--- a/ProgressI/Project-Test Record_v1.docx
+++ b/ProgressI/Project-Test Record_v1.docx
@@ -294,7 +294,7 @@
             <v:path o:extrusionok="f" gradientshapeok="t" o:connecttype="rect"/>
             <o:lock v:ext="edit" aspectratio="t"/>
           </v:shapetype>
-          <v:shape id="_x0000_i1025" type="#_x0000_t75" alt="Microsoft Office 签名行​​..." style="width:192.5pt;height:98.45pt;mso-width-percent:0;mso-height-percent:0;mso-width-percent:0;mso-height-percent:0">
+          <v:shape id="_x0000_i1025" type="#_x0000_t75" alt="Microsoft Office 签名行​​..." style="width:193.15pt;height:99.1pt;mso-width-percent:0;mso-height-percent:0;mso-width-percent:0;mso-height-percent:0">
             <v:imagedata r:id="rId7" o:title=""/>
             <o:lock v:ext="edit" ungrouping="t" rotation="t" cropping="t" verticies="t" text="t" grouping="t"/>
             <o:signatureline v:ext="edit" id="{CB116C51-4251-4A2D-8301-3285B9CBD66D}" provid="{00000000-0000-0000-0000-000000000000}" o:suggestedsigner="Dr. Pree Thiengburanathum" issignatureline="t"/>
@@ -1915,25 +1915,7 @@
                 <w:bCs w:val="0"/>
                 <w:szCs w:val="28"/>
               </w:rPr>
-              <w:t>Record_v</w:t>
-            </w:r>
-            <w:r>
-              <w:rPr>
-                <w:rFonts w:cs="Times New Roman"/>
-                <w:b w:val="0"/>
-                <w:bCs w:val="0"/>
-                <w:szCs w:val="28"/>
-              </w:rPr>
-              <w:t>2</w:t>
-            </w:r>
-            <w:r>
-              <w:rPr>
-                <w:rFonts w:cs="Times New Roman"/>
-                <w:b w:val="0"/>
-                <w:bCs w:val="0"/>
-                <w:szCs w:val="28"/>
-              </w:rPr>
-              <w:t>.docx</w:t>
+              <w:t>Record_v2.docx</w:t>
             </w:r>
           </w:p>
         </w:tc>
@@ -2612,12 +2594,57 @@
     <w:p>
       <w:pPr>
         <w:pStyle w:val="3"/>
+        <w:rPr>
+          <w:rFonts w:hint="eastAsia"/>
+        </w:rPr>
       </w:pPr>
       <w:bookmarkStart w:id="20" w:name="_Toc15356246"/>
       <w:r>
         <w:t>UTC-01:</w:t>
       </w:r>
+      <w:bookmarkStart w:id="21" w:name="_Toc16174745"/>
       <w:bookmarkEnd w:id="20"/>
+      <w:r>
+        <w:rPr>
+          <w:rStyle w:val="ae"/>
+          <w:b/>
+          <w:bCs/>
+        </w:rPr>
+        <w:t xml:space="preserve"> </w:t>
+      </w:r>
+      <w:r>
+        <w:rPr>
+          <w:rStyle w:val="ae"/>
+          <w:b/>
+          <w:bCs/>
+        </w:rPr>
+        <w:t xml:space="preserve">Front-end: </w:t>
+      </w:r>
+      <w:r>
+        <w:rPr>
+          <w:rStyle w:val="ae"/>
+          <w:b/>
+          <w:bCs/>
+        </w:rPr>
+        <w:t>Method name: onUsernameChanged</w:t>
+      </w:r>
+      <w:r>
+        <w:rPr>
+          <w:rStyle w:val="ae"/>
+          <w:b/>
+          <w:bCs/>
+        </w:rPr>
+        <w:t xml:space="preserve"> </w:t>
+      </w:r>
+      <w:r>
+        <w:rPr>
+          <w:rStyle w:val="ae"/>
+          <w:b/>
+          <w:bCs/>
+        </w:rPr>
+        <w:t>(e)</w:t>
+      </w:r>
+      <w:bookmarkEnd w:id="21"/>
     </w:p>
     <w:p>
       <w:pPr>
@@ -2641,11 +2668,9 @@
       <w:r>
         <w:t xml:space="preserve"> </w:t>
       </w:r>
-      <w:proofErr w:type="gramStart"/>
-      <w:r>
-        <w:t>Aug,</w:t>
-      </w:r>
-      <w:proofErr w:type="gramEnd"/>
+      <w:r>
+        <w:t>Aug</w:t>
+      </w:r>
       <w:r>
         <w:t xml:space="preserve"> </w:t>
       </w:r>
@@ -2654,20 +2679,18 @@
       </w:r>
     </w:p>
     <w:p>
-      <w:pPr>
-        <w:tabs>
-          <w:tab w:val="left" w:pos="1013"/>
-        </w:tabs>
-      </w:pPr>
       <w:r>
         <w:rPr>
           <w:b/>
           <w:bCs/>
         </w:rPr>
-        <w:t>Description</w:t>
-      </w:r>
-      <w:r>
-        <w:t>: This method will validate input format</w:t>
+        <w:t xml:space="preserve">Description: </w:t>
+      </w:r>
+      <w:r>
+        <w:t>This method will validate format of username.</w:t>
+      </w:r>
+      <w:r>
+        <w:tab/>
       </w:r>
     </w:p>
     <w:p>
@@ -2838,16 +2861,12 @@
               <w:ind w:left="240" w:right="240"/>
               <w:jc w:val="center"/>
               <w:rPr>
-                <w:b w:val="0"/>
-                <w:bCs w:val="0"/>
-                <w:szCs w:val="24"/>
-              </w:rPr>
-            </w:pPr>
-            <w:r>
-              <w:rPr>
-                <w:rFonts w:hint="eastAsia"/>
-                <w:b w:val="0"/>
-                <w:bCs w:val="0"/>
+                <w:szCs w:val="24"/>
+              </w:rPr>
+            </w:pPr>
+            <w:r>
+              <w:rPr>
+                <w:rFonts w:hint="eastAsia"/>
                 <w:szCs w:val="24"/>
               </w:rPr>
               <w:t>1</w:t>
@@ -2872,13 +2891,7 @@
                 <w:rFonts w:hint="eastAsia"/>
                 <w:szCs w:val="24"/>
               </w:rPr>
-              <w:t>F</w:t>
-            </w:r>
-            <w:r>
-              <w:rPr>
-                <w:szCs w:val="24"/>
-              </w:rPr>
-              <w:t>ormat incorrect</w:t>
+              <w:t>-</w:t>
             </w:r>
           </w:p>
         </w:tc>
@@ -2900,13 +2913,7 @@
                 <w:rFonts w:hint="eastAsia"/>
                 <w:szCs w:val="24"/>
               </w:rPr>
-              <w:t>F</w:t>
-            </w:r>
-            <w:r>
-              <w:rPr>
-                <w:szCs w:val="24"/>
-              </w:rPr>
-              <w:t>ormat incorrect</w:t>
+              <w:t>-</w:t>
             </w:r>
           </w:p>
         </w:tc>
@@ -2953,16 +2960,12 @@
               <w:ind w:left="240" w:right="240"/>
               <w:jc w:val="center"/>
               <w:rPr>
-                <w:b w:val="0"/>
-                <w:bCs w:val="0"/>
-                <w:szCs w:val="24"/>
-              </w:rPr>
-            </w:pPr>
-            <w:r>
-              <w:rPr>
-                <w:rFonts w:hint="eastAsia"/>
-                <w:b w:val="0"/>
-                <w:bCs w:val="0"/>
+                <w:szCs w:val="24"/>
+              </w:rPr>
+            </w:pPr>
+            <w:r>
+              <w:rPr>
+                <w:rFonts w:hint="eastAsia"/>
                 <w:szCs w:val="24"/>
               </w:rPr>
               <w:t>2</w:t>
@@ -2984,16 +2987,9 @@
             </w:pPr>
             <w:r>
               <w:rPr>
-                <w:rFonts w:hint="eastAsia"/>
-                <w:szCs w:val="24"/>
-              </w:rPr>
-              <w:t>A</w:t>
-            </w:r>
-            <w:r>
-              <w:rPr>
-                <w:szCs w:val="24"/>
-              </w:rPr>
-              <w:t>lert “Username cannot contain special characters!”</w:t>
+                <w:szCs w:val="24"/>
+              </w:rPr>
+              <w:t>console.log(“Username cannot contain special characters!”)</w:t>
             </w:r>
           </w:p>
         </w:tc>
@@ -3012,16 +3008,9 @@
             </w:pPr>
             <w:r>
               <w:rPr>
-                <w:rFonts w:hint="eastAsia"/>
-                <w:szCs w:val="24"/>
-              </w:rPr>
-              <w:t>A</w:t>
-            </w:r>
-            <w:r>
-              <w:rPr>
-                <w:szCs w:val="24"/>
-              </w:rPr>
-              <w:t>lert “Username cannot contain special characters!”</w:t>
+                <w:szCs w:val="24"/>
+              </w:rPr>
+              <w:t>console.log(“Username cannot contain special characters!”)</w:t>
             </w:r>
           </w:p>
         </w:tc>
@@ -3098,7 +3087,7 @@
               <w:rPr>
                 <w:szCs w:val="24"/>
               </w:rPr>
-              <w:t>Format correct</w:t>
+              <w:t>console.log (“Format correct”)</w:t>
             </w:r>
           </w:p>
         </w:tc>
@@ -3119,7 +3108,7 @@
               <w:rPr>
                 <w:szCs w:val="24"/>
               </w:rPr>
-              <w:t>Format correct</w:t>
+              <w:t>console.log (“Format correct”)</w:t>
             </w:r>
           </w:p>
         </w:tc>
@@ -3132,326 +3121,6 @@
               <w:ind w:left="240" w:right="240"/>
               <w:jc w:val="center"/>
               <w:cnfStyle w:val="000000100000" w:firstRow="0" w:lastRow="0" w:firstColumn="0" w:lastColumn="0" w:oddVBand="0" w:evenVBand="0" w:oddHBand="1" w:evenHBand="0" w:firstRowFirstColumn="0" w:firstRowLastColumn="0" w:lastRowFirstColumn="0" w:lastRowLastColumn="0"/>
-              <w:rPr>
-                <w:szCs w:val="24"/>
-              </w:rPr>
-            </w:pPr>
-            <w:r>
-              <w:rPr>
-                <w:rFonts w:hint="eastAsia"/>
-                <w:szCs w:val="24"/>
-              </w:rPr>
-              <w:t>P</w:t>
-            </w:r>
-            <w:r>
-              <w:rPr>
-                <w:szCs w:val="24"/>
-              </w:rPr>
-              <w:t>ass</w:t>
-            </w:r>
-          </w:p>
-        </w:tc>
-      </w:tr>
-      <w:tr>
-        <w:trPr>
-          <w:trHeight w:val="331"/>
-        </w:trPr>
-        <w:tc>
-          <w:tcPr>
-            <w:cnfStyle w:val="001000000000" w:firstRow="0" w:lastRow="0" w:firstColumn="1" w:lastColumn="0" w:oddVBand="0" w:evenVBand="0" w:oddHBand="0" w:evenHBand="0" w:firstRowFirstColumn="0" w:firstRowLastColumn="0" w:lastRowFirstColumn="0" w:lastRowLastColumn="0"/>
-            <w:tcW w:w="963" w:type="dxa"/>
-          </w:tcPr>
-          <w:p>
-            <w:pPr>
-              <w:ind w:left="240" w:right="240"/>
-              <w:jc w:val="center"/>
-              <w:rPr>
-                <w:szCs w:val="24"/>
-              </w:rPr>
-            </w:pPr>
-            <w:r>
-              <w:rPr>
-                <w:rFonts w:hint="eastAsia"/>
-                <w:szCs w:val="24"/>
-              </w:rPr>
-              <w:t>4</w:t>
-            </w:r>
-          </w:p>
-        </w:tc>
-        <w:tc>
-          <w:tcPr>
-            <w:tcW w:w="3007" w:type="dxa"/>
-          </w:tcPr>
-          <w:p>
-            <w:pPr>
-              <w:ind w:left="240" w:right="240"/>
-              <w:jc w:val="center"/>
-              <w:cnfStyle w:val="000000000000" w:firstRow="0" w:lastRow="0" w:firstColumn="0" w:lastColumn="0" w:oddVBand="0" w:evenVBand="0" w:oddHBand="0" w:evenHBand="0" w:firstRowFirstColumn="0" w:firstRowLastColumn="0" w:lastRowFirstColumn="0" w:lastRowLastColumn="0"/>
-              <w:rPr>
-                <w:szCs w:val="24"/>
-              </w:rPr>
-            </w:pPr>
-            <w:r>
-              <w:rPr>
-                <w:szCs w:val="24"/>
-              </w:rPr>
-              <w:t>Alert “Password must be more than 6 digits!”</w:t>
-            </w:r>
-          </w:p>
-        </w:tc>
-        <w:tc>
-          <w:tcPr>
-            <w:tcW w:w="3118" w:type="dxa"/>
-          </w:tcPr>
-          <w:p>
-            <w:pPr>
-              <w:ind w:left="240" w:right="240"/>
-              <w:jc w:val="center"/>
-              <w:cnfStyle w:val="000000000000" w:firstRow="0" w:lastRow="0" w:firstColumn="0" w:lastColumn="0" w:oddVBand="0" w:evenVBand="0" w:oddHBand="0" w:evenHBand="0" w:firstRowFirstColumn="0" w:firstRowLastColumn="0" w:lastRowFirstColumn="0" w:lastRowLastColumn="0"/>
-              <w:rPr>
-                <w:szCs w:val="24"/>
-              </w:rPr>
-            </w:pPr>
-            <w:r>
-              <w:rPr>
-                <w:szCs w:val="24"/>
-              </w:rPr>
-              <w:t>Alert “Password must be more than 6 digits!”</w:t>
-            </w:r>
-          </w:p>
-        </w:tc>
-        <w:tc>
-          <w:tcPr>
-            <w:tcW w:w="2410" w:type="dxa"/>
-          </w:tcPr>
-          <w:p>
-            <w:pPr>
-              <w:ind w:left="240" w:right="240"/>
-              <w:jc w:val="center"/>
-              <w:cnfStyle w:val="000000000000" w:firstRow="0" w:lastRow="0" w:firstColumn="0" w:lastColumn="0" w:oddVBand="0" w:evenVBand="0" w:oddHBand="0" w:evenHBand="0" w:firstRowFirstColumn="0" w:firstRowLastColumn="0" w:lastRowFirstColumn="0" w:lastRowLastColumn="0"/>
-              <w:rPr>
-                <w:szCs w:val="24"/>
-              </w:rPr>
-            </w:pPr>
-            <w:r>
-              <w:rPr>
-                <w:rFonts w:hint="eastAsia"/>
-                <w:szCs w:val="24"/>
-              </w:rPr>
-              <w:t>P</w:t>
-            </w:r>
-            <w:r>
-              <w:rPr>
-                <w:szCs w:val="24"/>
-              </w:rPr>
-              <w:t>ass</w:t>
-            </w:r>
-          </w:p>
-        </w:tc>
-      </w:tr>
-      <w:tr>
-        <w:trPr>
-          <w:cnfStyle w:val="000000100000" w:firstRow="0" w:lastRow="0" w:firstColumn="0" w:lastColumn="0" w:oddVBand="0" w:evenVBand="0" w:oddHBand="1" w:evenHBand="0" w:firstRowFirstColumn="0" w:firstRowLastColumn="0" w:lastRowFirstColumn="0" w:lastRowLastColumn="0"/>
-          <w:trHeight w:val="331"/>
-        </w:trPr>
-        <w:tc>
-          <w:tcPr>
-            <w:cnfStyle w:val="001000000000" w:firstRow="0" w:lastRow="0" w:firstColumn="1" w:lastColumn="0" w:oddVBand="0" w:evenVBand="0" w:oddHBand="0" w:evenHBand="0" w:firstRowFirstColumn="0" w:firstRowLastColumn="0" w:lastRowFirstColumn="0" w:lastRowLastColumn="0"/>
-            <w:tcW w:w="963" w:type="dxa"/>
-          </w:tcPr>
-          <w:p>
-            <w:pPr>
-              <w:ind w:left="240" w:right="240"/>
-              <w:jc w:val="center"/>
-              <w:rPr>
-                <w:szCs w:val="24"/>
-              </w:rPr>
-            </w:pPr>
-            <w:r>
-              <w:rPr>
-                <w:rFonts w:hint="eastAsia"/>
-                <w:szCs w:val="24"/>
-              </w:rPr>
-              <w:t>5</w:t>
-            </w:r>
-          </w:p>
-        </w:tc>
-        <w:tc>
-          <w:tcPr>
-            <w:tcW w:w="3007" w:type="dxa"/>
-          </w:tcPr>
-          <w:p>
-            <w:pPr>
-              <w:ind w:left="240" w:right="240"/>
-              <w:jc w:val="center"/>
-              <w:cnfStyle w:val="000000100000" w:firstRow="0" w:lastRow="0" w:firstColumn="0" w:lastColumn="0" w:oddVBand="0" w:evenVBand="0" w:oddHBand="1" w:evenHBand="0" w:firstRowFirstColumn="0" w:firstRowLastColumn="0" w:lastRowFirstColumn="0" w:lastRowLastColumn="0"/>
-              <w:rPr>
-                <w:szCs w:val="24"/>
-              </w:rPr>
-            </w:pPr>
-            <w:r>
-              <w:rPr>
-                <w:rFonts w:hint="eastAsia"/>
-                <w:szCs w:val="24"/>
-              </w:rPr>
-              <w:t>F</w:t>
-            </w:r>
-            <w:r>
-              <w:rPr>
-                <w:szCs w:val="24"/>
-              </w:rPr>
-              <w:t>ormat correct</w:t>
-            </w:r>
-          </w:p>
-        </w:tc>
-        <w:tc>
-          <w:tcPr>
-            <w:tcW w:w="3118" w:type="dxa"/>
-          </w:tcPr>
-          <w:p>
-            <w:pPr>
-              <w:ind w:left="240" w:right="240"/>
-              <w:jc w:val="center"/>
-              <w:cnfStyle w:val="000000100000" w:firstRow="0" w:lastRow="0" w:firstColumn="0" w:lastColumn="0" w:oddVBand="0" w:evenVBand="0" w:oddHBand="1" w:evenHBand="0" w:firstRowFirstColumn="0" w:firstRowLastColumn="0" w:lastRowFirstColumn="0" w:lastRowLastColumn="0"/>
-              <w:rPr>
-                <w:szCs w:val="24"/>
-              </w:rPr>
-            </w:pPr>
-            <w:r>
-              <w:rPr>
-                <w:rFonts w:hint="eastAsia"/>
-                <w:szCs w:val="24"/>
-              </w:rPr>
-              <w:t>F</w:t>
-            </w:r>
-            <w:r>
-              <w:rPr>
-                <w:szCs w:val="24"/>
-              </w:rPr>
-              <w:t>ormat correct</w:t>
-            </w:r>
-          </w:p>
-        </w:tc>
-        <w:tc>
-          <w:tcPr>
-            <w:tcW w:w="2410" w:type="dxa"/>
-          </w:tcPr>
-          <w:p>
-            <w:pPr>
-              <w:ind w:left="240" w:right="240"/>
-              <w:jc w:val="center"/>
-              <w:cnfStyle w:val="000000100000" w:firstRow="0" w:lastRow="0" w:firstColumn="0" w:lastColumn="0" w:oddVBand="0" w:evenVBand="0" w:oddHBand="1" w:evenHBand="0" w:firstRowFirstColumn="0" w:firstRowLastColumn="0" w:lastRowFirstColumn="0" w:lastRowLastColumn="0"/>
-              <w:rPr>
-                <w:szCs w:val="24"/>
-              </w:rPr>
-            </w:pPr>
-            <w:r>
-              <w:rPr>
-                <w:rFonts w:hint="eastAsia"/>
-                <w:szCs w:val="24"/>
-              </w:rPr>
-              <w:t>P</w:t>
-            </w:r>
-            <w:r>
-              <w:rPr>
-                <w:szCs w:val="24"/>
-              </w:rPr>
-              <w:t>ass</w:t>
-            </w:r>
-          </w:p>
-        </w:tc>
-      </w:tr>
-      <w:tr>
-        <w:trPr>
-          <w:trHeight w:val="331"/>
-        </w:trPr>
-        <w:tc>
-          <w:tcPr>
-            <w:cnfStyle w:val="001000000000" w:firstRow="0" w:lastRow="0" w:firstColumn="1" w:lastColumn="0" w:oddVBand="0" w:evenVBand="0" w:oddHBand="0" w:evenHBand="0" w:firstRowFirstColumn="0" w:firstRowLastColumn="0" w:lastRowFirstColumn="0" w:lastRowLastColumn="0"/>
-            <w:tcW w:w="963" w:type="dxa"/>
-          </w:tcPr>
-          <w:p>
-            <w:pPr>
-              <w:ind w:left="240" w:right="240"/>
-              <w:jc w:val="center"/>
-              <w:rPr>
-                <w:szCs w:val="24"/>
-              </w:rPr>
-            </w:pPr>
-            <w:r>
-              <w:rPr>
-                <w:rFonts w:hint="eastAsia"/>
-                <w:szCs w:val="24"/>
-              </w:rPr>
-              <w:t>6</w:t>
-            </w:r>
-          </w:p>
-        </w:tc>
-        <w:tc>
-          <w:tcPr>
-            <w:tcW w:w="3007" w:type="dxa"/>
-          </w:tcPr>
-          <w:p>
-            <w:pPr>
-              <w:ind w:left="240" w:right="240"/>
-              <w:jc w:val="center"/>
-              <w:cnfStyle w:val="000000000000" w:firstRow="0" w:lastRow="0" w:firstColumn="0" w:lastColumn="0" w:oddVBand="0" w:evenVBand="0" w:oddHBand="0" w:evenHBand="0" w:firstRowFirstColumn="0" w:firstRowLastColumn="0" w:lastRowFirstColumn="0" w:lastRowLastColumn="0"/>
-              <w:rPr>
-                <w:szCs w:val="24"/>
-              </w:rPr>
-            </w:pPr>
-            <w:r>
-              <w:rPr>
-                <w:rFonts w:hint="eastAsia"/>
-                <w:szCs w:val="24"/>
-              </w:rPr>
-              <w:t>F</w:t>
-            </w:r>
-            <w:r>
-              <w:rPr>
-                <w:szCs w:val="24"/>
-              </w:rPr>
-              <w:t>ormat incorrect</w:t>
-            </w:r>
-          </w:p>
-        </w:tc>
-        <w:tc>
-          <w:tcPr>
-            <w:tcW w:w="3118" w:type="dxa"/>
-          </w:tcPr>
-          <w:p>
-            <w:pPr>
-              <w:ind w:left="240" w:right="240"/>
-              <w:jc w:val="center"/>
-              <w:cnfStyle w:val="000000000000" w:firstRow="0" w:lastRow="0" w:firstColumn="0" w:lastColumn="0" w:oddVBand="0" w:evenVBand="0" w:oddHBand="0" w:evenHBand="0" w:firstRowFirstColumn="0" w:firstRowLastColumn="0" w:lastRowFirstColumn="0" w:lastRowLastColumn="0"/>
-              <w:rPr>
-                <w:szCs w:val="24"/>
-              </w:rPr>
-            </w:pPr>
-            <w:r>
-              <w:rPr>
-                <w:rFonts w:hint="eastAsia"/>
-                <w:szCs w:val="24"/>
-              </w:rPr>
-              <w:t>F</w:t>
-            </w:r>
-            <w:r>
-              <w:rPr>
-                <w:szCs w:val="24"/>
-              </w:rPr>
-              <w:t>ormat incorrect</w:t>
-            </w:r>
-          </w:p>
-        </w:tc>
-        <w:tc>
-          <w:tcPr>
-            <w:tcW w:w="2410" w:type="dxa"/>
-          </w:tcPr>
-          <w:p>
-            <w:pPr>
-              <w:ind w:left="240" w:right="240"/>
-              <w:jc w:val="center"/>
-              <w:cnfStyle w:val="000000000000" w:firstRow="0" w:lastRow="0" w:firstColumn="0" w:lastColumn="0" w:oddVBand="0" w:evenVBand="0" w:oddHBand="0" w:evenHBand="0" w:firstRowFirstColumn="0" w:firstRowLastColumn="0" w:lastRowFirstColumn="0" w:lastRowLastColumn="0"/>
               <w:rPr>
                 <w:szCs w:val="24"/>
               </w:rPr>
@@ -3485,8 +3154,11 @@
     <w:p>
       <w:pPr>
         <w:pStyle w:val="3"/>
-      </w:pPr>
-      <w:bookmarkStart w:id="21" w:name="_Toc15356247"/>
+        <w:rPr>
+          <w:rFonts w:hint="eastAsia"/>
+        </w:rPr>
+      </w:pPr>
+      <w:bookmarkStart w:id="22" w:name="_Toc15356247"/>
       <w:r>
         <w:lastRenderedPageBreak/>
         <w:t>UTC-0</w:t>
@@ -3497,7 +3169,49 @@
       <w:r>
         <w:t>:</w:t>
       </w:r>
-      <w:bookmarkEnd w:id="21"/>
+      <w:bookmarkStart w:id="23" w:name="_Toc16174746"/>
+      <w:bookmarkEnd w:id="22"/>
+      <w:r>
+        <w:rPr>
+          <w:rStyle w:val="ae"/>
+          <w:b/>
+          <w:bCs/>
+        </w:rPr>
+        <w:t xml:space="preserve"> </w:t>
+      </w:r>
+      <w:r>
+        <w:rPr>
+          <w:rStyle w:val="ae"/>
+          <w:b/>
+          <w:bCs/>
+        </w:rPr>
+        <w:t xml:space="preserve">Front-end: </w:t>
+      </w:r>
+      <w:r>
+        <w:rPr>
+          <w:rStyle w:val="ae"/>
+          <w:b/>
+          <w:bCs/>
+        </w:rPr>
+        <w:t>Method name: onPasswordChanged</w:t>
+      </w:r>
+      <w:r>
+        <w:rPr>
+          <w:rStyle w:val="ae"/>
+          <w:b/>
+          <w:bCs/>
+        </w:rPr>
+        <w:t xml:space="preserve"> </w:t>
+      </w:r>
+      <w:r>
+        <w:rPr>
+          <w:rStyle w:val="ae"/>
+          <w:b/>
+          <w:bCs/>
+        </w:rPr>
+        <w:t>(e)</w:t>
+      </w:r>
+      <w:bookmarkEnd w:id="23"/>
     </w:p>
     <w:p>
       <w:pPr>
@@ -3522,12 +3236,7 @@
         <w:t xml:space="preserve"> </w:t>
       </w:r>
       <w:r>
-        <w:t>A</w:t>
-      </w:r>
-      <w:bookmarkStart w:id="22" w:name="_GoBack"/>
-      <w:bookmarkEnd w:id="22"/>
-      <w:r>
-        <w:t>ug,</w:t>
+        <w:t>Aug</w:t>
       </w:r>
       <w:r>
         <w:t xml:space="preserve"> 2019</w:t>
@@ -3542,7 +3251,10 @@
         <w:t>Description:</w:t>
       </w:r>
       <w:r>
-        <w:t xml:space="preserve"> This method will login to the dashboard.</w:t>
+        <w:t xml:space="preserve"> This method will validate format of password.</w:t>
+      </w:r>
+      <w:r>
+        <w:tab/>
       </w:r>
     </w:p>
     <w:p>
@@ -3727,19 +3439,15 @@
               <w:ind w:left="240" w:right="240"/>
               <w:jc w:val="center"/>
               <w:rPr>
-                <w:b w:val="0"/>
-                <w:bCs w:val="0"/>
-                <w:szCs w:val="24"/>
-              </w:rPr>
-            </w:pPr>
-            <w:r>
-              <w:rPr>
-                <w:rFonts w:hint="eastAsia"/>
-                <w:b w:val="0"/>
-                <w:bCs w:val="0"/>
-                <w:szCs w:val="24"/>
-              </w:rPr>
-              <w:t>7</w:t>
+                <w:szCs w:val="24"/>
+              </w:rPr>
+            </w:pPr>
+            <w:r>
+              <w:rPr>
+                <w:rFonts w:hint="eastAsia"/>
+                <w:szCs w:val="24"/>
+              </w:rPr>
+              <w:t>4</w:t>
             </w:r>
           </w:p>
         </w:tc>
@@ -3758,16 +3466,9 @@
             </w:pPr>
             <w:r>
               <w:rPr>
-                <w:rFonts w:hint="eastAsia"/>
-                <w:szCs w:val="24"/>
-              </w:rPr>
-              <w:t>L</w:t>
-            </w:r>
-            <w:r>
-              <w:rPr>
-                <w:szCs w:val="24"/>
-              </w:rPr>
-              <w:t>og in successfully</w:t>
+                <w:szCs w:val="24"/>
+              </w:rPr>
+              <w:t>console.log (“Password must be more than 6 digits!”)</w:t>
             </w:r>
           </w:p>
         </w:tc>
@@ -3786,16 +3487,9 @@
             </w:pPr>
             <w:r>
               <w:rPr>
-                <w:rFonts w:hint="eastAsia"/>
-                <w:szCs w:val="24"/>
-              </w:rPr>
-              <w:t>L</w:t>
-            </w:r>
-            <w:r>
-              <w:rPr>
-                <w:szCs w:val="24"/>
-              </w:rPr>
-              <w:t>og in successfully</w:t>
+                <w:szCs w:val="24"/>
+              </w:rPr>
+              <w:t>console.log (“Password must be more than 6 digits!”)</w:t>
             </w:r>
           </w:p>
         </w:tc>
@@ -3842,19 +3536,15 @@
               <w:ind w:left="240" w:right="240"/>
               <w:jc w:val="center"/>
               <w:rPr>
-                <w:b w:val="0"/>
-                <w:bCs w:val="0"/>
-                <w:szCs w:val="24"/>
-              </w:rPr>
-            </w:pPr>
-            <w:r>
-              <w:rPr>
-                <w:rFonts w:hint="eastAsia"/>
-                <w:b w:val="0"/>
-                <w:bCs w:val="0"/>
-                <w:szCs w:val="24"/>
-              </w:rPr>
-              <w:t>8</w:t>
+                <w:szCs w:val="24"/>
+              </w:rPr>
+            </w:pPr>
+            <w:r>
+              <w:rPr>
+                <w:rFonts w:hint="eastAsia"/>
+                <w:szCs w:val="24"/>
+              </w:rPr>
+              <w:t>5</w:t>
             </w:r>
           </w:p>
         </w:tc>
@@ -3876,25 +3566,13 @@
                 <w:rFonts w:hint="eastAsia"/>
                 <w:szCs w:val="24"/>
               </w:rPr>
-              <w:t>L</w:t>
-            </w:r>
-            <w:r>
-              <w:rPr>
-                <w:szCs w:val="24"/>
-              </w:rPr>
-              <w:t xml:space="preserve">og in </w:t>
-            </w:r>
-            <w:r>
-              <w:rPr>
-                <w:szCs w:val="24"/>
-              </w:rPr>
-              <w:t>un</w:t>
-            </w:r>
-            <w:r>
-              <w:rPr>
-                <w:szCs w:val="24"/>
-              </w:rPr>
-              <w:t>successfully</w:t>
+              <w:t>P</w:t>
+            </w:r>
+            <w:r>
+              <w:rPr>
+                <w:szCs w:val="24"/>
+              </w:rPr>
+              <w:t>assword= admin001</w:t>
             </w:r>
           </w:p>
         </w:tc>
@@ -3916,16 +3594,13 @@
                 <w:rFonts w:hint="eastAsia"/>
                 <w:szCs w:val="24"/>
               </w:rPr>
-              <w:t>L</w:t>
-            </w:r>
-            <w:r>
-              <w:rPr>
-                <w:szCs w:val="24"/>
-              </w:rPr>
-              <w:t xml:space="preserve">og in </w:t>
-            </w:r>
-            <w:r>
-              <w:t>unsuccessfully</w:t>
+              <w:t>P</w:t>
+            </w:r>
+            <w:r>
+              <w:rPr>
+                <w:szCs w:val="24"/>
+              </w:rPr>
+              <w:t>assword= admin001</w:t>
             </w:r>
           </w:p>
         </w:tc>
@@ -3939,6 +3614,110 @@
               <w:jc w:val="center"/>
               <w:cnfStyle w:val="000000000000" w:firstRow="0" w:lastRow="0" w:firstColumn="0" w:lastColumn="0" w:oddVBand="0" w:evenVBand="0" w:oddHBand="0" w:evenHBand="0" w:firstRowFirstColumn="0" w:firstRowLastColumn="0" w:lastRowFirstColumn="0" w:lastRowLastColumn="0"/>
               <w:rPr>
+                <w:szCs w:val="24"/>
+              </w:rPr>
+            </w:pPr>
+            <w:r>
+              <w:rPr>
+                <w:rFonts w:hint="eastAsia"/>
+                <w:szCs w:val="24"/>
+              </w:rPr>
+              <w:t>P</w:t>
+            </w:r>
+            <w:r>
+              <w:rPr>
+                <w:szCs w:val="24"/>
+              </w:rPr>
+              <w:t>ass</w:t>
+            </w:r>
+          </w:p>
+        </w:tc>
+      </w:tr>
+      <w:tr>
+        <w:trPr>
+          <w:cnfStyle w:val="000000100000" w:firstRow="0" w:lastRow="0" w:firstColumn="0" w:lastColumn="0" w:oddVBand="0" w:evenVBand="0" w:oddHBand="1" w:evenHBand="0" w:firstRowFirstColumn="0" w:firstRowLastColumn="0" w:lastRowFirstColumn="0" w:lastRowLastColumn="0"/>
+          <w:trHeight w:val="331"/>
+        </w:trPr>
+        <w:tc>
+          <w:tcPr>
+            <w:cnfStyle w:val="001000000000" w:firstRow="0" w:lastRow="0" w:firstColumn="1" w:lastColumn="0" w:oddVBand="0" w:evenVBand="0" w:oddHBand="0" w:evenHBand="0" w:firstRowFirstColumn="0" w:firstRowLastColumn="0" w:lastRowFirstColumn="0" w:lastRowLastColumn="0"/>
+            <w:tcW w:w="963" w:type="dxa"/>
+          </w:tcPr>
+          <w:p>
+            <w:pPr>
+              <w:ind w:left="240" w:right="240"/>
+              <w:jc w:val="center"/>
+              <w:rPr>
+                <w:rFonts w:hint="eastAsia"/>
+                <w:szCs w:val="24"/>
+              </w:rPr>
+            </w:pPr>
+            <w:r>
+              <w:rPr>
+                <w:rFonts w:hint="eastAsia"/>
+                <w:szCs w:val="24"/>
+              </w:rPr>
+              <w:t>6</w:t>
+            </w:r>
+          </w:p>
+        </w:tc>
+        <w:tc>
+          <w:tcPr>
+            <w:tcW w:w="3007" w:type="dxa"/>
+          </w:tcPr>
+          <w:p>
+            <w:pPr>
+              <w:ind w:left="240" w:right="240"/>
+              <w:jc w:val="center"/>
+              <w:cnfStyle w:val="000000100000" w:firstRow="0" w:lastRow="0" w:firstColumn="0" w:lastColumn="0" w:oddVBand="0" w:evenVBand="0" w:oddHBand="1" w:evenHBand="0" w:firstRowFirstColumn="0" w:firstRowLastColumn="0" w:lastRowFirstColumn="0" w:lastRowLastColumn="0"/>
+              <w:rPr>
+                <w:rFonts w:hint="eastAsia"/>
+                <w:szCs w:val="24"/>
+              </w:rPr>
+            </w:pPr>
+            <w:r>
+              <w:rPr>
+                <w:rFonts w:hint="eastAsia"/>
+                <w:szCs w:val="24"/>
+              </w:rPr>
+              <w:t>-</w:t>
+            </w:r>
+          </w:p>
+        </w:tc>
+        <w:tc>
+          <w:tcPr>
+            <w:tcW w:w="3118" w:type="dxa"/>
+          </w:tcPr>
+          <w:p>
+            <w:pPr>
+              <w:ind w:left="240" w:right="240"/>
+              <w:jc w:val="center"/>
+              <w:cnfStyle w:val="000000100000" w:firstRow="0" w:lastRow="0" w:firstColumn="0" w:lastColumn="0" w:oddVBand="0" w:evenVBand="0" w:oddHBand="1" w:evenHBand="0" w:firstRowFirstColumn="0" w:firstRowLastColumn="0" w:lastRowFirstColumn="0" w:lastRowLastColumn="0"/>
+              <w:rPr>
+                <w:rFonts w:hint="eastAsia"/>
+                <w:szCs w:val="24"/>
+              </w:rPr>
+            </w:pPr>
+            <w:r>
+              <w:rPr>
+                <w:rFonts w:hint="eastAsia"/>
+                <w:szCs w:val="24"/>
+              </w:rPr>
+              <w:t>-</w:t>
+            </w:r>
+          </w:p>
+        </w:tc>
+        <w:tc>
+          <w:tcPr>
+            <w:tcW w:w="2410" w:type="dxa"/>
+          </w:tcPr>
+          <w:p>
+            <w:pPr>
+              <w:ind w:left="240" w:right="240"/>
+              <w:jc w:val="center"/>
+              <w:cnfStyle w:val="000000100000" w:firstRow="0" w:lastRow="0" w:firstColumn="0" w:lastColumn="0" w:oddVBand="0" w:evenVBand="0" w:oddHBand="1" w:evenHBand="0" w:firstRowFirstColumn="0" w:firstRowLastColumn="0" w:lastRowFirstColumn="0" w:lastRowLastColumn="0"/>
+              <w:rPr>
+                <w:rFonts w:hint="eastAsia"/>
                 <w:szCs w:val="24"/>
               </w:rPr>
             </w:pPr>
@@ -3977,8 +3756,11 @@
     <w:p>
       <w:pPr>
         <w:pStyle w:val="3"/>
-      </w:pPr>
-      <w:bookmarkStart w:id="23" w:name="_Toc15356248"/>
+        <w:rPr>
+          <w:rFonts w:hint="eastAsia"/>
+        </w:rPr>
+      </w:pPr>
+      <w:bookmarkStart w:id="24" w:name="_Toc15356248"/>
       <w:r>
         <w:lastRenderedPageBreak/>
         <w:t>UTC-0</w:t>
@@ -3989,7 +3771,25 @@
       <w:r>
         <w:t>:</w:t>
       </w:r>
-      <w:bookmarkEnd w:id="23"/>
+      <w:bookmarkStart w:id="25" w:name="_Toc16174747"/>
+      <w:bookmarkEnd w:id="24"/>
+      <w:r>
+        <w:rPr>
+          <w:rStyle w:val="ae"/>
+          <w:b/>
+          <w:bCs/>
+        </w:rPr>
+        <w:t xml:space="preserve"> </w:t>
+      </w:r>
+      <w:r>
+        <w:rPr>
+          <w:rStyle w:val="ae"/>
+          <w:b/>
+          <w:bCs/>
+        </w:rPr>
+        <w:t>Front-end: Method name: submitLogin (e)</w:t>
+      </w:r>
+      <w:bookmarkEnd w:id="25"/>
     </w:p>
     <w:p>
       <w:pPr>
@@ -4005,15 +3805,30 @@
         <w:t xml:space="preserve">Test Date: </w:t>
       </w:r>
       <w:r>
-        <w:t xml:space="preserve">29 </w:t>
-      </w:r>
-      <w:proofErr w:type="gramStart"/>
-      <w:r>
-        <w:t>July,</w:t>
-      </w:r>
-      <w:proofErr w:type="gramEnd"/>
-      <w:r>
-        <w:t xml:space="preserve"> 2019</w:t>
+        <w:rPr>
+          <w:b/>
+          <w:bCs/>
+        </w:rPr>
+        <w:t xml:space="preserve"> </w:t>
+      </w:r>
+      <w:r>
+        <w:t>23</w:t>
+      </w:r>
+      <w:r>
+        <w:rPr>
+          <w:b/>
+          <w:bCs/>
+        </w:rPr>
+        <w:t xml:space="preserve"> </w:t>
+      </w:r>
+      <w:r>
+        <w:t>Aug</w:t>
+      </w:r>
+      <w:r>
+        <w:t xml:space="preserve"> </w:t>
+      </w:r>
+      <w:r>
+        <w:t>2019</w:t>
       </w:r>
     </w:p>
     <w:p>
@@ -4030,7 +3845,10 @@
         <w:t>Description:</w:t>
       </w:r>
       <w:r>
-        <w:t xml:space="preserve"> This method will log out from dashboard.</w:t>
+        <w:t xml:space="preserve"> </w:t>
+      </w:r>
+      <w:r>
+        <w:t>This method will login to the dashboard.</w:t>
       </w:r>
     </w:p>
     <w:p>
@@ -4215,19 +4033,15 @@
               <w:ind w:left="240" w:right="240"/>
               <w:jc w:val="center"/>
               <w:rPr>
-                <w:b w:val="0"/>
-                <w:bCs w:val="0"/>
-                <w:szCs w:val="24"/>
-              </w:rPr>
-            </w:pPr>
-            <w:r>
-              <w:rPr>
-                <w:rFonts w:hint="eastAsia"/>
-                <w:b w:val="0"/>
-                <w:bCs w:val="0"/>
-                <w:szCs w:val="24"/>
-              </w:rPr>
-              <w:t>9</w:t>
+                <w:szCs w:val="24"/>
+              </w:rPr>
+            </w:pPr>
+            <w:r>
+              <w:rPr>
+                <w:rFonts w:hint="eastAsia"/>
+                <w:szCs w:val="24"/>
+              </w:rPr>
+              <w:t>7</w:t>
             </w:r>
           </w:p>
         </w:tc>
@@ -4246,16 +4060,9 @@
             </w:pPr>
             <w:r>
               <w:rPr>
-                <w:rFonts w:hint="eastAsia"/>
-                <w:szCs w:val="24"/>
-              </w:rPr>
-              <w:t>L</w:t>
-            </w:r>
-            <w:r>
-              <w:rPr>
-                <w:szCs w:val="24"/>
-              </w:rPr>
-              <w:t>og out successfully</w:t>
+                <w:szCs w:val="24"/>
+              </w:rPr>
+              <w:t>console.log (“login successful”)</w:t>
             </w:r>
           </w:p>
         </w:tc>
@@ -4274,16 +4081,9 @@
             </w:pPr>
             <w:r>
               <w:rPr>
-                <w:rFonts w:hint="eastAsia"/>
-                <w:szCs w:val="24"/>
-              </w:rPr>
-              <w:t>L</w:t>
-            </w:r>
-            <w:r>
-              <w:rPr>
-                <w:szCs w:val="24"/>
-              </w:rPr>
-              <w:t>og out successfully</w:t>
+                <w:szCs w:val="24"/>
+              </w:rPr>
+              <w:t>console.log (“login successful”)</w:t>
             </w:r>
           </w:p>
         </w:tc>
@@ -4297,6 +4097,105 @@
               <w:jc w:val="center"/>
               <w:cnfStyle w:val="000000100000" w:firstRow="0" w:lastRow="0" w:firstColumn="0" w:lastColumn="0" w:oddVBand="0" w:evenVBand="0" w:oddHBand="1" w:evenHBand="0" w:firstRowFirstColumn="0" w:firstRowLastColumn="0" w:lastRowFirstColumn="0" w:lastRowLastColumn="0"/>
               <w:rPr>
+                <w:szCs w:val="24"/>
+              </w:rPr>
+            </w:pPr>
+            <w:r>
+              <w:rPr>
+                <w:rFonts w:hint="eastAsia"/>
+                <w:szCs w:val="24"/>
+              </w:rPr>
+              <w:t>P</w:t>
+            </w:r>
+            <w:r>
+              <w:rPr>
+                <w:szCs w:val="24"/>
+              </w:rPr>
+              <w:t>ass</w:t>
+            </w:r>
+          </w:p>
+        </w:tc>
+      </w:tr>
+      <w:tr>
+        <w:trPr>
+          <w:trHeight w:val="1321"/>
+        </w:trPr>
+        <w:tc>
+          <w:tcPr>
+            <w:cnfStyle w:val="001000000000" w:firstRow="0" w:lastRow="0" w:firstColumn="1" w:lastColumn="0" w:oddVBand="0" w:evenVBand="0" w:oddHBand="0" w:evenHBand="0" w:firstRowFirstColumn="0" w:firstRowLastColumn="0" w:lastRowFirstColumn="0" w:lastRowLastColumn="0"/>
+            <w:tcW w:w="963" w:type="dxa"/>
+          </w:tcPr>
+          <w:p>
+            <w:pPr>
+              <w:ind w:left="240" w:right="240"/>
+              <w:jc w:val="center"/>
+              <w:rPr>
+                <w:rFonts w:hint="eastAsia"/>
+                <w:szCs w:val="24"/>
+              </w:rPr>
+            </w:pPr>
+            <w:r>
+              <w:rPr>
+                <w:rFonts w:hint="eastAsia"/>
+                <w:szCs w:val="24"/>
+              </w:rPr>
+              <w:t>8</w:t>
+            </w:r>
+          </w:p>
+        </w:tc>
+        <w:tc>
+          <w:tcPr>
+            <w:tcW w:w="3007" w:type="dxa"/>
+          </w:tcPr>
+          <w:p>
+            <w:pPr>
+              <w:ind w:left="240" w:right="240"/>
+              <w:jc w:val="center"/>
+              <w:cnfStyle w:val="000000000000" w:firstRow="0" w:lastRow="0" w:firstColumn="0" w:lastColumn="0" w:oddVBand="0" w:evenVBand="0" w:oddHBand="0" w:evenHBand="0" w:firstRowFirstColumn="0" w:firstRowLastColumn="0" w:lastRowFirstColumn="0" w:lastRowLastColumn="0"/>
+              <w:rPr>
+                <w:szCs w:val="24"/>
+              </w:rPr>
+            </w:pPr>
+            <w:r>
+              <w:rPr>
+                <w:szCs w:val="24"/>
+              </w:rPr>
+              <w:t>console.log (“login failed”)</w:t>
+            </w:r>
+          </w:p>
+        </w:tc>
+        <w:tc>
+          <w:tcPr>
+            <w:tcW w:w="3118" w:type="dxa"/>
+          </w:tcPr>
+          <w:p>
+            <w:pPr>
+              <w:ind w:left="240" w:right="240"/>
+              <w:jc w:val="center"/>
+              <w:cnfStyle w:val="000000000000" w:firstRow="0" w:lastRow="0" w:firstColumn="0" w:lastColumn="0" w:oddVBand="0" w:evenVBand="0" w:oddHBand="0" w:evenHBand="0" w:firstRowFirstColumn="0" w:firstRowLastColumn="0" w:lastRowFirstColumn="0" w:lastRowLastColumn="0"/>
+              <w:rPr>
+                <w:szCs w:val="24"/>
+              </w:rPr>
+            </w:pPr>
+            <w:r>
+              <w:rPr>
+                <w:szCs w:val="24"/>
+              </w:rPr>
+              <w:t>console.log (“login failed”)</w:t>
+            </w:r>
+          </w:p>
+        </w:tc>
+        <w:tc>
+          <w:tcPr>
+            <w:tcW w:w="2410" w:type="dxa"/>
+          </w:tcPr>
+          <w:p>
+            <w:pPr>
+              <w:ind w:left="240" w:right="240"/>
+              <w:jc w:val="center"/>
+              <w:cnfStyle w:val="000000000000" w:firstRow="0" w:lastRow="0" w:firstColumn="0" w:lastColumn="0" w:oddVBand="0" w:evenVBand="0" w:oddHBand="0" w:evenHBand="0" w:firstRowFirstColumn="0" w:firstRowLastColumn="0" w:lastRowFirstColumn="0" w:lastRowLastColumn="0"/>
+              <w:rPr>
+                <w:rFonts w:hint="eastAsia"/>
                 <w:szCs w:val="24"/>
               </w:rPr>
             </w:pPr>
@@ -4348,8 +4247,11 @@
     <w:p>
       <w:pPr>
         <w:pStyle w:val="3"/>
-      </w:pPr>
-      <w:bookmarkStart w:id="24" w:name="_Toc15356249"/>
+        <w:rPr>
+          <w:rFonts w:hint="eastAsia"/>
+        </w:rPr>
+      </w:pPr>
+      <w:bookmarkStart w:id="26" w:name="_Toc15356249"/>
       <w:r>
         <w:lastRenderedPageBreak/>
         <w:t>UTC-0</w:t>
@@ -4360,7 +4262,20 @@
       <w:r>
         <w:t>:</w:t>
       </w:r>
-      <w:bookmarkEnd w:id="24"/>
+      <w:bookmarkEnd w:id="26"/>
+      <w:r>
+        <w:t xml:space="preserve"> </w:t>
+      </w:r>
+      <w:bookmarkStart w:id="27" w:name="_Toc16174748"/>
+      <w:r>
+        <w:rPr>
+          <w:rStyle w:val="ae"/>
+          <w:b/>
+          <w:bCs/>
+        </w:rPr>
+        <w:t>Front-end: Method name: logout ()</w:t>
+      </w:r>
+      <w:bookmarkEnd w:id="27"/>
     </w:p>
     <w:p>
       <w:pPr>
@@ -4376,18 +4291,21 @@
         <w:t xml:space="preserve">Test Date: </w:t>
       </w:r>
       <w:r>
-        <w:t xml:space="preserve">29 </w:t>
-      </w:r>
-      <w:proofErr w:type="gramStart"/>
-      <w:r>
-        <w:t>July,</w:t>
-      </w:r>
-      <w:proofErr w:type="gramEnd"/>
+        <w:t xml:space="preserve">23 </w:t>
+      </w:r>
+      <w:r>
+        <w:t>Aug</w:t>
+      </w:r>
       <w:r>
         <w:t xml:space="preserve"> 2019</w:t>
       </w:r>
     </w:p>
     <w:p>
+      <w:pPr>
+        <w:rPr>
+          <w:rFonts w:hint="eastAsia"/>
+        </w:rPr>
+      </w:pPr>
       <w:r>
         <w:rPr>
           <w:b/>
@@ -4396,7 +4314,7 @@
         <w:t xml:space="preserve">Description: </w:t>
       </w:r>
       <w:r>
-        <w:t>This method will display data summary on dashboard.</w:t>
+        <w:t>This method will log out from dashboard.</w:t>
       </w:r>
     </w:p>
     <w:p>
@@ -4581,27 +4499,15 @@
               <w:ind w:left="240" w:right="240"/>
               <w:jc w:val="center"/>
               <w:rPr>
-                <w:b w:val="0"/>
-                <w:bCs w:val="0"/>
-                <w:szCs w:val="24"/>
-              </w:rPr>
-            </w:pPr>
-            <w:r>
-              <w:rPr>
-                <w:rFonts w:hint="eastAsia"/>
-                <w:b w:val="0"/>
-                <w:bCs w:val="0"/>
-                <w:szCs w:val="24"/>
-              </w:rPr>
-              <w:t>1</w:t>
-            </w:r>
-            <w:r>
-              <w:rPr>
-                <w:b w:val="0"/>
-                <w:bCs w:val="0"/>
-                <w:szCs w:val="24"/>
-              </w:rPr>
-              <w:t>0</w:t>
+                <w:szCs w:val="24"/>
+              </w:rPr>
+            </w:pPr>
+            <w:r>
+              <w:rPr>
+                <w:rFonts w:hint="eastAsia"/>
+                <w:szCs w:val="24"/>
+              </w:rPr>
+              <w:t>9</w:t>
             </w:r>
           </w:p>
         </w:tc>
@@ -4622,7 +4528,20 @@
               <w:rPr>
                 <w:szCs w:val="24"/>
               </w:rPr>
-              <w:t>Dashboard is showing</w:t>
+              <w:t>console.log (“</w:t>
+            </w:r>
+            <w:r>
+              <w:rPr>
+                <w:rFonts w:hint="eastAsia"/>
+                <w:szCs w:val="24"/>
+              </w:rPr>
+              <w:t>L</w:t>
+            </w:r>
+            <w:r>
+              <w:rPr>
+                <w:szCs w:val="24"/>
+              </w:rPr>
+              <w:t>og out successfully”)</w:t>
             </w:r>
           </w:p>
         </w:tc>
@@ -4643,7 +4562,20 @@
               <w:rPr>
                 <w:szCs w:val="24"/>
               </w:rPr>
-              <w:t xml:space="preserve">Dashboard is showing </w:t>
+              <w:t>console.log (“</w:t>
+            </w:r>
+            <w:r>
+              <w:rPr>
+                <w:rFonts w:hint="eastAsia"/>
+                <w:szCs w:val="24"/>
+              </w:rPr>
+              <w:t>L</w:t>
+            </w:r>
+            <w:r>
+              <w:rPr>
+                <w:szCs w:val="24"/>
+              </w:rPr>
+              <w:t>og out successfully”)</w:t>
             </w:r>
           </w:p>
         </w:tc>
@@ -4688,13 +4620,7874 @@
     </w:p>
     <w:p>
       <w:pPr>
+        <w:pStyle w:val="3"/>
+        <w:rPr>
+          <w:rStyle w:val="ae"/>
+          <w:b/>
+          <w:bCs/>
+        </w:rPr>
+      </w:pPr>
+      <w:bookmarkStart w:id="28" w:name="_Toc14800948"/>
+      <w:bookmarkStart w:id="29" w:name="_Toc15356250"/>
+      <w:r>
+        <w:lastRenderedPageBreak/>
+        <w:t>UTC-0</w:t>
+      </w:r>
+      <w:r>
+        <w:t>5</w:t>
+      </w:r>
+      <w:r>
+        <w:t>:</w:t>
+      </w:r>
+      <w:r>
+        <w:t xml:space="preserve"> </w:t>
+      </w:r>
+      <w:bookmarkStart w:id="30" w:name="_Toc16174749"/>
+      <w:r>
+        <w:rPr>
+          <w:rStyle w:val="ae"/>
+          <w:b/>
+          <w:bCs/>
+        </w:rPr>
+        <w:t>Front-end: Method name: showSummary ()</w:t>
+      </w:r>
+      <w:bookmarkEnd w:id="30"/>
+    </w:p>
+    <w:p>
+      <w:pPr>
+        <w:pStyle w:val="3"/>
+      </w:pPr>
+      <w:r>
+        <w:t xml:space="preserve">Test Date: </w:t>
+      </w:r>
+      <w:r>
+        <w:t xml:space="preserve">23 </w:t>
+      </w:r>
+      <w:r>
+        <w:t>Aug</w:t>
+      </w:r>
+      <w:r>
+        <w:t xml:space="preserve"> 2019</w:t>
+      </w:r>
+    </w:p>
+    <w:p>
+      <w:r>
+        <w:rPr>
+          <w:b/>
+          <w:bCs/>
+        </w:rPr>
+        <w:t xml:space="preserve">Description: </w:t>
+      </w:r>
+      <w:r>
+        <w:t>This method will display summary on the dashboard page.</w:t>
+      </w:r>
+    </w:p>
+    <w:p>
+      <w:pPr>
+        <w:rPr>
+          <w:szCs w:val="24"/>
+        </w:rPr>
+      </w:pPr>
+      <w:r>
+        <w:rPr>
+          <w:b/>
+          <w:bCs/>
+        </w:rPr>
+        <w:t>Test By:</w:t>
+      </w:r>
+      <w:r>
+        <w:t xml:space="preserve"> </w:t>
+      </w:r>
+      <w:r>
+        <w:tab/>
+      </w:r>
+      <w:r>
+        <w:rPr>
+          <w:rFonts w:hint="eastAsia"/>
+          <w:szCs w:val="24"/>
+        </w:rPr>
+        <w:t>Z</w:t>
+      </w:r>
+      <w:r>
+        <w:rPr>
+          <w:szCs w:val="24"/>
+        </w:rPr>
+        <w:t>JY, LYW</w:t>
+      </w:r>
+    </w:p>
+    <w:p>
+      <w:pPr>
+        <w:rPr>
+          <w:rFonts w:hint="eastAsia"/>
+        </w:rPr>
+      </w:pPr>
+      <w:r>
+        <w:t>Test Data:</w:t>
+      </w:r>
+    </w:p>
+    <w:p>
+      <w:pPr>
+        <w:spacing w:line="240" w:lineRule="auto"/>
+      </w:pPr>
+      <w:r>
+        <w:t>sparklineData = [47, 45, 54, 38, 56, 24, 65, 31, 37, 39, 62, 51, 35, 41, 35, 27, 93, 53, 61, 27, 54, 43, 19, 46]</w:t>
+      </w:r>
+    </w:p>
+    <w:p>
+      <w:pPr>
+        <w:spacing w:line="240" w:lineRule="auto"/>
+      </w:pPr>
+      <w:r>
+        <w:t>expectedData2 = {</w:t>
+      </w:r>
+    </w:p>
+    <w:p>
+      <w:pPr>
+        <w:spacing w:line="240" w:lineRule="auto"/>
+      </w:pPr>
+      <w:r>
+        <w:t xml:space="preserve">seriesSpark1: [{data: [25, 66, 41, 89, 63, 25, 44, 12, 36, 9, 54]}], </w:t>
+      </w:r>
+    </w:p>
+    <w:p>
+      <w:pPr>
+        <w:spacing w:line="240" w:lineRule="auto"/>
+      </w:pPr>
+      <w:r>
+        <w:t xml:space="preserve">seriesSpark2: [{data: [47, 45, 74, 14, 56, 74, 14, 11, 7, 39, 82]}], </w:t>
+      </w:r>
+    </w:p>
+    <w:p>
+      <w:pPr>
+        <w:spacing w:line="240" w:lineRule="auto"/>
+      </w:pPr>
+      <w:r>
+        <w:t xml:space="preserve">seriesSpark3: [{data: [12, 14, 2, 47, 42, 15, 47, 75, 65, 19, 14]}], </w:t>
+      </w:r>
+    </w:p>
+    <w:p>
+      <w:pPr>
+        <w:spacing w:line="240" w:lineRule="auto"/>
+      </w:pPr>
+      <w:r>
+        <w:t xml:space="preserve">seriesSpark4: [{data: [15, 75, 47, 65, 14, 2, 41, 54, 4, 27, 15]}], </w:t>
+      </w:r>
+    </w:p>
+    <w:p>
+      <w:pPr>
+        <w:spacing w:line="240" w:lineRule="auto"/>
+      </w:pPr>
+      <w:r>
+        <w:t>}</w:t>
+      </w:r>
+    </w:p>
+    <w:p>
+      <w:pPr>
+        <w:spacing w:line="240" w:lineRule="auto"/>
+      </w:pPr>
+      <w:r>
+        <w:t>expectedData3 = {</w:t>
+      </w:r>
+    </w:p>
+    <w:p>
+      <w:pPr>
+        <w:spacing w:line="240" w:lineRule="auto"/>
+      </w:pPr>
+      <w:r>
+        <w:t xml:space="preserve">   </w:t>
+      </w:r>
+      <w:r>
+        <w:tab/>
+      </w:r>
+      <w:r>
+        <w:tab/>
+        <w:t>total_comments: '135,965',</w:t>
+      </w:r>
+    </w:p>
+    <w:p>
+      <w:pPr>
+        <w:spacing w:line="240" w:lineRule="auto"/>
+      </w:pPr>
+      <w:r>
+        <w:t xml:space="preserve">    </w:t>
+      </w:r>
+      <w:r>
+        <w:tab/>
+        <w:t>positive_comments: '99,821',</w:t>
+      </w:r>
+    </w:p>
+    <w:p>
+      <w:pPr>
+        <w:spacing w:line="240" w:lineRule="auto"/>
+      </w:pPr>
+      <w:r>
+        <w:t xml:space="preserve">    </w:t>
+      </w:r>
+      <w:r>
+        <w:tab/>
+        <w:t>negative_comments: '10,212',</w:t>
+      </w:r>
+    </w:p>
+    <w:p>
+      <w:pPr>
+        <w:spacing w:line="240" w:lineRule="auto"/>
+      </w:pPr>
+      <w:r>
+        <w:t xml:space="preserve">    </w:t>
+      </w:r>
+      <w:r>
+        <w:tab/>
+        <w:t>neutral_comments: '25,932',</w:t>
+      </w:r>
+    </w:p>
+    <w:p>
+      <w:pPr>
+        <w:spacing w:line="240" w:lineRule="auto"/>
+      </w:pPr>
+      <w:r>
+        <w:t xml:space="preserve">    </w:t>
+      </w:r>
+      <w:r>
+        <w:tab/>
+        <w:t>percent_total: '100%',</w:t>
+      </w:r>
+    </w:p>
+    <w:p>
+      <w:pPr>
+        <w:spacing w:line="240" w:lineRule="auto"/>
+      </w:pPr>
+      <w:r>
+        <w:t xml:space="preserve">    </w:t>
+      </w:r>
+      <w:r>
+        <w:tab/>
+        <w:t>percent_positive: '73.4%',</w:t>
+      </w:r>
+    </w:p>
+    <w:p>
+      <w:pPr>
+        <w:spacing w:line="240" w:lineRule="auto"/>
+      </w:pPr>
+      <w:r>
+        <w:t xml:space="preserve">    </w:t>
+      </w:r>
+      <w:r>
+        <w:tab/>
+        <w:t>percent_negative: '7.5%',</w:t>
+      </w:r>
+    </w:p>
+    <w:p>
+      <w:pPr>
+        <w:spacing w:line="240" w:lineRule="auto"/>
+      </w:pPr>
+      <w:r>
+        <w:lastRenderedPageBreak/>
+        <w:t xml:space="preserve">    </w:t>
+      </w:r>
+      <w:r>
+        <w:tab/>
+        <w:t>percent_neutral: '19.1%',</w:t>
+      </w:r>
+    </w:p>
+    <w:p>
+      <w:pPr>
+        <w:spacing w:line="240" w:lineRule="auto"/>
+      </w:pPr>
+      <w:r>
+        <w:t xml:space="preserve">  }</w:t>
+      </w:r>
+    </w:p>
+    <w:p>
+      <w:pPr>
+        <w:spacing w:line="240" w:lineRule="auto"/>
+      </w:pPr>
+      <w:r>
+        <w:t>expectedData4 = [</w:t>
+      </w:r>
+    </w:p>
+    <w:p>
+      <w:pPr>
+        <w:spacing w:line="240" w:lineRule="auto"/>
+      </w:pPr>
+      <w:r>
+        <w:t xml:space="preserve">      </w:t>
+      </w:r>
+      <w:r>
+        <w:tab/>
+        <w:t xml:space="preserve"> [ 1483203600000, 5], [ 1483808400000, 22],</w:t>
+      </w:r>
+    </w:p>
+    <w:p>
+      <w:pPr>
+        <w:spacing w:line="240" w:lineRule="auto"/>
+      </w:pPr>
+      <w:r>
+        <w:t xml:space="preserve">      </w:t>
+      </w:r>
+      <w:r>
+        <w:tab/>
+        <w:t xml:space="preserve"> [ 1484413200000, 52], [ 1485018000000, 87],</w:t>
+      </w:r>
+    </w:p>
+    <w:p>
+      <w:pPr>
+        <w:spacing w:line="240" w:lineRule="auto"/>
+      </w:pPr>
+      <w:r>
+        <w:t xml:space="preserve">      </w:t>
+      </w:r>
+      <w:r>
+        <w:tab/>
+        <w:t xml:space="preserve"> [ 1485622800000, 57], [ 1486227600000, 84],</w:t>
+      </w:r>
+    </w:p>
+    <w:p>
+      <w:pPr>
+        <w:spacing w:line="240" w:lineRule="auto"/>
+      </w:pPr>
+      <w:r>
+        <w:t xml:space="preserve">      </w:t>
+      </w:r>
+      <w:r>
+        <w:tab/>
+        <w:t xml:space="preserve"> [ 1486832400000, 87], [ 1487437200000, 43],</w:t>
+      </w:r>
+    </w:p>
+    <w:p>
+      <w:pPr>
+        <w:spacing w:line="240" w:lineRule="auto"/>
+      </w:pPr>
+      <w:r>
+        <w:t xml:space="preserve">      </w:t>
+      </w:r>
+      <w:r>
+        <w:tab/>
+        <w:t xml:space="preserve"> [ 1488042000000, 29], [ 1488646800000, 69],</w:t>
+      </w:r>
+    </w:p>
+    <w:p>
+      <w:pPr>
+        <w:spacing w:line="240" w:lineRule="auto"/>
+      </w:pPr>
+      <w:r>
+        <w:t xml:space="preserve">      </w:t>
+      </w:r>
+      <w:r>
+        <w:tab/>
+        <w:t xml:space="preserve"> [ 1489251600000, 81], [ 1489856400000, 46],</w:t>
+      </w:r>
+    </w:p>
+    <w:p>
+      <w:pPr>
+        <w:spacing w:line="240" w:lineRule="auto"/>
+      </w:pPr>
+      <w:r>
+        <w:t xml:space="preserve">      </w:t>
+      </w:r>
+      <w:r>
+        <w:tab/>
+        <w:t xml:space="preserve"> [ 1490461200000, 14], [ 1491066000000, 79],</w:t>
+      </w:r>
+    </w:p>
+    <w:p>
+      <w:pPr>
+        <w:spacing w:line="240" w:lineRule="auto"/>
+      </w:pPr>
+      <w:r>
+        <w:t xml:space="preserve">      </w:t>
+      </w:r>
+      <w:r>
+        <w:tab/>
+        <w:t xml:space="preserve"> [ 1491670800000, 9], [ 1492275600000, 51],</w:t>
+      </w:r>
+    </w:p>
+    <w:p>
+      <w:pPr>
+        <w:spacing w:line="240" w:lineRule="auto"/>
+      </w:pPr>
+      <w:r>
+        <w:t xml:space="preserve">     </w:t>
+      </w:r>
+      <w:r>
+        <w:tab/>
+        <w:t xml:space="preserve"> [ 1492880400000, 76], [ 1493485200000, 9],</w:t>
+      </w:r>
+    </w:p>
+    <w:p>
+      <w:pPr>
+        <w:spacing w:line="240" w:lineRule="auto"/>
+      </w:pPr>
+      <w:r>
+        <w:t xml:space="preserve">     </w:t>
+      </w:r>
+      <w:r>
+        <w:tab/>
+        <w:t xml:space="preserve"> [ 1494090000000, 51], [ 1494694800000, 77],</w:t>
+      </w:r>
+    </w:p>
+    <w:p>
+      <w:pPr>
+        <w:spacing w:line="240" w:lineRule="auto"/>
+      </w:pPr>
+      <w:r>
+        <w:t xml:space="preserve">     </w:t>
+      </w:r>
+      <w:r>
+        <w:tab/>
+        <w:t xml:space="preserve"> [ 1495299600000, 22], [ 1495904400000, 96],</w:t>
+      </w:r>
+    </w:p>
+    <w:p>
+      <w:pPr>
+        <w:spacing w:line="240" w:lineRule="auto"/>
+      </w:pPr>
+      <w:r>
+        <w:t xml:space="preserve">     </w:t>
+      </w:r>
+      <w:r>
+        <w:tab/>
+        <w:t xml:space="preserve"> [ 1496509200000, 18], [ 1497114000000, 67],</w:t>
+      </w:r>
+    </w:p>
+    <w:p>
+      <w:pPr>
+        <w:spacing w:line="240" w:lineRule="auto"/>
+      </w:pPr>
+      <w:r>
+        <w:t xml:space="preserve">    </w:t>
+      </w:r>
+      <w:r>
+        <w:tab/>
+        <w:t xml:space="preserve"> [ 1497718800000, 24], [ 1498323600000, 51],</w:t>
+      </w:r>
+    </w:p>
+    <w:p>
+      <w:pPr>
+        <w:spacing w:line="240" w:lineRule="auto"/>
+      </w:pPr>
+      <w:r>
+        <w:t xml:space="preserve">    </w:t>
+      </w:r>
+      <w:r>
+        <w:tab/>
+        <w:t xml:space="preserve"> [ 1498928400000, 41], [ 1499533200000, 83],</w:t>
+      </w:r>
+    </w:p>
+    <w:p>
+      <w:pPr>
+        <w:spacing w:line="240" w:lineRule="auto"/>
+      </w:pPr>
+      <w:r>
+        <w:t xml:space="preserve">   </w:t>
+      </w:r>
+      <w:r>
+        <w:tab/>
+        <w:t xml:space="preserve"> </w:t>
+      </w:r>
+      <w:r>
+        <w:tab/>
+        <w:t xml:space="preserve"> [ 1500138000000, 56], [ 1500742800000, 42],</w:t>
+      </w:r>
+    </w:p>
+    <w:p>
+      <w:pPr>
+        <w:spacing w:line="240" w:lineRule="auto"/>
+      </w:pPr>
+      <w:r>
+        <w:t xml:space="preserve">   </w:t>
+      </w:r>
+      <w:r>
+        <w:tab/>
+        <w:t xml:space="preserve"> </w:t>
+      </w:r>
+      <w:r>
+        <w:tab/>
+        <w:t xml:space="preserve"> [ 1501347600000, 76], [ 1501952400000, 20],</w:t>
+      </w:r>
+    </w:p>
+    <w:p>
+      <w:pPr>
+        <w:spacing w:line="240" w:lineRule="auto"/>
+      </w:pPr>
+      <w:r>
+        <w:t xml:space="preserve">    </w:t>
+      </w:r>
+      <w:r>
+        <w:tab/>
+        <w:t xml:space="preserve"> [ 1502557200000, 73], [ 1503162000000, 14],</w:t>
+      </w:r>
+    </w:p>
+    <w:p>
+      <w:pPr>
+        <w:spacing w:line="240" w:lineRule="auto"/>
+      </w:pPr>
+      <w:r>
+        <w:t xml:space="preserve">    </w:t>
+      </w:r>
+      <w:r>
+        <w:tab/>
+        <w:t xml:space="preserve"> [ 1503766800000, 67], [ 1504371600000, 8],</w:t>
+      </w:r>
+    </w:p>
+    <w:p>
+      <w:pPr>
+        <w:spacing w:line="240" w:lineRule="auto"/>
+      </w:pPr>
+      <w:r>
+        <w:t xml:space="preserve">     </w:t>
+      </w:r>
+      <w:r>
+        <w:tab/>
+        <w:t xml:space="preserve"> [ 1504976400000, 22], [ 1505581200000, 64],</w:t>
+      </w:r>
+    </w:p>
+    <w:p>
+      <w:pPr>
+        <w:spacing w:line="240" w:lineRule="auto"/>
+      </w:pPr>
+      <w:r>
+        <w:t xml:space="preserve">     </w:t>
+      </w:r>
+      <w:r>
+        <w:tab/>
+        <w:t xml:space="preserve"> [ 1506186000000, 44], [ 1506790800000, 1],</w:t>
+      </w:r>
+    </w:p>
+    <w:p>
+      <w:pPr>
+        <w:spacing w:line="240" w:lineRule="auto"/>
+      </w:pPr>
+      <w:r>
+        <w:lastRenderedPageBreak/>
+        <w:t xml:space="preserve">     </w:t>
+      </w:r>
+      <w:r>
+        <w:tab/>
+        <w:t xml:space="preserve"> [ 1507395600000, 34], [ 1508000400000, 34],</w:t>
+      </w:r>
+    </w:p>
+    <w:p>
+      <w:pPr>
+        <w:spacing w:line="240" w:lineRule="auto"/>
+      </w:pPr>
+      <w:r>
+        <w:t xml:space="preserve">     </w:t>
+      </w:r>
+      <w:r>
+        <w:tab/>
+        <w:t xml:space="preserve"> [ 1508605200000, 70], [ 1509210000000, 16],</w:t>
+      </w:r>
+    </w:p>
+    <w:p>
+      <w:pPr>
+        <w:spacing w:line="240" w:lineRule="auto"/>
+      </w:pPr>
+      <w:r>
+        <w:t xml:space="preserve">     </w:t>
+      </w:r>
+      <w:r>
+        <w:tab/>
+        <w:t xml:space="preserve"> [ 1509814800000, 20], [ 1510419600000, 17],</w:t>
+      </w:r>
+    </w:p>
+    <w:p>
+      <w:pPr>
+        <w:spacing w:line="240" w:lineRule="auto"/>
+      </w:pPr>
+      <w:r>
+        <w:t xml:space="preserve">      </w:t>
+      </w:r>
+      <w:r>
+        <w:tab/>
+        <w:t xml:space="preserve"> [ 1511024400000, 86], [ 1511629200000, 78]</w:t>
+      </w:r>
+    </w:p>
+    <w:p>
+      <w:pPr>
+        <w:spacing w:line="240" w:lineRule="auto"/>
+      </w:pPr>
+      <w:r>
+        <w:t>]</w:t>
+      </w:r>
+    </w:p>
+    <w:p>
+      <w:pPr>
+        <w:spacing w:line="240" w:lineRule="auto"/>
+      </w:pPr>
+      <w:r>
+        <w:t>expectedData5 = [400, 430, 448, 470, 540, 580, 690, 1100, 1200, 1380]</w:t>
+      </w:r>
+    </w:p>
+    <w:p>
+      <w:pPr>
+        <w:spacing w:line="240" w:lineRule="auto"/>
+      </w:pPr>
+    </w:p>
+    <w:p>
+      <w:pPr>
+        <w:spacing w:line="240" w:lineRule="auto"/>
+      </w:pPr>
+      <w:r>
+        <w:t>expectedData6 = [{name: 'Neutral',</w:t>
+      </w:r>
+    </w:p>
+    <w:p>
+      <w:pPr>
+        <w:spacing w:line="240" w:lineRule="auto"/>
+      </w:pPr>
+      <w:r>
+        <w:t xml:space="preserve">   </w:t>
+      </w:r>
+      <w:r>
+        <w:tab/>
+      </w:r>
+      <w:r>
+        <w:tab/>
+        <w:t>data: [44, 55, 57, 56, 61, 58, 63, 60, 66]}, {</w:t>
+      </w:r>
+    </w:p>
+    <w:p>
+      <w:pPr>
+        <w:spacing w:line="240" w:lineRule="auto"/>
+      </w:pPr>
+      <w:r>
+        <w:t xml:space="preserve">   </w:t>
+      </w:r>
+      <w:r>
+        <w:tab/>
+      </w:r>
+      <w:r>
+        <w:tab/>
+        <w:t>name: 'Positive',</w:t>
+      </w:r>
+    </w:p>
+    <w:p>
+      <w:pPr>
+        <w:spacing w:line="240" w:lineRule="auto"/>
+      </w:pPr>
+      <w:r>
+        <w:t xml:space="preserve">  </w:t>
+      </w:r>
+      <w:r>
+        <w:tab/>
+      </w:r>
+      <w:r>
+        <w:tab/>
+        <w:t>data: [76, 85, 101, 98, 87, 105, 91, 114, 94]}, {</w:t>
+      </w:r>
+    </w:p>
+    <w:p>
+      <w:pPr>
+        <w:spacing w:line="240" w:lineRule="auto"/>
+      </w:pPr>
+      <w:r>
+        <w:t xml:space="preserve">   </w:t>
+      </w:r>
+      <w:r>
+        <w:tab/>
+      </w:r>
+      <w:r>
+        <w:tab/>
+        <w:t>name: 'Negative',</w:t>
+      </w:r>
+    </w:p>
+    <w:p>
+      <w:pPr>
+        <w:spacing w:line="240" w:lineRule="auto"/>
+      </w:pPr>
+      <w:r>
+        <w:t xml:space="preserve">   </w:t>
+      </w:r>
+      <w:r>
+        <w:tab/>
+      </w:r>
+      <w:r>
+        <w:tab/>
+        <w:t>data: [35, 41, 36, 26, 45, 48, 52, 53, 41]}];</w:t>
+      </w:r>
+    </w:p>
+    <w:p>
+      <w:pPr>
+        <w:spacing w:line="240" w:lineRule="auto"/>
+      </w:pPr>
+    </w:p>
+    <w:p>
+      <w:pPr>
+        <w:spacing w:line="240" w:lineRule="auto"/>
+      </w:pPr>
+      <w:r>
+        <w:t>expectedData7 = [{name: 'Neutral',</w:t>
+      </w:r>
+    </w:p>
+    <w:p>
+      <w:pPr>
+        <w:spacing w:line="240" w:lineRule="auto"/>
+        <w:ind w:left="420" w:firstLine="420"/>
+      </w:pPr>
+      <w:r>
+        <w:t>data: [44, 55, 41, 67, 22, 43, 21, 49, 39]}, {</w:t>
+      </w:r>
+    </w:p>
+    <w:p>
+      <w:pPr>
+        <w:spacing w:line="240" w:lineRule="auto"/>
+      </w:pPr>
+      <w:r>
+        <w:t xml:space="preserve">   </w:t>
+      </w:r>
+      <w:r>
+        <w:tab/>
+        <w:t xml:space="preserve"> </w:t>
+      </w:r>
+      <w:r>
+        <w:tab/>
+        <w:t>name: 'Positive',</w:t>
+      </w:r>
+    </w:p>
+    <w:p>
+      <w:pPr>
+        <w:spacing w:line="240" w:lineRule="auto"/>
+      </w:pPr>
+      <w:r>
+        <w:t xml:space="preserve">    </w:t>
+      </w:r>
+      <w:r>
+        <w:tab/>
+        <w:t>data: [13, 23, 20, 8, 13, 27, 33, 12, 14]}, {</w:t>
+      </w:r>
+    </w:p>
+    <w:p>
+      <w:pPr>
+        <w:spacing w:line="240" w:lineRule="auto"/>
+      </w:pPr>
+      <w:r>
+        <w:t xml:space="preserve">   </w:t>
+      </w:r>
+      <w:r>
+        <w:tab/>
+      </w:r>
+      <w:r>
+        <w:tab/>
+        <w:t>name: 'Negative',</w:t>
+      </w:r>
+    </w:p>
+    <w:p>
+      <w:pPr>
+        <w:spacing w:line="240" w:lineRule="auto"/>
+        <w:rPr>
+          <w:rFonts w:hint="eastAsia"/>
+        </w:rPr>
+      </w:pPr>
+      <w:r>
+        <w:t xml:space="preserve">   </w:t>
+      </w:r>
+      <w:r>
+        <w:tab/>
+      </w:r>
+      <w:r>
+        <w:tab/>
+        <w:t>data: [11, 17, 15, 15, 21, 14, 15, 13, 9]}];</w:t>
+      </w:r>
+    </w:p>
+    <w:p>
+      <w:pPr>
+        <w:ind w:firstLine="420"/>
+      </w:pPr>
+    </w:p>
+    <w:p>
+      <w:pPr>
+        <w:ind w:firstLine="420"/>
+      </w:pPr>
+    </w:p>
+    <w:p>
+      <w:pPr>
+        <w:ind w:firstLine="420"/>
+      </w:pPr>
+    </w:p>
+    <w:p>
+      <w:pPr>
+        <w:ind w:firstLine="420"/>
+      </w:pPr>
+      <w:r>
+        <w:rPr>
+          <w:rFonts w:hint="eastAsia"/>
+        </w:rPr>
+        <w:t>T</w:t>
+      </w:r>
+      <w:r>
+        <w:t>est Case:</w:t>
+      </w:r>
+    </w:p>
+    <w:tbl>
+      <w:tblPr>
+        <w:tblStyle w:val="11"/>
+        <w:tblW w:w="9498" w:type="dxa"/>
+        <w:tblInd w:w="-714" w:type="dxa"/>
+        <w:tblLook w:val="04A0" w:firstRow="1" w:lastRow="0" w:firstColumn="1" w:lastColumn="0" w:noHBand="0" w:noVBand="1"/>
+      </w:tblPr>
+      <w:tblGrid>
+        <w:gridCol w:w="963"/>
+        <w:gridCol w:w="3007"/>
+        <w:gridCol w:w="3118"/>
+        <w:gridCol w:w="2410"/>
+      </w:tblGrid>
+      <w:tr>
+        <w:trPr>
+          <w:cnfStyle w:val="100000000000" w:firstRow="1" w:lastRow="0" w:firstColumn="0" w:lastColumn="0" w:oddVBand="0" w:evenVBand="0" w:oddHBand="0" w:evenHBand="0" w:firstRowFirstColumn="0" w:firstRowLastColumn="0" w:lastRowFirstColumn="0" w:lastRowLastColumn="0"/>
+          <w:trHeight w:val="331"/>
+        </w:trPr>
+        <w:tc>
+          <w:tcPr>
+            <w:cnfStyle w:val="001000000000" w:firstRow="0" w:lastRow="0" w:firstColumn="1" w:lastColumn="0" w:oddVBand="0" w:evenVBand="0" w:oddHBand="0" w:evenHBand="0" w:firstRowFirstColumn="0" w:firstRowLastColumn="0" w:lastRowFirstColumn="0" w:lastRowLastColumn="0"/>
+            <w:tcW w:w="963" w:type="dxa"/>
+          </w:tcPr>
+          <w:p>
+            <w:pPr>
+              <w:ind w:left="240" w:right="240"/>
+              <w:jc w:val="center"/>
+              <w:rPr>
+                <w:szCs w:val="24"/>
+              </w:rPr>
+            </w:pPr>
+            <w:r>
+              <w:rPr>
+                <w:szCs w:val="24"/>
+              </w:rPr>
+              <w:t>ID</w:t>
+            </w:r>
+          </w:p>
+        </w:tc>
+        <w:tc>
+          <w:tcPr>
+            <w:tcW w:w="3007" w:type="dxa"/>
+          </w:tcPr>
+          <w:p>
+            <w:pPr>
+              <w:ind w:left="240" w:right="240"/>
+              <w:jc w:val="center"/>
+              <w:cnfStyle w:val="100000000000" w:firstRow="1" w:lastRow="0" w:firstColumn="0" w:lastColumn="0" w:oddVBand="0" w:evenVBand="0" w:oddHBand="0" w:evenHBand="0" w:firstRowFirstColumn="0" w:firstRowLastColumn="0" w:lastRowFirstColumn="0" w:lastRowLastColumn="0"/>
+              <w:rPr>
+                <w:szCs w:val="24"/>
+              </w:rPr>
+            </w:pPr>
+            <w:r>
+              <w:rPr>
+                <w:rFonts w:hint="eastAsia"/>
+                <w:szCs w:val="24"/>
+              </w:rPr>
+              <w:t>E</w:t>
+            </w:r>
+            <w:r>
+              <w:rPr>
+                <w:szCs w:val="24"/>
+              </w:rPr>
+              <w:t>xpect Result</w:t>
+            </w:r>
+          </w:p>
+        </w:tc>
+        <w:tc>
+          <w:tcPr>
+            <w:tcW w:w="3118" w:type="dxa"/>
+          </w:tcPr>
+          <w:p>
+            <w:pPr>
+              <w:ind w:left="240" w:right="240"/>
+              <w:jc w:val="center"/>
+              <w:cnfStyle w:val="100000000000" w:firstRow="1" w:lastRow="0" w:firstColumn="0" w:lastColumn="0" w:oddVBand="0" w:evenVBand="0" w:oddHBand="0" w:evenHBand="0" w:firstRowFirstColumn="0" w:firstRowLastColumn="0" w:lastRowFirstColumn="0" w:lastRowLastColumn="0"/>
+              <w:rPr>
+                <w:szCs w:val="24"/>
+              </w:rPr>
+            </w:pPr>
+            <w:r>
+              <w:rPr>
+                <w:rFonts w:hint="eastAsia"/>
+                <w:szCs w:val="24"/>
+              </w:rPr>
+              <w:t>A</w:t>
+            </w:r>
+            <w:r>
+              <w:rPr>
+                <w:szCs w:val="24"/>
+              </w:rPr>
+              <w:t>ctual Result</w:t>
+            </w:r>
+          </w:p>
+        </w:tc>
+        <w:tc>
+          <w:tcPr>
+            <w:tcW w:w="2410" w:type="dxa"/>
+          </w:tcPr>
+          <w:p>
+            <w:pPr>
+              <w:ind w:left="240" w:right="240"/>
+              <w:jc w:val="center"/>
+              <w:cnfStyle w:val="100000000000" w:firstRow="1" w:lastRow="0" w:firstColumn="0" w:lastColumn="0" w:oddVBand="0" w:evenVBand="0" w:oddHBand="0" w:evenHBand="0" w:firstRowFirstColumn="0" w:firstRowLastColumn="0" w:lastRowFirstColumn="0" w:lastRowLastColumn="0"/>
+              <w:rPr>
+                <w:szCs w:val="24"/>
+              </w:rPr>
+            </w:pPr>
+            <w:r>
+              <w:rPr>
+                <w:szCs w:val="24"/>
+              </w:rPr>
+              <w:t>Pass/Fail</w:t>
+            </w:r>
+          </w:p>
+        </w:tc>
+      </w:tr>
+      <w:tr>
+        <w:trPr>
+          <w:cnfStyle w:val="000000100000" w:firstRow="0" w:lastRow="0" w:firstColumn="0" w:lastColumn="0" w:oddVBand="0" w:evenVBand="0" w:oddHBand="1" w:evenHBand="0" w:firstRowFirstColumn="0" w:firstRowLastColumn="0" w:lastRowFirstColumn="0" w:lastRowLastColumn="0"/>
+          <w:trHeight w:val="1321"/>
+        </w:trPr>
+        <w:tc>
+          <w:tcPr>
+            <w:cnfStyle w:val="001000000000" w:firstRow="0" w:lastRow="0" w:firstColumn="1" w:lastColumn="0" w:oddVBand="0" w:evenVBand="0" w:oddHBand="0" w:evenHBand="0" w:firstRowFirstColumn="0" w:firstRowLastColumn="0" w:lastRowFirstColumn="0" w:lastRowLastColumn="0"/>
+            <w:tcW w:w="963" w:type="dxa"/>
+          </w:tcPr>
+          <w:p>
+            <w:pPr>
+              <w:ind w:left="240" w:right="240"/>
+              <w:jc w:val="center"/>
+              <w:rPr>
+                <w:szCs w:val="24"/>
+              </w:rPr>
+            </w:pPr>
+            <w:r>
+              <w:rPr>
+                <w:rFonts w:hint="eastAsia"/>
+                <w:szCs w:val="24"/>
+              </w:rPr>
+              <w:t>1</w:t>
+            </w:r>
+            <w:r>
+              <w:rPr>
+                <w:szCs w:val="24"/>
+              </w:rPr>
+              <w:t>0</w:t>
+            </w:r>
+          </w:p>
+        </w:tc>
+        <w:tc>
+          <w:tcPr>
+            <w:tcW w:w="3007" w:type="dxa"/>
+          </w:tcPr>
+          <w:p>
+            <w:pPr>
+              <w:ind w:left="240" w:right="240"/>
+              <w:jc w:val="center"/>
+              <w:cnfStyle w:val="000000100000" w:firstRow="0" w:lastRow="0" w:firstColumn="0" w:lastColumn="0" w:oddVBand="0" w:evenVBand="0" w:oddHBand="1" w:evenHBand="0" w:firstRowFirstColumn="0" w:firstRowLastColumn="0" w:lastRowFirstColumn="0" w:lastRowLastColumn="0"/>
+              <w:rPr>
+                <w:szCs w:val="24"/>
+              </w:rPr>
+            </w:pPr>
+            <w:r>
+              <w:rPr>
+                <w:szCs w:val="24"/>
+              </w:rPr>
+              <w:t>console.log (“Summary is showing!”)</w:t>
+            </w:r>
+          </w:p>
+        </w:tc>
+        <w:tc>
+          <w:tcPr>
+            <w:tcW w:w="3118" w:type="dxa"/>
+          </w:tcPr>
+          <w:p>
+            <w:pPr>
+              <w:ind w:left="240" w:right="240"/>
+              <w:jc w:val="center"/>
+              <w:cnfStyle w:val="000000100000" w:firstRow="0" w:lastRow="0" w:firstColumn="0" w:lastColumn="0" w:oddVBand="0" w:evenVBand="0" w:oddHBand="1" w:evenHBand="0" w:firstRowFirstColumn="0" w:firstRowLastColumn="0" w:lastRowFirstColumn="0" w:lastRowLastColumn="0"/>
+              <w:rPr>
+                <w:szCs w:val="24"/>
+              </w:rPr>
+            </w:pPr>
+            <w:r>
+              <w:rPr>
+                <w:szCs w:val="24"/>
+              </w:rPr>
+              <w:t>console.log (“Summary is showing!”)</w:t>
+            </w:r>
+          </w:p>
+        </w:tc>
+        <w:tc>
+          <w:tcPr>
+            <w:tcW w:w="2410" w:type="dxa"/>
+          </w:tcPr>
+          <w:p>
+            <w:pPr>
+              <w:ind w:left="240" w:right="240"/>
+              <w:jc w:val="center"/>
+              <w:cnfStyle w:val="000000100000" w:firstRow="0" w:lastRow="0" w:firstColumn="0" w:lastColumn="0" w:oddVBand="0" w:evenVBand="0" w:oddHBand="1" w:evenHBand="0" w:firstRowFirstColumn="0" w:firstRowLastColumn="0" w:lastRowFirstColumn="0" w:lastRowLastColumn="0"/>
+              <w:rPr>
+                <w:szCs w:val="24"/>
+              </w:rPr>
+            </w:pPr>
+            <w:r>
+              <w:rPr>
+                <w:rFonts w:hint="eastAsia"/>
+                <w:szCs w:val="24"/>
+              </w:rPr>
+              <w:t>P</w:t>
+            </w:r>
+            <w:r>
+              <w:rPr>
+                <w:szCs w:val="24"/>
+              </w:rPr>
+              <w:t>ass</w:t>
+            </w:r>
+          </w:p>
+        </w:tc>
+      </w:tr>
+      <w:tr>
+        <w:trPr>
+          <w:trHeight w:val="1321"/>
+        </w:trPr>
+        <w:tc>
+          <w:tcPr>
+            <w:cnfStyle w:val="001000000000" w:firstRow="0" w:lastRow="0" w:firstColumn="1" w:lastColumn="0" w:oddVBand="0" w:evenVBand="0" w:oddHBand="0" w:evenHBand="0" w:firstRowFirstColumn="0" w:firstRowLastColumn="0" w:lastRowFirstColumn="0" w:lastRowLastColumn="0"/>
+            <w:tcW w:w="963" w:type="dxa"/>
+          </w:tcPr>
+          <w:p>
+            <w:pPr>
+              <w:ind w:left="240" w:right="240"/>
+              <w:jc w:val="center"/>
+              <w:rPr>
+                <w:rFonts w:hint="eastAsia"/>
+                <w:szCs w:val="24"/>
+              </w:rPr>
+            </w:pPr>
+            <w:r>
+              <w:rPr>
+                <w:rFonts w:hint="eastAsia"/>
+                <w:szCs w:val="24"/>
+              </w:rPr>
+              <w:t>1</w:t>
+            </w:r>
+            <w:r>
+              <w:rPr>
+                <w:szCs w:val="24"/>
+              </w:rPr>
+              <w:t>1</w:t>
+            </w:r>
+          </w:p>
+        </w:tc>
+        <w:tc>
+          <w:tcPr>
+            <w:tcW w:w="3007" w:type="dxa"/>
+          </w:tcPr>
+          <w:p>
+            <w:pPr>
+              <w:ind w:left="240" w:right="240"/>
+              <w:jc w:val="center"/>
+              <w:cnfStyle w:val="000000000000" w:firstRow="0" w:lastRow="0" w:firstColumn="0" w:lastColumn="0" w:oddVBand="0" w:evenVBand="0" w:oddHBand="0" w:evenHBand="0" w:firstRowFirstColumn="0" w:firstRowLastColumn="0" w:lastRowFirstColumn="0" w:lastRowLastColumn="0"/>
+              <w:rPr>
+                <w:szCs w:val="24"/>
+              </w:rPr>
+            </w:pPr>
+            <w:r>
+              <w:rPr>
+                <w:szCs w:val="24"/>
+              </w:rPr>
+              <w:t>{</w:t>
+            </w:r>
+            <w:r>
+              <w:t>sparklineData</w:t>
+            </w:r>
+            <w:r>
+              <w:rPr>
+                <w:szCs w:val="24"/>
+              </w:rPr>
+              <w:t>}</w:t>
+            </w:r>
+          </w:p>
+          <w:p>
+            <w:pPr>
+              <w:ind w:right="240"/>
+              <w:jc w:val="center"/>
+              <w:cnfStyle w:val="000000000000" w:firstRow="0" w:lastRow="0" w:firstColumn="0" w:lastColumn="0" w:oddVBand="0" w:evenVBand="0" w:oddHBand="0" w:evenHBand="0" w:firstRowFirstColumn="0" w:firstRowLastColumn="0" w:lastRowFirstColumn="0" w:lastRowLastColumn="0"/>
+              <w:rPr>
+                <w:szCs w:val="24"/>
+              </w:rPr>
+            </w:pPr>
+            <w:r>
+              <w:rPr>
+                <w:szCs w:val="24"/>
+              </w:rPr>
+              <w:t xml:space="preserve">  </w:t>
+            </w:r>
+            <w:r>
+              <w:rPr>
+                <w:rFonts w:hint="eastAsia"/>
+                <w:szCs w:val="24"/>
+              </w:rPr>
+              <w:t>{</w:t>
+            </w:r>
+            <w:r>
+              <w:t>expectedData2</w:t>
+            </w:r>
+            <w:r>
+              <w:rPr>
+                <w:szCs w:val="24"/>
+              </w:rPr>
+              <w:t>}</w:t>
+            </w:r>
+          </w:p>
+          <w:p>
+            <w:pPr>
+              <w:ind w:left="240" w:right="240"/>
+              <w:jc w:val="center"/>
+              <w:cnfStyle w:val="000000000000" w:firstRow="0" w:lastRow="0" w:firstColumn="0" w:lastColumn="0" w:oddVBand="0" w:evenVBand="0" w:oddHBand="0" w:evenHBand="0" w:firstRowFirstColumn="0" w:firstRowLastColumn="0" w:lastRowFirstColumn="0" w:lastRowLastColumn="0"/>
+              <w:rPr>
+                <w:szCs w:val="24"/>
+              </w:rPr>
+            </w:pPr>
+            <w:r>
+              <w:rPr>
+                <w:rFonts w:hint="eastAsia"/>
+                <w:szCs w:val="24"/>
+              </w:rPr>
+              <w:t>{</w:t>
+            </w:r>
+            <w:r>
+              <w:t>expectedData3</w:t>
+            </w:r>
+            <w:r>
+              <w:rPr>
+                <w:szCs w:val="24"/>
+              </w:rPr>
+              <w:t>}</w:t>
+            </w:r>
+          </w:p>
+        </w:tc>
+        <w:tc>
+          <w:tcPr>
+            <w:tcW w:w="3118" w:type="dxa"/>
+          </w:tcPr>
+          <w:p>
+            <w:pPr>
+              <w:ind w:left="240" w:right="240"/>
+              <w:jc w:val="center"/>
+              <w:cnfStyle w:val="000000000000" w:firstRow="0" w:lastRow="0" w:firstColumn="0" w:lastColumn="0" w:oddVBand="0" w:evenVBand="0" w:oddHBand="0" w:evenHBand="0" w:firstRowFirstColumn="0" w:firstRowLastColumn="0" w:lastRowFirstColumn="0" w:lastRowLastColumn="0"/>
+              <w:rPr>
+                <w:szCs w:val="24"/>
+              </w:rPr>
+            </w:pPr>
+            <w:r>
+              <w:rPr>
+                <w:szCs w:val="24"/>
+              </w:rPr>
+              <w:t>{</w:t>
+            </w:r>
+            <w:r>
+              <w:t>sparklineData</w:t>
+            </w:r>
+            <w:r>
+              <w:rPr>
+                <w:szCs w:val="24"/>
+              </w:rPr>
+              <w:t>}</w:t>
+            </w:r>
+          </w:p>
+          <w:p>
+            <w:pPr>
+              <w:ind w:right="240"/>
+              <w:jc w:val="center"/>
+              <w:cnfStyle w:val="000000000000" w:firstRow="0" w:lastRow="0" w:firstColumn="0" w:lastColumn="0" w:oddVBand="0" w:evenVBand="0" w:oddHBand="0" w:evenHBand="0" w:firstRowFirstColumn="0" w:firstRowLastColumn="0" w:lastRowFirstColumn="0" w:lastRowLastColumn="0"/>
+              <w:rPr>
+                <w:szCs w:val="24"/>
+              </w:rPr>
+            </w:pPr>
+            <w:r>
+              <w:rPr>
+                <w:szCs w:val="24"/>
+              </w:rPr>
+              <w:t xml:space="preserve">  </w:t>
+            </w:r>
+            <w:r>
+              <w:rPr>
+                <w:rFonts w:hint="eastAsia"/>
+                <w:szCs w:val="24"/>
+              </w:rPr>
+              <w:t>{</w:t>
+            </w:r>
+            <w:r>
+              <w:t>expectedData2</w:t>
+            </w:r>
+            <w:r>
+              <w:rPr>
+                <w:szCs w:val="24"/>
+              </w:rPr>
+              <w:t>}</w:t>
+            </w:r>
+          </w:p>
+          <w:p>
+            <w:pPr>
+              <w:ind w:left="240" w:right="240"/>
+              <w:jc w:val="center"/>
+              <w:cnfStyle w:val="000000000000" w:firstRow="0" w:lastRow="0" w:firstColumn="0" w:lastColumn="0" w:oddVBand="0" w:evenVBand="0" w:oddHBand="0" w:evenHBand="0" w:firstRowFirstColumn="0" w:firstRowLastColumn="0" w:lastRowFirstColumn="0" w:lastRowLastColumn="0"/>
+              <w:rPr>
+                <w:szCs w:val="24"/>
+              </w:rPr>
+            </w:pPr>
+            <w:r>
+              <w:rPr>
+                <w:rFonts w:hint="eastAsia"/>
+                <w:szCs w:val="24"/>
+              </w:rPr>
+              <w:t>{</w:t>
+            </w:r>
+            <w:r>
+              <w:t>expectedData3</w:t>
+            </w:r>
+            <w:r>
+              <w:rPr>
+                <w:szCs w:val="24"/>
+              </w:rPr>
+              <w:t>}</w:t>
+            </w:r>
+          </w:p>
+        </w:tc>
+        <w:tc>
+          <w:tcPr>
+            <w:tcW w:w="2410" w:type="dxa"/>
+          </w:tcPr>
+          <w:p>
+            <w:pPr>
+              <w:jc w:val="center"/>
+              <w:cnfStyle w:val="000000000000" w:firstRow="0" w:lastRow="0" w:firstColumn="0" w:lastColumn="0" w:oddVBand="0" w:evenVBand="0" w:oddHBand="0" w:evenHBand="0" w:firstRowFirstColumn="0" w:firstRowLastColumn="0" w:lastRowFirstColumn="0" w:lastRowLastColumn="0"/>
+            </w:pPr>
+            <w:r>
+              <w:rPr>
+                <w:rFonts w:hint="eastAsia"/>
+                <w:szCs w:val="24"/>
+              </w:rPr>
+              <w:t>P</w:t>
+            </w:r>
+            <w:r>
+              <w:rPr>
+                <w:szCs w:val="24"/>
+              </w:rPr>
+              <w:t>ass</w:t>
+            </w:r>
+          </w:p>
+        </w:tc>
+      </w:tr>
+      <w:tr>
+        <w:trPr>
+          <w:cnfStyle w:val="000000100000" w:firstRow="0" w:lastRow="0" w:firstColumn="0" w:lastColumn="0" w:oddVBand="0" w:evenVBand="0" w:oddHBand="1" w:evenHBand="0" w:firstRowFirstColumn="0" w:firstRowLastColumn="0" w:lastRowFirstColumn="0" w:lastRowLastColumn="0"/>
+          <w:trHeight w:val="1321"/>
+        </w:trPr>
+        <w:tc>
+          <w:tcPr>
+            <w:cnfStyle w:val="001000000000" w:firstRow="0" w:lastRow="0" w:firstColumn="1" w:lastColumn="0" w:oddVBand="0" w:evenVBand="0" w:oddHBand="0" w:evenHBand="0" w:firstRowFirstColumn="0" w:firstRowLastColumn="0" w:lastRowFirstColumn="0" w:lastRowLastColumn="0"/>
+            <w:tcW w:w="963" w:type="dxa"/>
+          </w:tcPr>
+          <w:p>
+            <w:pPr>
+              <w:ind w:left="240" w:right="240"/>
+              <w:jc w:val="center"/>
+              <w:rPr>
+                <w:rFonts w:hint="eastAsia"/>
+                <w:szCs w:val="24"/>
+              </w:rPr>
+            </w:pPr>
+            <w:r>
+              <w:rPr>
+                <w:rFonts w:hint="eastAsia"/>
+                <w:szCs w:val="24"/>
+              </w:rPr>
+              <w:t>1</w:t>
+            </w:r>
+            <w:r>
+              <w:rPr>
+                <w:szCs w:val="24"/>
+              </w:rPr>
+              <w:t>2</w:t>
+            </w:r>
+          </w:p>
+        </w:tc>
+        <w:tc>
+          <w:tcPr>
+            <w:tcW w:w="3007" w:type="dxa"/>
+          </w:tcPr>
+          <w:p>
+            <w:pPr>
+              <w:ind w:left="240" w:right="240"/>
+              <w:jc w:val="center"/>
+              <w:cnfStyle w:val="000000100000" w:firstRow="0" w:lastRow="0" w:firstColumn="0" w:lastColumn="0" w:oddVBand="0" w:evenVBand="0" w:oddHBand="1" w:evenHBand="0" w:firstRowFirstColumn="0" w:firstRowLastColumn="0" w:lastRowFirstColumn="0" w:lastRowLastColumn="0"/>
+              <w:rPr>
+                <w:szCs w:val="24"/>
+              </w:rPr>
+            </w:pPr>
+            <w:r>
+              <w:rPr>
+                <w:rFonts w:hint="eastAsia"/>
+                <w:szCs w:val="24"/>
+              </w:rPr>
+              <w:t>{</w:t>
+            </w:r>
+            <w:r>
+              <w:t>expectedData4</w:t>
+            </w:r>
+            <w:r>
+              <w:rPr>
+                <w:szCs w:val="24"/>
+              </w:rPr>
+              <w:t xml:space="preserve">}  </w:t>
+            </w:r>
+          </w:p>
+        </w:tc>
+        <w:tc>
+          <w:tcPr>
+            <w:tcW w:w="3118" w:type="dxa"/>
+          </w:tcPr>
+          <w:p>
+            <w:pPr>
+              <w:ind w:left="240" w:right="240"/>
+              <w:jc w:val="center"/>
+              <w:cnfStyle w:val="000000100000" w:firstRow="0" w:lastRow="0" w:firstColumn="0" w:lastColumn="0" w:oddVBand="0" w:evenVBand="0" w:oddHBand="1" w:evenHBand="0" w:firstRowFirstColumn="0" w:firstRowLastColumn="0" w:lastRowFirstColumn="0" w:lastRowLastColumn="0"/>
+              <w:rPr>
+                <w:szCs w:val="24"/>
+              </w:rPr>
+            </w:pPr>
+            <w:r>
+              <w:rPr>
+                <w:rFonts w:hint="eastAsia"/>
+                <w:szCs w:val="24"/>
+              </w:rPr>
+              <w:t>{</w:t>
+            </w:r>
+            <w:r>
+              <w:t>expectedData4</w:t>
+            </w:r>
+            <w:r>
+              <w:rPr>
+                <w:szCs w:val="24"/>
+              </w:rPr>
+              <w:t xml:space="preserve">}  </w:t>
+            </w:r>
+          </w:p>
+        </w:tc>
+        <w:tc>
+          <w:tcPr>
+            <w:tcW w:w="2410" w:type="dxa"/>
+          </w:tcPr>
+          <w:p>
+            <w:pPr>
+              <w:jc w:val="center"/>
+              <w:cnfStyle w:val="000000100000" w:firstRow="0" w:lastRow="0" w:firstColumn="0" w:lastColumn="0" w:oddVBand="0" w:evenVBand="0" w:oddHBand="1" w:evenHBand="0" w:firstRowFirstColumn="0" w:firstRowLastColumn="0" w:lastRowFirstColumn="0" w:lastRowLastColumn="0"/>
+            </w:pPr>
+            <w:r>
+              <w:rPr>
+                <w:rFonts w:hint="eastAsia"/>
+                <w:szCs w:val="24"/>
+              </w:rPr>
+              <w:t>P</w:t>
+            </w:r>
+            <w:r>
+              <w:rPr>
+                <w:szCs w:val="24"/>
+              </w:rPr>
+              <w:t>ass</w:t>
+            </w:r>
+          </w:p>
+        </w:tc>
+      </w:tr>
+      <w:tr>
+        <w:trPr>
+          <w:trHeight w:val="1321"/>
+        </w:trPr>
+        <w:tc>
+          <w:tcPr>
+            <w:cnfStyle w:val="001000000000" w:firstRow="0" w:lastRow="0" w:firstColumn="1" w:lastColumn="0" w:oddVBand="0" w:evenVBand="0" w:oddHBand="0" w:evenHBand="0" w:firstRowFirstColumn="0" w:firstRowLastColumn="0" w:lastRowFirstColumn="0" w:lastRowLastColumn="0"/>
+            <w:tcW w:w="963" w:type="dxa"/>
+          </w:tcPr>
+          <w:p>
+            <w:pPr>
+              <w:ind w:left="240" w:right="240"/>
+              <w:jc w:val="center"/>
+              <w:rPr>
+                <w:rFonts w:hint="eastAsia"/>
+                <w:szCs w:val="24"/>
+              </w:rPr>
+            </w:pPr>
+            <w:r>
+              <w:rPr>
+                <w:rFonts w:hint="eastAsia"/>
+                <w:szCs w:val="24"/>
+              </w:rPr>
+              <w:t>1</w:t>
+            </w:r>
+            <w:r>
+              <w:rPr>
+                <w:szCs w:val="24"/>
+              </w:rPr>
+              <w:t>3</w:t>
+            </w:r>
+          </w:p>
+        </w:tc>
+        <w:tc>
+          <w:tcPr>
+            <w:tcW w:w="3007" w:type="dxa"/>
+          </w:tcPr>
+          <w:p>
+            <w:pPr>
+              <w:ind w:left="240" w:right="240"/>
+              <w:jc w:val="center"/>
+              <w:cnfStyle w:val="000000000000" w:firstRow="0" w:lastRow="0" w:firstColumn="0" w:lastColumn="0" w:oddVBand="0" w:evenVBand="0" w:oddHBand="0" w:evenHBand="0" w:firstRowFirstColumn="0" w:firstRowLastColumn="0" w:lastRowFirstColumn="0" w:lastRowLastColumn="0"/>
+              <w:rPr>
+                <w:szCs w:val="24"/>
+              </w:rPr>
+            </w:pPr>
+            <w:r>
+              <w:rPr>
+                <w:rFonts w:hint="eastAsia"/>
+                <w:szCs w:val="24"/>
+              </w:rPr>
+              <w:t>{</w:t>
+            </w:r>
+            <w:r>
+              <w:rPr>
+                <w:szCs w:val="24"/>
+              </w:rPr>
+              <w:t>expectedData5}</w:t>
+            </w:r>
+          </w:p>
+        </w:tc>
+        <w:tc>
+          <w:tcPr>
+            <w:tcW w:w="3118" w:type="dxa"/>
+          </w:tcPr>
+          <w:p>
+            <w:pPr>
+              <w:ind w:left="240" w:right="240"/>
+              <w:jc w:val="center"/>
+              <w:cnfStyle w:val="000000000000" w:firstRow="0" w:lastRow="0" w:firstColumn="0" w:lastColumn="0" w:oddVBand="0" w:evenVBand="0" w:oddHBand="0" w:evenHBand="0" w:firstRowFirstColumn="0" w:firstRowLastColumn="0" w:lastRowFirstColumn="0" w:lastRowLastColumn="0"/>
+              <w:rPr>
+                <w:szCs w:val="24"/>
+              </w:rPr>
+            </w:pPr>
+            <w:r>
+              <w:rPr>
+                <w:rFonts w:hint="eastAsia"/>
+                <w:szCs w:val="24"/>
+              </w:rPr>
+              <w:t>{</w:t>
+            </w:r>
+            <w:r>
+              <w:rPr>
+                <w:szCs w:val="24"/>
+              </w:rPr>
+              <w:t>expectedData5}</w:t>
+            </w:r>
+          </w:p>
+        </w:tc>
+        <w:tc>
+          <w:tcPr>
+            <w:tcW w:w="2410" w:type="dxa"/>
+          </w:tcPr>
+          <w:p>
+            <w:pPr>
+              <w:jc w:val="center"/>
+              <w:cnfStyle w:val="000000000000" w:firstRow="0" w:lastRow="0" w:firstColumn="0" w:lastColumn="0" w:oddVBand="0" w:evenVBand="0" w:oddHBand="0" w:evenHBand="0" w:firstRowFirstColumn="0" w:firstRowLastColumn="0" w:lastRowFirstColumn="0" w:lastRowLastColumn="0"/>
+            </w:pPr>
+            <w:r>
+              <w:rPr>
+                <w:rFonts w:hint="eastAsia"/>
+                <w:szCs w:val="24"/>
+              </w:rPr>
+              <w:t>P</w:t>
+            </w:r>
+            <w:r>
+              <w:rPr>
+                <w:szCs w:val="24"/>
+              </w:rPr>
+              <w:t>ass</w:t>
+            </w:r>
+          </w:p>
+        </w:tc>
+      </w:tr>
+      <w:tr>
+        <w:trPr>
+          <w:cnfStyle w:val="000000100000" w:firstRow="0" w:lastRow="0" w:firstColumn="0" w:lastColumn="0" w:oddVBand="0" w:evenVBand="0" w:oddHBand="1" w:evenHBand="0" w:firstRowFirstColumn="0" w:firstRowLastColumn="0" w:lastRowFirstColumn="0" w:lastRowLastColumn="0"/>
+          <w:trHeight w:val="1321"/>
+        </w:trPr>
+        <w:tc>
+          <w:tcPr>
+            <w:cnfStyle w:val="001000000000" w:firstRow="0" w:lastRow="0" w:firstColumn="1" w:lastColumn="0" w:oddVBand="0" w:evenVBand="0" w:oddHBand="0" w:evenHBand="0" w:firstRowFirstColumn="0" w:firstRowLastColumn="0" w:lastRowFirstColumn="0" w:lastRowLastColumn="0"/>
+            <w:tcW w:w="963" w:type="dxa"/>
+          </w:tcPr>
+          <w:p>
+            <w:pPr>
+              <w:ind w:left="240" w:right="240"/>
+              <w:jc w:val="center"/>
+              <w:rPr>
+                <w:rFonts w:hint="eastAsia"/>
+                <w:szCs w:val="24"/>
+              </w:rPr>
+            </w:pPr>
+            <w:r>
+              <w:rPr>
+                <w:rFonts w:hint="eastAsia"/>
+                <w:szCs w:val="24"/>
+              </w:rPr>
+              <w:t>1</w:t>
+            </w:r>
+            <w:r>
+              <w:rPr>
+                <w:szCs w:val="24"/>
+              </w:rPr>
+              <w:t>4</w:t>
+            </w:r>
+          </w:p>
+        </w:tc>
+        <w:tc>
+          <w:tcPr>
+            <w:tcW w:w="3007" w:type="dxa"/>
+          </w:tcPr>
+          <w:p>
+            <w:pPr>
+              <w:ind w:right="240"/>
+              <w:jc w:val="center"/>
+              <w:cnfStyle w:val="000000100000" w:firstRow="0" w:lastRow="0" w:firstColumn="0" w:lastColumn="0" w:oddVBand="0" w:evenVBand="0" w:oddHBand="1" w:evenHBand="0" w:firstRowFirstColumn="0" w:firstRowLastColumn="0" w:lastRowFirstColumn="0" w:lastRowLastColumn="0"/>
+              <w:rPr>
+                <w:szCs w:val="24"/>
+              </w:rPr>
+            </w:pPr>
+            <w:r>
+              <w:rPr>
+                <w:rFonts w:hint="eastAsia"/>
+                <w:szCs w:val="24"/>
+              </w:rPr>
+              <w:t>{</w:t>
+            </w:r>
+            <w:r>
+              <w:rPr>
+                <w:szCs w:val="24"/>
+              </w:rPr>
+              <w:t>expectedData6}</w:t>
+            </w:r>
+          </w:p>
+        </w:tc>
+        <w:tc>
+          <w:tcPr>
+            <w:tcW w:w="3118" w:type="dxa"/>
+          </w:tcPr>
+          <w:p>
+            <w:pPr>
+              <w:ind w:right="240"/>
+              <w:jc w:val="center"/>
+              <w:cnfStyle w:val="000000100000" w:firstRow="0" w:lastRow="0" w:firstColumn="0" w:lastColumn="0" w:oddVBand="0" w:evenVBand="0" w:oddHBand="1" w:evenHBand="0" w:firstRowFirstColumn="0" w:firstRowLastColumn="0" w:lastRowFirstColumn="0" w:lastRowLastColumn="0"/>
+              <w:rPr>
+                <w:szCs w:val="24"/>
+              </w:rPr>
+            </w:pPr>
+            <w:r>
+              <w:rPr>
+                <w:rFonts w:hint="eastAsia"/>
+                <w:szCs w:val="24"/>
+              </w:rPr>
+              <w:t>{</w:t>
+            </w:r>
+            <w:r>
+              <w:rPr>
+                <w:szCs w:val="24"/>
+              </w:rPr>
+              <w:t>expectedData6}</w:t>
+            </w:r>
+          </w:p>
+        </w:tc>
+        <w:tc>
+          <w:tcPr>
+            <w:tcW w:w="2410" w:type="dxa"/>
+          </w:tcPr>
+          <w:p>
+            <w:pPr>
+              <w:jc w:val="center"/>
+              <w:cnfStyle w:val="000000100000" w:firstRow="0" w:lastRow="0" w:firstColumn="0" w:lastColumn="0" w:oddVBand="0" w:evenVBand="0" w:oddHBand="1" w:evenHBand="0" w:firstRowFirstColumn="0" w:firstRowLastColumn="0" w:lastRowFirstColumn="0" w:lastRowLastColumn="0"/>
+            </w:pPr>
+            <w:r>
+              <w:rPr>
+                <w:rFonts w:hint="eastAsia"/>
+                <w:szCs w:val="24"/>
+              </w:rPr>
+              <w:t>P</w:t>
+            </w:r>
+            <w:r>
+              <w:rPr>
+                <w:szCs w:val="24"/>
+              </w:rPr>
+              <w:t>ass</w:t>
+            </w:r>
+          </w:p>
+        </w:tc>
+      </w:tr>
+      <w:tr>
+        <w:trPr>
+          <w:trHeight w:val="1321"/>
+        </w:trPr>
+        <w:tc>
+          <w:tcPr>
+            <w:cnfStyle w:val="001000000000" w:firstRow="0" w:lastRow="0" w:firstColumn="1" w:lastColumn="0" w:oddVBand="0" w:evenVBand="0" w:oddHBand="0" w:evenHBand="0" w:firstRowFirstColumn="0" w:firstRowLastColumn="0" w:lastRowFirstColumn="0" w:lastRowLastColumn="0"/>
+            <w:tcW w:w="963" w:type="dxa"/>
+          </w:tcPr>
+          <w:p>
+            <w:pPr>
+              <w:ind w:left="240" w:right="240"/>
+              <w:jc w:val="center"/>
+              <w:rPr>
+                <w:rFonts w:hint="eastAsia"/>
+                <w:szCs w:val="24"/>
+              </w:rPr>
+            </w:pPr>
+            <w:r>
+              <w:rPr>
+                <w:rFonts w:hint="eastAsia"/>
+                <w:szCs w:val="24"/>
+              </w:rPr>
+              <w:t>1</w:t>
+            </w:r>
+            <w:r>
+              <w:rPr>
+                <w:szCs w:val="24"/>
+              </w:rPr>
+              <w:t>5</w:t>
+            </w:r>
+          </w:p>
+        </w:tc>
+        <w:tc>
+          <w:tcPr>
+            <w:tcW w:w="3007" w:type="dxa"/>
+          </w:tcPr>
+          <w:p>
+            <w:pPr>
+              <w:ind w:right="240"/>
+              <w:jc w:val="center"/>
+              <w:cnfStyle w:val="000000000000" w:firstRow="0" w:lastRow="0" w:firstColumn="0" w:lastColumn="0" w:oddVBand="0" w:evenVBand="0" w:oddHBand="0" w:evenHBand="0" w:firstRowFirstColumn="0" w:firstRowLastColumn="0" w:lastRowFirstColumn="0" w:lastRowLastColumn="0"/>
+              <w:rPr>
+                <w:szCs w:val="24"/>
+              </w:rPr>
+            </w:pPr>
+            <w:r>
+              <w:rPr>
+                <w:rFonts w:hint="eastAsia"/>
+                <w:szCs w:val="24"/>
+              </w:rPr>
+              <w:t>{</w:t>
+            </w:r>
+            <w:r>
+              <w:rPr>
+                <w:szCs w:val="24"/>
+              </w:rPr>
+              <w:t>expectedData7}</w:t>
+            </w:r>
+          </w:p>
+        </w:tc>
+        <w:tc>
+          <w:tcPr>
+            <w:tcW w:w="3118" w:type="dxa"/>
+          </w:tcPr>
+          <w:p>
+            <w:pPr>
+              <w:ind w:right="240"/>
+              <w:jc w:val="center"/>
+              <w:cnfStyle w:val="000000000000" w:firstRow="0" w:lastRow="0" w:firstColumn="0" w:lastColumn="0" w:oddVBand="0" w:evenVBand="0" w:oddHBand="0" w:evenHBand="0" w:firstRowFirstColumn="0" w:firstRowLastColumn="0" w:lastRowFirstColumn="0" w:lastRowLastColumn="0"/>
+              <w:rPr>
+                <w:szCs w:val="24"/>
+              </w:rPr>
+            </w:pPr>
+            <w:r>
+              <w:rPr>
+                <w:rFonts w:hint="eastAsia"/>
+                <w:szCs w:val="24"/>
+              </w:rPr>
+              <w:t>{</w:t>
+            </w:r>
+            <w:r>
+              <w:rPr>
+                <w:szCs w:val="24"/>
+              </w:rPr>
+              <w:t>expectedData7}</w:t>
+            </w:r>
+          </w:p>
+        </w:tc>
+        <w:tc>
+          <w:tcPr>
+            <w:tcW w:w="2410" w:type="dxa"/>
+          </w:tcPr>
+          <w:p>
+            <w:pPr>
+              <w:jc w:val="center"/>
+              <w:cnfStyle w:val="000000000000" w:firstRow="0" w:lastRow="0" w:firstColumn="0" w:lastColumn="0" w:oddVBand="0" w:evenVBand="0" w:oddHBand="0" w:evenHBand="0" w:firstRowFirstColumn="0" w:firstRowLastColumn="0" w:lastRowFirstColumn="0" w:lastRowLastColumn="0"/>
+            </w:pPr>
+            <w:r>
+              <w:rPr>
+                <w:rFonts w:hint="eastAsia"/>
+                <w:szCs w:val="24"/>
+              </w:rPr>
+              <w:t>P</w:t>
+            </w:r>
+            <w:r>
+              <w:rPr>
+                <w:szCs w:val="24"/>
+              </w:rPr>
+              <w:t>ass</w:t>
+            </w:r>
+          </w:p>
+        </w:tc>
+      </w:tr>
+    </w:tbl>
+    <w:p>
+      <w:pPr>
+        <w:widowControl/>
+        <w:spacing w:after="0" w:line="240" w:lineRule="auto"/>
+      </w:pPr>
+      <w:r>
+        <w:br w:type="page"/>
+      </w:r>
+    </w:p>
+    <w:p>
+      <w:pPr>
+        <w:widowControl/>
+        <w:spacing w:after="0" w:line="240" w:lineRule="auto"/>
+        <w:rPr>
+          <w:rStyle w:val="ae"/>
+          <w:b w:val="0"/>
+          <w:bCs w:val="0"/>
+        </w:rPr>
+      </w:pPr>
+      <w:r>
+        <w:lastRenderedPageBreak/>
+        <w:t>U</w:t>
+      </w:r>
+      <w:r>
+        <w:rPr>
+          <w:b/>
+          <w:bCs/>
+        </w:rPr>
+        <w:t>TC-06:</w:t>
+      </w:r>
+      <w:r>
+        <w:t xml:space="preserve"> </w:t>
+      </w:r>
+      <w:r>
+        <w:rPr>
+          <w:rStyle w:val="ae"/>
+        </w:rPr>
+        <w:t xml:space="preserve">Back-end: Method name: </w:t>
+      </w:r>
+      <w:r>
+        <w:rPr>
+          <w:rStyle w:val="ae"/>
+        </w:rPr>
+        <w:t>login</w:t>
+      </w:r>
+      <w:r>
+        <w:rPr>
+          <w:rStyle w:val="ae"/>
+        </w:rPr>
+        <w:t xml:space="preserve"> ()</w:t>
+      </w:r>
+    </w:p>
+    <w:p>
+      <w:pPr>
+        <w:pStyle w:val="3"/>
+      </w:pPr>
+      <w:r>
+        <w:t xml:space="preserve">Test Date: </w:t>
+      </w:r>
+      <w:r>
+        <w:t>23 Aug</w:t>
+      </w:r>
+      <w:r>
+        <w:t xml:space="preserve"> </w:t>
+      </w:r>
+      <w:r>
+        <w:t>2019</w:t>
+      </w:r>
+    </w:p>
+    <w:p>
+      <w:r>
+        <w:rPr>
+          <w:b/>
+          <w:bCs/>
+        </w:rPr>
+        <w:t>Description</w:t>
+      </w:r>
+      <w:r>
+        <w:t>: This method will receive http POST request “/users/login”</w:t>
+      </w:r>
+    </w:p>
+    <w:p>
+      <w:pPr>
+        <w:tabs>
+          <w:tab w:val="left" w:pos="1013"/>
+        </w:tabs>
+        <w:rPr>
+          <w:szCs w:val="24"/>
+        </w:rPr>
+      </w:pPr>
+      <w:r>
+        <w:rPr>
+          <w:b/>
+          <w:bCs/>
+        </w:rPr>
+        <w:t>Test By:</w:t>
+      </w:r>
+      <w:r>
+        <w:t xml:space="preserve"> </w:t>
+      </w:r>
+      <w:r>
+        <w:tab/>
+      </w:r>
+      <w:r>
+        <w:rPr>
+          <w:rFonts w:hint="eastAsia"/>
+          <w:szCs w:val="24"/>
+        </w:rPr>
+        <w:t>Z</w:t>
+      </w:r>
+      <w:r>
+        <w:rPr>
+          <w:szCs w:val="24"/>
+        </w:rPr>
+        <w:t>JY, LYW</w:t>
+      </w:r>
+    </w:p>
+    <w:p>
+      <w:pPr>
+        <w:ind w:firstLine="420"/>
+      </w:pPr>
+      <w:r>
+        <w:rPr>
+          <w:rFonts w:hint="eastAsia"/>
+        </w:rPr>
+        <w:t>T</w:t>
+      </w:r>
+      <w:r>
+        <w:t>est Case:</w:t>
+      </w:r>
+    </w:p>
+    <w:tbl>
+      <w:tblPr>
+        <w:tblStyle w:val="11"/>
+        <w:tblW w:w="9498" w:type="dxa"/>
+        <w:tblInd w:w="-714" w:type="dxa"/>
+        <w:tblLook w:val="04A0" w:firstRow="1" w:lastRow="0" w:firstColumn="1" w:lastColumn="0" w:noHBand="0" w:noVBand="1"/>
+      </w:tblPr>
+      <w:tblGrid>
+        <w:gridCol w:w="963"/>
+        <w:gridCol w:w="3007"/>
+        <w:gridCol w:w="3118"/>
+        <w:gridCol w:w="2410"/>
+      </w:tblGrid>
+      <w:tr>
+        <w:trPr>
+          <w:cnfStyle w:val="100000000000" w:firstRow="1" w:lastRow="0" w:firstColumn="0" w:lastColumn="0" w:oddVBand="0" w:evenVBand="0" w:oddHBand="0" w:evenHBand="0" w:firstRowFirstColumn="0" w:firstRowLastColumn="0" w:lastRowFirstColumn="0" w:lastRowLastColumn="0"/>
+          <w:trHeight w:val="331"/>
+        </w:trPr>
+        <w:tc>
+          <w:tcPr>
+            <w:cnfStyle w:val="001000000000" w:firstRow="0" w:lastRow="0" w:firstColumn="1" w:lastColumn="0" w:oddVBand="0" w:evenVBand="0" w:oddHBand="0" w:evenHBand="0" w:firstRowFirstColumn="0" w:firstRowLastColumn="0" w:lastRowFirstColumn="0" w:lastRowLastColumn="0"/>
+            <w:tcW w:w="963" w:type="dxa"/>
+          </w:tcPr>
+          <w:p>
+            <w:pPr>
+              <w:ind w:left="240" w:right="240"/>
+              <w:jc w:val="center"/>
+              <w:rPr>
+                <w:szCs w:val="24"/>
+              </w:rPr>
+            </w:pPr>
+            <w:r>
+              <w:rPr>
+                <w:szCs w:val="24"/>
+              </w:rPr>
+              <w:t>ID</w:t>
+            </w:r>
+          </w:p>
+        </w:tc>
+        <w:tc>
+          <w:tcPr>
+            <w:tcW w:w="3007" w:type="dxa"/>
+          </w:tcPr>
+          <w:p>
+            <w:pPr>
+              <w:ind w:left="240" w:right="240"/>
+              <w:jc w:val="center"/>
+              <w:cnfStyle w:val="100000000000" w:firstRow="1" w:lastRow="0" w:firstColumn="0" w:lastColumn="0" w:oddVBand="0" w:evenVBand="0" w:oddHBand="0" w:evenHBand="0" w:firstRowFirstColumn="0" w:firstRowLastColumn="0" w:lastRowFirstColumn="0" w:lastRowLastColumn="0"/>
+              <w:rPr>
+                <w:szCs w:val="24"/>
+              </w:rPr>
+            </w:pPr>
+            <w:r>
+              <w:rPr>
+                <w:rFonts w:hint="eastAsia"/>
+                <w:szCs w:val="24"/>
+              </w:rPr>
+              <w:t>E</w:t>
+            </w:r>
+            <w:r>
+              <w:rPr>
+                <w:szCs w:val="24"/>
+              </w:rPr>
+              <w:t>xpect Result</w:t>
+            </w:r>
+          </w:p>
+        </w:tc>
+        <w:tc>
+          <w:tcPr>
+            <w:tcW w:w="3118" w:type="dxa"/>
+          </w:tcPr>
+          <w:p>
+            <w:pPr>
+              <w:ind w:left="240" w:right="240"/>
+              <w:jc w:val="center"/>
+              <w:cnfStyle w:val="100000000000" w:firstRow="1" w:lastRow="0" w:firstColumn="0" w:lastColumn="0" w:oddVBand="0" w:evenVBand="0" w:oddHBand="0" w:evenHBand="0" w:firstRowFirstColumn="0" w:firstRowLastColumn="0" w:lastRowFirstColumn="0" w:lastRowLastColumn="0"/>
+              <w:rPr>
+                <w:szCs w:val="24"/>
+              </w:rPr>
+            </w:pPr>
+            <w:r>
+              <w:rPr>
+                <w:rFonts w:hint="eastAsia"/>
+                <w:szCs w:val="24"/>
+              </w:rPr>
+              <w:t>A</w:t>
+            </w:r>
+            <w:r>
+              <w:rPr>
+                <w:szCs w:val="24"/>
+              </w:rPr>
+              <w:t>ctual Result</w:t>
+            </w:r>
+          </w:p>
+        </w:tc>
+        <w:tc>
+          <w:tcPr>
+            <w:tcW w:w="2410" w:type="dxa"/>
+          </w:tcPr>
+          <w:p>
+            <w:pPr>
+              <w:ind w:left="240" w:right="240"/>
+              <w:jc w:val="center"/>
+              <w:cnfStyle w:val="100000000000" w:firstRow="1" w:lastRow="0" w:firstColumn="0" w:lastColumn="0" w:oddVBand="0" w:evenVBand="0" w:oddHBand="0" w:evenHBand="0" w:firstRowFirstColumn="0" w:firstRowLastColumn="0" w:lastRowFirstColumn="0" w:lastRowLastColumn="0"/>
+              <w:rPr>
+                <w:szCs w:val="24"/>
+              </w:rPr>
+            </w:pPr>
+            <w:r>
+              <w:rPr>
+                <w:szCs w:val="24"/>
+              </w:rPr>
+              <w:t>Pass/Fail</w:t>
+            </w:r>
+          </w:p>
+        </w:tc>
+      </w:tr>
+      <w:tr>
+        <w:trPr>
+          <w:cnfStyle w:val="000000100000" w:firstRow="0" w:lastRow="0" w:firstColumn="0" w:lastColumn="0" w:oddVBand="0" w:evenVBand="0" w:oddHBand="1" w:evenHBand="0" w:firstRowFirstColumn="0" w:firstRowLastColumn="0" w:lastRowFirstColumn="0" w:lastRowLastColumn="0"/>
+          <w:trHeight w:val="1321"/>
+        </w:trPr>
+        <w:tc>
+          <w:tcPr>
+            <w:cnfStyle w:val="001000000000" w:firstRow="0" w:lastRow="0" w:firstColumn="1" w:lastColumn="0" w:oddVBand="0" w:evenVBand="0" w:oddHBand="0" w:evenHBand="0" w:firstRowFirstColumn="0" w:firstRowLastColumn="0" w:lastRowFirstColumn="0" w:lastRowLastColumn="0"/>
+            <w:tcW w:w="963" w:type="dxa"/>
+          </w:tcPr>
+          <w:p>
+            <w:pPr>
+              <w:ind w:left="240" w:right="240"/>
+              <w:jc w:val="center"/>
+              <w:rPr>
+                <w:szCs w:val="24"/>
+              </w:rPr>
+            </w:pPr>
+            <w:r>
+              <w:rPr>
+                <w:rFonts w:hint="eastAsia"/>
+                <w:szCs w:val="24"/>
+              </w:rPr>
+              <w:t>1</w:t>
+            </w:r>
+            <w:r>
+              <w:rPr>
+                <w:szCs w:val="24"/>
+              </w:rPr>
+              <w:t>6</w:t>
+            </w:r>
+          </w:p>
+        </w:tc>
+        <w:tc>
+          <w:tcPr>
+            <w:tcW w:w="3007" w:type="dxa"/>
+          </w:tcPr>
+          <w:p>
+            <w:pPr>
+              <w:cnfStyle w:val="000000100000" w:firstRow="0" w:lastRow="0" w:firstColumn="0" w:lastColumn="0" w:oddVBand="0" w:evenVBand="0" w:oddHBand="1" w:evenHBand="0" w:firstRowFirstColumn="0" w:firstRowLastColumn="0" w:lastRowFirstColumn="0" w:lastRowLastColumn="0"/>
+              <w:rPr>
+                <w:szCs w:val="24"/>
+              </w:rPr>
+            </w:pPr>
+            <w:r>
+              <w:rPr>
+                <w:shd w:val="clear" w:color="auto" w:fill="F1F0F0"/>
+              </w:rPr>
+              <w:t>{“message": "Login successfully", "token": "eyJ…g34GY", "user": "admin001”}</w:t>
+            </w:r>
+          </w:p>
+        </w:tc>
+        <w:tc>
+          <w:tcPr>
+            <w:tcW w:w="3118" w:type="dxa"/>
+          </w:tcPr>
+          <w:p>
+            <w:pPr>
+              <w:cnfStyle w:val="000000100000" w:firstRow="0" w:lastRow="0" w:firstColumn="0" w:lastColumn="0" w:oddVBand="0" w:evenVBand="0" w:oddHBand="1" w:evenHBand="0" w:firstRowFirstColumn="0" w:firstRowLastColumn="0" w:lastRowFirstColumn="0" w:lastRowLastColumn="0"/>
+              <w:rPr>
+                <w:szCs w:val="24"/>
+              </w:rPr>
+            </w:pPr>
+            <w:r>
+              <w:rPr>
+                <w:shd w:val="clear" w:color="auto" w:fill="F1F0F0"/>
+              </w:rPr>
+              <w:t>{“message": "Login successfully", "token": "eyJ…g34GY", "user": "admin001”}</w:t>
+            </w:r>
+          </w:p>
+        </w:tc>
+        <w:tc>
+          <w:tcPr>
+            <w:tcW w:w="2410" w:type="dxa"/>
+          </w:tcPr>
+          <w:p>
+            <w:pPr>
+              <w:ind w:left="240" w:right="240"/>
+              <w:jc w:val="center"/>
+              <w:cnfStyle w:val="000000100000" w:firstRow="0" w:lastRow="0" w:firstColumn="0" w:lastColumn="0" w:oddVBand="0" w:evenVBand="0" w:oddHBand="1" w:evenHBand="0" w:firstRowFirstColumn="0" w:firstRowLastColumn="0" w:lastRowFirstColumn="0" w:lastRowLastColumn="0"/>
+              <w:rPr>
+                <w:szCs w:val="24"/>
+              </w:rPr>
+            </w:pPr>
+            <w:r>
+              <w:rPr>
+                <w:rFonts w:hint="eastAsia"/>
+                <w:szCs w:val="24"/>
+              </w:rPr>
+              <w:t>P</w:t>
+            </w:r>
+            <w:r>
+              <w:rPr>
+                <w:szCs w:val="24"/>
+              </w:rPr>
+              <w:t>ass</w:t>
+            </w:r>
+          </w:p>
+        </w:tc>
+      </w:tr>
+      <w:tr>
+        <w:trPr>
+          <w:trHeight w:val="1321"/>
+        </w:trPr>
+        <w:tc>
+          <w:tcPr>
+            <w:cnfStyle w:val="001000000000" w:firstRow="0" w:lastRow="0" w:firstColumn="1" w:lastColumn="0" w:oddVBand="0" w:evenVBand="0" w:oddHBand="0" w:evenHBand="0" w:firstRowFirstColumn="0" w:firstRowLastColumn="0" w:lastRowFirstColumn="0" w:lastRowLastColumn="0"/>
+            <w:tcW w:w="963" w:type="dxa"/>
+          </w:tcPr>
+          <w:p>
+            <w:pPr>
+              <w:ind w:left="240" w:right="240"/>
+              <w:jc w:val="center"/>
+              <w:rPr>
+                <w:rFonts w:hint="eastAsia"/>
+                <w:szCs w:val="24"/>
+              </w:rPr>
+            </w:pPr>
+            <w:r>
+              <w:rPr>
+                <w:rFonts w:hint="eastAsia"/>
+                <w:szCs w:val="24"/>
+              </w:rPr>
+              <w:t>1</w:t>
+            </w:r>
+            <w:r>
+              <w:rPr>
+                <w:szCs w:val="24"/>
+              </w:rPr>
+              <w:t>7</w:t>
+            </w:r>
+          </w:p>
+        </w:tc>
+        <w:tc>
+          <w:tcPr>
+            <w:tcW w:w="3007" w:type="dxa"/>
+          </w:tcPr>
+          <w:p>
+            <w:pPr>
+              <w:spacing w:line="240" w:lineRule="auto"/>
+              <w:cnfStyle w:val="000000000000" w:firstRow="0" w:lastRow="0" w:firstColumn="0" w:lastColumn="0" w:oddVBand="0" w:evenVBand="0" w:oddHBand="0" w:evenHBand="0" w:firstRowFirstColumn="0" w:firstRowLastColumn="0" w:lastRowFirstColumn="0" w:lastRowLastColumn="0"/>
+            </w:pPr>
+            <w:r>
+              <w:t>{“error": "Invalid username and password"}</w:t>
+            </w:r>
+          </w:p>
+        </w:tc>
+        <w:tc>
+          <w:tcPr>
+            <w:tcW w:w="3118" w:type="dxa"/>
+          </w:tcPr>
+          <w:p>
+            <w:pPr>
+              <w:spacing w:line="240" w:lineRule="auto"/>
+              <w:cnfStyle w:val="000000000000" w:firstRow="0" w:lastRow="0" w:firstColumn="0" w:lastColumn="0" w:oddVBand="0" w:evenVBand="0" w:oddHBand="0" w:evenHBand="0" w:firstRowFirstColumn="0" w:firstRowLastColumn="0" w:lastRowFirstColumn="0" w:lastRowLastColumn="0"/>
+            </w:pPr>
+            <w:r>
+              <w:t>{“error": "Invalid username and password"}</w:t>
+            </w:r>
+          </w:p>
+        </w:tc>
+        <w:tc>
+          <w:tcPr>
+            <w:tcW w:w="2410" w:type="dxa"/>
+          </w:tcPr>
+          <w:p>
+            <w:pPr>
+              <w:ind w:left="240" w:right="240"/>
+              <w:jc w:val="center"/>
+              <w:cnfStyle w:val="000000000000" w:firstRow="0" w:lastRow="0" w:firstColumn="0" w:lastColumn="0" w:oddVBand="0" w:evenVBand="0" w:oddHBand="0" w:evenHBand="0" w:firstRowFirstColumn="0" w:firstRowLastColumn="0" w:lastRowFirstColumn="0" w:lastRowLastColumn="0"/>
+              <w:rPr>
+                <w:szCs w:val="24"/>
+              </w:rPr>
+            </w:pPr>
+            <w:r>
+              <w:rPr>
+                <w:rFonts w:hint="eastAsia"/>
+                <w:szCs w:val="24"/>
+              </w:rPr>
+              <w:t>P</w:t>
+            </w:r>
+            <w:r>
+              <w:rPr>
+                <w:szCs w:val="24"/>
+              </w:rPr>
+              <w:t>ass</w:t>
+            </w:r>
+          </w:p>
+        </w:tc>
+      </w:tr>
+    </w:tbl>
+    <w:p>
+      <w:pPr>
+        <w:widowControl/>
+        <w:spacing w:after="0" w:line="240" w:lineRule="auto"/>
+      </w:pPr>
+      <w:r>
+        <w:br w:type="page"/>
+      </w:r>
+    </w:p>
+    <w:p>
+      <w:pPr>
+        <w:pStyle w:val="3"/>
+        <w:rPr>
+          <w:rStyle w:val="ae"/>
+          <w:b/>
+          <w:bCs/>
+        </w:rPr>
+      </w:pPr>
+      <w:r>
+        <w:lastRenderedPageBreak/>
+        <w:t>UTC-0</w:t>
+      </w:r>
+      <w:r>
+        <w:t>7</w:t>
+      </w:r>
+      <w:r>
+        <w:t>:</w:t>
+      </w:r>
+      <w:r>
+        <w:t xml:space="preserve"> </w:t>
+      </w:r>
+      <w:r>
+        <w:rPr>
+          <w:rStyle w:val="ae"/>
+          <w:b/>
+          <w:bCs/>
+        </w:rPr>
+        <w:t xml:space="preserve">Back-end: Method name: </w:t>
+      </w:r>
+      <w:r>
+        <w:rPr>
+          <w:rStyle w:val="ae"/>
+          <w:b/>
+          <w:bCs/>
+        </w:rPr>
+        <w:t xml:space="preserve">admin_login </w:t>
+      </w:r>
+      <w:r>
+        <w:rPr>
+          <w:rStyle w:val="ae"/>
+          <w:b/>
+          <w:bCs/>
+        </w:rPr>
+        <w:t>()</w:t>
+      </w:r>
+    </w:p>
+    <w:p>
+      <w:pPr>
+        <w:widowControl/>
+        <w:spacing w:after="0" w:line="240" w:lineRule="auto"/>
+      </w:pPr>
+      <w:r>
+        <w:rPr>
+          <w:b/>
+          <w:bCs/>
+        </w:rPr>
+        <w:t xml:space="preserve">Test Date: </w:t>
+      </w:r>
+      <w:r>
+        <w:t xml:space="preserve">23 </w:t>
+      </w:r>
+      <w:r>
+        <w:t>Aug</w:t>
+      </w:r>
+      <w:r>
+        <w:t xml:space="preserve"> 2019</w:t>
+      </w:r>
+    </w:p>
+    <w:p>
+      <w:r>
+        <w:rPr>
+          <w:b/>
+          <w:bCs/>
+        </w:rPr>
+        <w:t>Description</w:t>
+      </w:r>
+      <w:r>
+        <w:t>: This method will receive http POST request “/admin/login”</w:t>
+      </w:r>
+    </w:p>
+    <w:p>
+      <w:pPr>
+        <w:tabs>
+          <w:tab w:val="left" w:pos="1013"/>
+        </w:tabs>
+        <w:rPr>
+          <w:szCs w:val="24"/>
+        </w:rPr>
+      </w:pPr>
+      <w:r>
+        <w:rPr>
+          <w:b/>
+          <w:bCs/>
+        </w:rPr>
+        <w:t>Test By:</w:t>
+      </w:r>
+      <w:r>
+        <w:t xml:space="preserve"> </w:t>
+      </w:r>
+      <w:r>
+        <w:tab/>
+      </w:r>
+      <w:r>
+        <w:rPr>
+          <w:rFonts w:hint="eastAsia"/>
+          <w:szCs w:val="24"/>
+        </w:rPr>
+        <w:t>Z</w:t>
+      </w:r>
+      <w:r>
+        <w:rPr>
+          <w:szCs w:val="24"/>
+        </w:rPr>
+        <w:t>JY, LYW</w:t>
+      </w:r>
+    </w:p>
+    <w:p>
+      <w:pPr>
+        <w:ind w:firstLine="420"/>
+      </w:pPr>
+      <w:r>
+        <w:rPr>
+          <w:rFonts w:hint="eastAsia"/>
+        </w:rPr>
+        <w:t>T</w:t>
+      </w:r>
+      <w:r>
+        <w:t>est Case:</w:t>
+      </w:r>
+    </w:p>
+    <w:tbl>
+      <w:tblPr>
+        <w:tblStyle w:val="11"/>
+        <w:tblW w:w="9498" w:type="dxa"/>
+        <w:tblInd w:w="-714" w:type="dxa"/>
+        <w:tblLook w:val="04A0" w:firstRow="1" w:lastRow="0" w:firstColumn="1" w:lastColumn="0" w:noHBand="0" w:noVBand="1"/>
+      </w:tblPr>
+      <w:tblGrid>
+        <w:gridCol w:w="963"/>
+        <w:gridCol w:w="3128"/>
+        <w:gridCol w:w="3128"/>
+        <w:gridCol w:w="2279"/>
+      </w:tblGrid>
+      <w:tr>
+        <w:trPr>
+          <w:cnfStyle w:val="100000000000" w:firstRow="1" w:lastRow="0" w:firstColumn="0" w:lastColumn="0" w:oddVBand="0" w:evenVBand="0" w:oddHBand="0" w:evenHBand="0" w:firstRowFirstColumn="0" w:firstRowLastColumn="0" w:lastRowFirstColumn="0" w:lastRowLastColumn="0"/>
+          <w:trHeight w:val="331"/>
+        </w:trPr>
+        <w:tc>
+          <w:tcPr>
+            <w:cnfStyle w:val="001000000000" w:firstRow="0" w:lastRow="0" w:firstColumn="1" w:lastColumn="0" w:oddVBand="0" w:evenVBand="0" w:oddHBand="0" w:evenHBand="0" w:firstRowFirstColumn="0" w:firstRowLastColumn="0" w:lastRowFirstColumn="0" w:lastRowLastColumn="0"/>
+            <w:tcW w:w="963" w:type="dxa"/>
+          </w:tcPr>
+          <w:p>
+            <w:pPr>
+              <w:ind w:left="240" w:right="240"/>
+              <w:jc w:val="center"/>
+              <w:rPr>
+                <w:szCs w:val="24"/>
+              </w:rPr>
+            </w:pPr>
+            <w:r>
+              <w:rPr>
+                <w:szCs w:val="24"/>
+              </w:rPr>
+              <w:t>ID</w:t>
+            </w:r>
+          </w:p>
+        </w:tc>
+        <w:tc>
+          <w:tcPr>
+            <w:tcW w:w="3007" w:type="dxa"/>
+          </w:tcPr>
+          <w:p>
+            <w:pPr>
+              <w:ind w:left="240" w:right="240"/>
+              <w:jc w:val="center"/>
+              <w:cnfStyle w:val="100000000000" w:firstRow="1" w:lastRow="0" w:firstColumn="0" w:lastColumn="0" w:oddVBand="0" w:evenVBand="0" w:oddHBand="0" w:evenHBand="0" w:firstRowFirstColumn="0" w:firstRowLastColumn="0" w:lastRowFirstColumn="0" w:lastRowLastColumn="0"/>
+              <w:rPr>
+                <w:szCs w:val="24"/>
+              </w:rPr>
+            </w:pPr>
+            <w:r>
+              <w:rPr>
+                <w:rFonts w:hint="eastAsia"/>
+                <w:szCs w:val="24"/>
+              </w:rPr>
+              <w:t>E</w:t>
+            </w:r>
+            <w:r>
+              <w:rPr>
+                <w:szCs w:val="24"/>
+              </w:rPr>
+              <w:t>xpect Result</w:t>
+            </w:r>
+          </w:p>
+        </w:tc>
+        <w:tc>
+          <w:tcPr>
+            <w:tcW w:w="3118" w:type="dxa"/>
+          </w:tcPr>
+          <w:p>
+            <w:pPr>
+              <w:ind w:left="240" w:right="240"/>
+              <w:jc w:val="center"/>
+              <w:cnfStyle w:val="100000000000" w:firstRow="1" w:lastRow="0" w:firstColumn="0" w:lastColumn="0" w:oddVBand="0" w:evenVBand="0" w:oddHBand="0" w:evenHBand="0" w:firstRowFirstColumn="0" w:firstRowLastColumn="0" w:lastRowFirstColumn="0" w:lastRowLastColumn="0"/>
+              <w:rPr>
+                <w:szCs w:val="24"/>
+              </w:rPr>
+            </w:pPr>
+            <w:r>
+              <w:rPr>
+                <w:rFonts w:hint="eastAsia"/>
+                <w:szCs w:val="24"/>
+              </w:rPr>
+              <w:t>A</w:t>
+            </w:r>
+            <w:r>
+              <w:rPr>
+                <w:szCs w:val="24"/>
+              </w:rPr>
+              <w:t>ctual Result</w:t>
+            </w:r>
+          </w:p>
+        </w:tc>
+        <w:tc>
+          <w:tcPr>
+            <w:tcW w:w="2410" w:type="dxa"/>
+          </w:tcPr>
+          <w:p>
+            <w:pPr>
+              <w:ind w:left="240" w:right="240"/>
+              <w:jc w:val="center"/>
+              <w:cnfStyle w:val="100000000000" w:firstRow="1" w:lastRow="0" w:firstColumn="0" w:lastColumn="0" w:oddVBand="0" w:evenVBand="0" w:oddHBand="0" w:evenHBand="0" w:firstRowFirstColumn="0" w:firstRowLastColumn="0" w:lastRowFirstColumn="0" w:lastRowLastColumn="0"/>
+              <w:rPr>
+                <w:szCs w:val="24"/>
+              </w:rPr>
+            </w:pPr>
+            <w:r>
+              <w:rPr>
+                <w:szCs w:val="24"/>
+              </w:rPr>
+              <w:t>Pass/Fail</w:t>
+            </w:r>
+          </w:p>
+        </w:tc>
+      </w:tr>
+      <w:tr>
+        <w:trPr>
+          <w:cnfStyle w:val="000000100000" w:firstRow="0" w:lastRow="0" w:firstColumn="0" w:lastColumn="0" w:oddVBand="0" w:evenVBand="0" w:oddHBand="1" w:evenHBand="0" w:firstRowFirstColumn="0" w:firstRowLastColumn="0" w:lastRowFirstColumn="0" w:lastRowLastColumn="0"/>
+          <w:trHeight w:val="1321"/>
+        </w:trPr>
+        <w:tc>
+          <w:tcPr>
+            <w:cnfStyle w:val="001000000000" w:firstRow="0" w:lastRow="0" w:firstColumn="1" w:lastColumn="0" w:oddVBand="0" w:evenVBand="0" w:oddHBand="0" w:evenHBand="0" w:firstRowFirstColumn="0" w:firstRowLastColumn="0" w:lastRowFirstColumn="0" w:lastRowLastColumn="0"/>
+            <w:tcW w:w="963" w:type="dxa"/>
+          </w:tcPr>
+          <w:p>
+            <w:pPr>
+              <w:ind w:left="240" w:right="240"/>
+              <w:jc w:val="center"/>
+              <w:rPr>
+                <w:szCs w:val="24"/>
+              </w:rPr>
+            </w:pPr>
+            <w:r>
+              <w:rPr>
+                <w:szCs w:val="24"/>
+              </w:rPr>
+              <w:t>18</w:t>
+            </w:r>
+          </w:p>
+        </w:tc>
+        <w:tc>
+          <w:tcPr>
+            <w:tcW w:w="3007" w:type="dxa"/>
+          </w:tcPr>
+          <w:p>
+            <w:pPr>
+              <w:widowControl/>
+              <w:spacing w:after="0" w:line="240" w:lineRule="auto"/>
+              <w:cnfStyle w:val="000000100000" w:firstRow="0" w:lastRow="0" w:firstColumn="0" w:lastColumn="0" w:oddVBand="0" w:evenVBand="0" w:oddHBand="1" w:evenHBand="0" w:firstRowFirstColumn="0" w:firstRowLastColumn="0" w:lastRowFirstColumn="0" w:lastRowLastColumn="0"/>
+            </w:pPr>
+            <w:r>
+              <w:rPr>
+                <w:rFonts w:ascii="Arial" w:hAnsi="Arial" w:cs="Arial"/>
+                <w:color w:val="444950"/>
+                <w:sz w:val="20"/>
+                <w:szCs w:val="20"/>
+                <w:shd w:val="clear" w:color="auto" w:fill="F1F0F0"/>
+              </w:rPr>
+              <w:t>{</w:t>
+            </w:r>
+            <w:r>
+              <w:t>“message": "Super admin login successfully", "token": "eyJ0…TEjCzJln_wXR79yR-s”}</w:t>
+            </w:r>
+          </w:p>
+          <w:p>
+            <w:pPr>
+              <w:cnfStyle w:val="000000100000" w:firstRow="0" w:lastRow="0" w:firstColumn="0" w:lastColumn="0" w:oddVBand="0" w:evenVBand="0" w:oddHBand="1" w:evenHBand="0" w:firstRowFirstColumn="0" w:firstRowLastColumn="0" w:lastRowFirstColumn="0" w:lastRowLastColumn="0"/>
+              <w:rPr>
+                <w:szCs w:val="24"/>
+              </w:rPr>
+            </w:pPr>
+          </w:p>
+        </w:tc>
+        <w:tc>
+          <w:tcPr>
+            <w:tcW w:w="3118" w:type="dxa"/>
+          </w:tcPr>
+          <w:p>
+            <w:pPr>
+              <w:widowControl/>
+              <w:spacing w:after="0" w:line="240" w:lineRule="auto"/>
+              <w:cnfStyle w:val="000000100000" w:firstRow="0" w:lastRow="0" w:firstColumn="0" w:lastColumn="0" w:oddVBand="0" w:evenVBand="0" w:oddHBand="1" w:evenHBand="0" w:firstRowFirstColumn="0" w:firstRowLastColumn="0" w:lastRowFirstColumn="0" w:lastRowLastColumn="0"/>
+            </w:pPr>
+            <w:r>
+              <w:rPr>
+                <w:rFonts w:ascii="Arial" w:hAnsi="Arial" w:cs="Arial"/>
+                <w:color w:val="444950"/>
+                <w:sz w:val="20"/>
+                <w:szCs w:val="20"/>
+                <w:shd w:val="clear" w:color="auto" w:fill="F1F0F0"/>
+              </w:rPr>
+              <w:t>{</w:t>
+            </w:r>
+            <w:r>
+              <w:t>“message": "Super admin login successfully", "token": "eyJ0…TEjCzJln_wXR79yR-s”}</w:t>
+            </w:r>
+          </w:p>
+          <w:p>
+            <w:pPr>
+              <w:cnfStyle w:val="000000100000" w:firstRow="0" w:lastRow="0" w:firstColumn="0" w:lastColumn="0" w:oddVBand="0" w:evenVBand="0" w:oddHBand="1" w:evenHBand="0" w:firstRowFirstColumn="0" w:firstRowLastColumn="0" w:lastRowFirstColumn="0" w:lastRowLastColumn="0"/>
+              <w:rPr>
+                <w:szCs w:val="24"/>
+              </w:rPr>
+            </w:pPr>
+          </w:p>
+        </w:tc>
+        <w:tc>
+          <w:tcPr>
+            <w:tcW w:w="2410" w:type="dxa"/>
+          </w:tcPr>
+          <w:p>
+            <w:pPr>
+              <w:ind w:left="240" w:right="240"/>
+              <w:jc w:val="center"/>
+              <w:cnfStyle w:val="000000100000" w:firstRow="0" w:lastRow="0" w:firstColumn="0" w:lastColumn="0" w:oddVBand="0" w:evenVBand="0" w:oddHBand="1" w:evenHBand="0" w:firstRowFirstColumn="0" w:firstRowLastColumn="0" w:lastRowFirstColumn="0" w:lastRowLastColumn="0"/>
+              <w:rPr>
+                <w:szCs w:val="24"/>
+              </w:rPr>
+            </w:pPr>
+            <w:r>
+              <w:rPr>
+                <w:rFonts w:hint="eastAsia"/>
+                <w:szCs w:val="24"/>
+              </w:rPr>
+              <w:t>P</w:t>
+            </w:r>
+            <w:r>
+              <w:rPr>
+                <w:szCs w:val="24"/>
+              </w:rPr>
+              <w:t>ass</w:t>
+            </w:r>
+          </w:p>
+        </w:tc>
+      </w:tr>
+      <w:tr>
+        <w:trPr>
+          <w:trHeight w:val="1321"/>
+        </w:trPr>
+        <w:tc>
+          <w:tcPr>
+            <w:cnfStyle w:val="001000000000" w:firstRow="0" w:lastRow="0" w:firstColumn="1" w:lastColumn="0" w:oddVBand="0" w:evenVBand="0" w:oddHBand="0" w:evenHBand="0" w:firstRowFirstColumn="0" w:firstRowLastColumn="0" w:lastRowFirstColumn="0" w:lastRowLastColumn="0"/>
+            <w:tcW w:w="963" w:type="dxa"/>
+          </w:tcPr>
+          <w:p>
+            <w:pPr>
+              <w:ind w:left="240" w:right="240"/>
+              <w:jc w:val="center"/>
+              <w:rPr>
+                <w:rFonts w:hint="eastAsia"/>
+                <w:szCs w:val="24"/>
+              </w:rPr>
+            </w:pPr>
+            <w:r>
+              <w:rPr>
+                <w:szCs w:val="24"/>
+              </w:rPr>
+              <w:t>19</w:t>
+            </w:r>
+          </w:p>
+        </w:tc>
+        <w:tc>
+          <w:tcPr>
+            <w:tcW w:w="3007" w:type="dxa"/>
+          </w:tcPr>
+          <w:p>
+            <w:pPr>
+              <w:spacing w:line="240" w:lineRule="auto"/>
+              <w:cnfStyle w:val="000000000000" w:firstRow="0" w:lastRow="0" w:firstColumn="0" w:lastColumn="0" w:oddVBand="0" w:evenVBand="0" w:oddHBand="0" w:evenHBand="0" w:firstRowFirstColumn="0" w:firstRowLastColumn="0" w:lastRowFirstColumn="0" w:lastRowLastColumn="0"/>
+            </w:pPr>
+            <w:r>
+              <w:t>{“error": "Invalid username and password"}</w:t>
+            </w:r>
+          </w:p>
+        </w:tc>
+        <w:tc>
+          <w:tcPr>
+            <w:tcW w:w="3118" w:type="dxa"/>
+          </w:tcPr>
+          <w:p>
+            <w:pPr>
+              <w:spacing w:line="240" w:lineRule="auto"/>
+              <w:cnfStyle w:val="000000000000" w:firstRow="0" w:lastRow="0" w:firstColumn="0" w:lastColumn="0" w:oddVBand="0" w:evenVBand="0" w:oddHBand="0" w:evenHBand="0" w:firstRowFirstColumn="0" w:firstRowLastColumn="0" w:lastRowFirstColumn="0" w:lastRowLastColumn="0"/>
+            </w:pPr>
+            <w:r>
+              <w:t>{“error": "Invalid username and password"}</w:t>
+            </w:r>
+          </w:p>
+        </w:tc>
+        <w:tc>
+          <w:tcPr>
+            <w:tcW w:w="2410" w:type="dxa"/>
+          </w:tcPr>
+          <w:p>
+            <w:pPr>
+              <w:ind w:left="240" w:right="240"/>
+              <w:jc w:val="center"/>
+              <w:cnfStyle w:val="000000000000" w:firstRow="0" w:lastRow="0" w:firstColumn="0" w:lastColumn="0" w:oddVBand="0" w:evenVBand="0" w:oddHBand="0" w:evenHBand="0" w:firstRowFirstColumn="0" w:firstRowLastColumn="0" w:lastRowFirstColumn="0" w:lastRowLastColumn="0"/>
+              <w:rPr>
+                <w:szCs w:val="24"/>
+              </w:rPr>
+            </w:pPr>
+            <w:r>
+              <w:rPr>
+                <w:rFonts w:hint="eastAsia"/>
+                <w:szCs w:val="24"/>
+              </w:rPr>
+              <w:t>P</w:t>
+            </w:r>
+            <w:r>
+              <w:rPr>
+                <w:szCs w:val="24"/>
+              </w:rPr>
+              <w:t>ass</w:t>
+            </w:r>
+          </w:p>
+        </w:tc>
+      </w:tr>
+    </w:tbl>
+    <w:p>
+      <w:pPr>
+        <w:widowControl/>
+        <w:spacing w:after="0" w:line="240" w:lineRule="auto"/>
+      </w:pPr>
+      <w:r>
+        <w:br w:type="page"/>
+      </w:r>
+    </w:p>
+    <w:p>
+      <w:pPr>
+        <w:pStyle w:val="3"/>
+        <w:rPr>
+          <w:rStyle w:val="ae"/>
+          <w:b/>
+          <w:bCs/>
+        </w:rPr>
+      </w:pPr>
+      <w:r>
+        <w:lastRenderedPageBreak/>
+        <w:t>UTC-0</w:t>
+      </w:r>
+      <w:r>
+        <w:t>8</w:t>
+      </w:r>
+      <w:r>
+        <w:t>:</w:t>
+      </w:r>
+      <w:r>
+        <w:t xml:space="preserve"> </w:t>
+      </w:r>
+      <w:r>
+        <w:rPr>
+          <w:rStyle w:val="ae"/>
+          <w:b/>
+          <w:bCs/>
+        </w:rPr>
+        <w:t xml:space="preserve">Back-end: Method name: </w:t>
+      </w:r>
+      <w:r>
+        <w:rPr>
+          <w:rStyle w:val="ae"/>
+          <w:rFonts w:hint="eastAsia"/>
+          <w:b/>
+          <w:bCs/>
+        </w:rPr>
+        <w:t>delete</w:t>
+      </w:r>
+      <w:r>
+        <w:rPr>
+          <w:rStyle w:val="ae"/>
+          <w:b/>
+          <w:bCs/>
+        </w:rPr>
+        <w:t>_account</w:t>
+      </w:r>
+      <w:r>
+        <w:rPr>
+          <w:rStyle w:val="ae"/>
+          <w:b/>
+          <w:bCs/>
+        </w:rPr>
+        <w:t xml:space="preserve"> </w:t>
+      </w:r>
+      <w:r>
+        <w:rPr>
+          <w:rStyle w:val="ae"/>
+          <w:b/>
+          <w:bCs/>
+        </w:rPr>
+        <w:t>(username)</w:t>
+      </w:r>
+    </w:p>
+    <w:p>
+      <w:pPr>
+        <w:pStyle w:val="3"/>
+      </w:pPr>
+      <w:r>
+        <w:t xml:space="preserve">Test Date: </w:t>
+      </w:r>
+      <w:r>
+        <w:t xml:space="preserve">23 </w:t>
+      </w:r>
+      <w:r>
+        <w:t>Aug</w:t>
+      </w:r>
+      <w:r>
+        <w:t xml:space="preserve"> 2019</w:t>
+      </w:r>
+    </w:p>
+    <w:p>
+      <w:r>
+        <w:rPr>
+          <w:b/>
+          <w:bCs/>
+        </w:rPr>
+        <w:t>Description</w:t>
+      </w:r>
+      <w:r>
+        <w:t>: This method will receive http DELETE request “/admin/delete/&lt;username&gt;”</w:t>
+      </w:r>
+    </w:p>
+    <w:p>
+      <w:pPr>
+        <w:tabs>
+          <w:tab w:val="left" w:pos="1013"/>
+        </w:tabs>
+        <w:rPr>
+          <w:szCs w:val="24"/>
+        </w:rPr>
+      </w:pPr>
+      <w:r>
+        <w:rPr>
+          <w:b/>
+          <w:bCs/>
+        </w:rPr>
+        <w:t>Test By:</w:t>
+      </w:r>
+      <w:r>
+        <w:t xml:space="preserve"> </w:t>
+      </w:r>
+      <w:r>
+        <w:tab/>
+      </w:r>
+      <w:r>
+        <w:rPr>
+          <w:rFonts w:hint="eastAsia"/>
+          <w:szCs w:val="24"/>
+        </w:rPr>
+        <w:t>Z</w:t>
+      </w:r>
+      <w:r>
+        <w:rPr>
+          <w:szCs w:val="24"/>
+        </w:rPr>
+        <w:t>JY, LYW</w:t>
+      </w:r>
+    </w:p>
+    <w:p>
+      <w:pPr>
+        <w:ind w:firstLine="420"/>
+      </w:pPr>
+      <w:r>
+        <w:rPr>
+          <w:rFonts w:hint="eastAsia"/>
+        </w:rPr>
+        <w:t>T</w:t>
+      </w:r>
+      <w:r>
+        <w:t>est Case:</w:t>
+      </w:r>
+    </w:p>
+    <w:tbl>
+      <w:tblPr>
+        <w:tblStyle w:val="11"/>
+        <w:tblW w:w="9498" w:type="dxa"/>
+        <w:tblInd w:w="-714" w:type="dxa"/>
+        <w:tblLook w:val="04A0" w:firstRow="1" w:lastRow="0" w:firstColumn="1" w:lastColumn="0" w:noHBand="0" w:noVBand="1"/>
+      </w:tblPr>
+      <w:tblGrid>
+        <w:gridCol w:w="963"/>
+        <w:gridCol w:w="3007"/>
+        <w:gridCol w:w="3118"/>
+        <w:gridCol w:w="2410"/>
+      </w:tblGrid>
+      <w:tr>
+        <w:trPr>
+          <w:cnfStyle w:val="100000000000" w:firstRow="1" w:lastRow="0" w:firstColumn="0" w:lastColumn="0" w:oddVBand="0" w:evenVBand="0" w:oddHBand="0" w:evenHBand="0" w:firstRowFirstColumn="0" w:firstRowLastColumn="0" w:lastRowFirstColumn="0" w:lastRowLastColumn="0"/>
+          <w:trHeight w:val="331"/>
+        </w:trPr>
+        <w:tc>
+          <w:tcPr>
+            <w:cnfStyle w:val="001000000000" w:firstRow="0" w:lastRow="0" w:firstColumn="1" w:lastColumn="0" w:oddVBand="0" w:evenVBand="0" w:oddHBand="0" w:evenHBand="0" w:firstRowFirstColumn="0" w:firstRowLastColumn="0" w:lastRowFirstColumn="0" w:lastRowLastColumn="0"/>
+            <w:tcW w:w="963" w:type="dxa"/>
+          </w:tcPr>
+          <w:p>
+            <w:pPr>
+              <w:ind w:left="240" w:right="240"/>
+              <w:jc w:val="center"/>
+              <w:rPr>
+                <w:szCs w:val="24"/>
+              </w:rPr>
+            </w:pPr>
+            <w:r>
+              <w:rPr>
+                <w:szCs w:val="24"/>
+              </w:rPr>
+              <w:t>ID</w:t>
+            </w:r>
+          </w:p>
+        </w:tc>
+        <w:tc>
+          <w:tcPr>
+            <w:tcW w:w="3007" w:type="dxa"/>
+          </w:tcPr>
+          <w:p>
+            <w:pPr>
+              <w:ind w:left="240" w:right="240"/>
+              <w:jc w:val="center"/>
+              <w:cnfStyle w:val="100000000000" w:firstRow="1" w:lastRow="0" w:firstColumn="0" w:lastColumn="0" w:oddVBand="0" w:evenVBand="0" w:oddHBand="0" w:evenHBand="0" w:firstRowFirstColumn="0" w:firstRowLastColumn="0" w:lastRowFirstColumn="0" w:lastRowLastColumn="0"/>
+              <w:rPr>
+                <w:szCs w:val="24"/>
+              </w:rPr>
+            </w:pPr>
+            <w:r>
+              <w:rPr>
+                <w:rFonts w:hint="eastAsia"/>
+                <w:szCs w:val="24"/>
+              </w:rPr>
+              <w:t>E</w:t>
+            </w:r>
+            <w:r>
+              <w:rPr>
+                <w:szCs w:val="24"/>
+              </w:rPr>
+              <w:t>xpect Result</w:t>
+            </w:r>
+          </w:p>
+        </w:tc>
+        <w:tc>
+          <w:tcPr>
+            <w:tcW w:w="3118" w:type="dxa"/>
+          </w:tcPr>
+          <w:p>
+            <w:pPr>
+              <w:ind w:left="240" w:right="240"/>
+              <w:jc w:val="center"/>
+              <w:cnfStyle w:val="100000000000" w:firstRow="1" w:lastRow="0" w:firstColumn="0" w:lastColumn="0" w:oddVBand="0" w:evenVBand="0" w:oddHBand="0" w:evenHBand="0" w:firstRowFirstColumn="0" w:firstRowLastColumn="0" w:lastRowFirstColumn="0" w:lastRowLastColumn="0"/>
+              <w:rPr>
+                <w:szCs w:val="24"/>
+              </w:rPr>
+            </w:pPr>
+            <w:r>
+              <w:rPr>
+                <w:rFonts w:hint="eastAsia"/>
+                <w:szCs w:val="24"/>
+              </w:rPr>
+              <w:t>A</w:t>
+            </w:r>
+            <w:r>
+              <w:rPr>
+                <w:szCs w:val="24"/>
+              </w:rPr>
+              <w:t>ctual Result</w:t>
+            </w:r>
+          </w:p>
+        </w:tc>
+        <w:tc>
+          <w:tcPr>
+            <w:tcW w:w="2410" w:type="dxa"/>
+          </w:tcPr>
+          <w:p>
+            <w:pPr>
+              <w:ind w:left="240" w:right="240"/>
+              <w:jc w:val="center"/>
+              <w:cnfStyle w:val="100000000000" w:firstRow="1" w:lastRow="0" w:firstColumn="0" w:lastColumn="0" w:oddVBand="0" w:evenVBand="0" w:oddHBand="0" w:evenHBand="0" w:firstRowFirstColumn="0" w:firstRowLastColumn="0" w:lastRowFirstColumn="0" w:lastRowLastColumn="0"/>
+              <w:rPr>
+                <w:szCs w:val="24"/>
+              </w:rPr>
+            </w:pPr>
+            <w:r>
+              <w:rPr>
+                <w:szCs w:val="24"/>
+              </w:rPr>
+              <w:t>Pass/Fail</w:t>
+            </w:r>
+          </w:p>
+        </w:tc>
+      </w:tr>
+      <w:tr>
+        <w:trPr>
+          <w:cnfStyle w:val="000000100000" w:firstRow="0" w:lastRow="0" w:firstColumn="0" w:lastColumn="0" w:oddVBand="0" w:evenVBand="0" w:oddHBand="1" w:evenHBand="0" w:firstRowFirstColumn="0" w:firstRowLastColumn="0" w:lastRowFirstColumn="0" w:lastRowLastColumn="0"/>
+          <w:trHeight w:val="1321"/>
+        </w:trPr>
+        <w:tc>
+          <w:tcPr>
+            <w:cnfStyle w:val="001000000000" w:firstRow="0" w:lastRow="0" w:firstColumn="1" w:lastColumn="0" w:oddVBand="0" w:evenVBand="0" w:oddHBand="0" w:evenHBand="0" w:firstRowFirstColumn="0" w:firstRowLastColumn="0" w:lastRowFirstColumn="0" w:lastRowLastColumn="0"/>
+            <w:tcW w:w="963" w:type="dxa"/>
+          </w:tcPr>
+          <w:p>
+            <w:pPr>
+              <w:ind w:left="240" w:right="240"/>
+              <w:jc w:val="center"/>
+              <w:rPr>
+                <w:szCs w:val="24"/>
+              </w:rPr>
+            </w:pPr>
+            <w:r>
+              <w:rPr>
+                <w:rFonts w:hint="eastAsia"/>
+                <w:szCs w:val="24"/>
+              </w:rPr>
+              <w:t>2</w:t>
+            </w:r>
+            <w:r>
+              <w:rPr>
+                <w:szCs w:val="24"/>
+              </w:rPr>
+              <w:t>0</w:t>
+            </w:r>
+          </w:p>
+        </w:tc>
+        <w:tc>
+          <w:tcPr>
+            <w:tcW w:w="3007" w:type="dxa"/>
+          </w:tcPr>
+          <w:p>
+            <w:pPr>
+              <w:cnfStyle w:val="000000100000" w:firstRow="0" w:lastRow="0" w:firstColumn="0" w:lastColumn="0" w:oddVBand="0" w:evenVBand="0" w:oddHBand="1" w:evenHBand="0" w:firstRowFirstColumn="0" w:firstRowLastColumn="0" w:lastRowFirstColumn="0" w:lastRowLastColumn="0"/>
+              <w:rPr>
+                <w:szCs w:val="24"/>
+              </w:rPr>
+            </w:pPr>
+            <w:r>
+              <w:rPr>
+                <w:shd w:val="clear" w:color="auto" w:fill="F1F0F0"/>
+              </w:rPr>
+              <w:t>{“result": {“message": "User deleted”}}</w:t>
+            </w:r>
+          </w:p>
+          <w:p>
+            <w:pPr>
+              <w:cnfStyle w:val="000000100000" w:firstRow="0" w:lastRow="0" w:firstColumn="0" w:lastColumn="0" w:oddVBand="0" w:evenVBand="0" w:oddHBand="1" w:evenHBand="0" w:firstRowFirstColumn="0" w:firstRowLastColumn="0" w:lastRowFirstColumn="0" w:lastRowLastColumn="0"/>
+              <w:rPr>
+                <w:szCs w:val="24"/>
+              </w:rPr>
+            </w:pPr>
+          </w:p>
+        </w:tc>
+        <w:tc>
+          <w:tcPr>
+            <w:tcW w:w="3118" w:type="dxa"/>
+          </w:tcPr>
+          <w:p>
+            <w:pPr>
+              <w:cnfStyle w:val="000000100000" w:firstRow="0" w:lastRow="0" w:firstColumn="0" w:lastColumn="0" w:oddVBand="0" w:evenVBand="0" w:oddHBand="1" w:evenHBand="0" w:firstRowFirstColumn="0" w:firstRowLastColumn="0" w:lastRowFirstColumn="0" w:lastRowLastColumn="0"/>
+              <w:rPr>
+                <w:szCs w:val="24"/>
+              </w:rPr>
+            </w:pPr>
+            <w:r>
+              <w:rPr>
+                <w:shd w:val="clear" w:color="auto" w:fill="F1F0F0"/>
+              </w:rPr>
+              <w:t>{“result": {“message": "User deleted”}}</w:t>
+            </w:r>
+          </w:p>
+          <w:p>
+            <w:pPr>
+              <w:cnfStyle w:val="000000100000" w:firstRow="0" w:lastRow="0" w:firstColumn="0" w:lastColumn="0" w:oddVBand="0" w:evenVBand="0" w:oddHBand="1" w:evenHBand="0" w:firstRowFirstColumn="0" w:firstRowLastColumn="0" w:lastRowFirstColumn="0" w:lastRowLastColumn="0"/>
+              <w:rPr>
+                <w:szCs w:val="24"/>
+              </w:rPr>
+            </w:pPr>
+          </w:p>
+        </w:tc>
+        <w:tc>
+          <w:tcPr>
+            <w:tcW w:w="2410" w:type="dxa"/>
+          </w:tcPr>
+          <w:p>
+            <w:pPr>
+              <w:ind w:left="240" w:right="240"/>
+              <w:jc w:val="center"/>
+              <w:cnfStyle w:val="000000100000" w:firstRow="0" w:lastRow="0" w:firstColumn="0" w:lastColumn="0" w:oddVBand="0" w:evenVBand="0" w:oddHBand="1" w:evenHBand="0" w:firstRowFirstColumn="0" w:firstRowLastColumn="0" w:lastRowFirstColumn="0" w:lastRowLastColumn="0"/>
+              <w:rPr>
+                <w:szCs w:val="24"/>
+              </w:rPr>
+            </w:pPr>
+            <w:r>
+              <w:rPr>
+                <w:rFonts w:hint="eastAsia"/>
+                <w:szCs w:val="24"/>
+              </w:rPr>
+              <w:t>P</w:t>
+            </w:r>
+            <w:r>
+              <w:rPr>
+                <w:szCs w:val="24"/>
+              </w:rPr>
+              <w:t>ass</w:t>
+            </w:r>
+          </w:p>
+        </w:tc>
+      </w:tr>
+      <w:tr>
+        <w:trPr>
+          <w:trHeight w:val="1321"/>
+        </w:trPr>
+        <w:tc>
+          <w:tcPr>
+            <w:cnfStyle w:val="001000000000" w:firstRow="0" w:lastRow="0" w:firstColumn="1" w:lastColumn="0" w:oddVBand="0" w:evenVBand="0" w:oddHBand="0" w:evenHBand="0" w:firstRowFirstColumn="0" w:firstRowLastColumn="0" w:lastRowFirstColumn="0" w:lastRowLastColumn="0"/>
+            <w:tcW w:w="963" w:type="dxa"/>
+          </w:tcPr>
+          <w:p>
+            <w:pPr>
+              <w:ind w:left="240" w:right="240"/>
+              <w:jc w:val="center"/>
+              <w:rPr>
+                <w:rFonts w:hint="eastAsia"/>
+                <w:szCs w:val="24"/>
+              </w:rPr>
+            </w:pPr>
+            <w:r>
+              <w:rPr>
+                <w:rFonts w:hint="eastAsia"/>
+                <w:szCs w:val="24"/>
+              </w:rPr>
+              <w:t>2</w:t>
+            </w:r>
+            <w:r>
+              <w:rPr>
+                <w:szCs w:val="24"/>
+              </w:rPr>
+              <w:t>1</w:t>
+            </w:r>
+          </w:p>
+        </w:tc>
+        <w:tc>
+          <w:tcPr>
+            <w:tcW w:w="3007" w:type="dxa"/>
+          </w:tcPr>
+          <w:p>
+            <w:pPr>
+              <w:spacing w:line="240" w:lineRule="auto"/>
+              <w:cnfStyle w:val="000000000000" w:firstRow="0" w:lastRow="0" w:firstColumn="0" w:lastColumn="0" w:oddVBand="0" w:evenVBand="0" w:oddHBand="0" w:evenHBand="0" w:firstRowFirstColumn="0" w:firstRowLastColumn="0" w:lastRowFirstColumn="0" w:lastRowLastColumn="0"/>
+            </w:pPr>
+            <w:r>
+              <w:t>{</w:t>
+            </w:r>
+            <w:r>
+              <w:t>“</w:t>
+            </w:r>
+            <w:r>
+              <w:t>result</w:t>
+            </w:r>
+            <w:r>
+              <w:t>”</w:t>
+            </w:r>
+            <w:r>
+              <w:t>: {</w:t>
+            </w:r>
+          </w:p>
+          <w:p>
+            <w:pPr>
+              <w:spacing w:line="240" w:lineRule="auto"/>
+              <w:cnfStyle w:val="000000000000" w:firstRow="0" w:lastRow="0" w:firstColumn="0" w:lastColumn="0" w:oddVBand="0" w:evenVBand="0" w:oddHBand="0" w:evenHBand="0" w:firstRowFirstColumn="0" w:firstRowLastColumn="0" w:lastRowFirstColumn="0" w:lastRowLastColumn="0"/>
+            </w:pPr>
+            <w:r>
+              <w:t xml:space="preserve">        "message": "No user found"}</w:t>
+            </w:r>
+          </w:p>
+          <w:p>
+            <w:pPr>
+              <w:spacing w:line="240" w:lineRule="auto"/>
+              <w:cnfStyle w:val="000000000000" w:firstRow="0" w:lastRow="0" w:firstColumn="0" w:lastColumn="0" w:oddVBand="0" w:evenVBand="0" w:oddHBand="0" w:evenHBand="0" w:firstRowFirstColumn="0" w:firstRowLastColumn="0" w:lastRowFirstColumn="0" w:lastRowLastColumn="0"/>
+            </w:pPr>
+            <w:r>
+              <w:t>}</w:t>
+            </w:r>
+          </w:p>
+        </w:tc>
+        <w:tc>
+          <w:tcPr>
+            <w:tcW w:w="3118" w:type="dxa"/>
+          </w:tcPr>
+          <w:p>
+            <w:pPr>
+              <w:spacing w:line="240" w:lineRule="auto"/>
+              <w:cnfStyle w:val="000000000000" w:firstRow="0" w:lastRow="0" w:firstColumn="0" w:lastColumn="0" w:oddVBand="0" w:evenVBand="0" w:oddHBand="0" w:evenHBand="0" w:firstRowFirstColumn="0" w:firstRowLastColumn="0" w:lastRowFirstColumn="0" w:lastRowLastColumn="0"/>
+            </w:pPr>
+            <w:r>
+              <w:t>{</w:t>
+            </w:r>
+            <w:r>
+              <w:t>“</w:t>
+            </w:r>
+            <w:r>
+              <w:t>result</w:t>
+            </w:r>
+            <w:r>
+              <w:t>”</w:t>
+            </w:r>
+            <w:r>
+              <w:t>: {</w:t>
+            </w:r>
+          </w:p>
+          <w:p>
+            <w:pPr>
+              <w:spacing w:line="240" w:lineRule="auto"/>
+              <w:cnfStyle w:val="000000000000" w:firstRow="0" w:lastRow="0" w:firstColumn="0" w:lastColumn="0" w:oddVBand="0" w:evenVBand="0" w:oddHBand="0" w:evenHBand="0" w:firstRowFirstColumn="0" w:firstRowLastColumn="0" w:lastRowFirstColumn="0" w:lastRowLastColumn="0"/>
+            </w:pPr>
+            <w:r>
+              <w:t xml:space="preserve">        "message": "No user found"}</w:t>
+            </w:r>
+          </w:p>
+          <w:p>
+            <w:pPr>
+              <w:spacing w:line="240" w:lineRule="auto"/>
+              <w:cnfStyle w:val="000000000000" w:firstRow="0" w:lastRow="0" w:firstColumn="0" w:lastColumn="0" w:oddVBand="0" w:evenVBand="0" w:oddHBand="0" w:evenHBand="0" w:firstRowFirstColumn="0" w:firstRowLastColumn="0" w:lastRowFirstColumn="0" w:lastRowLastColumn="0"/>
+            </w:pPr>
+            <w:r>
+              <w:t>}</w:t>
+            </w:r>
+          </w:p>
+        </w:tc>
+        <w:tc>
+          <w:tcPr>
+            <w:tcW w:w="2410" w:type="dxa"/>
+          </w:tcPr>
+          <w:p>
+            <w:pPr>
+              <w:ind w:left="240" w:right="240"/>
+              <w:jc w:val="center"/>
+              <w:cnfStyle w:val="000000000000" w:firstRow="0" w:lastRow="0" w:firstColumn="0" w:lastColumn="0" w:oddVBand="0" w:evenVBand="0" w:oddHBand="0" w:evenHBand="0" w:firstRowFirstColumn="0" w:firstRowLastColumn="0" w:lastRowFirstColumn="0" w:lastRowLastColumn="0"/>
+              <w:rPr>
+                <w:szCs w:val="24"/>
+              </w:rPr>
+            </w:pPr>
+            <w:r>
+              <w:rPr>
+                <w:rFonts w:hint="eastAsia"/>
+                <w:szCs w:val="24"/>
+              </w:rPr>
+              <w:t>P</w:t>
+            </w:r>
+            <w:r>
+              <w:rPr>
+                <w:szCs w:val="24"/>
+              </w:rPr>
+              <w:t>ass</w:t>
+            </w:r>
+          </w:p>
+        </w:tc>
+      </w:tr>
+    </w:tbl>
+    <w:p>
+      <w:pPr>
+        <w:widowControl/>
+        <w:spacing w:after="0" w:line="240" w:lineRule="auto"/>
+      </w:pPr>
+      <w:r>
+        <w:br w:type="page"/>
+      </w:r>
+    </w:p>
+    <w:p>
+      <w:pPr>
+        <w:pStyle w:val="3"/>
+        <w:rPr>
+          <w:rStyle w:val="ae"/>
+          <w:b/>
+          <w:bCs/>
+        </w:rPr>
+      </w:pPr>
+      <w:r>
+        <w:lastRenderedPageBreak/>
+        <w:t>UTC-0</w:t>
+      </w:r>
+      <w:r>
+        <w:t>9</w:t>
+      </w:r>
+      <w:r>
+        <w:t>:</w:t>
+      </w:r>
+      <w:r>
+        <w:t xml:space="preserve"> </w:t>
+      </w:r>
+      <w:r>
+        <w:rPr>
+          <w:rStyle w:val="ae"/>
+          <w:b/>
+          <w:bCs/>
+        </w:rPr>
+        <w:t xml:space="preserve">Back-end: Method name: </w:t>
+      </w:r>
+      <w:r>
+        <w:rPr>
+          <w:rStyle w:val="ae"/>
+          <w:b/>
+          <w:bCs/>
+        </w:rPr>
+        <w:t>register</w:t>
+      </w:r>
+      <w:r>
+        <w:rPr>
+          <w:rStyle w:val="ae"/>
+          <w:b/>
+          <w:bCs/>
+        </w:rPr>
+        <w:t xml:space="preserve"> ()</w:t>
+      </w:r>
+    </w:p>
+    <w:p>
+      <w:pPr>
+        <w:pStyle w:val="3"/>
+      </w:pPr>
+      <w:r>
+        <w:t xml:space="preserve">Test Date: </w:t>
+      </w:r>
+      <w:r>
+        <w:t xml:space="preserve">23 </w:t>
+      </w:r>
+      <w:r>
+        <w:t>Aug</w:t>
+      </w:r>
+      <w:r>
+        <w:t xml:space="preserve"> 2019</w:t>
+      </w:r>
+    </w:p>
+    <w:p>
+      <w:pPr>
+        <w:rPr>
+          <w:rFonts w:hint="eastAsia"/>
+        </w:rPr>
+      </w:pPr>
+      <w:r>
+        <w:rPr>
+          <w:b/>
+          <w:bCs/>
+        </w:rPr>
+        <w:t>Description</w:t>
+      </w:r>
+      <w:r>
+        <w:t>: This method will receive http POST request “</w:t>
+      </w:r>
+      <w:r>
+        <w:t>users/register</w:t>
+      </w:r>
+      <w:r>
+        <w:t>”</w:t>
+      </w:r>
+    </w:p>
+    <w:p>
+      <w:pPr>
+        <w:tabs>
+          <w:tab w:val="left" w:pos="1013"/>
+        </w:tabs>
+        <w:rPr>
+          <w:szCs w:val="24"/>
+        </w:rPr>
+      </w:pPr>
+      <w:r>
+        <w:rPr>
+          <w:b/>
+          <w:bCs/>
+        </w:rPr>
+        <w:t>Test By:</w:t>
+      </w:r>
+      <w:r>
+        <w:t xml:space="preserve"> </w:t>
+      </w:r>
+      <w:r>
+        <w:tab/>
+      </w:r>
+      <w:r>
+        <w:rPr>
+          <w:rFonts w:hint="eastAsia"/>
+          <w:szCs w:val="24"/>
+        </w:rPr>
+        <w:t>Z</w:t>
+      </w:r>
+      <w:r>
+        <w:rPr>
+          <w:szCs w:val="24"/>
+        </w:rPr>
+        <w:t>JY, LYW</w:t>
+      </w:r>
+    </w:p>
+    <w:p>
+      <w:pPr>
+        <w:ind w:firstLine="420"/>
+      </w:pPr>
+      <w:r>
+        <w:rPr>
+          <w:rFonts w:hint="eastAsia"/>
+        </w:rPr>
+        <w:t>T</w:t>
+      </w:r>
+      <w:r>
+        <w:t>est Case:</w:t>
+      </w:r>
+    </w:p>
+    <w:tbl>
+      <w:tblPr>
+        <w:tblStyle w:val="11"/>
+        <w:tblW w:w="9498" w:type="dxa"/>
+        <w:tblInd w:w="-714" w:type="dxa"/>
+        <w:tblLook w:val="04A0" w:firstRow="1" w:lastRow="0" w:firstColumn="1" w:lastColumn="0" w:noHBand="0" w:noVBand="1"/>
+      </w:tblPr>
+      <w:tblGrid>
+        <w:gridCol w:w="963"/>
+        <w:gridCol w:w="3007"/>
+        <w:gridCol w:w="3118"/>
+        <w:gridCol w:w="2410"/>
+      </w:tblGrid>
+      <w:tr>
+        <w:trPr>
+          <w:cnfStyle w:val="100000000000" w:firstRow="1" w:lastRow="0" w:firstColumn="0" w:lastColumn="0" w:oddVBand="0" w:evenVBand="0" w:oddHBand="0" w:evenHBand="0" w:firstRowFirstColumn="0" w:firstRowLastColumn="0" w:lastRowFirstColumn="0" w:lastRowLastColumn="0"/>
+          <w:trHeight w:val="331"/>
+        </w:trPr>
+        <w:tc>
+          <w:tcPr>
+            <w:cnfStyle w:val="001000000000" w:firstRow="0" w:lastRow="0" w:firstColumn="1" w:lastColumn="0" w:oddVBand="0" w:evenVBand="0" w:oddHBand="0" w:evenHBand="0" w:firstRowFirstColumn="0" w:firstRowLastColumn="0" w:lastRowFirstColumn="0" w:lastRowLastColumn="0"/>
+            <w:tcW w:w="963" w:type="dxa"/>
+          </w:tcPr>
+          <w:p>
+            <w:pPr>
+              <w:ind w:left="240" w:right="240"/>
+              <w:jc w:val="center"/>
+              <w:rPr>
+                <w:szCs w:val="24"/>
+              </w:rPr>
+            </w:pPr>
+            <w:r>
+              <w:rPr>
+                <w:szCs w:val="24"/>
+              </w:rPr>
+              <w:t>ID</w:t>
+            </w:r>
+          </w:p>
+        </w:tc>
+        <w:tc>
+          <w:tcPr>
+            <w:tcW w:w="3007" w:type="dxa"/>
+          </w:tcPr>
+          <w:p>
+            <w:pPr>
+              <w:ind w:left="240" w:right="240"/>
+              <w:jc w:val="center"/>
+              <w:cnfStyle w:val="100000000000" w:firstRow="1" w:lastRow="0" w:firstColumn="0" w:lastColumn="0" w:oddVBand="0" w:evenVBand="0" w:oddHBand="0" w:evenHBand="0" w:firstRowFirstColumn="0" w:firstRowLastColumn="0" w:lastRowFirstColumn="0" w:lastRowLastColumn="0"/>
+              <w:rPr>
+                <w:szCs w:val="24"/>
+              </w:rPr>
+            </w:pPr>
+            <w:r>
+              <w:rPr>
+                <w:rFonts w:hint="eastAsia"/>
+                <w:szCs w:val="24"/>
+              </w:rPr>
+              <w:t>E</w:t>
+            </w:r>
+            <w:r>
+              <w:rPr>
+                <w:szCs w:val="24"/>
+              </w:rPr>
+              <w:t>xpect Result</w:t>
+            </w:r>
+          </w:p>
+        </w:tc>
+        <w:tc>
+          <w:tcPr>
+            <w:tcW w:w="3118" w:type="dxa"/>
+          </w:tcPr>
+          <w:p>
+            <w:pPr>
+              <w:ind w:left="240" w:right="240"/>
+              <w:jc w:val="center"/>
+              <w:cnfStyle w:val="100000000000" w:firstRow="1" w:lastRow="0" w:firstColumn="0" w:lastColumn="0" w:oddVBand="0" w:evenVBand="0" w:oddHBand="0" w:evenHBand="0" w:firstRowFirstColumn="0" w:firstRowLastColumn="0" w:lastRowFirstColumn="0" w:lastRowLastColumn="0"/>
+              <w:rPr>
+                <w:szCs w:val="24"/>
+              </w:rPr>
+            </w:pPr>
+            <w:r>
+              <w:rPr>
+                <w:rFonts w:hint="eastAsia"/>
+                <w:szCs w:val="24"/>
+              </w:rPr>
+              <w:t>A</w:t>
+            </w:r>
+            <w:r>
+              <w:rPr>
+                <w:szCs w:val="24"/>
+              </w:rPr>
+              <w:t>ctual Result</w:t>
+            </w:r>
+          </w:p>
+        </w:tc>
+        <w:tc>
+          <w:tcPr>
+            <w:tcW w:w="2410" w:type="dxa"/>
+          </w:tcPr>
+          <w:p>
+            <w:pPr>
+              <w:ind w:left="240" w:right="240"/>
+              <w:jc w:val="center"/>
+              <w:cnfStyle w:val="100000000000" w:firstRow="1" w:lastRow="0" w:firstColumn="0" w:lastColumn="0" w:oddVBand="0" w:evenVBand="0" w:oddHBand="0" w:evenHBand="0" w:firstRowFirstColumn="0" w:firstRowLastColumn="0" w:lastRowFirstColumn="0" w:lastRowLastColumn="0"/>
+              <w:rPr>
+                <w:szCs w:val="24"/>
+              </w:rPr>
+            </w:pPr>
+            <w:r>
+              <w:rPr>
+                <w:szCs w:val="24"/>
+              </w:rPr>
+              <w:t>Pass/Fail</w:t>
+            </w:r>
+          </w:p>
+        </w:tc>
+      </w:tr>
+      <w:tr>
+        <w:trPr>
+          <w:cnfStyle w:val="000000100000" w:firstRow="0" w:lastRow="0" w:firstColumn="0" w:lastColumn="0" w:oddVBand="0" w:evenVBand="0" w:oddHBand="1" w:evenHBand="0" w:firstRowFirstColumn="0" w:firstRowLastColumn="0" w:lastRowFirstColumn="0" w:lastRowLastColumn="0"/>
+          <w:trHeight w:val="1321"/>
+        </w:trPr>
+        <w:tc>
+          <w:tcPr>
+            <w:cnfStyle w:val="001000000000" w:firstRow="0" w:lastRow="0" w:firstColumn="1" w:lastColumn="0" w:oddVBand="0" w:evenVBand="0" w:oddHBand="0" w:evenHBand="0" w:firstRowFirstColumn="0" w:firstRowLastColumn="0" w:lastRowFirstColumn="0" w:lastRowLastColumn="0"/>
+            <w:tcW w:w="963" w:type="dxa"/>
+          </w:tcPr>
+          <w:p>
+            <w:pPr>
+              <w:ind w:left="240" w:right="240"/>
+              <w:jc w:val="center"/>
+              <w:rPr>
+                <w:szCs w:val="24"/>
+              </w:rPr>
+            </w:pPr>
+            <w:r>
+              <w:rPr>
+                <w:szCs w:val="24"/>
+              </w:rPr>
+              <w:t>22</w:t>
+            </w:r>
+          </w:p>
+        </w:tc>
+        <w:tc>
+          <w:tcPr>
+            <w:tcW w:w="3007" w:type="dxa"/>
+          </w:tcPr>
+          <w:p>
+            <w:pPr>
+              <w:cnfStyle w:val="000000100000" w:firstRow="0" w:lastRow="0" w:firstColumn="0" w:lastColumn="0" w:oddVBand="0" w:evenVBand="0" w:oddHBand="1" w:evenHBand="0" w:firstRowFirstColumn="0" w:firstRowLastColumn="0" w:lastRowFirstColumn="0" w:lastRowLastColumn="0"/>
+              <w:rPr>
+                <w:shd w:val="clear" w:color="auto" w:fill="F1F0F0"/>
+              </w:rPr>
+            </w:pPr>
+            <w:r>
+              <w:rPr>
+                <w:shd w:val="clear" w:color="auto" w:fill="F1F0F0"/>
+              </w:rPr>
+              <w:t>{"result": {</w:t>
+            </w:r>
+          </w:p>
+          <w:p>
+            <w:pPr>
+              <w:cnfStyle w:val="000000100000" w:firstRow="0" w:lastRow="0" w:firstColumn="0" w:lastColumn="0" w:oddVBand="0" w:evenVBand="0" w:oddHBand="1" w:evenHBand="0" w:firstRowFirstColumn="0" w:firstRowLastColumn="0" w:lastRowFirstColumn="0" w:lastRowLastColumn="0"/>
+              <w:rPr>
+                <w:shd w:val="clear" w:color="auto" w:fill="F1F0F0"/>
+              </w:rPr>
+            </w:pPr>
+            <w:r>
+              <w:rPr>
+                <w:shd w:val="clear" w:color="auto" w:fill="F1F0F0"/>
+              </w:rPr>
+              <w:t xml:space="preserve">"message": </w:t>
+            </w:r>
+            <w:r>
+              <w:rPr>
+                <w:shd w:val="clear" w:color="auto" w:fill="F1F0F0"/>
+              </w:rPr>
+              <w:t>“admin001</w:t>
+            </w:r>
+            <w:r>
+              <w:rPr>
+                <w:shd w:val="clear" w:color="auto" w:fill="F1F0F0"/>
+              </w:rPr>
+              <w:t xml:space="preserve"> registered”}</w:t>
+            </w:r>
+          </w:p>
+          <w:p>
+            <w:pPr>
+              <w:cnfStyle w:val="000000100000" w:firstRow="0" w:lastRow="0" w:firstColumn="0" w:lastColumn="0" w:oddVBand="0" w:evenVBand="0" w:oddHBand="1" w:evenHBand="0" w:firstRowFirstColumn="0" w:firstRowLastColumn="0" w:lastRowFirstColumn="0" w:lastRowLastColumn="0"/>
+              <w:rPr>
+                <w:shd w:val="clear" w:color="auto" w:fill="F1F0F0"/>
+              </w:rPr>
+            </w:pPr>
+            <w:r>
+              <w:rPr>
+                <w:shd w:val="clear" w:color="auto" w:fill="F1F0F0"/>
+              </w:rPr>
+              <w:t>}</w:t>
+            </w:r>
+          </w:p>
+          <w:p>
+            <w:pPr>
+              <w:cnfStyle w:val="000000100000" w:firstRow="0" w:lastRow="0" w:firstColumn="0" w:lastColumn="0" w:oddVBand="0" w:evenVBand="0" w:oddHBand="1" w:evenHBand="0" w:firstRowFirstColumn="0" w:firstRowLastColumn="0" w:lastRowFirstColumn="0" w:lastRowLastColumn="0"/>
+              <w:rPr>
+                <w:szCs w:val="24"/>
+              </w:rPr>
+            </w:pPr>
+          </w:p>
+        </w:tc>
+        <w:tc>
+          <w:tcPr>
+            <w:tcW w:w="3118" w:type="dxa"/>
+          </w:tcPr>
+          <w:p>
+            <w:pPr>
+              <w:cnfStyle w:val="000000100000" w:firstRow="0" w:lastRow="0" w:firstColumn="0" w:lastColumn="0" w:oddVBand="0" w:evenVBand="0" w:oddHBand="1" w:evenHBand="0" w:firstRowFirstColumn="0" w:firstRowLastColumn="0" w:lastRowFirstColumn="0" w:lastRowLastColumn="0"/>
+              <w:rPr>
+                <w:shd w:val="clear" w:color="auto" w:fill="F1F0F0"/>
+              </w:rPr>
+            </w:pPr>
+            <w:r>
+              <w:rPr>
+                <w:shd w:val="clear" w:color="auto" w:fill="F1F0F0"/>
+              </w:rPr>
+              <w:t>{"result": {</w:t>
+            </w:r>
+          </w:p>
+          <w:p>
+            <w:pPr>
+              <w:cnfStyle w:val="000000100000" w:firstRow="0" w:lastRow="0" w:firstColumn="0" w:lastColumn="0" w:oddVBand="0" w:evenVBand="0" w:oddHBand="1" w:evenHBand="0" w:firstRowFirstColumn="0" w:firstRowLastColumn="0" w:lastRowFirstColumn="0" w:lastRowLastColumn="0"/>
+              <w:rPr>
+                <w:shd w:val="clear" w:color="auto" w:fill="F1F0F0"/>
+              </w:rPr>
+            </w:pPr>
+            <w:r>
+              <w:rPr>
+                <w:shd w:val="clear" w:color="auto" w:fill="F1F0F0"/>
+              </w:rPr>
+              <w:t xml:space="preserve">"message": </w:t>
+            </w:r>
+            <w:r>
+              <w:rPr>
+                <w:shd w:val="clear" w:color="auto" w:fill="F1F0F0"/>
+              </w:rPr>
+              <w:t>“admin001</w:t>
+            </w:r>
+            <w:r>
+              <w:rPr>
+                <w:shd w:val="clear" w:color="auto" w:fill="F1F0F0"/>
+              </w:rPr>
+              <w:t xml:space="preserve"> registered”}</w:t>
+            </w:r>
+          </w:p>
+          <w:p>
+            <w:pPr>
+              <w:cnfStyle w:val="000000100000" w:firstRow="0" w:lastRow="0" w:firstColumn="0" w:lastColumn="0" w:oddVBand="0" w:evenVBand="0" w:oddHBand="1" w:evenHBand="0" w:firstRowFirstColumn="0" w:firstRowLastColumn="0" w:lastRowFirstColumn="0" w:lastRowLastColumn="0"/>
+              <w:rPr>
+                <w:shd w:val="clear" w:color="auto" w:fill="F1F0F0"/>
+              </w:rPr>
+            </w:pPr>
+            <w:r>
+              <w:rPr>
+                <w:shd w:val="clear" w:color="auto" w:fill="F1F0F0"/>
+              </w:rPr>
+              <w:t>}</w:t>
+            </w:r>
+          </w:p>
+          <w:p>
+            <w:pPr>
+              <w:cnfStyle w:val="000000100000" w:firstRow="0" w:lastRow="0" w:firstColumn="0" w:lastColumn="0" w:oddVBand="0" w:evenVBand="0" w:oddHBand="1" w:evenHBand="0" w:firstRowFirstColumn="0" w:firstRowLastColumn="0" w:lastRowFirstColumn="0" w:lastRowLastColumn="0"/>
+              <w:rPr>
+                <w:szCs w:val="24"/>
+              </w:rPr>
+            </w:pPr>
+          </w:p>
+        </w:tc>
+        <w:tc>
+          <w:tcPr>
+            <w:tcW w:w="2410" w:type="dxa"/>
+          </w:tcPr>
+          <w:p>
+            <w:pPr>
+              <w:ind w:left="240" w:right="240"/>
+              <w:jc w:val="center"/>
+              <w:cnfStyle w:val="000000100000" w:firstRow="0" w:lastRow="0" w:firstColumn="0" w:lastColumn="0" w:oddVBand="0" w:evenVBand="0" w:oddHBand="1" w:evenHBand="0" w:firstRowFirstColumn="0" w:firstRowLastColumn="0" w:lastRowFirstColumn="0" w:lastRowLastColumn="0"/>
+              <w:rPr>
+                <w:szCs w:val="24"/>
+              </w:rPr>
+            </w:pPr>
+            <w:r>
+              <w:rPr>
+                <w:rFonts w:hint="eastAsia"/>
+                <w:szCs w:val="24"/>
+              </w:rPr>
+              <w:t>P</w:t>
+            </w:r>
+            <w:r>
+              <w:rPr>
+                <w:szCs w:val="24"/>
+              </w:rPr>
+              <w:t>ass</w:t>
+            </w:r>
+          </w:p>
+        </w:tc>
+      </w:tr>
+    </w:tbl>
+    <w:p>
+      <w:pPr>
+        <w:widowControl/>
+        <w:spacing w:after="0" w:line="240" w:lineRule="auto"/>
+      </w:pPr>
+      <w:r>
+        <w:br w:type="page"/>
+      </w:r>
+    </w:p>
+    <w:p>
+      <w:pPr>
+        <w:widowControl/>
+        <w:spacing w:after="0"/>
+        <w:rPr>
+          <w:rStyle w:val="ae"/>
+          <w:rFonts w:hint="eastAsia"/>
+        </w:rPr>
+      </w:pPr>
+      <w:r>
+        <w:rPr>
+          <w:b/>
+          <w:bCs/>
+        </w:rPr>
+        <w:lastRenderedPageBreak/>
+        <w:t xml:space="preserve">UTC-10: </w:t>
+      </w:r>
+      <w:r>
+        <w:rPr>
+          <w:rStyle w:val="ae"/>
+        </w:rPr>
+        <w:t xml:space="preserve">Method name: </w:t>
+      </w:r>
+      <w:r>
+        <w:rPr>
+          <w:rStyle w:val="ae"/>
+        </w:rPr>
+        <w:t>get_all_account</w:t>
+      </w:r>
+      <w:r>
+        <w:rPr>
+          <w:rStyle w:val="ae"/>
+        </w:rPr>
+        <w:t xml:space="preserve"> ()</w:t>
+      </w:r>
+    </w:p>
+    <w:p>
+      <w:pPr>
+        <w:pStyle w:val="3"/>
+        <w:spacing w:line="240" w:lineRule="auto"/>
+      </w:pPr>
+      <w:r>
+        <w:t xml:space="preserve">Test Date: </w:t>
+      </w:r>
+      <w:r>
+        <w:t xml:space="preserve">23 </w:t>
+      </w:r>
+      <w:r>
+        <w:t>Aug</w:t>
+      </w:r>
+      <w:r>
+        <w:t xml:space="preserve"> 2019</w:t>
+      </w:r>
+    </w:p>
+    <w:p>
+      <w:pPr>
+        <w:spacing w:line="240" w:lineRule="auto"/>
+      </w:pPr>
+      <w:r>
+        <w:rPr>
+          <w:b/>
+          <w:bCs/>
+        </w:rPr>
+        <w:t>Description</w:t>
+      </w:r>
+      <w:r>
+        <w:t>: This method will receive http POST request “</w:t>
+      </w:r>
+      <w:r>
+        <w:t>users/get-all</w:t>
+      </w:r>
+      <w:r>
+        <w:t>”.</w:t>
+      </w:r>
+    </w:p>
+    <w:p>
+      <w:pPr>
+        <w:spacing w:line="240" w:lineRule="auto"/>
+        <w:rPr>
+          <w:szCs w:val="24"/>
+        </w:rPr>
+      </w:pPr>
+      <w:r>
+        <w:rPr>
+          <w:b/>
+          <w:bCs/>
+        </w:rPr>
+        <w:t>Test By:</w:t>
+      </w:r>
+      <w:r>
+        <w:t xml:space="preserve"> </w:t>
+      </w:r>
+      <w:r>
+        <w:tab/>
+      </w:r>
+      <w:r>
+        <w:rPr>
+          <w:rFonts w:hint="eastAsia"/>
+          <w:szCs w:val="24"/>
+        </w:rPr>
+        <w:t>Z</w:t>
+      </w:r>
+      <w:r>
+        <w:rPr>
+          <w:szCs w:val="24"/>
+        </w:rPr>
+        <w:t>JY, LYW</w:t>
+      </w:r>
+    </w:p>
+    <w:p>
+      <w:pPr>
+        <w:spacing w:line="240" w:lineRule="auto"/>
+        <w:ind w:firstLine="420"/>
+      </w:pPr>
+      <w:r>
+        <w:rPr>
+          <w:rFonts w:hint="eastAsia"/>
+        </w:rPr>
+        <w:t>T</w:t>
+      </w:r>
+      <w:r>
+        <w:t>est Case:</w:t>
+      </w:r>
+    </w:p>
+    <w:tbl>
+      <w:tblPr>
+        <w:tblStyle w:val="11"/>
+        <w:tblW w:w="9498" w:type="dxa"/>
+        <w:tblInd w:w="-714" w:type="dxa"/>
+        <w:tblLook w:val="04A0" w:firstRow="1" w:lastRow="0" w:firstColumn="1" w:lastColumn="0" w:noHBand="0" w:noVBand="1"/>
+      </w:tblPr>
+      <w:tblGrid>
+        <w:gridCol w:w="963"/>
+        <w:gridCol w:w="3007"/>
+        <w:gridCol w:w="3118"/>
+        <w:gridCol w:w="2410"/>
+      </w:tblGrid>
+      <w:tr>
+        <w:trPr>
+          <w:cnfStyle w:val="100000000000" w:firstRow="1" w:lastRow="0" w:firstColumn="0" w:lastColumn="0" w:oddVBand="0" w:evenVBand="0" w:oddHBand="0" w:evenHBand="0" w:firstRowFirstColumn="0" w:firstRowLastColumn="0" w:lastRowFirstColumn="0" w:lastRowLastColumn="0"/>
+          <w:trHeight w:val="331"/>
+        </w:trPr>
+        <w:tc>
+          <w:tcPr>
+            <w:cnfStyle w:val="001000000000" w:firstRow="0" w:lastRow="0" w:firstColumn="1" w:lastColumn="0" w:oddVBand="0" w:evenVBand="0" w:oddHBand="0" w:evenHBand="0" w:firstRowFirstColumn="0" w:firstRowLastColumn="0" w:lastRowFirstColumn="0" w:lastRowLastColumn="0"/>
+            <w:tcW w:w="963" w:type="dxa"/>
+          </w:tcPr>
+          <w:p>
+            <w:pPr>
+              <w:ind w:left="240" w:right="240"/>
+              <w:jc w:val="center"/>
+              <w:rPr>
+                <w:szCs w:val="24"/>
+              </w:rPr>
+            </w:pPr>
+            <w:r>
+              <w:rPr>
+                <w:szCs w:val="24"/>
+              </w:rPr>
+              <w:t>ID</w:t>
+            </w:r>
+          </w:p>
+        </w:tc>
+        <w:tc>
+          <w:tcPr>
+            <w:tcW w:w="3007" w:type="dxa"/>
+          </w:tcPr>
+          <w:p>
+            <w:pPr>
+              <w:ind w:left="240" w:right="240"/>
+              <w:jc w:val="center"/>
+              <w:cnfStyle w:val="100000000000" w:firstRow="1" w:lastRow="0" w:firstColumn="0" w:lastColumn="0" w:oddVBand="0" w:evenVBand="0" w:oddHBand="0" w:evenHBand="0" w:firstRowFirstColumn="0" w:firstRowLastColumn="0" w:lastRowFirstColumn="0" w:lastRowLastColumn="0"/>
+              <w:rPr>
+                <w:szCs w:val="24"/>
+              </w:rPr>
+            </w:pPr>
+            <w:r>
+              <w:rPr>
+                <w:rFonts w:hint="eastAsia"/>
+                <w:szCs w:val="24"/>
+              </w:rPr>
+              <w:t>E</w:t>
+            </w:r>
+            <w:r>
+              <w:rPr>
+                <w:szCs w:val="24"/>
+              </w:rPr>
+              <w:t>xpect Result</w:t>
+            </w:r>
+          </w:p>
+        </w:tc>
+        <w:tc>
+          <w:tcPr>
+            <w:tcW w:w="3118" w:type="dxa"/>
+          </w:tcPr>
+          <w:p>
+            <w:pPr>
+              <w:ind w:left="240" w:right="240"/>
+              <w:jc w:val="center"/>
+              <w:cnfStyle w:val="100000000000" w:firstRow="1" w:lastRow="0" w:firstColumn="0" w:lastColumn="0" w:oddVBand="0" w:evenVBand="0" w:oddHBand="0" w:evenHBand="0" w:firstRowFirstColumn="0" w:firstRowLastColumn="0" w:lastRowFirstColumn="0" w:lastRowLastColumn="0"/>
+              <w:rPr>
+                <w:szCs w:val="24"/>
+              </w:rPr>
+            </w:pPr>
+            <w:r>
+              <w:rPr>
+                <w:rFonts w:hint="eastAsia"/>
+                <w:szCs w:val="24"/>
+              </w:rPr>
+              <w:t>A</w:t>
+            </w:r>
+            <w:r>
+              <w:rPr>
+                <w:szCs w:val="24"/>
+              </w:rPr>
+              <w:t>ctual Result</w:t>
+            </w:r>
+          </w:p>
+        </w:tc>
+        <w:tc>
+          <w:tcPr>
+            <w:tcW w:w="2410" w:type="dxa"/>
+          </w:tcPr>
+          <w:p>
+            <w:pPr>
+              <w:ind w:left="240" w:right="240"/>
+              <w:jc w:val="center"/>
+              <w:cnfStyle w:val="100000000000" w:firstRow="1" w:lastRow="0" w:firstColumn="0" w:lastColumn="0" w:oddVBand="0" w:evenVBand="0" w:oddHBand="0" w:evenHBand="0" w:firstRowFirstColumn="0" w:firstRowLastColumn="0" w:lastRowFirstColumn="0" w:lastRowLastColumn="0"/>
+              <w:rPr>
+                <w:szCs w:val="24"/>
+              </w:rPr>
+            </w:pPr>
+            <w:r>
+              <w:rPr>
+                <w:szCs w:val="24"/>
+              </w:rPr>
+              <w:t>Pass/Fail</w:t>
+            </w:r>
+          </w:p>
+        </w:tc>
+      </w:tr>
+      <w:tr>
+        <w:trPr>
+          <w:cnfStyle w:val="000000100000" w:firstRow="0" w:lastRow="0" w:firstColumn="0" w:lastColumn="0" w:oddVBand="0" w:evenVBand="0" w:oddHBand="1" w:evenHBand="0" w:firstRowFirstColumn="0" w:firstRowLastColumn="0" w:lastRowFirstColumn="0" w:lastRowLastColumn="0"/>
+          <w:trHeight w:val="1321"/>
+        </w:trPr>
+        <w:tc>
+          <w:tcPr>
+            <w:cnfStyle w:val="001000000000" w:firstRow="0" w:lastRow="0" w:firstColumn="1" w:lastColumn="0" w:oddVBand="0" w:evenVBand="0" w:oddHBand="0" w:evenHBand="0" w:firstRowFirstColumn="0" w:firstRowLastColumn="0" w:lastRowFirstColumn="0" w:lastRowLastColumn="0"/>
+            <w:tcW w:w="963" w:type="dxa"/>
+          </w:tcPr>
+          <w:p>
+            <w:pPr>
+              <w:ind w:left="240" w:right="240"/>
+              <w:jc w:val="center"/>
+              <w:rPr>
+                <w:szCs w:val="24"/>
+              </w:rPr>
+            </w:pPr>
+            <w:r>
+              <w:rPr>
+                <w:rFonts w:hint="eastAsia"/>
+                <w:szCs w:val="24"/>
+              </w:rPr>
+              <w:t>2</w:t>
+            </w:r>
+            <w:r>
+              <w:rPr>
+                <w:szCs w:val="24"/>
+              </w:rPr>
+              <w:t>3</w:t>
+            </w:r>
+          </w:p>
+        </w:tc>
+        <w:tc>
+          <w:tcPr>
+            <w:tcW w:w="3007" w:type="dxa"/>
+          </w:tcPr>
+          <w:p>
+            <w:pPr>
+              <w:cnfStyle w:val="000000100000" w:firstRow="0" w:lastRow="0" w:firstColumn="0" w:lastColumn="0" w:oddVBand="0" w:evenVBand="0" w:oddHBand="1" w:evenHBand="0" w:firstRowFirstColumn="0" w:firstRowLastColumn="0" w:lastRowFirstColumn="0" w:lastRowLastColumn="0"/>
+              <w:rPr>
+                <w:shd w:val="clear" w:color="auto" w:fill="F1F0F0"/>
+              </w:rPr>
+            </w:pPr>
+            <w:r>
+              <w:rPr>
+                <w:shd w:val="clear" w:color="auto" w:fill="F1F0F0"/>
+              </w:rPr>
+              <w:t>[{</w:t>
+            </w:r>
+            <w:r>
+              <w:rPr>
+                <w:shd w:val="clear" w:color="auto" w:fill="F1F0F0"/>
+              </w:rPr>
+              <w:t>“</w:t>
+            </w:r>
+            <w:r>
+              <w:rPr>
+                <w:shd w:val="clear" w:color="auto" w:fill="F1F0F0"/>
+              </w:rPr>
+              <w:t>status</w:t>
+            </w:r>
+            <w:r>
+              <w:rPr>
+                <w:shd w:val="clear" w:color="auto" w:fill="F1F0F0"/>
+              </w:rPr>
+              <w:t>”</w:t>
+            </w:r>
+            <w:r>
+              <w:rPr>
+                <w:shd w:val="clear" w:color="auto" w:fill="F1F0F0"/>
+              </w:rPr>
+              <w:t>: "super admin added",</w:t>
+            </w:r>
+          </w:p>
+          <w:p>
+            <w:pPr>
+              <w:cnfStyle w:val="000000100000" w:firstRow="0" w:lastRow="0" w:firstColumn="0" w:lastColumn="0" w:oddVBand="0" w:evenVBand="0" w:oddHBand="1" w:evenHBand="0" w:firstRowFirstColumn="0" w:firstRowLastColumn="0" w:lastRowFirstColumn="0" w:lastRowLastColumn="0"/>
+              <w:rPr>
+                <w:shd w:val="clear" w:color="auto" w:fill="F1F0F0"/>
+              </w:rPr>
+            </w:pPr>
+            <w:r>
+              <w:rPr>
+                <w:shd w:val="clear" w:color="auto" w:fill="F1F0F0"/>
+              </w:rPr>
+              <w:t xml:space="preserve"> "trial_time": "Fri, 06 Sep 2019 07:05:07 GMT",</w:t>
+            </w:r>
+          </w:p>
+          <w:p>
+            <w:pPr>
+              <w:cnfStyle w:val="000000100000" w:firstRow="0" w:lastRow="0" w:firstColumn="0" w:lastColumn="0" w:oddVBand="0" w:evenVBand="0" w:oddHBand="1" w:evenHBand="0" w:firstRowFirstColumn="0" w:firstRowLastColumn="0" w:lastRowFirstColumn="0" w:lastRowLastColumn="0"/>
+              <w:rPr>
+                <w:shd w:val="clear" w:color="auto" w:fill="F1F0F0"/>
+              </w:rPr>
+            </w:pPr>
+            <w:r>
+              <w:rPr>
+                <w:shd w:val="clear" w:color="auto" w:fill="F1F0F0"/>
+              </w:rPr>
+              <w:t>"username": "test"},</w:t>
+            </w:r>
+          </w:p>
+          <w:p>
+            <w:pPr>
+              <w:cnfStyle w:val="000000100000" w:firstRow="0" w:lastRow="0" w:firstColumn="0" w:lastColumn="0" w:oddVBand="0" w:evenVBand="0" w:oddHBand="1" w:evenHBand="0" w:firstRowFirstColumn="0" w:firstRowLastColumn="0" w:lastRowFirstColumn="0" w:lastRowLastColumn="0"/>
+              <w:rPr>
+                <w:shd w:val="clear" w:color="auto" w:fill="F1F0F0"/>
+              </w:rPr>
+            </w:pPr>
+            <w:r>
+              <w:rPr>
+                <w:shd w:val="clear" w:color="auto" w:fill="F1F0F0"/>
+              </w:rPr>
+              <w:t>{"status": "super admin added",</w:t>
+            </w:r>
+          </w:p>
+          <w:p>
+            <w:pPr>
+              <w:cnfStyle w:val="000000100000" w:firstRow="0" w:lastRow="0" w:firstColumn="0" w:lastColumn="0" w:oddVBand="0" w:evenVBand="0" w:oddHBand="1" w:evenHBand="0" w:firstRowFirstColumn="0" w:firstRowLastColumn="0" w:lastRowFirstColumn="0" w:lastRowLastColumn="0"/>
+              <w:rPr>
+                <w:shd w:val="clear" w:color="auto" w:fill="F1F0F0"/>
+              </w:rPr>
+            </w:pPr>
+            <w:r>
+              <w:rPr>
+                <w:shd w:val="clear" w:color="auto" w:fill="F1F0F0"/>
+              </w:rPr>
+              <w:t xml:space="preserve"> "trial_time": "Fri, 06 Sep 2019 07:05:46 GMT",</w:t>
+            </w:r>
+          </w:p>
+          <w:p>
+            <w:pPr>
+              <w:cnfStyle w:val="000000100000" w:firstRow="0" w:lastRow="0" w:firstColumn="0" w:lastColumn="0" w:oddVBand="0" w:evenVBand="0" w:oddHBand="1" w:evenHBand="0" w:firstRowFirstColumn="0" w:firstRowLastColumn="0" w:lastRowFirstColumn="0" w:lastRowLastColumn="0"/>
+              <w:rPr>
+                <w:rFonts w:hint="eastAsia"/>
+                <w:shd w:val="clear" w:color="auto" w:fill="F1F0F0"/>
+              </w:rPr>
+            </w:pPr>
+            <w:r>
+              <w:rPr>
+                <w:shd w:val="clear" w:color="auto" w:fill="F1F0F0"/>
+              </w:rPr>
+              <w:t>"username": "test02"}]</w:t>
+            </w:r>
+          </w:p>
+        </w:tc>
+        <w:tc>
+          <w:tcPr>
+            <w:tcW w:w="3118" w:type="dxa"/>
+          </w:tcPr>
+          <w:p>
+            <w:pPr>
+              <w:cnfStyle w:val="000000100000" w:firstRow="0" w:lastRow="0" w:firstColumn="0" w:lastColumn="0" w:oddVBand="0" w:evenVBand="0" w:oddHBand="1" w:evenHBand="0" w:firstRowFirstColumn="0" w:firstRowLastColumn="0" w:lastRowFirstColumn="0" w:lastRowLastColumn="0"/>
+              <w:rPr>
+                <w:shd w:val="clear" w:color="auto" w:fill="F1F0F0"/>
+              </w:rPr>
+            </w:pPr>
+            <w:r>
+              <w:rPr>
+                <w:shd w:val="clear" w:color="auto" w:fill="F1F0F0"/>
+              </w:rPr>
+              <w:t>[{</w:t>
+            </w:r>
+            <w:r>
+              <w:rPr>
+                <w:shd w:val="clear" w:color="auto" w:fill="F1F0F0"/>
+              </w:rPr>
+              <w:t>“</w:t>
+            </w:r>
+            <w:r>
+              <w:rPr>
+                <w:shd w:val="clear" w:color="auto" w:fill="F1F0F0"/>
+              </w:rPr>
+              <w:t>status</w:t>
+            </w:r>
+            <w:r>
+              <w:rPr>
+                <w:shd w:val="clear" w:color="auto" w:fill="F1F0F0"/>
+              </w:rPr>
+              <w:t>”</w:t>
+            </w:r>
+            <w:r>
+              <w:rPr>
+                <w:shd w:val="clear" w:color="auto" w:fill="F1F0F0"/>
+              </w:rPr>
+              <w:t>: "super admin added",</w:t>
+            </w:r>
+          </w:p>
+          <w:p>
+            <w:pPr>
+              <w:cnfStyle w:val="000000100000" w:firstRow="0" w:lastRow="0" w:firstColumn="0" w:lastColumn="0" w:oddVBand="0" w:evenVBand="0" w:oddHBand="1" w:evenHBand="0" w:firstRowFirstColumn="0" w:firstRowLastColumn="0" w:lastRowFirstColumn="0" w:lastRowLastColumn="0"/>
+              <w:rPr>
+                <w:shd w:val="clear" w:color="auto" w:fill="F1F0F0"/>
+              </w:rPr>
+            </w:pPr>
+            <w:r>
+              <w:rPr>
+                <w:shd w:val="clear" w:color="auto" w:fill="F1F0F0"/>
+              </w:rPr>
+              <w:t xml:space="preserve"> "trial_time": "Fri, 06 Sep 2019 07:05:07 GMT",</w:t>
+            </w:r>
+          </w:p>
+          <w:p>
+            <w:pPr>
+              <w:cnfStyle w:val="000000100000" w:firstRow="0" w:lastRow="0" w:firstColumn="0" w:lastColumn="0" w:oddVBand="0" w:evenVBand="0" w:oddHBand="1" w:evenHBand="0" w:firstRowFirstColumn="0" w:firstRowLastColumn="0" w:lastRowFirstColumn="0" w:lastRowLastColumn="0"/>
+              <w:rPr>
+                <w:shd w:val="clear" w:color="auto" w:fill="F1F0F0"/>
+              </w:rPr>
+            </w:pPr>
+            <w:r>
+              <w:rPr>
+                <w:shd w:val="clear" w:color="auto" w:fill="F1F0F0"/>
+              </w:rPr>
+              <w:t>"username": "test"},</w:t>
+            </w:r>
+          </w:p>
+          <w:p>
+            <w:pPr>
+              <w:cnfStyle w:val="000000100000" w:firstRow="0" w:lastRow="0" w:firstColumn="0" w:lastColumn="0" w:oddVBand="0" w:evenVBand="0" w:oddHBand="1" w:evenHBand="0" w:firstRowFirstColumn="0" w:firstRowLastColumn="0" w:lastRowFirstColumn="0" w:lastRowLastColumn="0"/>
+              <w:rPr>
+                <w:shd w:val="clear" w:color="auto" w:fill="F1F0F0"/>
+              </w:rPr>
+            </w:pPr>
+            <w:r>
+              <w:rPr>
+                <w:shd w:val="clear" w:color="auto" w:fill="F1F0F0"/>
+              </w:rPr>
+              <w:t>{"status": "super admin added",</w:t>
+            </w:r>
+          </w:p>
+          <w:p>
+            <w:pPr>
+              <w:cnfStyle w:val="000000100000" w:firstRow="0" w:lastRow="0" w:firstColumn="0" w:lastColumn="0" w:oddVBand="0" w:evenVBand="0" w:oddHBand="1" w:evenHBand="0" w:firstRowFirstColumn="0" w:firstRowLastColumn="0" w:lastRowFirstColumn="0" w:lastRowLastColumn="0"/>
+              <w:rPr>
+                <w:shd w:val="clear" w:color="auto" w:fill="F1F0F0"/>
+              </w:rPr>
+            </w:pPr>
+            <w:r>
+              <w:rPr>
+                <w:shd w:val="clear" w:color="auto" w:fill="F1F0F0"/>
+              </w:rPr>
+              <w:t xml:space="preserve"> "trial_time": "Fri, 06 Sep 2019 07:05:46 GMT",</w:t>
+            </w:r>
+          </w:p>
+          <w:p>
+            <w:pPr>
+              <w:cnfStyle w:val="000000100000" w:firstRow="0" w:lastRow="0" w:firstColumn="0" w:lastColumn="0" w:oddVBand="0" w:evenVBand="0" w:oddHBand="1" w:evenHBand="0" w:firstRowFirstColumn="0" w:firstRowLastColumn="0" w:lastRowFirstColumn="0" w:lastRowLastColumn="0"/>
+              <w:rPr>
+                <w:rFonts w:hint="eastAsia"/>
+                <w:shd w:val="clear" w:color="auto" w:fill="F1F0F0"/>
+              </w:rPr>
+            </w:pPr>
+            <w:r>
+              <w:rPr>
+                <w:shd w:val="clear" w:color="auto" w:fill="F1F0F0"/>
+              </w:rPr>
+              <w:t>"username": "test02"}]</w:t>
+            </w:r>
+          </w:p>
+        </w:tc>
+        <w:tc>
+          <w:tcPr>
+            <w:tcW w:w="2410" w:type="dxa"/>
+          </w:tcPr>
+          <w:p>
+            <w:pPr>
+              <w:ind w:left="240" w:right="240"/>
+              <w:jc w:val="center"/>
+              <w:cnfStyle w:val="000000100000" w:firstRow="0" w:lastRow="0" w:firstColumn="0" w:lastColumn="0" w:oddVBand="0" w:evenVBand="0" w:oddHBand="1" w:evenHBand="0" w:firstRowFirstColumn="0" w:firstRowLastColumn="0" w:lastRowFirstColumn="0" w:lastRowLastColumn="0"/>
+              <w:rPr>
+                <w:szCs w:val="24"/>
+              </w:rPr>
+            </w:pPr>
+            <w:r>
+              <w:rPr>
+                <w:rFonts w:hint="eastAsia"/>
+                <w:szCs w:val="24"/>
+              </w:rPr>
+              <w:t>P</w:t>
+            </w:r>
+            <w:r>
+              <w:rPr>
+                <w:szCs w:val="24"/>
+              </w:rPr>
+              <w:t>ass</w:t>
+            </w:r>
+          </w:p>
+        </w:tc>
+      </w:tr>
+      <w:tr>
+        <w:trPr>
+          <w:trHeight w:val="1321"/>
+        </w:trPr>
+        <w:tc>
+          <w:tcPr>
+            <w:cnfStyle w:val="001000000000" w:firstRow="0" w:lastRow="0" w:firstColumn="1" w:lastColumn="0" w:oddVBand="0" w:evenVBand="0" w:oddHBand="0" w:evenHBand="0" w:firstRowFirstColumn="0" w:firstRowLastColumn="0" w:lastRowFirstColumn="0" w:lastRowLastColumn="0"/>
+            <w:tcW w:w="963" w:type="dxa"/>
+          </w:tcPr>
+          <w:p>
+            <w:pPr>
+              <w:ind w:left="240" w:right="240"/>
+              <w:jc w:val="center"/>
+              <w:rPr>
+                <w:rFonts w:hint="eastAsia"/>
+                <w:szCs w:val="24"/>
+              </w:rPr>
+            </w:pPr>
+            <w:r>
+              <w:rPr>
+                <w:rFonts w:hint="eastAsia"/>
+                <w:szCs w:val="24"/>
+              </w:rPr>
+              <w:t>2</w:t>
+            </w:r>
+            <w:r>
+              <w:rPr>
+                <w:szCs w:val="24"/>
+              </w:rPr>
+              <w:t>4</w:t>
+            </w:r>
+          </w:p>
+        </w:tc>
+        <w:tc>
+          <w:tcPr>
+            <w:tcW w:w="3007" w:type="dxa"/>
+          </w:tcPr>
+          <w:p>
+            <w:pPr>
+              <w:spacing w:line="240" w:lineRule="auto"/>
+              <w:cnfStyle w:val="000000000000" w:firstRow="0" w:lastRow="0" w:firstColumn="0" w:lastColumn="0" w:oddVBand="0" w:evenVBand="0" w:oddHBand="0" w:evenHBand="0" w:firstRowFirstColumn="0" w:firstRowLastColumn="0" w:lastRowFirstColumn="0" w:lastRowLastColumn="0"/>
+            </w:pPr>
+            <w:r>
+              <w:t>[]</w:t>
+            </w:r>
+          </w:p>
+        </w:tc>
+        <w:tc>
+          <w:tcPr>
+            <w:tcW w:w="3118" w:type="dxa"/>
+          </w:tcPr>
+          <w:p>
+            <w:pPr>
+              <w:spacing w:line="240" w:lineRule="auto"/>
+              <w:cnfStyle w:val="000000000000" w:firstRow="0" w:lastRow="0" w:firstColumn="0" w:lastColumn="0" w:oddVBand="0" w:evenVBand="0" w:oddHBand="0" w:evenHBand="0" w:firstRowFirstColumn="0" w:firstRowLastColumn="0" w:lastRowFirstColumn="0" w:lastRowLastColumn="0"/>
+            </w:pPr>
+            <w:r>
+              <w:t>[]</w:t>
+            </w:r>
+          </w:p>
+        </w:tc>
+        <w:tc>
+          <w:tcPr>
+            <w:tcW w:w="2410" w:type="dxa"/>
+          </w:tcPr>
+          <w:p>
+            <w:pPr>
+              <w:ind w:left="240" w:right="240"/>
+              <w:jc w:val="center"/>
+              <w:cnfStyle w:val="000000000000" w:firstRow="0" w:lastRow="0" w:firstColumn="0" w:lastColumn="0" w:oddVBand="0" w:evenVBand="0" w:oddHBand="0" w:evenHBand="0" w:firstRowFirstColumn="0" w:firstRowLastColumn="0" w:lastRowFirstColumn="0" w:lastRowLastColumn="0"/>
+              <w:rPr>
+                <w:szCs w:val="24"/>
+              </w:rPr>
+            </w:pPr>
+            <w:r>
+              <w:rPr>
+                <w:rFonts w:hint="eastAsia"/>
+                <w:szCs w:val="24"/>
+              </w:rPr>
+              <w:t>P</w:t>
+            </w:r>
+            <w:r>
+              <w:rPr>
+                <w:szCs w:val="24"/>
+              </w:rPr>
+              <w:t>ass</w:t>
+            </w:r>
+          </w:p>
+        </w:tc>
+      </w:tr>
+    </w:tbl>
+    <w:p>
+      <w:pPr>
+        <w:widowControl/>
+        <w:spacing w:after="0"/>
+        <w:rPr>
+          <w:rStyle w:val="ae"/>
+        </w:rPr>
+      </w:pPr>
+      <w:r>
+        <w:rPr>
+          <w:b/>
+          <w:bCs/>
+        </w:rPr>
+        <w:lastRenderedPageBreak/>
+        <w:t xml:space="preserve">UTC-11: </w:t>
+      </w:r>
+      <w:r>
+        <w:rPr>
+          <w:rStyle w:val="ae"/>
+        </w:rPr>
+        <w:t xml:space="preserve">Back-end: Method name: </w:t>
+      </w:r>
+      <w:r>
+        <w:rPr>
+          <w:rStyle w:val="ae"/>
+        </w:rPr>
+        <w:t xml:space="preserve">edit_username </w:t>
+      </w:r>
+      <w:r>
+        <w:rPr>
+          <w:rStyle w:val="ae"/>
+        </w:rPr>
+        <w:t>()</w:t>
+      </w:r>
+    </w:p>
+    <w:p>
+      <w:pPr>
+        <w:pStyle w:val="3"/>
+      </w:pPr>
+      <w:r>
+        <w:t xml:space="preserve">Test Date: </w:t>
+      </w:r>
+      <w:r>
+        <w:t xml:space="preserve">23 </w:t>
+      </w:r>
+      <w:r>
+        <w:t>Aug</w:t>
+      </w:r>
+      <w:r>
+        <w:t xml:space="preserve"> 2019</w:t>
+      </w:r>
+    </w:p>
+    <w:p>
+      <w:r>
+        <w:rPr>
+          <w:b/>
+          <w:bCs/>
+        </w:rPr>
+        <w:t>Description</w:t>
+      </w:r>
+      <w:r>
+        <w:t>: This method will receive http POST request “</w:t>
+      </w:r>
+      <w:r>
+        <w:t>users/edit/username</w:t>
+      </w:r>
+      <w:r>
+        <w:t>”.</w:t>
+      </w:r>
+    </w:p>
+    <w:p>
+      <w:pPr>
+        <w:rPr>
+          <w:szCs w:val="24"/>
+        </w:rPr>
+      </w:pPr>
+      <w:r>
+        <w:rPr>
+          <w:b/>
+          <w:bCs/>
+        </w:rPr>
+        <w:t>Test By:</w:t>
+      </w:r>
+      <w:r>
+        <w:t xml:space="preserve"> </w:t>
+      </w:r>
+      <w:r>
+        <w:tab/>
+      </w:r>
+      <w:r>
+        <w:rPr>
+          <w:rFonts w:hint="eastAsia"/>
+          <w:szCs w:val="24"/>
+        </w:rPr>
+        <w:t>Z</w:t>
+      </w:r>
+      <w:r>
+        <w:rPr>
+          <w:szCs w:val="24"/>
+        </w:rPr>
+        <w:t>JY, LYW</w:t>
+      </w:r>
+    </w:p>
+    <w:p>
+      <w:pPr>
+        <w:ind w:firstLine="420"/>
+      </w:pPr>
+      <w:r>
+        <w:rPr>
+          <w:rFonts w:hint="eastAsia"/>
+        </w:rPr>
+        <w:t>T</w:t>
+      </w:r>
+      <w:r>
+        <w:t>est Case:</w:t>
+      </w:r>
+    </w:p>
+    <w:tbl>
+      <w:tblPr>
+        <w:tblStyle w:val="11"/>
+        <w:tblW w:w="9498" w:type="dxa"/>
+        <w:tblInd w:w="-714" w:type="dxa"/>
+        <w:tblLook w:val="04A0" w:firstRow="1" w:lastRow="0" w:firstColumn="1" w:lastColumn="0" w:noHBand="0" w:noVBand="1"/>
+      </w:tblPr>
+      <w:tblGrid>
+        <w:gridCol w:w="963"/>
+        <w:gridCol w:w="3007"/>
+        <w:gridCol w:w="3118"/>
+        <w:gridCol w:w="2410"/>
+      </w:tblGrid>
+      <w:tr>
+        <w:trPr>
+          <w:cnfStyle w:val="100000000000" w:firstRow="1" w:lastRow="0" w:firstColumn="0" w:lastColumn="0" w:oddVBand="0" w:evenVBand="0" w:oddHBand="0" w:evenHBand="0" w:firstRowFirstColumn="0" w:firstRowLastColumn="0" w:lastRowFirstColumn="0" w:lastRowLastColumn="0"/>
+          <w:trHeight w:val="331"/>
+        </w:trPr>
+        <w:tc>
+          <w:tcPr>
+            <w:cnfStyle w:val="001000000000" w:firstRow="0" w:lastRow="0" w:firstColumn="1" w:lastColumn="0" w:oddVBand="0" w:evenVBand="0" w:oddHBand="0" w:evenHBand="0" w:firstRowFirstColumn="0" w:firstRowLastColumn="0" w:lastRowFirstColumn="0" w:lastRowLastColumn="0"/>
+            <w:tcW w:w="963" w:type="dxa"/>
+          </w:tcPr>
+          <w:p>
+            <w:pPr>
+              <w:ind w:left="240" w:right="240"/>
+              <w:jc w:val="center"/>
+              <w:rPr>
+                <w:szCs w:val="24"/>
+              </w:rPr>
+            </w:pPr>
+            <w:r>
+              <w:rPr>
+                <w:szCs w:val="24"/>
+              </w:rPr>
+              <w:t>ID</w:t>
+            </w:r>
+          </w:p>
+        </w:tc>
+        <w:tc>
+          <w:tcPr>
+            <w:tcW w:w="3007" w:type="dxa"/>
+          </w:tcPr>
+          <w:p>
+            <w:pPr>
+              <w:ind w:left="240" w:right="240"/>
+              <w:jc w:val="center"/>
+              <w:cnfStyle w:val="100000000000" w:firstRow="1" w:lastRow="0" w:firstColumn="0" w:lastColumn="0" w:oddVBand="0" w:evenVBand="0" w:oddHBand="0" w:evenHBand="0" w:firstRowFirstColumn="0" w:firstRowLastColumn="0" w:lastRowFirstColumn="0" w:lastRowLastColumn="0"/>
+              <w:rPr>
+                <w:szCs w:val="24"/>
+              </w:rPr>
+            </w:pPr>
+            <w:r>
+              <w:rPr>
+                <w:rFonts w:hint="eastAsia"/>
+                <w:szCs w:val="24"/>
+              </w:rPr>
+              <w:t>E</w:t>
+            </w:r>
+            <w:r>
+              <w:rPr>
+                <w:szCs w:val="24"/>
+              </w:rPr>
+              <w:t>xpect Result</w:t>
+            </w:r>
+          </w:p>
+        </w:tc>
+        <w:tc>
+          <w:tcPr>
+            <w:tcW w:w="3118" w:type="dxa"/>
+          </w:tcPr>
+          <w:p>
+            <w:pPr>
+              <w:ind w:left="240" w:right="240"/>
+              <w:jc w:val="center"/>
+              <w:cnfStyle w:val="100000000000" w:firstRow="1" w:lastRow="0" w:firstColumn="0" w:lastColumn="0" w:oddVBand="0" w:evenVBand="0" w:oddHBand="0" w:evenHBand="0" w:firstRowFirstColumn="0" w:firstRowLastColumn="0" w:lastRowFirstColumn="0" w:lastRowLastColumn="0"/>
+              <w:rPr>
+                <w:szCs w:val="24"/>
+              </w:rPr>
+            </w:pPr>
+            <w:r>
+              <w:rPr>
+                <w:rFonts w:hint="eastAsia"/>
+                <w:szCs w:val="24"/>
+              </w:rPr>
+              <w:t>A</w:t>
+            </w:r>
+            <w:r>
+              <w:rPr>
+                <w:szCs w:val="24"/>
+              </w:rPr>
+              <w:t>ctual Result</w:t>
+            </w:r>
+          </w:p>
+        </w:tc>
+        <w:tc>
+          <w:tcPr>
+            <w:tcW w:w="2410" w:type="dxa"/>
+          </w:tcPr>
+          <w:p>
+            <w:pPr>
+              <w:ind w:left="240" w:right="240"/>
+              <w:jc w:val="center"/>
+              <w:cnfStyle w:val="100000000000" w:firstRow="1" w:lastRow="0" w:firstColumn="0" w:lastColumn="0" w:oddVBand="0" w:evenVBand="0" w:oddHBand="0" w:evenHBand="0" w:firstRowFirstColumn="0" w:firstRowLastColumn="0" w:lastRowFirstColumn="0" w:lastRowLastColumn="0"/>
+              <w:rPr>
+                <w:szCs w:val="24"/>
+              </w:rPr>
+            </w:pPr>
+            <w:r>
+              <w:rPr>
+                <w:szCs w:val="24"/>
+              </w:rPr>
+              <w:t>Pass/Fail</w:t>
+            </w:r>
+          </w:p>
+        </w:tc>
+      </w:tr>
+      <w:tr>
+        <w:trPr>
+          <w:cnfStyle w:val="000000100000" w:firstRow="0" w:lastRow="0" w:firstColumn="0" w:lastColumn="0" w:oddVBand="0" w:evenVBand="0" w:oddHBand="1" w:evenHBand="0" w:firstRowFirstColumn="0" w:firstRowLastColumn="0" w:lastRowFirstColumn="0" w:lastRowLastColumn="0"/>
+          <w:trHeight w:val="1321"/>
+        </w:trPr>
+        <w:tc>
+          <w:tcPr>
+            <w:cnfStyle w:val="001000000000" w:firstRow="0" w:lastRow="0" w:firstColumn="1" w:lastColumn="0" w:oddVBand="0" w:evenVBand="0" w:oddHBand="0" w:evenHBand="0" w:firstRowFirstColumn="0" w:firstRowLastColumn="0" w:lastRowFirstColumn="0" w:lastRowLastColumn="0"/>
+            <w:tcW w:w="963" w:type="dxa"/>
+          </w:tcPr>
+          <w:p>
+            <w:pPr>
+              <w:ind w:left="240" w:right="240"/>
+              <w:jc w:val="center"/>
+              <w:rPr>
+                <w:szCs w:val="24"/>
+              </w:rPr>
+            </w:pPr>
+            <w:r>
+              <w:rPr>
+                <w:rFonts w:hint="eastAsia"/>
+                <w:szCs w:val="24"/>
+              </w:rPr>
+              <w:t>2</w:t>
+            </w:r>
+            <w:r>
+              <w:rPr>
+                <w:szCs w:val="24"/>
+              </w:rPr>
+              <w:t>5</w:t>
+            </w:r>
+          </w:p>
+        </w:tc>
+        <w:tc>
+          <w:tcPr>
+            <w:tcW w:w="3007" w:type="dxa"/>
+          </w:tcPr>
+          <w:p>
+            <w:pPr>
+              <w:cnfStyle w:val="000000100000" w:firstRow="0" w:lastRow="0" w:firstColumn="0" w:lastColumn="0" w:oddVBand="0" w:evenVBand="0" w:oddHBand="1" w:evenHBand="0" w:firstRowFirstColumn="0" w:firstRowLastColumn="0" w:lastRowFirstColumn="0" w:lastRowLastColumn="0"/>
+              <w:rPr>
+                <w:szCs w:val="24"/>
+              </w:rPr>
+            </w:pPr>
+            <w:r>
+              <w:rPr>
+                <w:szCs w:val="24"/>
+              </w:rPr>
+              <w:t>{"result": {</w:t>
+            </w:r>
+          </w:p>
+          <w:p>
+            <w:pPr>
+              <w:cnfStyle w:val="000000100000" w:firstRow="0" w:lastRow="0" w:firstColumn="0" w:lastColumn="0" w:oddVBand="0" w:evenVBand="0" w:oddHBand="1" w:evenHBand="0" w:firstRowFirstColumn="0" w:firstRowLastColumn="0" w:lastRowFirstColumn="0" w:lastRowLastColumn="0"/>
+              <w:rPr>
+                <w:szCs w:val="24"/>
+              </w:rPr>
+            </w:pPr>
+            <w:r>
+              <w:rPr>
+                <w:szCs w:val="24"/>
+              </w:rPr>
+              <w:t>"message": "test is changed to feiji@test.com"}}</w:t>
+            </w:r>
+          </w:p>
+        </w:tc>
+        <w:tc>
+          <w:tcPr>
+            <w:tcW w:w="3118" w:type="dxa"/>
+          </w:tcPr>
+          <w:p>
+            <w:pPr>
+              <w:cnfStyle w:val="000000100000" w:firstRow="0" w:lastRow="0" w:firstColumn="0" w:lastColumn="0" w:oddVBand="0" w:evenVBand="0" w:oddHBand="1" w:evenHBand="0" w:firstRowFirstColumn="0" w:firstRowLastColumn="0" w:lastRowFirstColumn="0" w:lastRowLastColumn="0"/>
+              <w:rPr>
+                <w:szCs w:val="24"/>
+              </w:rPr>
+            </w:pPr>
+            <w:r>
+              <w:rPr>
+                <w:szCs w:val="24"/>
+              </w:rPr>
+              <w:t>{"result": {</w:t>
+            </w:r>
+          </w:p>
+          <w:p>
+            <w:pPr>
+              <w:cnfStyle w:val="000000100000" w:firstRow="0" w:lastRow="0" w:firstColumn="0" w:lastColumn="0" w:oddVBand="0" w:evenVBand="0" w:oddHBand="1" w:evenHBand="0" w:firstRowFirstColumn="0" w:firstRowLastColumn="0" w:lastRowFirstColumn="0" w:lastRowLastColumn="0"/>
+              <w:rPr>
+                <w:szCs w:val="24"/>
+              </w:rPr>
+            </w:pPr>
+            <w:r>
+              <w:rPr>
+                <w:szCs w:val="24"/>
+              </w:rPr>
+              <w:t>"message": "test is changed to feiji@test.com"}}</w:t>
+            </w:r>
+          </w:p>
+        </w:tc>
+        <w:tc>
+          <w:tcPr>
+            <w:tcW w:w="2410" w:type="dxa"/>
+          </w:tcPr>
+          <w:p>
+            <w:pPr>
+              <w:ind w:left="240" w:right="240"/>
+              <w:jc w:val="center"/>
+              <w:cnfStyle w:val="000000100000" w:firstRow="0" w:lastRow="0" w:firstColumn="0" w:lastColumn="0" w:oddVBand="0" w:evenVBand="0" w:oddHBand="1" w:evenHBand="0" w:firstRowFirstColumn="0" w:firstRowLastColumn="0" w:lastRowFirstColumn="0" w:lastRowLastColumn="0"/>
+              <w:rPr>
+                <w:szCs w:val="24"/>
+              </w:rPr>
+            </w:pPr>
+            <w:r>
+              <w:rPr>
+                <w:rFonts w:hint="eastAsia"/>
+                <w:szCs w:val="24"/>
+              </w:rPr>
+              <w:t>P</w:t>
+            </w:r>
+            <w:r>
+              <w:rPr>
+                <w:szCs w:val="24"/>
+              </w:rPr>
+              <w:t>ass</w:t>
+            </w:r>
+          </w:p>
+        </w:tc>
+      </w:tr>
+      <w:tr>
+        <w:trPr>
+          <w:trHeight w:val="1321"/>
+        </w:trPr>
+        <w:tc>
+          <w:tcPr>
+            <w:cnfStyle w:val="001000000000" w:firstRow="0" w:lastRow="0" w:firstColumn="1" w:lastColumn="0" w:oddVBand="0" w:evenVBand="0" w:oddHBand="0" w:evenHBand="0" w:firstRowFirstColumn="0" w:firstRowLastColumn="0" w:lastRowFirstColumn="0" w:lastRowLastColumn="0"/>
+            <w:tcW w:w="963" w:type="dxa"/>
+          </w:tcPr>
+          <w:p>
+            <w:pPr>
+              <w:ind w:left="240" w:right="240"/>
+              <w:jc w:val="center"/>
+              <w:rPr>
+                <w:rFonts w:hint="eastAsia"/>
+                <w:szCs w:val="24"/>
+              </w:rPr>
+            </w:pPr>
+            <w:r>
+              <w:rPr>
+                <w:rFonts w:hint="eastAsia"/>
+                <w:szCs w:val="24"/>
+              </w:rPr>
+              <w:t>2</w:t>
+            </w:r>
+            <w:r>
+              <w:rPr>
+                <w:szCs w:val="24"/>
+              </w:rPr>
+              <w:t>6</w:t>
+            </w:r>
+          </w:p>
+        </w:tc>
+        <w:tc>
+          <w:tcPr>
+            <w:tcW w:w="3007" w:type="dxa"/>
+          </w:tcPr>
+          <w:p>
+            <w:pPr>
+              <w:spacing w:line="240" w:lineRule="auto"/>
+              <w:cnfStyle w:val="000000000000" w:firstRow="0" w:lastRow="0" w:firstColumn="0" w:lastColumn="0" w:oddVBand="0" w:evenVBand="0" w:oddHBand="0" w:evenHBand="0" w:firstRowFirstColumn="0" w:firstRowLastColumn="0" w:lastRowFirstColumn="0" w:lastRowLastColumn="0"/>
+            </w:pPr>
+            <w:r>
+              <w:t>{</w:t>
+            </w:r>
+          </w:p>
+          <w:p>
+            <w:pPr>
+              <w:spacing w:line="240" w:lineRule="auto"/>
+              <w:cnfStyle w:val="000000000000" w:firstRow="0" w:lastRow="0" w:firstColumn="0" w:lastColumn="0" w:oddVBand="0" w:evenVBand="0" w:oddHBand="0" w:evenHBand="0" w:firstRowFirstColumn="0" w:firstRowLastColumn="0" w:lastRowFirstColumn="0" w:lastRowLastColumn="0"/>
+            </w:pPr>
+            <w:r>
+              <w:t xml:space="preserve">    "result": {</w:t>
+            </w:r>
+          </w:p>
+          <w:p>
+            <w:pPr>
+              <w:spacing w:line="240" w:lineRule="auto"/>
+              <w:cnfStyle w:val="000000000000" w:firstRow="0" w:lastRow="0" w:firstColumn="0" w:lastColumn="0" w:oddVBand="0" w:evenVBand="0" w:oddHBand="0" w:evenHBand="0" w:firstRowFirstColumn="0" w:firstRowLastColumn="0" w:lastRowFirstColumn="0" w:lastRowLastColumn="0"/>
+            </w:pPr>
+            <w:r>
+              <w:t xml:space="preserve">        "message": "No user found"</w:t>
+            </w:r>
+          </w:p>
+          <w:p>
+            <w:pPr>
+              <w:spacing w:line="240" w:lineRule="auto"/>
+              <w:cnfStyle w:val="000000000000" w:firstRow="0" w:lastRow="0" w:firstColumn="0" w:lastColumn="0" w:oddVBand="0" w:evenVBand="0" w:oddHBand="0" w:evenHBand="0" w:firstRowFirstColumn="0" w:firstRowLastColumn="0" w:lastRowFirstColumn="0" w:lastRowLastColumn="0"/>
+            </w:pPr>
+            <w:r>
+              <w:t xml:space="preserve">    }</w:t>
+            </w:r>
+          </w:p>
+          <w:p>
+            <w:pPr>
+              <w:cnfStyle w:val="000000000000" w:firstRow="0" w:lastRow="0" w:firstColumn="0" w:lastColumn="0" w:oddVBand="0" w:evenVBand="0" w:oddHBand="0" w:evenHBand="0" w:firstRowFirstColumn="0" w:firstRowLastColumn="0" w:lastRowFirstColumn="0" w:lastRowLastColumn="0"/>
+              <w:rPr>
+                <w:szCs w:val="24"/>
+              </w:rPr>
+            </w:pPr>
+            <w:r>
+              <w:t>}</w:t>
+            </w:r>
+          </w:p>
+        </w:tc>
+        <w:tc>
+          <w:tcPr>
+            <w:tcW w:w="3118" w:type="dxa"/>
+          </w:tcPr>
+          <w:p>
+            <w:pPr>
+              <w:spacing w:line="240" w:lineRule="auto"/>
+              <w:cnfStyle w:val="000000000000" w:firstRow="0" w:lastRow="0" w:firstColumn="0" w:lastColumn="0" w:oddVBand="0" w:evenVBand="0" w:oddHBand="0" w:evenHBand="0" w:firstRowFirstColumn="0" w:firstRowLastColumn="0" w:lastRowFirstColumn="0" w:lastRowLastColumn="0"/>
+            </w:pPr>
+            <w:r>
+              <w:t>{</w:t>
+            </w:r>
+          </w:p>
+          <w:p>
+            <w:pPr>
+              <w:spacing w:line="240" w:lineRule="auto"/>
+              <w:cnfStyle w:val="000000000000" w:firstRow="0" w:lastRow="0" w:firstColumn="0" w:lastColumn="0" w:oddVBand="0" w:evenVBand="0" w:oddHBand="0" w:evenHBand="0" w:firstRowFirstColumn="0" w:firstRowLastColumn="0" w:lastRowFirstColumn="0" w:lastRowLastColumn="0"/>
+            </w:pPr>
+            <w:r>
+              <w:t xml:space="preserve">    "result": {</w:t>
+            </w:r>
+          </w:p>
+          <w:p>
+            <w:pPr>
+              <w:spacing w:line="240" w:lineRule="auto"/>
+              <w:cnfStyle w:val="000000000000" w:firstRow="0" w:lastRow="0" w:firstColumn="0" w:lastColumn="0" w:oddVBand="0" w:evenVBand="0" w:oddHBand="0" w:evenHBand="0" w:firstRowFirstColumn="0" w:firstRowLastColumn="0" w:lastRowFirstColumn="0" w:lastRowLastColumn="0"/>
+            </w:pPr>
+            <w:r>
+              <w:t xml:space="preserve">        "message": "No user found"</w:t>
+            </w:r>
+          </w:p>
+          <w:p>
+            <w:pPr>
+              <w:spacing w:line="240" w:lineRule="auto"/>
+              <w:cnfStyle w:val="000000000000" w:firstRow="0" w:lastRow="0" w:firstColumn="0" w:lastColumn="0" w:oddVBand="0" w:evenVBand="0" w:oddHBand="0" w:evenHBand="0" w:firstRowFirstColumn="0" w:firstRowLastColumn="0" w:lastRowFirstColumn="0" w:lastRowLastColumn="0"/>
+            </w:pPr>
+            <w:r>
+              <w:t xml:space="preserve">    }</w:t>
+            </w:r>
+          </w:p>
+          <w:p>
+            <w:pPr>
+              <w:cnfStyle w:val="000000000000" w:firstRow="0" w:lastRow="0" w:firstColumn="0" w:lastColumn="0" w:oddVBand="0" w:evenVBand="0" w:oddHBand="0" w:evenHBand="0" w:firstRowFirstColumn="0" w:firstRowLastColumn="0" w:lastRowFirstColumn="0" w:lastRowLastColumn="0"/>
+              <w:rPr>
+                <w:szCs w:val="24"/>
+              </w:rPr>
+            </w:pPr>
+            <w:r>
+              <w:t>}</w:t>
+            </w:r>
+          </w:p>
+        </w:tc>
+        <w:tc>
+          <w:tcPr>
+            <w:tcW w:w="2410" w:type="dxa"/>
+          </w:tcPr>
+          <w:p>
+            <w:pPr>
+              <w:ind w:left="240" w:right="240"/>
+              <w:jc w:val="center"/>
+              <w:cnfStyle w:val="000000000000" w:firstRow="0" w:lastRow="0" w:firstColumn="0" w:lastColumn="0" w:oddVBand="0" w:evenVBand="0" w:oddHBand="0" w:evenHBand="0" w:firstRowFirstColumn="0" w:firstRowLastColumn="0" w:lastRowFirstColumn="0" w:lastRowLastColumn="0"/>
+              <w:rPr>
+                <w:rFonts w:hint="eastAsia"/>
+                <w:szCs w:val="24"/>
+              </w:rPr>
+            </w:pPr>
+            <w:r>
+              <w:rPr>
+                <w:rFonts w:hint="eastAsia"/>
+                <w:szCs w:val="24"/>
+              </w:rPr>
+              <w:t>P</w:t>
+            </w:r>
+            <w:r>
+              <w:rPr>
+                <w:szCs w:val="24"/>
+              </w:rPr>
+              <w:t>ass</w:t>
+            </w:r>
+          </w:p>
+        </w:tc>
+      </w:tr>
+    </w:tbl>
+    <w:p>
+      <w:pPr>
+        <w:widowControl/>
+        <w:spacing w:after="0" w:line="240" w:lineRule="auto"/>
+        <w:rPr>
+          <w:rFonts w:eastAsia="宋体" w:cstheme="majorBidi"/>
+          <w:b/>
+          <w:sz w:val="48"/>
+          <w:szCs w:val="32"/>
+          <w:u w:val="single"/>
+        </w:rPr>
+      </w:pPr>
+      <w:r>
+        <w:rPr>
+          <w:rFonts w:eastAsia="宋体"/>
+        </w:rPr>
+        <w:br w:type="page"/>
+      </w:r>
+    </w:p>
+    <w:p>
+      <w:pPr>
+        <w:widowControl/>
+        <w:spacing w:after="0"/>
+        <w:rPr>
+          <w:rStyle w:val="ae"/>
+        </w:rPr>
+      </w:pPr>
+      <w:r>
+        <w:rPr>
+          <w:b/>
+          <w:bCs/>
+        </w:rPr>
+        <w:lastRenderedPageBreak/>
+        <w:t>UTC-1</w:t>
+      </w:r>
+      <w:r>
+        <w:rPr>
+          <w:b/>
+          <w:bCs/>
+        </w:rPr>
+        <w:t>2</w:t>
+      </w:r>
+      <w:r>
+        <w:rPr>
+          <w:b/>
+          <w:bCs/>
+        </w:rPr>
+        <w:t xml:space="preserve">: </w:t>
+      </w:r>
+      <w:r>
+        <w:rPr>
+          <w:rStyle w:val="ae"/>
+        </w:rPr>
+        <w:t xml:space="preserve">Back-end: Method name: </w:t>
+      </w:r>
+      <w:r>
+        <w:rPr>
+          <w:rStyle w:val="ae"/>
+        </w:rPr>
+        <w:t>edit_</w:t>
+      </w:r>
+      <w:r>
+        <w:rPr>
+          <w:rStyle w:val="ae"/>
+        </w:rPr>
+        <w:t>password</w:t>
+      </w:r>
+      <w:r>
+        <w:rPr>
+          <w:rStyle w:val="ae"/>
+        </w:rPr>
+        <w:t xml:space="preserve"> </w:t>
+      </w:r>
+      <w:r>
+        <w:rPr>
+          <w:rStyle w:val="ae"/>
+        </w:rPr>
+        <w:t>()</w:t>
+      </w:r>
+    </w:p>
+    <w:p>
+      <w:pPr>
+        <w:widowControl/>
+        <w:spacing w:after="0"/>
+      </w:pPr>
+      <w:r>
+        <w:rPr>
+          <w:b/>
+          <w:bCs/>
+        </w:rPr>
+        <w:t xml:space="preserve">Test Date: </w:t>
+      </w:r>
+      <w:r>
+        <w:t xml:space="preserve">23 </w:t>
+      </w:r>
+      <w:r>
+        <w:t>Aug</w:t>
+      </w:r>
+      <w:r>
+        <w:t xml:space="preserve"> 2019</w:t>
+      </w:r>
+    </w:p>
+    <w:p>
+      <w:pPr>
+        <w:rPr>
+          <w:rFonts w:hint="eastAsia"/>
+        </w:rPr>
+      </w:pPr>
+      <w:r>
+        <w:rPr>
+          <w:b/>
+          <w:bCs/>
+        </w:rPr>
+        <w:t>Description</w:t>
+      </w:r>
+      <w:r>
+        <w:t>: Description: This method will receive http POST request “</w:t>
+      </w:r>
+      <w:r>
+        <w:t>users/edit/</w:t>
+      </w:r>
+      <w:r>
+        <w:t>password”.</w:t>
+      </w:r>
+    </w:p>
+    <w:p>
+      <w:pPr>
+        <w:rPr>
+          <w:szCs w:val="24"/>
+        </w:rPr>
+      </w:pPr>
+      <w:r>
+        <w:rPr>
+          <w:b/>
+          <w:bCs/>
+        </w:rPr>
+        <w:t>Test By:</w:t>
+      </w:r>
+      <w:r>
+        <w:t xml:space="preserve"> </w:t>
+      </w:r>
+      <w:r>
+        <w:tab/>
+      </w:r>
+      <w:r>
+        <w:rPr>
+          <w:rFonts w:hint="eastAsia"/>
+          <w:szCs w:val="24"/>
+        </w:rPr>
+        <w:t>Z</w:t>
+      </w:r>
+      <w:r>
+        <w:rPr>
+          <w:szCs w:val="24"/>
+        </w:rPr>
+        <w:t>JY, LYW</w:t>
+      </w:r>
+    </w:p>
+    <w:p>
+      <w:pPr>
+        <w:ind w:firstLine="420"/>
+      </w:pPr>
+      <w:r>
+        <w:rPr>
+          <w:rFonts w:hint="eastAsia"/>
+        </w:rPr>
+        <w:t>T</w:t>
+      </w:r>
+      <w:r>
+        <w:t>est Case:</w:t>
+      </w:r>
+    </w:p>
+    <w:tbl>
+      <w:tblPr>
+        <w:tblStyle w:val="11"/>
+        <w:tblW w:w="9498" w:type="dxa"/>
+        <w:tblInd w:w="-714" w:type="dxa"/>
+        <w:tblLook w:val="04A0" w:firstRow="1" w:lastRow="0" w:firstColumn="1" w:lastColumn="0" w:noHBand="0" w:noVBand="1"/>
+      </w:tblPr>
+      <w:tblGrid>
+        <w:gridCol w:w="963"/>
+        <w:gridCol w:w="3007"/>
+        <w:gridCol w:w="3118"/>
+        <w:gridCol w:w="2410"/>
+      </w:tblGrid>
+      <w:tr>
+        <w:trPr>
+          <w:cnfStyle w:val="100000000000" w:firstRow="1" w:lastRow="0" w:firstColumn="0" w:lastColumn="0" w:oddVBand="0" w:evenVBand="0" w:oddHBand="0" w:evenHBand="0" w:firstRowFirstColumn="0" w:firstRowLastColumn="0" w:lastRowFirstColumn="0" w:lastRowLastColumn="0"/>
+          <w:trHeight w:val="331"/>
+        </w:trPr>
+        <w:tc>
+          <w:tcPr>
+            <w:cnfStyle w:val="001000000000" w:firstRow="0" w:lastRow="0" w:firstColumn="1" w:lastColumn="0" w:oddVBand="0" w:evenVBand="0" w:oddHBand="0" w:evenHBand="0" w:firstRowFirstColumn="0" w:firstRowLastColumn="0" w:lastRowFirstColumn="0" w:lastRowLastColumn="0"/>
+            <w:tcW w:w="963" w:type="dxa"/>
+          </w:tcPr>
+          <w:p>
+            <w:pPr>
+              <w:ind w:left="240" w:right="240"/>
+              <w:jc w:val="center"/>
+              <w:rPr>
+                <w:szCs w:val="24"/>
+              </w:rPr>
+            </w:pPr>
+            <w:r>
+              <w:rPr>
+                <w:szCs w:val="24"/>
+              </w:rPr>
+              <w:t>ID</w:t>
+            </w:r>
+          </w:p>
+        </w:tc>
+        <w:tc>
+          <w:tcPr>
+            <w:tcW w:w="3007" w:type="dxa"/>
+          </w:tcPr>
+          <w:p>
+            <w:pPr>
+              <w:ind w:left="240" w:right="240"/>
+              <w:jc w:val="center"/>
+              <w:cnfStyle w:val="100000000000" w:firstRow="1" w:lastRow="0" w:firstColumn="0" w:lastColumn="0" w:oddVBand="0" w:evenVBand="0" w:oddHBand="0" w:evenHBand="0" w:firstRowFirstColumn="0" w:firstRowLastColumn="0" w:lastRowFirstColumn="0" w:lastRowLastColumn="0"/>
+              <w:rPr>
+                <w:szCs w:val="24"/>
+              </w:rPr>
+            </w:pPr>
+            <w:r>
+              <w:rPr>
+                <w:rFonts w:hint="eastAsia"/>
+                <w:szCs w:val="24"/>
+              </w:rPr>
+              <w:t>E</w:t>
+            </w:r>
+            <w:r>
+              <w:rPr>
+                <w:szCs w:val="24"/>
+              </w:rPr>
+              <w:t>xpect Result</w:t>
+            </w:r>
+          </w:p>
+        </w:tc>
+        <w:tc>
+          <w:tcPr>
+            <w:tcW w:w="3118" w:type="dxa"/>
+          </w:tcPr>
+          <w:p>
+            <w:pPr>
+              <w:ind w:left="240" w:right="240"/>
+              <w:jc w:val="center"/>
+              <w:cnfStyle w:val="100000000000" w:firstRow="1" w:lastRow="0" w:firstColumn="0" w:lastColumn="0" w:oddVBand="0" w:evenVBand="0" w:oddHBand="0" w:evenHBand="0" w:firstRowFirstColumn="0" w:firstRowLastColumn="0" w:lastRowFirstColumn="0" w:lastRowLastColumn="0"/>
+              <w:rPr>
+                <w:szCs w:val="24"/>
+              </w:rPr>
+            </w:pPr>
+            <w:r>
+              <w:rPr>
+                <w:rFonts w:hint="eastAsia"/>
+                <w:szCs w:val="24"/>
+              </w:rPr>
+              <w:t>A</w:t>
+            </w:r>
+            <w:r>
+              <w:rPr>
+                <w:szCs w:val="24"/>
+              </w:rPr>
+              <w:t>ctual Result</w:t>
+            </w:r>
+          </w:p>
+        </w:tc>
+        <w:tc>
+          <w:tcPr>
+            <w:tcW w:w="2410" w:type="dxa"/>
+          </w:tcPr>
+          <w:p>
+            <w:pPr>
+              <w:ind w:left="240" w:right="240"/>
+              <w:jc w:val="center"/>
+              <w:cnfStyle w:val="100000000000" w:firstRow="1" w:lastRow="0" w:firstColumn="0" w:lastColumn="0" w:oddVBand="0" w:evenVBand="0" w:oddHBand="0" w:evenHBand="0" w:firstRowFirstColumn="0" w:firstRowLastColumn="0" w:lastRowFirstColumn="0" w:lastRowLastColumn="0"/>
+              <w:rPr>
+                <w:szCs w:val="24"/>
+              </w:rPr>
+            </w:pPr>
+            <w:r>
+              <w:rPr>
+                <w:szCs w:val="24"/>
+              </w:rPr>
+              <w:t>Pass/Fail</w:t>
+            </w:r>
+          </w:p>
+        </w:tc>
+      </w:tr>
+      <w:tr>
+        <w:trPr>
+          <w:cnfStyle w:val="000000100000" w:firstRow="0" w:lastRow="0" w:firstColumn="0" w:lastColumn="0" w:oddVBand="0" w:evenVBand="0" w:oddHBand="1" w:evenHBand="0" w:firstRowFirstColumn="0" w:firstRowLastColumn="0" w:lastRowFirstColumn="0" w:lastRowLastColumn="0"/>
+          <w:trHeight w:val="1321"/>
+        </w:trPr>
+        <w:tc>
+          <w:tcPr>
+            <w:cnfStyle w:val="001000000000" w:firstRow="0" w:lastRow="0" w:firstColumn="1" w:lastColumn="0" w:oddVBand="0" w:evenVBand="0" w:oddHBand="0" w:evenHBand="0" w:firstRowFirstColumn="0" w:firstRowLastColumn="0" w:lastRowFirstColumn="0" w:lastRowLastColumn="0"/>
+            <w:tcW w:w="963" w:type="dxa"/>
+          </w:tcPr>
+          <w:p>
+            <w:pPr>
+              <w:ind w:left="240" w:right="240"/>
+              <w:jc w:val="center"/>
+              <w:rPr>
+                <w:szCs w:val="24"/>
+              </w:rPr>
+            </w:pPr>
+            <w:r>
+              <w:rPr>
+                <w:rFonts w:hint="eastAsia"/>
+                <w:szCs w:val="24"/>
+              </w:rPr>
+              <w:t>2</w:t>
+            </w:r>
+            <w:r>
+              <w:rPr>
+                <w:szCs w:val="24"/>
+              </w:rPr>
+              <w:t>7</w:t>
+            </w:r>
+          </w:p>
+        </w:tc>
+        <w:tc>
+          <w:tcPr>
+            <w:tcW w:w="3007" w:type="dxa"/>
+          </w:tcPr>
+          <w:p>
+            <w:pPr>
+              <w:cnfStyle w:val="000000100000" w:firstRow="0" w:lastRow="0" w:firstColumn="0" w:lastColumn="0" w:oddVBand="0" w:evenVBand="0" w:oddHBand="1" w:evenHBand="0" w:firstRowFirstColumn="0" w:firstRowLastColumn="0" w:lastRowFirstColumn="0" w:lastRowLastColumn="0"/>
+              <w:rPr>
+                <w:szCs w:val="24"/>
+              </w:rPr>
+            </w:pPr>
+            <w:r>
+              <w:rPr>
+                <w:szCs w:val="24"/>
+              </w:rPr>
+              <w:t>{</w:t>
+            </w:r>
+          </w:p>
+          <w:p>
+            <w:pPr>
+              <w:cnfStyle w:val="000000100000" w:firstRow="0" w:lastRow="0" w:firstColumn="0" w:lastColumn="0" w:oddVBand="0" w:evenVBand="0" w:oddHBand="1" w:evenHBand="0" w:firstRowFirstColumn="0" w:firstRowLastColumn="0" w:lastRowFirstColumn="0" w:lastRowLastColumn="0"/>
+              <w:rPr>
+                <w:szCs w:val="24"/>
+              </w:rPr>
+            </w:pPr>
+            <w:r>
+              <w:rPr>
+                <w:szCs w:val="24"/>
+              </w:rPr>
+              <w:t xml:space="preserve">    "message": "Password changed"</w:t>
+            </w:r>
+          </w:p>
+          <w:p>
+            <w:pPr>
+              <w:cnfStyle w:val="000000100000" w:firstRow="0" w:lastRow="0" w:firstColumn="0" w:lastColumn="0" w:oddVBand="0" w:evenVBand="0" w:oddHBand="1" w:evenHBand="0" w:firstRowFirstColumn="0" w:firstRowLastColumn="0" w:lastRowFirstColumn="0" w:lastRowLastColumn="0"/>
+              <w:rPr>
+                <w:szCs w:val="24"/>
+              </w:rPr>
+            </w:pPr>
+            <w:r>
+              <w:rPr>
+                <w:szCs w:val="24"/>
+              </w:rPr>
+              <w:t>}</w:t>
+            </w:r>
+          </w:p>
+          <w:p>
+            <w:pPr>
+              <w:cnfStyle w:val="000000100000" w:firstRow="0" w:lastRow="0" w:firstColumn="0" w:lastColumn="0" w:oddVBand="0" w:evenVBand="0" w:oddHBand="1" w:evenHBand="0" w:firstRowFirstColumn="0" w:firstRowLastColumn="0" w:lastRowFirstColumn="0" w:lastRowLastColumn="0"/>
+              <w:rPr>
+                <w:szCs w:val="24"/>
+              </w:rPr>
+            </w:pPr>
+          </w:p>
+        </w:tc>
+        <w:tc>
+          <w:tcPr>
+            <w:tcW w:w="3118" w:type="dxa"/>
+          </w:tcPr>
+          <w:p>
+            <w:pPr>
+              <w:cnfStyle w:val="000000100000" w:firstRow="0" w:lastRow="0" w:firstColumn="0" w:lastColumn="0" w:oddVBand="0" w:evenVBand="0" w:oddHBand="1" w:evenHBand="0" w:firstRowFirstColumn="0" w:firstRowLastColumn="0" w:lastRowFirstColumn="0" w:lastRowLastColumn="0"/>
+              <w:rPr>
+                <w:szCs w:val="24"/>
+              </w:rPr>
+            </w:pPr>
+            <w:r>
+              <w:rPr>
+                <w:szCs w:val="24"/>
+              </w:rPr>
+              <w:t>{</w:t>
+            </w:r>
+          </w:p>
+          <w:p>
+            <w:pPr>
+              <w:cnfStyle w:val="000000100000" w:firstRow="0" w:lastRow="0" w:firstColumn="0" w:lastColumn="0" w:oddVBand="0" w:evenVBand="0" w:oddHBand="1" w:evenHBand="0" w:firstRowFirstColumn="0" w:firstRowLastColumn="0" w:lastRowFirstColumn="0" w:lastRowLastColumn="0"/>
+              <w:rPr>
+                <w:szCs w:val="24"/>
+              </w:rPr>
+            </w:pPr>
+            <w:r>
+              <w:rPr>
+                <w:szCs w:val="24"/>
+              </w:rPr>
+              <w:t xml:space="preserve">    "message": "Password changed"</w:t>
+            </w:r>
+          </w:p>
+          <w:p>
+            <w:pPr>
+              <w:cnfStyle w:val="000000100000" w:firstRow="0" w:lastRow="0" w:firstColumn="0" w:lastColumn="0" w:oddVBand="0" w:evenVBand="0" w:oddHBand="1" w:evenHBand="0" w:firstRowFirstColumn="0" w:firstRowLastColumn="0" w:lastRowFirstColumn="0" w:lastRowLastColumn="0"/>
+              <w:rPr>
+                <w:szCs w:val="24"/>
+              </w:rPr>
+            </w:pPr>
+            <w:r>
+              <w:rPr>
+                <w:szCs w:val="24"/>
+              </w:rPr>
+              <w:t>}</w:t>
+            </w:r>
+          </w:p>
+          <w:p>
+            <w:pPr>
+              <w:cnfStyle w:val="000000100000" w:firstRow="0" w:lastRow="0" w:firstColumn="0" w:lastColumn="0" w:oddVBand="0" w:evenVBand="0" w:oddHBand="1" w:evenHBand="0" w:firstRowFirstColumn="0" w:firstRowLastColumn="0" w:lastRowFirstColumn="0" w:lastRowLastColumn="0"/>
+              <w:rPr>
+                <w:szCs w:val="24"/>
+              </w:rPr>
+            </w:pPr>
+            <w:r>
+              <w:rPr>
+                <w:szCs w:val="24"/>
+              </w:rPr>
+              <w:t>}</w:t>
+            </w:r>
+          </w:p>
+        </w:tc>
+        <w:tc>
+          <w:tcPr>
+            <w:tcW w:w="2410" w:type="dxa"/>
+          </w:tcPr>
+          <w:p>
+            <w:pPr>
+              <w:ind w:left="240" w:right="240"/>
+              <w:jc w:val="center"/>
+              <w:cnfStyle w:val="000000100000" w:firstRow="0" w:lastRow="0" w:firstColumn="0" w:lastColumn="0" w:oddVBand="0" w:evenVBand="0" w:oddHBand="1" w:evenHBand="0" w:firstRowFirstColumn="0" w:firstRowLastColumn="0" w:lastRowFirstColumn="0" w:lastRowLastColumn="0"/>
+              <w:rPr>
+                <w:szCs w:val="24"/>
+              </w:rPr>
+            </w:pPr>
+            <w:r>
+              <w:rPr>
+                <w:rFonts w:hint="eastAsia"/>
+                <w:szCs w:val="24"/>
+              </w:rPr>
+              <w:t>P</w:t>
+            </w:r>
+            <w:r>
+              <w:rPr>
+                <w:szCs w:val="24"/>
+              </w:rPr>
+              <w:t>ass</w:t>
+            </w:r>
+          </w:p>
+        </w:tc>
+      </w:tr>
+      <w:tr>
+        <w:trPr>
+          <w:trHeight w:val="1321"/>
+        </w:trPr>
+        <w:tc>
+          <w:tcPr>
+            <w:cnfStyle w:val="001000000000" w:firstRow="0" w:lastRow="0" w:firstColumn="1" w:lastColumn="0" w:oddVBand="0" w:evenVBand="0" w:oddHBand="0" w:evenHBand="0" w:firstRowFirstColumn="0" w:firstRowLastColumn="0" w:lastRowFirstColumn="0" w:lastRowLastColumn="0"/>
+            <w:tcW w:w="963" w:type="dxa"/>
+          </w:tcPr>
+          <w:p>
+            <w:pPr>
+              <w:ind w:left="240" w:right="240"/>
+              <w:jc w:val="center"/>
+              <w:rPr>
+                <w:rFonts w:hint="eastAsia"/>
+                <w:szCs w:val="24"/>
+              </w:rPr>
+            </w:pPr>
+            <w:r>
+              <w:rPr>
+                <w:rFonts w:hint="eastAsia"/>
+                <w:szCs w:val="24"/>
+              </w:rPr>
+              <w:t>2</w:t>
+            </w:r>
+            <w:r>
+              <w:rPr>
+                <w:szCs w:val="24"/>
+              </w:rPr>
+              <w:t>8</w:t>
+            </w:r>
+          </w:p>
+        </w:tc>
+        <w:tc>
+          <w:tcPr>
+            <w:tcW w:w="3007" w:type="dxa"/>
+          </w:tcPr>
+          <w:p>
+            <w:pPr>
+              <w:spacing w:line="240" w:lineRule="auto"/>
+              <w:cnfStyle w:val="000000000000" w:firstRow="0" w:lastRow="0" w:firstColumn="0" w:lastColumn="0" w:oddVBand="0" w:evenVBand="0" w:oddHBand="0" w:evenHBand="0" w:firstRowFirstColumn="0" w:firstRowLastColumn="0" w:lastRowFirstColumn="0" w:lastRowLastColumn="0"/>
+            </w:pPr>
+            <w:r>
+              <w:t>{"error": "Invalid username and password"}</w:t>
+            </w:r>
+          </w:p>
+        </w:tc>
+        <w:tc>
+          <w:tcPr>
+            <w:tcW w:w="3118" w:type="dxa"/>
+          </w:tcPr>
+          <w:p>
+            <w:pPr>
+              <w:spacing w:line="240" w:lineRule="auto"/>
+              <w:cnfStyle w:val="000000000000" w:firstRow="0" w:lastRow="0" w:firstColumn="0" w:lastColumn="0" w:oddVBand="0" w:evenVBand="0" w:oddHBand="0" w:evenHBand="0" w:firstRowFirstColumn="0" w:firstRowLastColumn="0" w:lastRowFirstColumn="0" w:lastRowLastColumn="0"/>
+            </w:pPr>
+            <w:r>
+              <w:t>{"error": "Invalid username and password"}</w:t>
+            </w:r>
+          </w:p>
+        </w:tc>
+        <w:tc>
+          <w:tcPr>
+            <w:tcW w:w="2410" w:type="dxa"/>
+          </w:tcPr>
+          <w:p>
+            <w:pPr>
+              <w:ind w:left="240" w:right="240"/>
+              <w:jc w:val="center"/>
+              <w:cnfStyle w:val="000000000000" w:firstRow="0" w:lastRow="0" w:firstColumn="0" w:lastColumn="0" w:oddVBand="0" w:evenVBand="0" w:oddHBand="0" w:evenHBand="0" w:firstRowFirstColumn="0" w:firstRowLastColumn="0" w:lastRowFirstColumn="0" w:lastRowLastColumn="0"/>
+              <w:rPr>
+                <w:rFonts w:hint="eastAsia"/>
+                <w:szCs w:val="24"/>
+              </w:rPr>
+            </w:pPr>
+            <w:r>
+              <w:rPr>
+                <w:rFonts w:hint="eastAsia"/>
+                <w:szCs w:val="24"/>
+              </w:rPr>
+              <w:t>P</w:t>
+            </w:r>
+            <w:r>
+              <w:rPr>
+                <w:szCs w:val="24"/>
+              </w:rPr>
+              <w:t>ass</w:t>
+            </w:r>
+          </w:p>
+        </w:tc>
+      </w:tr>
+    </w:tbl>
+    <w:p>
+      <w:pPr>
+        <w:widowControl/>
+        <w:spacing w:after="0" w:line="240" w:lineRule="auto"/>
+        <w:rPr>
+          <w:rFonts w:eastAsia="宋体" w:cstheme="majorBidi"/>
+          <w:b/>
+          <w:sz w:val="48"/>
+          <w:szCs w:val="32"/>
+          <w:u w:val="single"/>
+        </w:rPr>
+      </w:pPr>
+      <w:r>
+        <w:rPr>
+          <w:rFonts w:eastAsia="宋体"/>
+        </w:rPr>
+        <w:br w:type="page"/>
+      </w:r>
+    </w:p>
+    <w:p>
+      <w:pPr>
+        <w:widowControl/>
+        <w:spacing w:after="0"/>
+        <w:rPr>
+          <w:rStyle w:val="ae"/>
+        </w:rPr>
+      </w:pPr>
+      <w:r>
+        <w:rPr>
+          <w:b/>
+          <w:bCs/>
+        </w:rPr>
+        <w:lastRenderedPageBreak/>
+        <w:t>UTC-1</w:t>
+      </w:r>
+      <w:r>
+        <w:rPr>
+          <w:b/>
+          <w:bCs/>
+        </w:rPr>
+        <w:t>3</w:t>
+      </w:r>
+      <w:r>
+        <w:rPr>
+          <w:b/>
+          <w:bCs/>
+        </w:rPr>
+        <w:t xml:space="preserve">: </w:t>
+      </w:r>
+      <w:r>
+        <w:rPr>
+          <w:rStyle w:val="ae"/>
+        </w:rPr>
+        <w:t xml:space="preserve">Back-end: Method name: </w:t>
+      </w:r>
+      <w:r>
+        <w:rPr>
+          <w:rStyle w:val="ae"/>
+        </w:rPr>
+        <w:t>appro</w:t>
+      </w:r>
+      <w:r>
+        <w:rPr>
+          <w:rStyle w:val="ae"/>
+        </w:rPr>
+        <w:t>ve</w:t>
+      </w:r>
+      <w:r>
+        <w:rPr>
+          <w:rStyle w:val="ae"/>
+        </w:rPr>
+        <w:t xml:space="preserve">_user </w:t>
+      </w:r>
+      <w:r>
+        <w:rPr>
+          <w:rStyle w:val="ae"/>
+        </w:rPr>
+        <w:t>()</w:t>
+      </w:r>
+    </w:p>
+    <w:p>
+      <w:pPr>
+        <w:widowControl/>
+        <w:spacing w:after="0"/>
+      </w:pPr>
+      <w:r>
+        <w:rPr>
+          <w:b/>
+          <w:bCs/>
+        </w:rPr>
+        <w:t xml:space="preserve">Test Date: </w:t>
+      </w:r>
+      <w:r>
+        <w:t xml:space="preserve">23 </w:t>
+      </w:r>
+      <w:r>
+        <w:t>Aug</w:t>
+      </w:r>
+      <w:r>
+        <w:t xml:space="preserve"> 2019</w:t>
+      </w:r>
+    </w:p>
+    <w:p>
+      <w:r>
+        <w:rPr>
+          <w:b/>
+          <w:bCs/>
+        </w:rPr>
+        <w:t>Description</w:t>
+      </w:r>
+      <w:r>
+        <w:t>: This method will receive http POST request “admin/approve”.</w:t>
+      </w:r>
+    </w:p>
+    <w:p>
+      <w:pPr>
+        <w:rPr>
+          <w:szCs w:val="24"/>
+        </w:rPr>
+      </w:pPr>
+      <w:r>
+        <w:rPr>
+          <w:b/>
+          <w:bCs/>
+        </w:rPr>
+        <w:t>Test By:</w:t>
+      </w:r>
+      <w:r>
+        <w:t xml:space="preserve"> </w:t>
+      </w:r>
+      <w:r>
+        <w:tab/>
+      </w:r>
+      <w:r>
+        <w:rPr>
+          <w:rFonts w:hint="eastAsia"/>
+          <w:szCs w:val="24"/>
+        </w:rPr>
+        <w:t>Z</w:t>
+      </w:r>
+      <w:r>
+        <w:rPr>
+          <w:szCs w:val="24"/>
+        </w:rPr>
+        <w:t>JY, LYW</w:t>
+      </w:r>
+    </w:p>
+    <w:p>
+      <w:pPr>
+        <w:ind w:firstLine="420"/>
+      </w:pPr>
+      <w:r>
+        <w:rPr>
+          <w:rFonts w:hint="eastAsia"/>
+        </w:rPr>
+        <w:t>T</w:t>
+      </w:r>
+      <w:r>
+        <w:t>est Case:</w:t>
+      </w:r>
+    </w:p>
+    <w:tbl>
+      <w:tblPr>
+        <w:tblStyle w:val="11"/>
+        <w:tblW w:w="9498" w:type="dxa"/>
+        <w:tblInd w:w="-714" w:type="dxa"/>
+        <w:tblLook w:val="04A0" w:firstRow="1" w:lastRow="0" w:firstColumn="1" w:lastColumn="0" w:noHBand="0" w:noVBand="1"/>
+      </w:tblPr>
+      <w:tblGrid>
+        <w:gridCol w:w="963"/>
+        <w:gridCol w:w="3007"/>
+        <w:gridCol w:w="3118"/>
+        <w:gridCol w:w="2410"/>
+      </w:tblGrid>
+      <w:tr>
+        <w:trPr>
+          <w:cnfStyle w:val="100000000000" w:firstRow="1" w:lastRow="0" w:firstColumn="0" w:lastColumn="0" w:oddVBand="0" w:evenVBand="0" w:oddHBand="0" w:evenHBand="0" w:firstRowFirstColumn="0" w:firstRowLastColumn="0" w:lastRowFirstColumn="0" w:lastRowLastColumn="0"/>
+          <w:trHeight w:val="331"/>
+        </w:trPr>
+        <w:tc>
+          <w:tcPr>
+            <w:cnfStyle w:val="001000000000" w:firstRow="0" w:lastRow="0" w:firstColumn="1" w:lastColumn="0" w:oddVBand="0" w:evenVBand="0" w:oddHBand="0" w:evenHBand="0" w:firstRowFirstColumn="0" w:firstRowLastColumn="0" w:lastRowFirstColumn="0" w:lastRowLastColumn="0"/>
+            <w:tcW w:w="963" w:type="dxa"/>
+          </w:tcPr>
+          <w:p>
+            <w:pPr>
+              <w:ind w:left="240" w:right="240"/>
+              <w:jc w:val="center"/>
+              <w:rPr>
+                <w:szCs w:val="24"/>
+              </w:rPr>
+            </w:pPr>
+            <w:r>
+              <w:rPr>
+                <w:szCs w:val="24"/>
+              </w:rPr>
+              <w:t>ID</w:t>
+            </w:r>
+          </w:p>
+        </w:tc>
+        <w:tc>
+          <w:tcPr>
+            <w:tcW w:w="3007" w:type="dxa"/>
+          </w:tcPr>
+          <w:p>
+            <w:pPr>
+              <w:ind w:left="240" w:right="240"/>
+              <w:jc w:val="center"/>
+              <w:cnfStyle w:val="100000000000" w:firstRow="1" w:lastRow="0" w:firstColumn="0" w:lastColumn="0" w:oddVBand="0" w:evenVBand="0" w:oddHBand="0" w:evenHBand="0" w:firstRowFirstColumn="0" w:firstRowLastColumn="0" w:lastRowFirstColumn="0" w:lastRowLastColumn="0"/>
+              <w:rPr>
+                <w:szCs w:val="24"/>
+              </w:rPr>
+            </w:pPr>
+            <w:r>
+              <w:rPr>
+                <w:rFonts w:hint="eastAsia"/>
+                <w:szCs w:val="24"/>
+              </w:rPr>
+              <w:t>E</w:t>
+            </w:r>
+            <w:r>
+              <w:rPr>
+                <w:szCs w:val="24"/>
+              </w:rPr>
+              <w:t>xpect Result</w:t>
+            </w:r>
+          </w:p>
+        </w:tc>
+        <w:tc>
+          <w:tcPr>
+            <w:tcW w:w="3118" w:type="dxa"/>
+          </w:tcPr>
+          <w:p>
+            <w:pPr>
+              <w:ind w:left="240" w:right="240"/>
+              <w:jc w:val="center"/>
+              <w:cnfStyle w:val="100000000000" w:firstRow="1" w:lastRow="0" w:firstColumn="0" w:lastColumn="0" w:oddVBand="0" w:evenVBand="0" w:oddHBand="0" w:evenHBand="0" w:firstRowFirstColumn="0" w:firstRowLastColumn="0" w:lastRowFirstColumn="0" w:lastRowLastColumn="0"/>
+              <w:rPr>
+                <w:szCs w:val="24"/>
+              </w:rPr>
+            </w:pPr>
+            <w:r>
+              <w:rPr>
+                <w:rFonts w:hint="eastAsia"/>
+                <w:szCs w:val="24"/>
+              </w:rPr>
+              <w:t>A</w:t>
+            </w:r>
+            <w:r>
+              <w:rPr>
+                <w:szCs w:val="24"/>
+              </w:rPr>
+              <w:t>ctual Result</w:t>
+            </w:r>
+          </w:p>
+        </w:tc>
+        <w:tc>
+          <w:tcPr>
+            <w:tcW w:w="2410" w:type="dxa"/>
+          </w:tcPr>
+          <w:p>
+            <w:pPr>
+              <w:ind w:left="240" w:right="240"/>
+              <w:jc w:val="center"/>
+              <w:cnfStyle w:val="100000000000" w:firstRow="1" w:lastRow="0" w:firstColumn="0" w:lastColumn="0" w:oddVBand="0" w:evenVBand="0" w:oddHBand="0" w:evenHBand="0" w:firstRowFirstColumn="0" w:firstRowLastColumn="0" w:lastRowFirstColumn="0" w:lastRowLastColumn="0"/>
+              <w:rPr>
+                <w:szCs w:val="24"/>
+              </w:rPr>
+            </w:pPr>
+            <w:r>
+              <w:rPr>
+                <w:szCs w:val="24"/>
+              </w:rPr>
+              <w:t>Pass/Fail</w:t>
+            </w:r>
+          </w:p>
+        </w:tc>
+      </w:tr>
+      <w:tr>
+        <w:trPr>
+          <w:cnfStyle w:val="000000100000" w:firstRow="0" w:lastRow="0" w:firstColumn="0" w:lastColumn="0" w:oddVBand="0" w:evenVBand="0" w:oddHBand="1" w:evenHBand="0" w:firstRowFirstColumn="0" w:firstRowLastColumn="0" w:lastRowFirstColumn="0" w:lastRowLastColumn="0"/>
+          <w:trHeight w:val="1321"/>
+        </w:trPr>
+        <w:tc>
+          <w:tcPr>
+            <w:cnfStyle w:val="001000000000" w:firstRow="0" w:lastRow="0" w:firstColumn="1" w:lastColumn="0" w:oddVBand="0" w:evenVBand="0" w:oddHBand="0" w:evenHBand="0" w:firstRowFirstColumn="0" w:firstRowLastColumn="0" w:lastRowFirstColumn="0" w:lastRowLastColumn="0"/>
+            <w:tcW w:w="963" w:type="dxa"/>
+          </w:tcPr>
+          <w:p>
+            <w:pPr>
+              <w:ind w:left="240" w:right="240"/>
+              <w:jc w:val="center"/>
+              <w:rPr>
+                <w:szCs w:val="24"/>
+              </w:rPr>
+            </w:pPr>
+            <w:r>
+              <w:rPr>
+                <w:rFonts w:hint="eastAsia"/>
+                <w:szCs w:val="24"/>
+              </w:rPr>
+              <w:t>2</w:t>
+            </w:r>
+            <w:r>
+              <w:rPr>
+                <w:szCs w:val="24"/>
+              </w:rPr>
+              <w:t>9</w:t>
+            </w:r>
+          </w:p>
+        </w:tc>
+        <w:tc>
+          <w:tcPr>
+            <w:tcW w:w="3007" w:type="dxa"/>
+          </w:tcPr>
+          <w:p>
+            <w:pPr>
+              <w:cnfStyle w:val="000000100000" w:firstRow="0" w:lastRow="0" w:firstColumn="0" w:lastColumn="0" w:oddVBand="0" w:evenVBand="0" w:oddHBand="1" w:evenHBand="0" w:firstRowFirstColumn="0" w:firstRowLastColumn="0" w:lastRowFirstColumn="0" w:lastRowLastColumn="0"/>
+              <w:rPr>
+                <w:szCs w:val="24"/>
+              </w:rPr>
+            </w:pPr>
+            <w:r>
+              <w:rPr>
+                <w:szCs w:val="24"/>
+              </w:rPr>
+              <w:t xml:space="preserve">{"result": {"message": "testagain's request is approved"}} </w:t>
+            </w:r>
+          </w:p>
+        </w:tc>
+        <w:tc>
+          <w:tcPr>
+            <w:tcW w:w="3118" w:type="dxa"/>
+          </w:tcPr>
+          <w:p>
+            <w:pPr>
+              <w:cnfStyle w:val="000000100000" w:firstRow="0" w:lastRow="0" w:firstColumn="0" w:lastColumn="0" w:oddVBand="0" w:evenVBand="0" w:oddHBand="1" w:evenHBand="0" w:firstRowFirstColumn="0" w:firstRowLastColumn="0" w:lastRowFirstColumn="0" w:lastRowLastColumn="0"/>
+              <w:rPr>
+                <w:szCs w:val="24"/>
+              </w:rPr>
+            </w:pPr>
+            <w:r>
+              <w:rPr>
+                <w:szCs w:val="24"/>
+              </w:rPr>
+              <w:t xml:space="preserve">{"result": {"message": "testagain's request is approved"}} </w:t>
+            </w:r>
+          </w:p>
+        </w:tc>
+        <w:tc>
+          <w:tcPr>
+            <w:tcW w:w="2410" w:type="dxa"/>
+          </w:tcPr>
+          <w:p>
+            <w:pPr>
+              <w:ind w:left="240" w:right="240"/>
+              <w:jc w:val="center"/>
+              <w:cnfStyle w:val="000000100000" w:firstRow="0" w:lastRow="0" w:firstColumn="0" w:lastColumn="0" w:oddVBand="0" w:evenVBand="0" w:oddHBand="1" w:evenHBand="0" w:firstRowFirstColumn="0" w:firstRowLastColumn="0" w:lastRowFirstColumn="0" w:lastRowLastColumn="0"/>
+              <w:rPr>
+                <w:szCs w:val="24"/>
+              </w:rPr>
+            </w:pPr>
+            <w:r>
+              <w:rPr>
+                <w:rFonts w:hint="eastAsia"/>
+                <w:szCs w:val="24"/>
+              </w:rPr>
+              <w:t>P</w:t>
+            </w:r>
+            <w:r>
+              <w:rPr>
+                <w:szCs w:val="24"/>
+              </w:rPr>
+              <w:t>ass</w:t>
+            </w:r>
+          </w:p>
+        </w:tc>
+      </w:tr>
+      <w:tr>
+        <w:trPr>
+          <w:trHeight w:val="1321"/>
+        </w:trPr>
+        <w:tc>
+          <w:tcPr>
+            <w:cnfStyle w:val="001000000000" w:firstRow="0" w:lastRow="0" w:firstColumn="1" w:lastColumn="0" w:oddVBand="0" w:evenVBand="0" w:oddHBand="0" w:evenHBand="0" w:firstRowFirstColumn="0" w:firstRowLastColumn="0" w:lastRowFirstColumn="0" w:lastRowLastColumn="0"/>
+            <w:tcW w:w="963" w:type="dxa"/>
+          </w:tcPr>
+          <w:p>
+            <w:pPr>
+              <w:ind w:left="240" w:right="240"/>
+              <w:jc w:val="center"/>
+              <w:rPr>
+                <w:rFonts w:hint="eastAsia"/>
+                <w:szCs w:val="24"/>
+              </w:rPr>
+            </w:pPr>
+            <w:r>
+              <w:rPr>
+                <w:rFonts w:hint="eastAsia"/>
+                <w:szCs w:val="24"/>
+              </w:rPr>
+              <w:t>3</w:t>
+            </w:r>
+            <w:r>
+              <w:rPr>
+                <w:szCs w:val="24"/>
+              </w:rPr>
+              <w:t>0</w:t>
+            </w:r>
+          </w:p>
+        </w:tc>
+        <w:tc>
+          <w:tcPr>
+            <w:tcW w:w="3007" w:type="dxa"/>
+          </w:tcPr>
+          <w:p>
+            <w:pPr>
+              <w:spacing w:line="240" w:lineRule="auto"/>
+              <w:cnfStyle w:val="000000000000" w:firstRow="0" w:lastRow="0" w:firstColumn="0" w:lastColumn="0" w:oddVBand="0" w:evenVBand="0" w:oddHBand="0" w:evenHBand="0" w:firstRowFirstColumn="0" w:firstRowLastColumn="0" w:lastRowFirstColumn="0" w:lastRowLastColumn="0"/>
+            </w:pPr>
+            <w:r>
+              <w:t>{"result": {"message": "No user found"}}</w:t>
+            </w:r>
+          </w:p>
+        </w:tc>
+        <w:tc>
+          <w:tcPr>
+            <w:tcW w:w="3118" w:type="dxa"/>
+          </w:tcPr>
+          <w:p>
+            <w:pPr>
+              <w:spacing w:line="240" w:lineRule="auto"/>
+              <w:cnfStyle w:val="000000000000" w:firstRow="0" w:lastRow="0" w:firstColumn="0" w:lastColumn="0" w:oddVBand="0" w:evenVBand="0" w:oddHBand="0" w:evenHBand="0" w:firstRowFirstColumn="0" w:firstRowLastColumn="0" w:lastRowFirstColumn="0" w:lastRowLastColumn="0"/>
+            </w:pPr>
+            <w:r>
+              <w:t>{"result": {"message": "No user found"}}</w:t>
+            </w:r>
+          </w:p>
+        </w:tc>
+        <w:tc>
+          <w:tcPr>
+            <w:tcW w:w="2410" w:type="dxa"/>
+          </w:tcPr>
+          <w:p>
+            <w:pPr>
+              <w:ind w:left="240" w:right="240"/>
+              <w:jc w:val="center"/>
+              <w:cnfStyle w:val="000000000000" w:firstRow="0" w:lastRow="0" w:firstColumn="0" w:lastColumn="0" w:oddVBand="0" w:evenVBand="0" w:oddHBand="0" w:evenHBand="0" w:firstRowFirstColumn="0" w:firstRowLastColumn="0" w:lastRowFirstColumn="0" w:lastRowLastColumn="0"/>
+              <w:rPr>
+                <w:rFonts w:hint="eastAsia"/>
+                <w:szCs w:val="24"/>
+              </w:rPr>
+            </w:pPr>
+            <w:r>
+              <w:rPr>
+                <w:rFonts w:hint="eastAsia"/>
+                <w:szCs w:val="24"/>
+              </w:rPr>
+              <w:t>P</w:t>
+            </w:r>
+            <w:r>
+              <w:rPr>
+                <w:szCs w:val="24"/>
+              </w:rPr>
+              <w:t>ass</w:t>
+            </w:r>
+          </w:p>
+        </w:tc>
+      </w:tr>
+    </w:tbl>
+    <w:p>
+      <w:pPr>
+        <w:widowControl/>
+        <w:spacing w:after="0" w:line="240" w:lineRule="auto"/>
+        <w:rPr>
+          <w:rFonts w:eastAsia="宋体" w:cstheme="majorBidi"/>
+          <w:b/>
+          <w:sz w:val="48"/>
+          <w:szCs w:val="32"/>
+          <w:u w:val="single"/>
+        </w:rPr>
+      </w:pPr>
+      <w:r>
+        <w:rPr>
+          <w:rFonts w:eastAsia="宋体"/>
+        </w:rPr>
+        <w:br w:type="page"/>
+      </w:r>
+    </w:p>
+    <w:p>
+      <w:pPr>
+        <w:widowControl/>
+        <w:spacing w:after="0"/>
+        <w:rPr>
+          <w:rStyle w:val="ae"/>
+          <w:rFonts w:hint="eastAsia"/>
+        </w:rPr>
+      </w:pPr>
+      <w:r>
+        <w:rPr>
+          <w:b/>
+          <w:bCs/>
+        </w:rPr>
+        <w:lastRenderedPageBreak/>
+        <w:t>UTC-1</w:t>
+      </w:r>
+      <w:r>
+        <w:rPr>
+          <w:b/>
+          <w:bCs/>
+        </w:rPr>
+        <w:t>4</w:t>
+      </w:r>
+      <w:r>
+        <w:rPr>
+          <w:b/>
+          <w:bCs/>
+        </w:rPr>
+        <w:t xml:space="preserve">: </w:t>
+      </w:r>
+      <w:r>
+        <w:rPr>
+          <w:rStyle w:val="ae"/>
+        </w:rPr>
+        <w:t xml:space="preserve">Back-end: Method name: </w:t>
+      </w:r>
+      <w:r>
+        <w:rPr>
+          <w:rStyle w:val="ae"/>
+        </w:rPr>
+        <w:t xml:space="preserve">reject_user </w:t>
+      </w:r>
+      <w:r>
+        <w:rPr>
+          <w:rStyle w:val="ae"/>
+        </w:rPr>
+        <w:t>()</w:t>
+      </w:r>
+    </w:p>
+    <w:p>
+      <w:pPr>
+        <w:widowControl/>
+        <w:spacing w:after="0"/>
+      </w:pPr>
+      <w:r>
+        <w:rPr>
+          <w:b/>
+          <w:bCs/>
+        </w:rPr>
+        <w:t xml:space="preserve">Test Date: </w:t>
+      </w:r>
+      <w:r>
+        <w:t xml:space="preserve">23 </w:t>
+      </w:r>
+      <w:r>
+        <w:t>Aug</w:t>
+      </w:r>
+      <w:r>
+        <w:t xml:space="preserve"> 2019</w:t>
+      </w:r>
+    </w:p>
+    <w:p>
+      <w:r>
+        <w:rPr>
+          <w:b/>
+          <w:bCs/>
+        </w:rPr>
+        <w:t>Description</w:t>
+      </w:r>
+      <w:r>
+        <w:t>: This method will receive http POST request “admin/reject”.</w:t>
+      </w:r>
+    </w:p>
+    <w:p>
+      <w:pPr>
+        <w:rPr>
+          <w:szCs w:val="24"/>
+        </w:rPr>
+      </w:pPr>
+      <w:r>
+        <w:rPr>
+          <w:b/>
+          <w:bCs/>
+        </w:rPr>
+        <w:t>Test By:</w:t>
+      </w:r>
+      <w:r>
+        <w:t xml:space="preserve"> </w:t>
+      </w:r>
+      <w:r>
+        <w:tab/>
+      </w:r>
+      <w:r>
+        <w:rPr>
+          <w:rFonts w:hint="eastAsia"/>
+          <w:szCs w:val="24"/>
+        </w:rPr>
+        <w:t>Z</w:t>
+      </w:r>
+      <w:r>
+        <w:rPr>
+          <w:szCs w:val="24"/>
+        </w:rPr>
+        <w:t>JY, LYW</w:t>
+      </w:r>
+    </w:p>
+    <w:p>
+      <w:pPr>
+        <w:ind w:firstLine="420"/>
+      </w:pPr>
+      <w:r>
+        <w:rPr>
+          <w:rFonts w:hint="eastAsia"/>
+        </w:rPr>
+        <w:t>T</w:t>
+      </w:r>
+      <w:r>
+        <w:t>est Case:</w:t>
+      </w:r>
+    </w:p>
+    <w:tbl>
+      <w:tblPr>
+        <w:tblStyle w:val="11"/>
+        <w:tblW w:w="9498" w:type="dxa"/>
+        <w:tblInd w:w="-714" w:type="dxa"/>
+        <w:tblLook w:val="04A0" w:firstRow="1" w:lastRow="0" w:firstColumn="1" w:lastColumn="0" w:noHBand="0" w:noVBand="1"/>
+      </w:tblPr>
+      <w:tblGrid>
+        <w:gridCol w:w="963"/>
+        <w:gridCol w:w="3007"/>
+        <w:gridCol w:w="3118"/>
+        <w:gridCol w:w="2410"/>
+      </w:tblGrid>
+      <w:tr>
+        <w:trPr>
+          <w:cnfStyle w:val="100000000000" w:firstRow="1" w:lastRow="0" w:firstColumn="0" w:lastColumn="0" w:oddVBand="0" w:evenVBand="0" w:oddHBand="0" w:evenHBand="0" w:firstRowFirstColumn="0" w:firstRowLastColumn="0" w:lastRowFirstColumn="0" w:lastRowLastColumn="0"/>
+          <w:trHeight w:val="331"/>
+        </w:trPr>
+        <w:tc>
+          <w:tcPr>
+            <w:cnfStyle w:val="001000000000" w:firstRow="0" w:lastRow="0" w:firstColumn="1" w:lastColumn="0" w:oddVBand="0" w:evenVBand="0" w:oddHBand="0" w:evenHBand="0" w:firstRowFirstColumn="0" w:firstRowLastColumn="0" w:lastRowFirstColumn="0" w:lastRowLastColumn="0"/>
+            <w:tcW w:w="963" w:type="dxa"/>
+          </w:tcPr>
+          <w:p>
+            <w:pPr>
+              <w:ind w:left="240" w:right="240"/>
+              <w:jc w:val="center"/>
+              <w:rPr>
+                <w:szCs w:val="24"/>
+              </w:rPr>
+            </w:pPr>
+            <w:r>
+              <w:rPr>
+                <w:szCs w:val="24"/>
+              </w:rPr>
+              <w:t>ID</w:t>
+            </w:r>
+          </w:p>
+        </w:tc>
+        <w:tc>
+          <w:tcPr>
+            <w:tcW w:w="3007" w:type="dxa"/>
+          </w:tcPr>
+          <w:p>
+            <w:pPr>
+              <w:ind w:left="240" w:right="240"/>
+              <w:jc w:val="center"/>
+              <w:cnfStyle w:val="100000000000" w:firstRow="1" w:lastRow="0" w:firstColumn="0" w:lastColumn="0" w:oddVBand="0" w:evenVBand="0" w:oddHBand="0" w:evenHBand="0" w:firstRowFirstColumn="0" w:firstRowLastColumn="0" w:lastRowFirstColumn="0" w:lastRowLastColumn="0"/>
+              <w:rPr>
+                <w:szCs w:val="24"/>
+              </w:rPr>
+            </w:pPr>
+            <w:r>
+              <w:rPr>
+                <w:rFonts w:hint="eastAsia"/>
+                <w:szCs w:val="24"/>
+              </w:rPr>
+              <w:t>E</w:t>
+            </w:r>
+            <w:r>
+              <w:rPr>
+                <w:szCs w:val="24"/>
+              </w:rPr>
+              <w:t>xpect Result</w:t>
+            </w:r>
+          </w:p>
+        </w:tc>
+        <w:tc>
+          <w:tcPr>
+            <w:tcW w:w="3118" w:type="dxa"/>
+          </w:tcPr>
+          <w:p>
+            <w:pPr>
+              <w:ind w:left="240" w:right="240"/>
+              <w:jc w:val="center"/>
+              <w:cnfStyle w:val="100000000000" w:firstRow="1" w:lastRow="0" w:firstColumn="0" w:lastColumn="0" w:oddVBand="0" w:evenVBand="0" w:oddHBand="0" w:evenHBand="0" w:firstRowFirstColumn="0" w:firstRowLastColumn="0" w:lastRowFirstColumn="0" w:lastRowLastColumn="0"/>
+              <w:rPr>
+                <w:szCs w:val="24"/>
+              </w:rPr>
+            </w:pPr>
+            <w:r>
+              <w:rPr>
+                <w:rFonts w:hint="eastAsia"/>
+                <w:szCs w:val="24"/>
+              </w:rPr>
+              <w:t>A</w:t>
+            </w:r>
+            <w:r>
+              <w:rPr>
+                <w:szCs w:val="24"/>
+              </w:rPr>
+              <w:t>ctual Result</w:t>
+            </w:r>
+          </w:p>
+        </w:tc>
+        <w:tc>
+          <w:tcPr>
+            <w:tcW w:w="2410" w:type="dxa"/>
+          </w:tcPr>
+          <w:p>
+            <w:pPr>
+              <w:ind w:left="240" w:right="240"/>
+              <w:jc w:val="center"/>
+              <w:cnfStyle w:val="100000000000" w:firstRow="1" w:lastRow="0" w:firstColumn="0" w:lastColumn="0" w:oddVBand="0" w:evenVBand="0" w:oddHBand="0" w:evenHBand="0" w:firstRowFirstColumn="0" w:firstRowLastColumn="0" w:lastRowFirstColumn="0" w:lastRowLastColumn="0"/>
+              <w:rPr>
+                <w:szCs w:val="24"/>
+              </w:rPr>
+            </w:pPr>
+            <w:r>
+              <w:rPr>
+                <w:szCs w:val="24"/>
+              </w:rPr>
+              <w:t>Pass/Fail</w:t>
+            </w:r>
+          </w:p>
+        </w:tc>
+      </w:tr>
+      <w:tr>
+        <w:trPr>
+          <w:cnfStyle w:val="000000100000" w:firstRow="0" w:lastRow="0" w:firstColumn="0" w:lastColumn="0" w:oddVBand="0" w:evenVBand="0" w:oddHBand="1" w:evenHBand="0" w:firstRowFirstColumn="0" w:firstRowLastColumn="0" w:lastRowFirstColumn="0" w:lastRowLastColumn="0"/>
+          <w:trHeight w:val="1321"/>
+        </w:trPr>
+        <w:tc>
+          <w:tcPr>
+            <w:cnfStyle w:val="001000000000" w:firstRow="0" w:lastRow="0" w:firstColumn="1" w:lastColumn="0" w:oddVBand="0" w:evenVBand="0" w:oddHBand="0" w:evenHBand="0" w:firstRowFirstColumn="0" w:firstRowLastColumn="0" w:lastRowFirstColumn="0" w:lastRowLastColumn="0"/>
+            <w:tcW w:w="963" w:type="dxa"/>
+          </w:tcPr>
+          <w:p>
+            <w:pPr>
+              <w:ind w:left="240" w:right="240"/>
+              <w:jc w:val="center"/>
+              <w:rPr>
+                <w:szCs w:val="24"/>
+              </w:rPr>
+            </w:pPr>
+            <w:r>
+              <w:rPr>
+                <w:rFonts w:hint="eastAsia"/>
+                <w:szCs w:val="24"/>
+              </w:rPr>
+              <w:t>3</w:t>
+            </w:r>
+            <w:r>
+              <w:rPr>
+                <w:szCs w:val="24"/>
+              </w:rPr>
+              <w:t>1</w:t>
+            </w:r>
+          </w:p>
+        </w:tc>
+        <w:tc>
+          <w:tcPr>
+            <w:tcW w:w="3007" w:type="dxa"/>
+          </w:tcPr>
+          <w:p>
+            <w:pPr>
+              <w:cnfStyle w:val="000000100000" w:firstRow="0" w:lastRow="0" w:firstColumn="0" w:lastColumn="0" w:oddVBand="0" w:evenVBand="0" w:oddHBand="1" w:evenHBand="0" w:firstRowFirstColumn="0" w:firstRowLastColumn="0" w:lastRowFirstColumn="0" w:lastRowLastColumn="0"/>
+              <w:rPr>
+                <w:szCs w:val="24"/>
+              </w:rPr>
+            </w:pPr>
+            <w:r>
+              <w:rPr>
+                <w:szCs w:val="24"/>
+              </w:rPr>
+              <w:t xml:space="preserve">{"result": {"message": "testagain's request is </w:t>
+            </w:r>
+            <w:r>
+              <w:rPr>
+                <w:szCs w:val="24"/>
+              </w:rPr>
+              <w:t>rejected</w:t>
+            </w:r>
+            <w:r>
+              <w:rPr>
+                <w:szCs w:val="24"/>
+              </w:rPr>
+              <w:t xml:space="preserve">"}} </w:t>
+            </w:r>
+          </w:p>
+        </w:tc>
+        <w:tc>
+          <w:tcPr>
+            <w:tcW w:w="3118" w:type="dxa"/>
+          </w:tcPr>
+          <w:p>
+            <w:pPr>
+              <w:cnfStyle w:val="000000100000" w:firstRow="0" w:lastRow="0" w:firstColumn="0" w:lastColumn="0" w:oddVBand="0" w:evenVBand="0" w:oddHBand="1" w:evenHBand="0" w:firstRowFirstColumn="0" w:firstRowLastColumn="0" w:lastRowFirstColumn="0" w:lastRowLastColumn="0"/>
+              <w:rPr>
+                <w:szCs w:val="24"/>
+              </w:rPr>
+            </w:pPr>
+            <w:r>
+              <w:rPr>
+                <w:szCs w:val="24"/>
+              </w:rPr>
+              <w:t xml:space="preserve">{"result": {"message": "testagain's request is </w:t>
+            </w:r>
+            <w:r>
+              <w:rPr>
+                <w:szCs w:val="24"/>
+              </w:rPr>
+              <w:t>rejected</w:t>
+            </w:r>
+            <w:r>
+              <w:rPr>
+                <w:szCs w:val="24"/>
+              </w:rPr>
+              <w:t xml:space="preserve">"}} </w:t>
+            </w:r>
+          </w:p>
+        </w:tc>
+        <w:tc>
+          <w:tcPr>
+            <w:tcW w:w="2410" w:type="dxa"/>
+          </w:tcPr>
+          <w:p>
+            <w:pPr>
+              <w:ind w:left="240" w:right="240"/>
+              <w:jc w:val="center"/>
+              <w:cnfStyle w:val="000000100000" w:firstRow="0" w:lastRow="0" w:firstColumn="0" w:lastColumn="0" w:oddVBand="0" w:evenVBand="0" w:oddHBand="1" w:evenHBand="0" w:firstRowFirstColumn="0" w:firstRowLastColumn="0" w:lastRowFirstColumn="0" w:lastRowLastColumn="0"/>
+              <w:rPr>
+                <w:szCs w:val="24"/>
+              </w:rPr>
+            </w:pPr>
+            <w:r>
+              <w:rPr>
+                <w:rFonts w:hint="eastAsia"/>
+                <w:szCs w:val="24"/>
+              </w:rPr>
+              <w:t>P</w:t>
+            </w:r>
+            <w:r>
+              <w:rPr>
+                <w:szCs w:val="24"/>
+              </w:rPr>
+              <w:t>ass</w:t>
+            </w:r>
+          </w:p>
+        </w:tc>
+      </w:tr>
+      <w:tr>
+        <w:trPr>
+          <w:trHeight w:val="1321"/>
+        </w:trPr>
+        <w:tc>
+          <w:tcPr>
+            <w:cnfStyle w:val="001000000000" w:firstRow="0" w:lastRow="0" w:firstColumn="1" w:lastColumn="0" w:oddVBand="0" w:evenVBand="0" w:oddHBand="0" w:evenHBand="0" w:firstRowFirstColumn="0" w:firstRowLastColumn="0" w:lastRowFirstColumn="0" w:lastRowLastColumn="0"/>
+            <w:tcW w:w="963" w:type="dxa"/>
+          </w:tcPr>
+          <w:p>
+            <w:pPr>
+              <w:ind w:left="240" w:right="240"/>
+              <w:jc w:val="center"/>
+              <w:rPr>
+                <w:rFonts w:hint="eastAsia"/>
+                <w:szCs w:val="24"/>
+              </w:rPr>
+            </w:pPr>
+            <w:r>
+              <w:rPr>
+                <w:szCs w:val="24"/>
+              </w:rPr>
+              <w:t>3</w:t>
+            </w:r>
+            <w:r>
+              <w:rPr>
+                <w:szCs w:val="24"/>
+              </w:rPr>
+              <w:t>2</w:t>
+            </w:r>
+          </w:p>
+        </w:tc>
+        <w:tc>
+          <w:tcPr>
+            <w:tcW w:w="3007" w:type="dxa"/>
+          </w:tcPr>
+          <w:p>
+            <w:pPr>
+              <w:spacing w:line="240" w:lineRule="auto"/>
+              <w:cnfStyle w:val="000000000000" w:firstRow="0" w:lastRow="0" w:firstColumn="0" w:lastColumn="0" w:oddVBand="0" w:evenVBand="0" w:oddHBand="0" w:evenHBand="0" w:firstRowFirstColumn="0" w:firstRowLastColumn="0" w:lastRowFirstColumn="0" w:lastRowLastColumn="0"/>
+            </w:pPr>
+            <w:r>
+              <w:t>{"result": {"message": "No user found"}}</w:t>
+            </w:r>
+          </w:p>
+        </w:tc>
+        <w:tc>
+          <w:tcPr>
+            <w:tcW w:w="3118" w:type="dxa"/>
+          </w:tcPr>
+          <w:p>
+            <w:pPr>
+              <w:spacing w:line="240" w:lineRule="auto"/>
+              <w:cnfStyle w:val="000000000000" w:firstRow="0" w:lastRow="0" w:firstColumn="0" w:lastColumn="0" w:oddVBand="0" w:evenVBand="0" w:oddHBand="0" w:evenHBand="0" w:firstRowFirstColumn="0" w:firstRowLastColumn="0" w:lastRowFirstColumn="0" w:lastRowLastColumn="0"/>
+            </w:pPr>
+            <w:r>
+              <w:t>{"result": {"message": "No user found"}}</w:t>
+            </w:r>
+          </w:p>
+        </w:tc>
+        <w:tc>
+          <w:tcPr>
+            <w:tcW w:w="2410" w:type="dxa"/>
+          </w:tcPr>
+          <w:p>
+            <w:pPr>
+              <w:ind w:left="240" w:right="240"/>
+              <w:jc w:val="center"/>
+              <w:cnfStyle w:val="000000000000" w:firstRow="0" w:lastRow="0" w:firstColumn="0" w:lastColumn="0" w:oddVBand="0" w:evenVBand="0" w:oddHBand="0" w:evenHBand="0" w:firstRowFirstColumn="0" w:firstRowLastColumn="0" w:lastRowFirstColumn="0" w:lastRowLastColumn="0"/>
+              <w:rPr>
+                <w:rFonts w:hint="eastAsia"/>
+                <w:szCs w:val="24"/>
+              </w:rPr>
+            </w:pPr>
+            <w:r>
+              <w:rPr>
+                <w:rFonts w:hint="eastAsia"/>
+                <w:szCs w:val="24"/>
+              </w:rPr>
+              <w:t>P</w:t>
+            </w:r>
+            <w:r>
+              <w:rPr>
+                <w:szCs w:val="24"/>
+              </w:rPr>
+              <w:t>ass</w:t>
+            </w:r>
+          </w:p>
+        </w:tc>
+      </w:tr>
+    </w:tbl>
+    <w:p>
+      <w:pPr>
+        <w:widowControl/>
+        <w:spacing w:after="0"/>
+        <w:rPr>
+          <w:rStyle w:val="ae"/>
+        </w:rPr>
+      </w:pPr>
+      <w:r>
+        <w:rPr>
+          <w:rFonts w:eastAsia="宋体"/>
+        </w:rPr>
+        <w:br w:type="page"/>
+      </w:r>
+      <w:r>
+        <w:rPr>
+          <w:b/>
+          <w:bCs/>
+        </w:rPr>
+        <w:lastRenderedPageBreak/>
+        <w:t>UTC-1</w:t>
+      </w:r>
+      <w:r>
+        <w:rPr>
+          <w:b/>
+          <w:bCs/>
+        </w:rPr>
+        <w:t>5</w:t>
+      </w:r>
+      <w:r>
+        <w:rPr>
+          <w:b/>
+          <w:bCs/>
+        </w:rPr>
+        <w:t xml:space="preserve">: </w:t>
+      </w:r>
+      <w:r>
+        <w:rPr>
+          <w:rStyle w:val="ae"/>
+        </w:rPr>
+        <w:t xml:space="preserve">Method name: </w:t>
+      </w:r>
+      <w:r>
+        <w:rPr>
+          <w:rStyle w:val="ae"/>
+        </w:rPr>
+        <w:t xml:space="preserve">get_pending </w:t>
+      </w:r>
+      <w:r>
+        <w:rPr>
+          <w:rStyle w:val="ae"/>
+        </w:rPr>
+        <w:t>()</w:t>
+      </w:r>
+    </w:p>
+    <w:p>
+      <w:pPr>
+        <w:widowControl/>
+        <w:spacing w:after="0"/>
+      </w:pPr>
+      <w:r>
+        <w:rPr>
+          <w:b/>
+          <w:bCs/>
+        </w:rPr>
+        <w:t xml:space="preserve">Test Date: </w:t>
+      </w:r>
+      <w:r>
+        <w:t xml:space="preserve">23 </w:t>
+      </w:r>
+      <w:r>
+        <w:t>Aug</w:t>
+      </w:r>
+      <w:r>
+        <w:t xml:space="preserve"> 2019</w:t>
+      </w:r>
+    </w:p>
+    <w:p>
+      <w:r>
+        <w:rPr>
+          <w:b/>
+          <w:bCs/>
+        </w:rPr>
+        <w:t>Description</w:t>
+      </w:r>
+      <w:r>
+        <w:t>: This method will receive http GET request “admin/get-pending”.</w:t>
+      </w:r>
+    </w:p>
+    <w:p>
+      <w:pPr>
+        <w:rPr>
+          <w:szCs w:val="24"/>
+        </w:rPr>
+      </w:pPr>
+      <w:r>
+        <w:rPr>
+          <w:b/>
+          <w:bCs/>
+        </w:rPr>
+        <w:t>Test By:</w:t>
+      </w:r>
+      <w:r>
+        <w:t xml:space="preserve"> </w:t>
+      </w:r>
+      <w:r>
+        <w:tab/>
+      </w:r>
+      <w:r>
+        <w:rPr>
+          <w:rFonts w:hint="eastAsia"/>
+          <w:szCs w:val="24"/>
+        </w:rPr>
+        <w:t>Z</w:t>
+      </w:r>
+      <w:r>
+        <w:rPr>
+          <w:szCs w:val="24"/>
+        </w:rPr>
+        <w:t>JY, LYW</w:t>
+      </w:r>
+    </w:p>
+    <w:p>
+      <w:pPr>
+        <w:ind w:firstLine="420"/>
+      </w:pPr>
+      <w:r>
+        <w:rPr>
+          <w:rFonts w:hint="eastAsia"/>
+        </w:rPr>
+        <w:t>T</w:t>
+      </w:r>
+      <w:r>
+        <w:t>est Case:</w:t>
+      </w:r>
+    </w:p>
+    <w:tbl>
+      <w:tblPr>
+        <w:tblStyle w:val="11"/>
+        <w:tblW w:w="9498" w:type="dxa"/>
+        <w:tblInd w:w="-714" w:type="dxa"/>
+        <w:tblLook w:val="04A0" w:firstRow="1" w:lastRow="0" w:firstColumn="1" w:lastColumn="0" w:noHBand="0" w:noVBand="1"/>
+      </w:tblPr>
+      <w:tblGrid>
+        <w:gridCol w:w="963"/>
+        <w:gridCol w:w="3007"/>
+        <w:gridCol w:w="3118"/>
+        <w:gridCol w:w="2410"/>
+      </w:tblGrid>
+      <w:tr>
+        <w:trPr>
+          <w:cnfStyle w:val="100000000000" w:firstRow="1" w:lastRow="0" w:firstColumn="0" w:lastColumn="0" w:oddVBand="0" w:evenVBand="0" w:oddHBand="0" w:evenHBand="0" w:firstRowFirstColumn="0" w:firstRowLastColumn="0" w:lastRowFirstColumn="0" w:lastRowLastColumn="0"/>
+          <w:trHeight w:val="331"/>
+        </w:trPr>
+        <w:tc>
+          <w:tcPr>
+            <w:cnfStyle w:val="001000000000" w:firstRow="0" w:lastRow="0" w:firstColumn="1" w:lastColumn="0" w:oddVBand="0" w:evenVBand="0" w:oddHBand="0" w:evenHBand="0" w:firstRowFirstColumn="0" w:firstRowLastColumn="0" w:lastRowFirstColumn="0" w:lastRowLastColumn="0"/>
+            <w:tcW w:w="963" w:type="dxa"/>
+          </w:tcPr>
+          <w:p>
+            <w:pPr>
+              <w:ind w:left="240" w:right="240"/>
+              <w:jc w:val="center"/>
+              <w:rPr>
+                <w:szCs w:val="24"/>
+              </w:rPr>
+            </w:pPr>
+            <w:r>
+              <w:rPr>
+                <w:szCs w:val="24"/>
+              </w:rPr>
+              <w:t>ID</w:t>
+            </w:r>
+          </w:p>
+        </w:tc>
+        <w:tc>
+          <w:tcPr>
+            <w:tcW w:w="3007" w:type="dxa"/>
+          </w:tcPr>
+          <w:p>
+            <w:pPr>
+              <w:ind w:left="240" w:right="240"/>
+              <w:jc w:val="center"/>
+              <w:cnfStyle w:val="100000000000" w:firstRow="1" w:lastRow="0" w:firstColumn="0" w:lastColumn="0" w:oddVBand="0" w:evenVBand="0" w:oddHBand="0" w:evenHBand="0" w:firstRowFirstColumn="0" w:firstRowLastColumn="0" w:lastRowFirstColumn="0" w:lastRowLastColumn="0"/>
+              <w:rPr>
+                <w:szCs w:val="24"/>
+              </w:rPr>
+            </w:pPr>
+            <w:r>
+              <w:rPr>
+                <w:rFonts w:hint="eastAsia"/>
+                <w:szCs w:val="24"/>
+              </w:rPr>
+              <w:t>E</w:t>
+            </w:r>
+            <w:r>
+              <w:rPr>
+                <w:szCs w:val="24"/>
+              </w:rPr>
+              <w:t>xpect Result</w:t>
+            </w:r>
+          </w:p>
+        </w:tc>
+        <w:tc>
+          <w:tcPr>
+            <w:tcW w:w="3118" w:type="dxa"/>
+          </w:tcPr>
+          <w:p>
+            <w:pPr>
+              <w:ind w:left="240" w:right="240"/>
+              <w:jc w:val="center"/>
+              <w:cnfStyle w:val="100000000000" w:firstRow="1" w:lastRow="0" w:firstColumn="0" w:lastColumn="0" w:oddVBand="0" w:evenVBand="0" w:oddHBand="0" w:evenHBand="0" w:firstRowFirstColumn="0" w:firstRowLastColumn="0" w:lastRowFirstColumn="0" w:lastRowLastColumn="0"/>
+              <w:rPr>
+                <w:szCs w:val="24"/>
+              </w:rPr>
+            </w:pPr>
+            <w:r>
+              <w:rPr>
+                <w:rFonts w:hint="eastAsia"/>
+                <w:szCs w:val="24"/>
+              </w:rPr>
+              <w:t>A</w:t>
+            </w:r>
+            <w:r>
+              <w:rPr>
+                <w:szCs w:val="24"/>
+              </w:rPr>
+              <w:t>ctual Result</w:t>
+            </w:r>
+          </w:p>
+        </w:tc>
+        <w:tc>
+          <w:tcPr>
+            <w:tcW w:w="2410" w:type="dxa"/>
+          </w:tcPr>
+          <w:p>
+            <w:pPr>
+              <w:ind w:left="240" w:right="240"/>
+              <w:jc w:val="center"/>
+              <w:cnfStyle w:val="100000000000" w:firstRow="1" w:lastRow="0" w:firstColumn="0" w:lastColumn="0" w:oddVBand="0" w:evenVBand="0" w:oddHBand="0" w:evenHBand="0" w:firstRowFirstColumn="0" w:firstRowLastColumn="0" w:lastRowFirstColumn="0" w:lastRowLastColumn="0"/>
+              <w:rPr>
+                <w:szCs w:val="24"/>
+              </w:rPr>
+            </w:pPr>
+            <w:r>
+              <w:rPr>
+                <w:szCs w:val="24"/>
+              </w:rPr>
+              <w:t>Pass/Fail</w:t>
+            </w:r>
+          </w:p>
+        </w:tc>
+      </w:tr>
+      <w:tr>
+        <w:trPr>
+          <w:cnfStyle w:val="000000100000" w:firstRow="0" w:lastRow="0" w:firstColumn="0" w:lastColumn="0" w:oddVBand="0" w:evenVBand="0" w:oddHBand="1" w:evenHBand="0" w:firstRowFirstColumn="0" w:firstRowLastColumn="0" w:lastRowFirstColumn="0" w:lastRowLastColumn="0"/>
+          <w:trHeight w:val="1321"/>
+        </w:trPr>
+        <w:tc>
+          <w:tcPr>
+            <w:cnfStyle w:val="001000000000" w:firstRow="0" w:lastRow="0" w:firstColumn="1" w:lastColumn="0" w:oddVBand="0" w:evenVBand="0" w:oddHBand="0" w:evenHBand="0" w:firstRowFirstColumn="0" w:firstRowLastColumn="0" w:lastRowFirstColumn="0" w:lastRowLastColumn="0"/>
+            <w:tcW w:w="963" w:type="dxa"/>
+          </w:tcPr>
+          <w:p>
+            <w:pPr>
+              <w:ind w:left="240" w:right="240"/>
+              <w:jc w:val="center"/>
+              <w:rPr>
+                <w:szCs w:val="24"/>
+              </w:rPr>
+            </w:pPr>
+            <w:r>
+              <w:rPr>
+                <w:rFonts w:hint="eastAsia"/>
+                <w:szCs w:val="24"/>
+              </w:rPr>
+              <w:t>3</w:t>
+            </w:r>
+            <w:r>
+              <w:rPr>
+                <w:szCs w:val="24"/>
+              </w:rPr>
+              <w:t>3</w:t>
+            </w:r>
+          </w:p>
+        </w:tc>
+        <w:tc>
+          <w:tcPr>
+            <w:tcW w:w="3007" w:type="dxa"/>
+          </w:tcPr>
+          <w:p>
+            <w:pPr>
+              <w:cnfStyle w:val="000000100000" w:firstRow="0" w:lastRow="0" w:firstColumn="0" w:lastColumn="0" w:oddVBand="0" w:evenVBand="0" w:oddHBand="1" w:evenHBand="0" w:firstRowFirstColumn="0" w:firstRowLastColumn="0" w:lastRowFirstColumn="0" w:lastRowLastColumn="0"/>
+              <w:rPr>
+                <w:szCs w:val="24"/>
+              </w:rPr>
+            </w:pPr>
+            <w:r>
+              <w:rPr>
+                <w:szCs w:val="24"/>
+              </w:rPr>
+              <w:t>{"results": [{"status": "pending",</w:t>
+            </w:r>
+          </w:p>
+          <w:p>
+            <w:pPr>
+              <w:cnfStyle w:val="000000100000" w:firstRow="0" w:lastRow="0" w:firstColumn="0" w:lastColumn="0" w:oddVBand="0" w:evenVBand="0" w:oddHBand="1" w:evenHBand="0" w:firstRowFirstColumn="0" w:firstRowLastColumn="0" w:lastRowFirstColumn="0" w:lastRowLastColumn="0"/>
+              <w:rPr>
+                <w:szCs w:val="24"/>
+              </w:rPr>
+            </w:pPr>
+            <w:r>
+              <w:rPr>
+                <w:szCs w:val="24"/>
+              </w:rPr>
+              <w:t>"trial_time": "pending",</w:t>
+            </w:r>
+          </w:p>
+          <w:p>
+            <w:pPr>
+              <w:cnfStyle w:val="000000100000" w:firstRow="0" w:lastRow="0" w:firstColumn="0" w:lastColumn="0" w:oddVBand="0" w:evenVBand="0" w:oddHBand="1" w:evenHBand="0" w:firstRowFirstColumn="0" w:firstRowLastColumn="0" w:lastRowFirstColumn="0" w:lastRowLastColumn="0"/>
+              <w:rPr>
+                <w:szCs w:val="24"/>
+              </w:rPr>
+            </w:pPr>
+            <w:r>
+              <w:rPr>
+                <w:szCs w:val="24"/>
+              </w:rPr>
+              <w:t>"username": "hello"}]}</w:t>
+            </w:r>
+          </w:p>
+        </w:tc>
+        <w:tc>
+          <w:tcPr>
+            <w:tcW w:w="3118" w:type="dxa"/>
+          </w:tcPr>
+          <w:p>
+            <w:pPr>
+              <w:cnfStyle w:val="000000100000" w:firstRow="0" w:lastRow="0" w:firstColumn="0" w:lastColumn="0" w:oddVBand="0" w:evenVBand="0" w:oddHBand="1" w:evenHBand="0" w:firstRowFirstColumn="0" w:firstRowLastColumn="0" w:lastRowFirstColumn="0" w:lastRowLastColumn="0"/>
+              <w:rPr>
+                <w:szCs w:val="24"/>
+              </w:rPr>
+            </w:pPr>
+            <w:r>
+              <w:rPr>
+                <w:szCs w:val="24"/>
+              </w:rPr>
+              <w:t>{"results": [{"status": "pending",</w:t>
+            </w:r>
+          </w:p>
+          <w:p>
+            <w:pPr>
+              <w:cnfStyle w:val="000000100000" w:firstRow="0" w:lastRow="0" w:firstColumn="0" w:lastColumn="0" w:oddVBand="0" w:evenVBand="0" w:oddHBand="1" w:evenHBand="0" w:firstRowFirstColumn="0" w:firstRowLastColumn="0" w:lastRowFirstColumn="0" w:lastRowLastColumn="0"/>
+              <w:rPr>
+                <w:szCs w:val="24"/>
+              </w:rPr>
+            </w:pPr>
+            <w:r>
+              <w:rPr>
+                <w:szCs w:val="24"/>
+              </w:rPr>
+              <w:t>"trial_time": "pending",</w:t>
+            </w:r>
+          </w:p>
+          <w:p>
+            <w:pPr>
+              <w:cnfStyle w:val="000000100000" w:firstRow="0" w:lastRow="0" w:firstColumn="0" w:lastColumn="0" w:oddVBand="0" w:evenVBand="0" w:oddHBand="1" w:evenHBand="0" w:firstRowFirstColumn="0" w:firstRowLastColumn="0" w:lastRowFirstColumn="0" w:lastRowLastColumn="0"/>
+              <w:rPr>
+                <w:szCs w:val="24"/>
+              </w:rPr>
+            </w:pPr>
+            <w:r>
+              <w:rPr>
+                <w:szCs w:val="24"/>
+              </w:rPr>
+              <w:t>"username": "hello"}]}</w:t>
+            </w:r>
+          </w:p>
+        </w:tc>
+        <w:tc>
+          <w:tcPr>
+            <w:tcW w:w="2410" w:type="dxa"/>
+          </w:tcPr>
+          <w:p>
+            <w:pPr>
+              <w:ind w:left="240" w:right="240"/>
+              <w:jc w:val="center"/>
+              <w:cnfStyle w:val="000000100000" w:firstRow="0" w:lastRow="0" w:firstColumn="0" w:lastColumn="0" w:oddVBand="0" w:evenVBand="0" w:oddHBand="1" w:evenHBand="0" w:firstRowFirstColumn="0" w:firstRowLastColumn="0" w:lastRowFirstColumn="0" w:lastRowLastColumn="0"/>
+              <w:rPr>
+                <w:szCs w:val="24"/>
+              </w:rPr>
+            </w:pPr>
+            <w:r>
+              <w:rPr>
+                <w:rFonts w:hint="eastAsia"/>
+                <w:szCs w:val="24"/>
+              </w:rPr>
+              <w:t>P</w:t>
+            </w:r>
+            <w:r>
+              <w:rPr>
+                <w:szCs w:val="24"/>
+              </w:rPr>
+              <w:t>ass</w:t>
+            </w:r>
+          </w:p>
+        </w:tc>
+      </w:tr>
+      <w:tr>
+        <w:trPr>
+          <w:trHeight w:val="1708"/>
+        </w:trPr>
+        <w:tc>
+          <w:tcPr>
+            <w:cnfStyle w:val="001000000000" w:firstRow="0" w:lastRow="0" w:firstColumn="1" w:lastColumn="0" w:oddVBand="0" w:evenVBand="0" w:oddHBand="0" w:evenHBand="0" w:firstRowFirstColumn="0" w:firstRowLastColumn="0" w:lastRowFirstColumn="0" w:lastRowLastColumn="0"/>
+            <w:tcW w:w="963" w:type="dxa"/>
+          </w:tcPr>
+          <w:p>
+            <w:pPr>
+              <w:ind w:left="240" w:right="240"/>
+              <w:jc w:val="center"/>
+              <w:rPr>
+                <w:rFonts w:hint="eastAsia"/>
+                <w:szCs w:val="24"/>
+              </w:rPr>
+            </w:pPr>
+            <w:r>
+              <w:rPr>
+                <w:szCs w:val="24"/>
+              </w:rPr>
+              <w:t>3</w:t>
+            </w:r>
+            <w:r>
+              <w:rPr>
+                <w:szCs w:val="24"/>
+              </w:rPr>
+              <w:t>4</w:t>
+            </w:r>
+          </w:p>
+        </w:tc>
+        <w:tc>
+          <w:tcPr>
+            <w:tcW w:w="3007" w:type="dxa"/>
+          </w:tcPr>
+          <w:p>
+            <w:pPr>
+              <w:spacing w:line="240" w:lineRule="auto"/>
+              <w:cnfStyle w:val="000000000000" w:firstRow="0" w:lastRow="0" w:firstColumn="0" w:lastColumn="0" w:oddVBand="0" w:evenVBand="0" w:oddHBand="0" w:evenHBand="0" w:firstRowFirstColumn="0" w:firstRowLastColumn="0" w:lastRowFirstColumn="0" w:lastRowLastColumn="0"/>
+            </w:pPr>
+            <w:r>
+              <w:t>{</w:t>
+            </w:r>
+          </w:p>
+          <w:p>
+            <w:pPr>
+              <w:spacing w:line="240" w:lineRule="auto"/>
+              <w:cnfStyle w:val="000000000000" w:firstRow="0" w:lastRow="0" w:firstColumn="0" w:lastColumn="0" w:oddVBand="0" w:evenVBand="0" w:oddHBand="0" w:evenHBand="0" w:firstRowFirstColumn="0" w:firstRowLastColumn="0" w:lastRowFirstColumn="0" w:lastRowLastColumn="0"/>
+            </w:pPr>
+            <w:r>
+              <w:t xml:space="preserve">    "results": []</w:t>
+            </w:r>
+          </w:p>
+          <w:p>
+            <w:pPr>
+              <w:spacing w:line="240" w:lineRule="auto"/>
+              <w:cnfStyle w:val="000000000000" w:firstRow="0" w:lastRow="0" w:firstColumn="0" w:lastColumn="0" w:oddVBand="0" w:evenVBand="0" w:oddHBand="0" w:evenHBand="0" w:firstRowFirstColumn="0" w:firstRowLastColumn="0" w:lastRowFirstColumn="0" w:lastRowLastColumn="0"/>
+            </w:pPr>
+            <w:r>
+              <w:t>}</w:t>
+            </w:r>
+          </w:p>
+        </w:tc>
+        <w:tc>
+          <w:tcPr>
+            <w:tcW w:w="3118" w:type="dxa"/>
+          </w:tcPr>
+          <w:p>
+            <w:pPr>
+              <w:spacing w:line="240" w:lineRule="auto"/>
+              <w:cnfStyle w:val="000000000000" w:firstRow="0" w:lastRow="0" w:firstColumn="0" w:lastColumn="0" w:oddVBand="0" w:evenVBand="0" w:oddHBand="0" w:evenHBand="0" w:firstRowFirstColumn="0" w:firstRowLastColumn="0" w:lastRowFirstColumn="0" w:lastRowLastColumn="0"/>
+            </w:pPr>
+            <w:r>
+              <w:t>{</w:t>
+            </w:r>
+          </w:p>
+          <w:p>
+            <w:pPr>
+              <w:spacing w:line="240" w:lineRule="auto"/>
+              <w:cnfStyle w:val="000000000000" w:firstRow="0" w:lastRow="0" w:firstColumn="0" w:lastColumn="0" w:oddVBand="0" w:evenVBand="0" w:oddHBand="0" w:evenHBand="0" w:firstRowFirstColumn="0" w:firstRowLastColumn="0" w:lastRowFirstColumn="0" w:lastRowLastColumn="0"/>
+            </w:pPr>
+            <w:r>
+              <w:t xml:space="preserve">    "results": []</w:t>
+            </w:r>
+          </w:p>
+          <w:p>
+            <w:pPr>
+              <w:spacing w:line="240" w:lineRule="auto"/>
+              <w:cnfStyle w:val="000000000000" w:firstRow="0" w:lastRow="0" w:firstColumn="0" w:lastColumn="0" w:oddVBand="0" w:evenVBand="0" w:oddHBand="0" w:evenHBand="0" w:firstRowFirstColumn="0" w:firstRowLastColumn="0" w:lastRowFirstColumn="0" w:lastRowLastColumn="0"/>
+            </w:pPr>
+            <w:r>
+              <w:t>}</w:t>
+            </w:r>
+          </w:p>
+        </w:tc>
+        <w:tc>
+          <w:tcPr>
+            <w:tcW w:w="2410" w:type="dxa"/>
+          </w:tcPr>
+          <w:p>
+            <w:pPr>
+              <w:ind w:left="240" w:right="240"/>
+              <w:jc w:val="center"/>
+              <w:cnfStyle w:val="000000000000" w:firstRow="0" w:lastRow="0" w:firstColumn="0" w:lastColumn="0" w:oddVBand="0" w:evenVBand="0" w:oddHBand="0" w:evenHBand="0" w:firstRowFirstColumn="0" w:firstRowLastColumn="0" w:lastRowFirstColumn="0" w:lastRowLastColumn="0"/>
+              <w:rPr>
+                <w:rFonts w:hint="eastAsia"/>
+                <w:szCs w:val="24"/>
+              </w:rPr>
+            </w:pPr>
+            <w:r>
+              <w:rPr>
+                <w:rFonts w:hint="eastAsia"/>
+                <w:szCs w:val="24"/>
+              </w:rPr>
+              <w:t>P</w:t>
+            </w:r>
+            <w:r>
+              <w:rPr>
+                <w:szCs w:val="24"/>
+              </w:rPr>
+              <w:t>ass</w:t>
+            </w:r>
+          </w:p>
+        </w:tc>
+      </w:tr>
+    </w:tbl>
+    <w:p>
+      <w:pPr>
+        <w:widowControl/>
+        <w:spacing w:after="0" w:line="240" w:lineRule="auto"/>
+        <w:rPr>
+          <w:rFonts w:eastAsia="宋体"/>
+        </w:rPr>
+      </w:pPr>
+      <w:r>
+        <w:rPr>
+          <w:rFonts w:eastAsia="宋体"/>
+        </w:rPr>
+        <w:br w:type="page"/>
+      </w:r>
+    </w:p>
+    <w:p>
+      <w:pPr>
+        <w:widowControl/>
+        <w:spacing w:after="0"/>
+        <w:rPr>
+          <w:rStyle w:val="ae"/>
+        </w:rPr>
+      </w:pPr>
+      <w:r>
+        <w:rPr>
+          <w:b/>
+          <w:bCs/>
+        </w:rPr>
+        <w:lastRenderedPageBreak/>
+        <w:t>UTC-1</w:t>
+      </w:r>
+      <w:r>
+        <w:rPr>
+          <w:b/>
+          <w:bCs/>
+        </w:rPr>
+        <w:t>6</w:t>
+      </w:r>
+      <w:r>
+        <w:rPr>
+          <w:b/>
+          <w:bCs/>
+        </w:rPr>
+        <w:t xml:space="preserve">: </w:t>
+      </w:r>
+      <w:r>
+        <w:rPr>
+          <w:rStyle w:val="ae"/>
+        </w:rPr>
+        <w:t xml:space="preserve">Method name: </w:t>
+      </w:r>
+      <w:r>
+        <w:rPr>
+          <w:rStyle w:val="ae"/>
+        </w:rPr>
+        <w:t>add_user</w:t>
+      </w:r>
+      <w:r>
+        <w:rPr>
+          <w:rStyle w:val="ae"/>
+        </w:rPr>
+        <w:t xml:space="preserve"> </w:t>
+      </w:r>
+      <w:r>
+        <w:rPr>
+          <w:rStyle w:val="ae"/>
+        </w:rPr>
+        <w:t>()</w:t>
+      </w:r>
+    </w:p>
+    <w:p>
+      <w:pPr>
+        <w:widowControl/>
+        <w:spacing w:after="0"/>
+      </w:pPr>
+      <w:r>
+        <w:rPr>
+          <w:b/>
+          <w:bCs/>
+        </w:rPr>
+        <w:t xml:space="preserve">Test Date: </w:t>
+      </w:r>
+      <w:r>
+        <w:t xml:space="preserve">23 </w:t>
+      </w:r>
+      <w:r>
+        <w:t>Aug</w:t>
+      </w:r>
+      <w:r>
+        <w:t xml:space="preserve"> 2019</w:t>
+      </w:r>
+    </w:p>
+    <w:p>
+      <w:pPr>
+        <w:rPr>
+          <w:rFonts w:hint="eastAsia"/>
+        </w:rPr>
+      </w:pPr>
+      <w:r>
+        <w:rPr>
+          <w:b/>
+          <w:bCs/>
+        </w:rPr>
+        <w:t>Description</w:t>
+      </w:r>
+      <w:r>
+        <w:t>: This method will receive http POST request “admin/add”.</w:t>
+      </w:r>
+    </w:p>
+    <w:p>
+      <w:pPr>
+        <w:rPr>
+          <w:szCs w:val="24"/>
+        </w:rPr>
+      </w:pPr>
+      <w:r>
+        <w:rPr>
+          <w:b/>
+          <w:bCs/>
+        </w:rPr>
+        <w:t>Test By:</w:t>
+      </w:r>
+      <w:r>
+        <w:t xml:space="preserve"> </w:t>
+      </w:r>
+      <w:r>
+        <w:tab/>
+      </w:r>
+      <w:r>
+        <w:rPr>
+          <w:rFonts w:hint="eastAsia"/>
+          <w:szCs w:val="24"/>
+        </w:rPr>
+        <w:t>Z</w:t>
+      </w:r>
+      <w:r>
+        <w:rPr>
+          <w:szCs w:val="24"/>
+        </w:rPr>
+        <w:t>JY, LYW</w:t>
+      </w:r>
+    </w:p>
+    <w:p>
+      <w:pPr>
+        <w:ind w:firstLine="420"/>
+      </w:pPr>
+      <w:r>
+        <w:rPr>
+          <w:rFonts w:hint="eastAsia"/>
+        </w:rPr>
+        <w:t>T</w:t>
+      </w:r>
+      <w:r>
+        <w:t>est Case:</w:t>
+      </w:r>
+    </w:p>
+    <w:tbl>
+      <w:tblPr>
+        <w:tblStyle w:val="11"/>
+        <w:tblW w:w="9498" w:type="dxa"/>
+        <w:tblInd w:w="-714" w:type="dxa"/>
+        <w:tblLook w:val="04A0" w:firstRow="1" w:lastRow="0" w:firstColumn="1" w:lastColumn="0" w:noHBand="0" w:noVBand="1"/>
+      </w:tblPr>
+      <w:tblGrid>
+        <w:gridCol w:w="963"/>
+        <w:gridCol w:w="3007"/>
+        <w:gridCol w:w="3118"/>
+        <w:gridCol w:w="2410"/>
+      </w:tblGrid>
+      <w:tr>
+        <w:trPr>
+          <w:cnfStyle w:val="100000000000" w:firstRow="1" w:lastRow="0" w:firstColumn="0" w:lastColumn="0" w:oddVBand="0" w:evenVBand="0" w:oddHBand="0" w:evenHBand="0" w:firstRowFirstColumn="0" w:firstRowLastColumn="0" w:lastRowFirstColumn="0" w:lastRowLastColumn="0"/>
+          <w:trHeight w:val="331"/>
+        </w:trPr>
+        <w:tc>
+          <w:tcPr>
+            <w:cnfStyle w:val="001000000000" w:firstRow="0" w:lastRow="0" w:firstColumn="1" w:lastColumn="0" w:oddVBand="0" w:evenVBand="0" w:oddHBand="0" w:evenHBand="0" w:firstRowFirstColumn="0" w:firstRowLastColumn="0" w:lastRowFirstColumn="0" w:lastRowLastColumn="0"/>
+            <w:tcW w:w="963" w:type="dxa"/>
+          </w:tcPr>
+          <w:p>
+            <w:pPr>
+              <w:ind w:left="240" w:right="240"/>
+              <w:jc w:val="center"/>
+              <w:rPr>
+                <w:szCs w:val="24"/>
+              </w:rPr>
+            </w:pPr>
+            <w:r>
+              <w:rPr>
+                <w:szCs w:val="24"/>
+              </w:rPr>
+              <w:t>ID</w:t>
+            </w:r>
+          </w:p>
+        </w:tc>
+        <w:tc>
+          <w:tcPr>
+            <w:tcW w:w="3007" w:type="dxa"/>
+          </w:tcPr>
+          <w:p>
+            <w:pPr>
+              <w:ind w:left="240" w:right="240"/>
+              <w:jc w:val="center"/>
+              <w:cnfStyle w:val="100000000000" w:firstRow="1" w:lastRow="0" w:firstColumn="0" w:lastColumn="0" w:oddVBand="0" w:evenVBand="0" w:oddHBand="0" w:evenHBand="0" w:firstRowFirstColumn="0" w:firstRowLastColumn="0" w:lastRowFirstColumn="0" w:lastRowLastColumn="0"/>
+              <w:rPr>
+                <w:szCs w:val="24"/>
+              </w:rPr>
+            </w:pPr>
+            <w:r>
+              <w:rPr>
+                <w:rFonts w:hint="eastAsia"/>
+                <w:szCs w:val="24"/>
+              </w:rPr>
+              <w:t>E</w:t>
+            </w:r>
+            <w:r>
+              <w:rPr>
+                <w:szCs w:val="24"/>
+              </w:rPr>
+              <w:t>xpect Result</w:t>
+            </w:r>
+          </w:p>
+        </w:tc>
+        <w:tc>
+          <w:tcPr>
+            <w:tcW w:w="3118" w:type="dxa"/>
+          </w:tcPr>
+          <w:p>
+            <w:pPr>
+              <w:ind w:left="240" w:right="240"/>
+              <w:jc w:val="center"/>
+              <w:cnfStyle w:val="100000000000" w:firstRow="1" w:lastRow="0" w:firstColumn="0" w:lastColumn="0" w:oddVBand="0" w:evenVBand="0" w:oddHBand="0" w:evenHBand="0" w:firstRowFirstColumn="0" w:firstRowLastColumn="0" w:lastRowFirstColumn="0" w:lastRowLastColumn="0"/>
+              <w:rPr>
+                <w:szCs w:val="24"/>
+              </w:rPr>
+            </w:pPr>
+            <w:r>
+              <w:rPr>
+                <w:rFonts w:hint="eastAsia"/>
+                <w:szCs w:val="24"/>
+              </w:rPr>
+              <w:t>A</w:t>
+            </w:r>
+            <w:r>
+              <w:rPr>
+                <w:szCs w:val="24"/>
+              </w:rPr>
+              <w:t>ctual Result</w:t>
+            </w:r>
+          </w:p>
+        </w:tc>
+        <w:tc>
+          <w:tcPr>
+            <w:tcW w:w="2410" w:type="dxa"/>
+          </w:tcPr>
+          <w:p>
+            <w:pPr>
+              <w:ind w:left="240" w:right="240"/>
+              <w:jc w:val="center"/>
+              <w:cnfStyle w:val="100000000000" w:firstRow="1" w:lastRow="0" w:firstColumn="0" w:lastColumn="0" w:oddVBand="0" w:evenVBand="0" w:oddHBand="0" w:evenHBand="0" w:firstRowFirstColumn="0" w:firstRowLastColumn="0" w:lastRowFirstColumn="0" w:lastRowLastColumn="0"/>
+              <w:rPr>
+                <w:szCs w:val="24"/>
+              </w:rPr>
+            </w:pPr>
+            <w:r>
+              <w:rPr>
+                <w:szCs w:val="24"/>
+              </w:rPr>
+              <w:t>Pass/Fail</w:t>
+            </w:r>
+          </w:p>
+        </w:tc>
+      </w:tr>
+      <w:tr>
+        <w:trPr>
+          <w:cnfStyle w:val="000000100000" w:firstRow="0" w:lastRow="0" w:firstColumn="0" w:lastColumn="0" w:oddVBand="0" w:evenVBand="0" w:oddHBand="1" w:evenHBand="0" w:firstRowFirstColumn="0" w:firstRowLastColumn="0" w:lastRowFirstColumn="0" w:lastRowLastColumn="0"/>
+          <w:trHeight w:val="1321"/>
+        </w:trPr>
+        <w:tc>
+          <w:tcPr>
+            <w:cnfStyle w:val="001000000000" w:firstRow="0" w:lastRow="0" w:firstColumn="1" w:lastColumn="0" w:oddVBand="0" w:evenVBand="0" w:oddHBand="0" w:evenHBand="0" w:firstRowFirstColumn="0" w:firstRowLastColumn="0" w:lastRowFirstColumn="0" w:lastRowLastColumn="0"/>
+            <w:tcW w:w="963" w:type="dxa"/>
+          </w:tcPr>
+          <w:p>
+            <w:pPr>
+              <w:ind w:left="240" w:right="240"/>
+              <w:jc w:val="center"/>
+              <w:rPr>
+                <w:szCs w:val="24"/>
+              </w:rPr>
+            </w:pPr>
+            <w:r>
+              <w:rPr>
+                <w:rFonts w:hint="eastAsia"/>
+                <w:szCs w:val="24"/>
+              </w:rPr>
+              <w:t>3</w:t>
+            </w:r>
+            <w:r>
+              <w:rPr>
+                <w:szCs w:val="24"/>
+              </w:rPr>
+              <w:t>5</w:t>
+            </w:r>
+          </w:p>
+        </w:tc>
+        <w:tc>
+          <w:tcPr>
+            <w:tcW w:w="3007" w:type="dxa"/>
+          </w:tcPr>
+          <w:p>
+            <w:pPr>
+              <w:cnfStyle w:val="000000100000" w:firstRow="0" w:lastRow="0" w:firstColumn="0" w:lastColumn="0" w:oddVBand="0" w:evenVBand="0" w:oddHBand="1" w:evenHBand="0" w:firstRowFirstColumn="0" w:firstRowLastColumn="0" w:lastRowFirstColumn="0" w:lastRowLastColumn="0"/>
+              <w:rPr>
+                <w:szCs w:val="24"/>
+              </w:rPr>
+            </w:pPr>
+            <w:r>
+              <w:rPr>
+                <w:szCs w:val="24"/>
+              </w:rPr>
+              <w:t>{"result": {"message": "test_admin_add@test.com added"}}</w:t>
+            </w:r>
+          </w:p>
+        </w:tc>
+        <w:tc>
+          <w:tcPr>
+            <w:tcW w:w="3118" w:type="dxa"/>
+          </w:tcPr>
+          <w:p>
+            <w:pPr>
+              <w:cnfStyle w:val="000000100000" w:firstRow="0" w:lastRow="0" w:firstColumn="0" w:lastColumn="0" w:oddVBand="0" w:evenVBand="0" w:oddHBand="1" w:evenHBand="0" w:firstRowFirstColumn="0" w:firstRowLastColumn="0" w:lastRowFirstColumn="0" w:lastRowLastColumn="0"/>
+              <w:rPr>
+                <w:szCs w:val="24"/>
+              </w:rPr>
+            </w:pPr>
+            <w:r>
+              <w:rPr>
+                <w:szCs w:val="24"/>
+              </w:rPr>
+              <w:t>{"result": {"message": "test_admin_add@test.com added"}}</w:t>
+            </w:r>
+          </w:p>
+        </w:tc>
+        <w:tc>
+          <w:tcPr>
+            <w:tcW w:w="2410" w:type="dxa"/>
+          </w:tcPr>
+          <w:p>
+            <w:pPr>
+              <w:ind w:left="240" w:right="240"/>
+              <w:jc w:val="center"/>
+              <w:cnfStyle w:val="000000100000" w:firstRow="0" w:lastRow="0" w:firstColumn="0" w:lastColumn="0" w:oddVBand="0" w:evenVBand="0" w:oddHBand="1" w:evenHBand="0" w:firstRowFirstColumn="0" w:firstRowLastColumn="0" w:lastRowFirstColumn="0" w:lastRowLastColumn="0"/>
+              <w:rPr>
+                <w:szCs w:val="24"/>
+              </w:rPr>
+            </w:pPr>
+            <w:r>
+              <w:rPr>
+                <w:rFonts w:hint="eastAsia"/>
+                <w:szCs w:val="24"/>
+              </w:rPr>
+              <w:t>P</w:t>
+            </w:r>
+            <w:r>
+              <w:rPr>
+                <w:szCs w:val="24"/>
+              </w:rPr>
+              <w:t>ass</w:t>
+            </w:r>
+          </w:p>
+        </w:tc>
+      </w:tr>
+    </w:tbl>
+    <w:p>
+      <w:pPr>
+        <w:widowControl/>
+        <w:spacing w:after="0" w:line="240" w:lineRule="auto"/>
+        <w:rPr>
+          <w:rFonts w:eastAsia="宋体" w:cstheme="majorBidi"/>
+          <w:b/>
+          <w:sz w:val="48"/>
+          <w:szCs w:val="32"/>
+          <w:u w:val="single"/>
+        </w:rPr>
+      </w:pPr>
+    </w:p>
+    <w:p>
+      <w:pPr>
+        <w:widowControl/>
+        <w:spacing w:after="0" w:line="240" w:lineRule="auto"/>
+        <w:rPr>
+          <w:rFonts w:eastAsia="宋体" w:cstheme="majorBidi"/>
+          <w:b/>
+          <w:sz w:val="48"/>
+          <w:szCs w:val="32"/>
+          <w:u w:val="single"/>
+        </w:rPr>
+      </w:pPr>
+      <w:r>
+        <w:rPr>
+          <w:rFonts w:eastAsia="宋体"/>
+        </w:rPr>
+        <w:br w:type="page"/>
+      </w:r>
+    </w:p>
+    <w:p>
+      <w:pPr>
+        <w:widowControl/>
+        <w:spacing w:after="0"/>
+        <w:rPr>
+          <w:rStyle w:val="ae"/>
+        </w:rPr>
+      </w:pPr>
+      <w:r>
+        <w:rPr>
+          <w:b/>
+          <w:bCs/>
+        </w:rPr>
+        <w:lastRenderedPageBreak/>
+        <w:t>UTC-1</w:t>
+      </w:r>
+      <w:r>
+        <w:rPr>
+          <w:b/>
+          <w:bCs/>
+        </w:rPr>
+        <w:t>7</w:t>
+      </w:r>
+      <w:r>
+        <w:rPr>
+          <w:b/>
+          <w:bCs/>
+        </w:rPr>
+        <w:t xml:space="preserve">: </w:t>
+      </w:r>
+      <w:r>
+        <w:rPr>
+          <w:rStyle w:val="ae"/>
+        </w:rPr>
+        <w:t xml:space="preserve">Method name: </w:t>
+      </w:r>
+      <w:r>
+        <w:rPr>
+          <w:rStyle w:val="ae"/>
+        </w:rPr>
+        <w:t>get_account_by_username</w:t>
+      </w:r>
+      <w:r>
+        <w:rPr>
+          <w:rStyle w:val="ae"/>
+        </w:rPr>
+        <w:t xml:space="preserve"> </w:t>
+      </w:r>
+      <w:r>
+        <w:rPr>
+          <w:rStyle w:val="ae"/>
+        </w:rPr>
+        <w:t>()</w:t>
+      </w:r>
+    </w:p>
+    <w:p>
+      <w:pPr>
+        <w:widowControl/>
+        <w:spacing w:after="0"/>
+      </w:pPr>
+      <w:r>
+        <w:rPr>
+          <w:b/>
+          <w:bCs/>
+        </w:rPr>
+        <w:t xml:space="preserve">Test Date: </w:t>
+      </w:r>
+      <w:r>
+        <w:t xml:space="preserve">23 </w:t>
+      </w:r>
+      <w:r>
+        <w:t>Aug</w:t>
+      </w:r>
+      <w:r>
+        <w:t xml:space="preserve"> 2019</w:t>
+      </w:r>
+    </w:p>
+    <w:p>
+      <w:r>
+        <w:rPr>
+          <w:b/>
+          <w:bCs/>
+        </w:rPr>
+        <w:t>Description</w:t>
+      </w:r>
+      <w:r>
+        <w:t>: This method will receive http GET request “</w:t>
+      </w:r>
+      <w:r>
+        <w:t>/users/get-by-username</w:t>
+      </w:r>
+      <w:r>
+        <w:t>”.</w:t>
+      </w:r>
+    </w:p>
+    <w:p>
+      <w:pPr>
+        <w:rPr>
+          <w:szCs w:val="24"/>
+        </w:rPr>
+      </w:pPr>
+      <w:r>
+        <w:rPr>
+          <w:b/>
+          <w:bCs/>
+        </w:rPr>
+        <w:t>Test By:</w:t>
+      </w:r>
+      <w:r>
+        <w:t xml:space="preserve"> </w:t>
+      </w:r>
+      <w:r>
+        <w:tab/>
+      </w:r>
+      <w:r>
+        <w:rPr>
+          <w:rFonts w:hint="eastAsia"/>
+          <w:szCs w:val="24"/>
+        </w:rPr>
+        <w:t>Z</w:t>
+      </w:r>
+      <w:r>
+        <w:rPr>
+          <w:szCs w:val="24"/>
+        </w:rPr>
+        <w:t>JY, LYW</w:t>
+      </w:r>
+    </w:p>
+    <w:p>
+      <w:pPr>
+        <w:ind w:firstLine="420"/>
+      </w:pPr>
+      <w:r>
+        <w:rPr>
+          <w:rFonts w:hint="eastAsia"/>
+        </w:rPr>
+        <w:t>T</w:t>
+      </w:r>
+      <w:r>
+        <w:t>est Case:</w:t>
+      </w:r>
+    </w:p>
+    <w:tbl>
+      <w:tblPr>
+        <w:tblStyle w:val="11"/>
+        <w:tblW w:w="9498" w:type="dxa"/>
+        <w:tblInd w:w="-714" w:type="dxa"/>
+        <w:tblLook w:val="04A0" w:firstRow="1" w:lastRow="0" w:firstColumn="1" w:lastColumn="0" w:noHBand="0" w:noVBand="1"/>
+      </w:tblPr>
+      <w:tblGrid>
+        <w:gridCol w:w="963"/>
+        <w:gridCol w:w="3190"/>
+        <w:gridCol w:w="3190"/>
+        <w:gridCol w:w="2155"/>
+      </w:tblGrid>
+      <w:tr>
+        <w:trPr>
+          <w:cnfStyle w:val="100000000000" w:firstRow="1" w:lastRow="0" w:firstColumn="0" w:lastColumn="0" w:oddVBand="0" w:evenVBand="0" w:oddHBand="0" w:evenHBand="0" w:firstRowFirstColumn="0" w:firstRowLastColumn="0" w:lastRowFirstColumn="0" w:lastRowLastColumn="0"/>
+          <w:trHeight w:val="331"/>
+        </w:trPr>
+        <w:tc>
+          <w:tcPr>
+            <w:cnfStyle w:val="001000000000" w:firstRow="0" w:lastRow="0" w:firstColumn="1" w:lastColumn="0" w:oddVBand="0" w:evenVBand="0" w:oddHBand="0" w:evenHBand="0" w:firstRowFirstColumn="0" w:firstRowLastColumn="0" w:lastRowFirstColumn="0" w:lastRowLastColumn="0"/>
+            <w:tcW w:w="963" w:type="dxa"/>
+          </w:tcPr>
+          <w:p>
+            <w:pPr>
+              <w:ind w:left="240" w:right="240"/>
+              <w:jc w:val="center"/>
+              <w:rPr>
+                <w:szCs w:val="24"/>
+              </w:rPr>
+            </w:pPr>
+            <w:r>
+              <w:rPr>
+                <w:szCs w:val="24"/>
+              </w:rPr>
+              <w:t>ID</w:t>
+            </w:r>
+          </w:p>
+        </w:tc>
+        <w:tc>
+          <w:tcPr>
+            <w:tcW w:w="3190" w:type="dxa"/>
+          </w:tcPr>
+          <w:p>
+            <w:pPr>
+              <w:ind w:left="240" w:right="240"/>
+              <w:jc w:val="center"/>
+              <w:cnfStyle w:val="100000000000" w:firstRow="1" w:lastRow="0" w:firstColumn="0" w:lastColumn="0" w:oddVBand="0" w:evenVBand="0" w:oddHBand="0" w:evenHBand="0" w:firstRowFirstColumn="0" w:firstRowLastColumn="0" w:lastRowFirstColumn="0" w:lastRowLastColumn="0"/>
+              <w:rPr>
+                <w:szCs w:val="24"/>
+              </w:rPr>
+            </w:pPr>
+            <w:r>
+              <w:rPr>
+                <w:rFonts w:hint="eastAsia"/>
+                <w:szCs w:val="24"/>
+              </w:rPr>
+              <w:t>E</w:t>
+            </w:r>
+            <w:r>
+              <w:rPr>
+                <w:szCs w:val="24"/>
+              </w:rPr>
+              <w:t>xpect Result</w:t>
+            </w:r>
+          </w:p>
+        </w:tc>
+        <w:tc>
+          <w:tcPr>
+            <w:tcW w:w="3073" w:type="dxa"/>
+          </w:tcPr>
+          <w:p>
+            <w:pPr>
+              <w:ind w:left="240" w:right="240"/>
+              <w:jc w:val="center"/>
+              <w:cnfStyle w:val="100000000000" w:firstRow="1" w:lastRow="0" w:firstColumn="0" w:lastColumn="0" w:oddVBand="0" w:evenVBand="0" w:oddHBand="0" w:evenHBand="0" w:firstRowFirstColumn="0" w:firstRowLastColumn="0" w:lastRowFirstColumn="0" w:lastRowLastColumn="0"/>
+              <w:rPr>
+                <w:szCs w:val="24"/>
+              </w:rPr>
+            </w:pPr>
+            <w:r>
+              <w:rPr>
+                <w:rFonts w:hint="eastAsia"/>
+                <w:szCs w:val="24"/>
+              </w:rPr>
+              <w:t>A</w:t>
+            </w:r>
+            <w:r>
+              <w:rPr>
+                <w:szCs w:val="24"/>
+              </w:rPr>
+              <w:t>ctual Result</w:t>
+            </w:r>
+          </w:p>
+        </w:tc>
+        <w:tc>
+          <w:tcPr>
+            <w:tcW w:w="2272" w:type="dxa"/>
+          </w:tcPr>
+          <w:p>
+            <w:pPr>
+              <w:ind w:left="240" w:right="240"/>
+              <w:jc w:val="center"/>
+              <w:cnfStyle w:val="100000000000" w:firstRow="1" w:lastRow="0" w:firstColumn="0" w:lastColumn="0" w:oddVBand="0" w:evenVBand="0" w:oddHBand="0" w:evenHBand="0" w:firstRowFirstColumn="0" w:firstRowLastColumn="0" w:lastRowFirstColumn="0" w:lastRowLastColumn="0"/>
+              <w:rPr>
+                <w:szCs w:val="24"/>
+              </w:rPr>
+            </w:pPr>
+            <w:r>
+              <w:rPr>
+                <w:szCs w:val="24"/>
+              </w:rPr>
+              <w:t>Pass/Fail</w:t>
+            </w:r>
+          </w:p>
+        </w:tc>
+      </w:tr>
+      <w:tr>
+        <w:trPr>
+          <w:cnfStyle w:val="000000100000" w:firstRow="0" w:lastRow="0" w:firstColumn="0" w:lastColumn="0" w:oddVBand="0" w:evenVBand="0" w:oddHBand="1" w:evenHBand="0" w:firstRowFirstColumn="0" w:firstRowLastColumn="0" w:lastRowFirstColumn="0" w:lastRowLastColumn="0"/>
+          <w:trHeight w:val="1321"/>
+        </w:trPr>
+        <w:tc>
+          <w:tcPr>
+            <w:cnfStyle w:val="001000000000" w:firstRow="0" w:lastRow="0" w:firstColumn="1" w:lastColumn="0" w:oddVBand="0" w:evenVBand="0" w:oddHBand="0" w:evenHBand="0" w:firstRowFirstColumn="0" w:firstRowLastColumn="0" w:lastRowFirstColumn="0" w:lastRowLastColumn="0"/>
+            <w:tcW w:w="963" w:type="dxa"/>
+          </w:tcPr>
+          <w:p>
+            <w:pPr>
+              <w:ind w:left="240" w:right="240"/>
+              <w:jc w:val="center"/>
+              <w:rPr>
+                <w:szCs w:val="24"/>
+              </w:rPr>
+            </w:pPr>
+            <w:r>
+              <w:rPr>
+                <w:rFonts w:hint="eastAsia"/>
+                <w:szCs w:val="24"/>
+              </w:rPr>
+              <w:t>3</w:t>
+            </w:r>
+            <w:r>
+              <w:rPr>
+                <w:szCs w:val="24"/>
+              </w:rPr>
+              <w:t>6</w:t>
+            </w:r>
+          </w:p>
+        </w:tc>
+        <w:tc>
+          <w:tcPr>
+            <w:tcW w:w="3190" w:type="dxa"/>
+          </w:tcPr>
+          <w:p>
+            <w:pPr>
+              <w:cnfStyle w:val="000000100000" w:firstRow="0" w:lastRow="0" w:firstColumn="0" w:lastColumn="0" w:oddVBand="0" w:evenVBand="0" w:oddHBand="1" w:evenHBand="0" w:firstRowFirstColumn="0" w:firstRowLastColumn="0" w:lastRowFirstColumn="0" w:lastRowLastColumn="0"/>
+              <w:rPr>
+                <w:szCs w:val="24"/>
+              </w:rPr>
+            </w:pPr>
+            <w:r>
+              <w:rPr>
+                <w:szCs w:val="24"/>
+              </w:rPr>
+              <w:t>{"result": {"message": "User found",</w:t>
+            </w:r>
+          </w:p>
+          <w:p>
+            <w:pPr>
+              <w:cnfStyle w:val="000000100000" w:firstRow="0" w:lastRow="0" w:firstColumn="0" w:lastColumn="0" w:oddVBand="0" w:evenVBand="0" w:oddHBand="1" w:evenHBand="0" w:firstRowFirstColumn="0" w:firstRowLastColumn="0" w:lastRowFirstColumn="0" w:lastRowLastColumn="0"/>
+              <w:rPr>
+                <w:szCs w:val="24"/>
+              </w:rPr>
+            </w:pPr>
+            <w:r>
+              <w:rPr>
+                <w:szCs w:val="24"/>
+              </w:rPr>
+              <w:t>"status": "approved",</w:t>
+            </w:r>
+          </w:p>
+          <w:p>
+            <w:pPr>
+              <w:cnfStyle w:val="000000100000" w:firstRow="0" w:lastRow="0" w:firstColumn="0" w:lastColumn="0" w:oddVBand="0" w:evenVBand="0" w:oddHBand="1" w:evenHBand="0" w:firstRowFirstColumn="0" w:firstRowLastColumn="0" w:lastRowFirstColumn="0" w:lastRowLastColumn="0"/>
+              <w:rPr>
+                <w:szCs w:val="24"/>
+              </w:rPr>
+            </w:pPr>
+            <w:r>
+              <w:rPr>
+                <w:szCs w:val="24"/>
+              </w:rPr>
+              <w:t>"trial_time ": "Fri, 06 Sep 2019 07:34:06 GMT",</w:t>
+            </w:r>
+          </w:p>
+          <w:p>
+            <w:pPr>
+              <w:cnfStyle w:val="000000100000" w:firstRow="0" w:lastRow="0" w:firstColumn="0" w:lastColumn="0" w:oddVBand="0" w:evenVBand="0" w:oddHBand="1" w:evenHBand="0" w:firstRowFirstColumn="0" w:firstRowLastColumn="0" w:lastRowFirstColumn="0" w:lastRowLastColumn="0"/>
+              <w:rPr>
+                <w:szCs w:val="24"/>
+              </w:rPr>
+            </w:pPr>
+            <w:r>
+              <w:rPr>
+                <w:szCs w:val="24"/>
+              </w:rPr>
+              <w:t>"username": "test_admin_add@test.com"}}</w:t>
+            </w:r>
+          </w:p>
+        </w:tc>
+        <w:tc>
+          <w:tcPr>
+            <w:tcW w:w="3073" w:type="dxa"/>
+          </w:tcPr>
+          <w:p>
+            <w:pPr>
+              <w:cnfStyle w:val="000000100000" w:firstRow="0" w:lastRow="0" w:firstColumn="0" w:lastColumn="0" w:oddVBand="0" w:evenVBand="0" w:oddHBand="1" w:evenHBand="0" w:firstRowFirstColumn="0" w:firstRowLastColumn="0" w:lastRowFirstColumn="0" w:lastRowLastColumn="0"/>
+              <w:rPr>
+                <w:szCs w:val="24"/>
+              </w:rPr>
+            </w:pPr>
+            <w:r>
+              <w:rPr>
+                <w:szCs w:val="24"/>
+              </w:rPr>
+              <w:t>{"result": {"message": "User found",</w:t>
+            </w:r>
+          </w:p>
+          <w:p>
+            <w:pPr>
+              <w:cnfStyle w:val="000000100000" w:firstRow="0" w:lastRow="0" w:firstColumn="0" w:lastColumn="0" w:oddVBand="0" w:evenVBand="0" w:oddHBand="1" w:evenHBand="0" w:firstRowFirstColumn="0" w:firstRowLastColumn="0" w:lastRowFirstColumn="0" w:lastRowLastColumn="0"/>
+              <w:rPr>
+                <w:szCs w:val="24"/>
+              </w:rPr>
+            </w:pPr>
+            <w:r>
+              <w:rPr>
+                <w:szCs w:val="24"/>
+              </w:rPr>
+              <w:t>"status": "approved",</w:t>
+            </w:r>
+          </w:p>
+          <w:p>
+            <w:pPr>
+              <w:cnfStyle w:val="000000100000" w:firstRow="0" w:lastRow="0" w:firstColumn="0" w:lastColumn="0" w:oddVBand="0" w:evenVBand="0" w:oddHBand="1" w:evenHBand="0" w:firstRowFirstColumn="0" w:firstRowLastColumn="0" w:lastRowFirstColumn="0" w:lastRowLastColumn="0"/>
+              <w:rPr>
+                <w:szCs w:val="24"/>
+              </w:rPr>
+            </w:pPr>
+            <w:r>
+              <w:rPr>
+                <w:szCs w:val="24"/>
+              </w:rPr>
+              <w:t>"trial_time ": "Fri, 06 Sep 2019 07:34:06 GMT",</w:t>
+            </w:r>
+          </w:p>
+          <w:p>
+            <w:pPr>
+              <w:cnfStyle w:val="000000100000" w:firstRow="0" w:lastRow="0" w:firstColumn="0" w:lastColumn="0" w:oddVBand="0" w:evenVBand="0" w:oddHBand="1" w:evenHBand="0" w:firstRowFirstColumn="0" w:firstRowLastColumn="0" w:lastRowFirstColumn="0" w:lastRowLastColumn="0"/>
+              <w:rPr>
+                <w:szCs w:val="24"/>
+              </w:rPr>
+            </w:pPr>
+            <w:r>
+              <w:rPr>
+                <w:szCs w:val="24"/>
+              </w:rPr>
+              <w:t>"username": "test_admin_add@test.com"}}</w:t>
+            </w:r>
+          </w:p>
+        </w:tc>
+        <w:tc>
+          <w:tcPr>
+            <w:tcW w:w="2272" w:type="dxa"/>
+          </w:tcPr>
+          <w:p>
+            <w:pPr>
+              <w:ind w:left="240" w:right="240"/>
+              <w:jc w:val="center"/>
+              <w:cnfStyle w:val="000000100000" w:firstRow="0" w:lastRow="0" w:firstColumn="0" w:lastColumn="0" w:oddVBand="0" w:evenVBand="0" w:oddHBand="1" w:evenHBand="0" w:firstRowFirstColumn="0" w:firstRowLastColumn="0" w:lastRowFirstColumn="0" w:lastRowLastColumn="0"/>
+              <w:rPr>
+                <w:szCs w:val="24"/>
+              </w:rPr>
+            </w:pPr>
+            <w:r>
+              <w:rPr>
+                <w:rFonts w:hint="eastAsia"/>
+                <w:szCs w:val="24"/>
+              </w:rPr>
+              <w:t>P</w:t>
+            </w:r>
+            <w:r>
+              <w:rPr>
+                <w:szCs w:val="24"/>
+              </w:rPr>
+              <w:t>ass</w:t>
+            </w:r>
+          </w:p>
+        </w:tc>
+      </w:tr>
+      <w:tr>
+        <w:trPr>
+          <w:trHeight w:val="1321"/>
+        </w:trPr>
+        <w:tc>
+          <w:tcPr>
+            <w:cnfStyle w:val="001000000000" w:firstRow="0" w:lastRow="0" w:firstColumn="1" w:lastColumn="0" w:oddVBand="0" w:evenVBand="0" w:oddHBand="0" w:evenHBand="0" w:firstRowFirstColumn="0" w:firstRowLastColumn="0" w:lastRowFirstColumn="0" w:lastRowLastColumn="0"/>
+            <w:tcW w:w="963" w:type="dxa"/>
+          </w:tcPr>
+          <w:p>
+            <w:pPr>
+              <w:ind w:left="240" w:right="240"/>
+              <w:jc w:val="center"/>
+              <w:rPr>
+                <w:rFonts w:hint="eastAsia"/>
+                <w:szCs w:val="24"/>
+              </w:rPr>
+            </w:pPr>
+            <w:r>
+              <w:rPr>
+                <w:rFonts w:hint="eastAsia"/>
+                <w:szCs w:val="24"/>
+              </w:rPr>
+              <w:t>3</w:t>
+            </w:r>
+            <w:r>
+              <w:rPr>
+                <w:szCs w:val="24"/>
+              </w:rPr>
+              <w:t>7</w:t>
+            </w:r>
+          </w:p>
+        </w:tc>
+        <w:tc>
+          <w:tcPr>
+            <w:tcW w:w="3190" w:type="dxa"/>
+          </w:tcPr>
+          <w:p>
+            <w:pPr>
+              <w:cnfStyle w:val="000000000000" w:firstRow="0" w:lastRow="0" w:firstColumn="0" w:lastColumn="0" w:oddVBand="0" w:evenVBand="0" w:oddHBand="0" w:evenHBand="0" w:firstRowFirstColumn="0" w:firstRowLastColumn="0" w:lastRowFirstColumn="0" w:lastRowLastColumn="0"/>
+              <w:rPr>
+                <w:szCs w:val="24"/>
+              </w:rPr>
+            </w:pPr>
+            <w:r>
+              <w:rPr>
+                <w:szCs w:val="24"/>
+              </w:rPr>
+              <w:t>{</w:t>
+            </w:r>
+          </w:p>
+          <w:p>
+            <w:pPr>
+              <w:cnfStyle w:val="000000000000" w:firstRow="0" w:lastRow="0" w:firstColumn="0" w:lastColumn="0" w:oddVBand="0" w:evenVBand="0" w:oddHBand="0" w:evenHBand="0" w:firstRowFirstColumn="0" w:firstRowLastColumn="0" w:lastRowFirstColumn="0" w:lastRowLastColumn="0"/>
+              <w:rPr>
+                <w:szCs w:val="24"/>
+              </w:rPr>
+            </w:pPr>
+            <w:r>
+              <w:rPr>
+                <w:szCs w:val="24"/>
+              </w:rPr>
+              <w:t xml:space="preserve">    "result": {</w:t>
+            </w:r>
+          </w:p>
+          <w:p>
+            <w:pPr>
+              <w:cnfStyle w:val="000000000000" w:firstRow="0" w:lastRow="0" w:firstColumn="0" w:lastColumn="0" w:oddVBand="0" w:evenVBand="0" w:oddHBand="0" w:evenHBand="0" w:firstRowFirstColumn="0" w:firstRowLastColumn="0" w:lastRowFirstColumn="0" w:lastRowLastColumn="0"/>
+              <w:rPr>
+                <w:szCs w:val="24"/>
+              </w:rPr>
+            </w:pPr>
+            <w:r>
+              <w:rPr>
+                <w:szCs w:val="24"/>
+              </w:rPr>
+              <w:t xml:space="preserve">        "message": "No user found</w:t>
+            </w:r>
+            <w:proofErr w:type="gramStart"/>
+            <w:r>
+              <w:rPr>
+                <w:szCs w:val="24"/>
+              </w:rPr>
+              <w:t>” }</w:t>
+            </w:r>
+            <w:proofErr w:type="gramEnd"/>
+          </w:p>
+          <w:p>
+            <w:pPr>
+              <w:cnfStyle w:val="000000000000" w:firstRow="0" w:lastRow="0" w:firstColumn="0" w:lastColumn="0" w:oddVBand="0" w:evenVBand="0" w:oddHBand="0" w:evenHBand="0" w:firstRowFirstColumn="0" w:firstRowLastColumn="0" w:lastRowFirstColumn="0" w:lastRowLastColumn="0"/>
+              <w:rPr>
+                <w:szCs w:val="24"/>
+              </w:rPr>
+            </w:pPr>
+            <w:r>
+              <w:rPr>
+                <w:szCs w:val="24"/>
+              </w:rPr>
+              <w:t>}</w:t>
+            </w:r>
+          </w:p>
+        </w:tc>
+        <w:tc>
+          <w:tcPr>
+            <w:tcW w:w="3073" w:type="dxa"/>
+          </w:tcPr>
+          <w:p>
+            <w:pPr>
+              <w:cnfStyle w:val="000000000000" w:firstRow="0" w:lastRow="0" w:firstColumn="0" w:lastColumn="0" w:oddVBand="0" w:evenVBand="0" w:oddHBand="0" w:evenHBand="0" w:firstRowFirstColumn="0" w:firstRowLastColumn="0" w:lastRowFirstColumn="0" w:lastRowLastColumn="0"/>
+              <w:rPr>
+                <w:szCs w:val="24"/>
+              </w:rPr>
+            </w:pPr>
+            <w:r>
+              <w:rPr>
+                <w:szCs w:val="24"/>
+              </w:rPr>
+              <w:t>{</w:t>
+            </w:r>
+          </w:p>
+          <w:p>
+            <w:pPr>
+              <w:cnfStyle w:val="000000000000" w:firstRow="0" w:lastRow="0" w:firstColumn="0" w:lastColumn="0" w:oddVBand="0" w:evenVBand="0" w:oddHBand="0" w:evenHBand="0" w:firstRowFirstColumn="0" w:firstRowLastColumn="0" w:lastRowFirstColumn="0" w:lastRowLastColumn="0"/>
+              <w:rPr>
+                <w:szCs w:val="24"/>
+              </w:rPr>
+            </w:pPr>
+            <w:r>
+              <w:rPr>
+                <w:szCs w:val="24"/>
+              </w:rPr>
+              <w:t xml:space="preserve">    "result": {</w:t>
+            </w:r>
+          </w:p>
+          <w:p>
+            <w:pPr>
+              <w:cnfStyle w:val="000000000000" w:firstRow="0" w:lastRow="0" w:firstColumn="0" w:lastColumn="0" w:oddVBand="0" w:evenVBand="0" w:oddHBand="0" w:evenHBand="0" w:firstRowFirstColumn="0" w:firstRowLastColumn="0" w:lastRowFirstColumn="0" w:lastRowLastColumn="0"/>
+              <w:rPr>
+                <w:szCs w:val="24"/>
+              </w:rPr>
+            </w:pPr>
+            <w:r>
+              <w:rPr>
+                <w:szCs w:val="24"/>
+              </w:rPr>
+              <w:t xml:space="preserve">        "message": "No user found"}</w:t>
+            </w:r>
+          </w:p>
+          <w:p>
+            <w:pPr>
+              <w:cnfStyle w:val="000000000000" w:firstRow="0" w:lastRow="0" w:firstColumn="0" w:lastColumn="0" w:oddVBand="0" w:evenVBand="0" w:oddHBand="0" w:evenHBand="0" w:firstRowFirstColumn="0" w:firstRowLastColumn="0" w:lastRowFirstColumn="0" w:lastRowLastColumn="0"/>
+              <w:rPr>
+                <w:szCs w:val="24"/>
+              </w:rPr>
+            </w:pPr>
+            <w:r>
+              <w:rPr>
+                <w:szCs w:val="24"/>
+              </w:rPr>
+              <w:t>}</w:t>
+            </w:r>
+          </w:p>
+        </w:tc>
+        <w:tc>
+          <w:tcPr>
+            <w:tcW w:w="2272" w:type="dxa"/>
+          </w:tcPr>
+          <w:p>
+            <w:pPr>
+              <w:ind w:left="240" w:right="240"/>
+              <w:jc w:val="center"/>
+              <w:cnfStyle w:val="000000000000" w:firstRow="0" w:lastRow="0" w:firstColumn="0" w:lastColumn="0" w:oddVBand="0" w:evenVBand="0" w:oddHBand="0" w:evenHBand="0" w:firstRowFirstColumn="0" w:firstRowLastColumn="0" w:lastRowFirstColumn="0" w:lastRowLastColumn="0"/>
+              <w:rPr>
+                <w:rFonts w:hint="eastAsia"/>
+                <w:szCs w:val="24"/>
+              </w:rPr>
+            </w:pPr>
+            <w:r>
+              <w:rPr>
+                <w:rFonts w:hint="eastAsia"/>
+                <w:szCs w:val="24"/>
+              </w:rPr>
+              <w:t>P</w:t>
+            </w:r>
+            <w:r>
+              <w:rPr>
+                <w:szCs w:val="24"/>
+              </w:rPr>
+              <w:t>ass</w:t>
+            </w:r>
+          </w:p>
+        </w:tc>
+      </w:tr>
+    </w:tbl>
+    <w:p>
+      <w:pPr>
         <w:pStyle w:val="1"/>
         <w:rPr>
           <w:rFonts w:eastAsia="宋体"/>
         </w:rPr>
       </w:pPr>
-      <w:bookmarkStart w:id="25" w:name="_Toc14800948"/>
-      <w:bookmarkStart w:id="26" w:name="_Toc15356250"/>
+      <w:bookmarkStart w:id="31" w:name="_GoBack"/>
+      <w:bookmarkEnd w:id="31"/>
       <w:r>
         <w:rPr>
           <w:rFonts w:eastAsia="宋体"/>
@@ -4726,14 +12519,14 @@
         </w:rPr>
         <w:t xml:space="preserve"> Testing</w:t>
       </w:r>
-      <w:bookmarkEnd w:id="25"/>
-      <w:bookmarkEnd w:id="26"/>
+      <w:bookmarkEnd w:id="28"/>
+      <w:bookmarkEnd w:id="29"/>
     </w:p>
     <w:p>
       <w:pPr>
         <w:pStyle w:val="3"/>
       </w:pPr>
-      <w:bookmarkStart w:id="27" w:name="_Toc15356251"/>
+      <w:bookmarkStart w:id="32" w:name="_Toc15356251"/>
       <w:r>
         <w:rPr>
           <w:rFonts w:hint="eastAsia"/>
@@ -4743,7 +12536,7 @@
       <w:r>
         <w:t>TC-01: Login to the system</w:t>
       </w:r>
-      <w:bookmarkEnd w:id="27"/>
+      <w:bookmarkEnd w:id="32"/>
     </w:p>
     <w:p>
       <w:pPr>
@@ -5370,7 +13163,7 @@
       <w:pPr>
         <w:pStyle w:val="3"/>
       </w:pPr>
-      <w:bookmarkStart w:id="28" w:name="_Toc15356252"/>
+      <w:bookmarkStart w:id="33" w:name="_Toc15356252"/>
       <w:r>
         <w:rPr>
           <w:rFonts w:hint="eastAsia"/>
@@ -5393,7 +13186,7 @@
       <w:r>
         <w:t xml:space="preserve"> the system</w:t>
       </w:r>
-      <w:bookmarkEnd w:id="28"/>
+      <w:bookmarkEnd w:id="33"/>
     </w:p>
     <w:p>
       <w:pPr>
@@ -5695,7 +13488,7 @@
       <w:pPr>
         <w:pStyle w:val="3"/>
       </w:pPr>
-      <w:bookmarkStart w:id="29" w:name="_Toc15356253"/>
+      <w:bookmarkStart w:id="34" w:name="_Toc15356253"/>
       <w:r>
         <w:rPr>
           <w:rFonts w:hint="eastAsia"/>
@@ -5718,7 +13511,7 @@
       <w:r>
         <w:t>View the summary of data visualization result</w:t>
       </w:r>
-      <w:bookmarkEnd w:id="29"/>
+      <w:bookmarkEnd w:id="34"/>
       <w:r>
         <w:rPr>
           <w:rFonts w:hint="eastAsia"/>
@@ -6107,13 +13900,7 @@
             <w:pStyle w:val="a9"/>
           </w:pPr>
           <w:r>
-            <w:t xml:space="preserve">Project-Test </w:t>
-          </w:r>
-          <w:r>
-            <w:t>Record</w:t>
-          </w:r>
-          <w:r>
-            <w:t>_v1</w:t>
+            <w:t>Project-Test Record_v1</w:t>
           </w:r>
           <w:r>
             <w:t>.docx</w:t>
@@ -6249,10 +14036,7 @@
             <w:t>T</w:t>
           </w:r>
           <w:r>
-            <w:t xml:space="preserve">est </w:t>
-          </w:r>
-          <w:r>
-            <w:t>Record</w:t>
+            <w:t>est Record</w:t>
           </w:r>
         </w:p>
       </w:tc>
@@ -6285,13 +14069,7 @@
             <w:pStyle w:val="a9"/>
           </w:pPr>
           <w:r>
-            <w:rPr>
-              <w:rFonts w:hint="eastAsia"/>
-            </w:rPr>
-            <w:t>2</w:t>
-          </w:r>
-          <w:r>
-            <w:t>9 July,2019</w:t>
+            <w:t>23 Aug, 2019</w:t>
           </w:r>
         </w:p>
       </w:tc>
@@ -6324,13 +14102,7 @@
             <w:pStyle w:val="a9"/>
           </w:pPr>
           <w:r>
-            <w:rPr>
-              <w:rFonts w:hint="eastAsia"/>
-            </w:rPr>
-            <w:t>2</w:t>
-          </w:r>
-          <w:r>
-            <w:t>9 July,2019</w:t>
+            <w:t>23 Aug, 2019</w:t>
           </w:r>
         </w:p>
       </w:tc>
@@ -7107,6 +14879,7 @@
     <w:lsdException w:name="HTML Sample" w:semiHidden="1" w:unhideWhenUsed="1"/>
     <w:lsdException w:name="HTML Typewriter" w:semiHidden="1" w:unhideWhenUsed="1"/>
     <w:lsdException w:name="HTML Variable" w:semiHidden="1" w:unhideWhenUsed="1"/>
+    <w:lsdException w:name="Normal Table" w:semiHidden="1" w:unhideWhenUsed="1"/>
     <w:lsdException w:name="annotation subject" w:semiHidden="1" w:unhideWhenUsed="1"/>
     <w:lsdException w:name="No List" w:semiHidden="1" w:unhideWhenUsed="1"/>
     <w:lsdException w:name="Outline List 1" w:semiHidden="1" w:unhideWhenUsed="1"/>
@@ -7153,8 +14926,10 @@
     <w:lsdException w:name="Table Subtle 2" w:semiHidden="1" w:unhideWhenUsed="1"/>
     <w:lsdException w:name="Table Web 1" w:semiHidden="1" w:unhideWhenUsed="1"/>
     <w:lsdException w:name="Table Web 2" w:semiHidden="1" w:unhideWhenUsed="1"/>
+    <w:lsdException w:name="Table Web 3" w:semiHidden="1" w:unhideWhenUsed="1"/>
     <w:lsdException w:name="Balloon Text" w:semiHidden="1" w:unhideWhenUsed="1"/>
     <w:lsdException w:name="Table Grid" w:uiPriority="39"/>
+    <w:lsdException w:name="Table Theme" w:semiHidden="1" w:unhideWhenUsed="1"/>
     <w:lsdException w:name="Placeholder Text" w:semiHidden="1"/>
     <w:lsdException w:name="No Spacing" w:uiPriority="1" w:qFormat="1"/>
     <w:lsdException w:name="Light Shading" w:uiPriority="60"/>

--- a/ProgressI/Project-Test Record_v1.docx
+++ b/ProgressI/Project-Test Record_v1.docx
@@ -294,7 +294,7 @@
             <v:path o:extrusionok="f" gradientshapeok="t" o:connecttype="rect"/>
             <o:lock v:ext="edit" aspectratio="t"/>
           </v:shapetype>
-          <v:shape id="_x0000_i1025" type="#_x0000_t75" alt="Microsoft Office 签名行​​..." style="width:193.15pt;height:99.1pt;mso-width-percent:0;mso-height-percent:0;mso-width-percent:0;mso-height-percent:0">
+          <v:shape id="_x0000_i1025" type="#_x0000_t75" alt="Microsoft Office 签名行​​..." style="width:193.75pt;height:99.55pt;mso-width-percent:0;mso-height-percent:0;mso-width-percent:0;mso-height-percent:0">
             <v:imagedata r:id="rId7" o:title=""/>
             <o:lock v:ext="edit" ungrouping="t" rotation="t" cropping="t" verticies="t" text="t" grouping="t"/>
             <o:signatureline v:ext="edit" id="{CB116C51-4251-4A2D-8301-3285B9CBD66D}" provid="{00000000-0000-0000-0000-000000000000}" o:suggestedsigner="Dr. Pree Thiengburanathum" issignatureline="t"/>
@@ -330,7 +330,7 @@
       <w:bookmarkStart w:id="3" w:name="_Toc13526277"/>
       <w:bookmarkStart w:id="4" w:name="_Toc13582145"/>
       <w:bookmarkStart w:id="5" w:name="_Toc15346874"/>
-      <w:bookmarkStart w:id="6" w:name="_Toc15356239"/>
+      <w:bookmarkStart w:id="6" w:name="_Toc17649077"/>
       <w:r>
         <w:rPr>
           <w:rStyle w:val="10"/>
@@ -404,15 +404,13 @@
           <w:szCs w:val="24"/>
         </w:rPr>
       </w:pPr>
-      <w:hyperlink w:anchor="_Toc15356239" w:history="1">
+      <w:hyperlink w:anchor="_Toc17649078" w:history="1">
         <w:r>
           <w:rPr>
             <w:rStyle w:val="af"/>
-            <w:rFonts w:cs="Times New Roman"/>
-            <w:bCs/>
-            <w:noProof/>
-          </w:rPr>
-          <w:t>Table of Contents</w:t>
+            <w:noProof/>
+          </w:rPr>
+          <w:t>1. Document History</w:t>
         </w:r>
         <w:r>
           <w:rPr>
@@ -433,7 +431,7 @@
             <w:noProof/>
             <w:webHidden/>
           </w:rPr>
-          <w:instrText xml:space="preserve"> PAGEREF _Toc15356239 \h </w:instrText>
+          <w:instrText xml:space="preserve"> PAGEREF _Toc17649078 \h </w:instrText>
         </w:r>
         <w:r>
           <w:rPr>
@@ -453,7 +451,7 @@
             <w:noProof/>
             <w:webHidden/>
           </w:rPr>
-          <w:t>2</w:t>
+          <w:t>4</w:t>
         </w:r>
         <w:r>
           <w:rPr>
@@ -478,13 +476,14 @@
           <w:szCs w:val="24"/>
         </w:rPr>
       </w:pPr>
-      <w:hyperlink w:anchor="_Toc15356240" w:history="1">
+      <w:hyperlink w:anchor="_Toc17649079" w:history="1">
         <w:r>
           <w:rPr>
             <w:rStyle w:val="af"/>
-            <w:noProof/>
-          </w:rPr>
-          <w:t>1. Document History</w:t>
+            <w:rFonts w:cs="Times New Roman"/>
+            <w:noProof/>
+          </w:rPr>
+          <w:t>2. Introduction</w:t>
         </w:r>
         <w:r>
           <w:rPr>
@@ -505,7 +504,7 @@
             <w:noProof/>
             <w:webHidden/>
           </w:rPr>
-          <w:instrText xml:space="preserve"> PAGEREF _Toc15356240 \h </w:instrText>
+          <w:instrText xml:space="preserve"> PAGEREF _Toc17649079 \h </w:instrText>
         </w:r>
         <w:r>
           <w:rPr>
@@ -525,7 +524,7 @@
             <w:noProof/>
             <w:webHidden/>
           </w:rPr>
-          <w:t>3</w:t>
+          <w:t>5</w:t>
         </w:r>
         <w:r>
           <w:rPr>
@@ -538,10 +537,11 @@
     </w:p>
     <w:p>
       <w:pPr>
-        <w:pStyle w:val="TOC1"/>
+        <w:pStyle w:val="TOC3"/>
         <w:tabs>
           <w:tab w:val="right" w:leader="dot" w:pos="8290"/>
         </w:tabs>
+        <w:ind w:left="960"/>
         <w:rPr>
           <w:rFonts w:asciiTheme="minorHAnsi" w:hAnsiTheme="minorHAnsi"/>
           <w:noProof/>
@@ -550,14 +550,13 @@
           <w:szCs w:val="24"/>
         </w:rPr>
       </w:pPr>
-      <w:hyperlink w:anchor="_Toc15356241" w:history="1">
+      <w:hyperlink w:anchor="_Toc17649080" w:history="1">
         <w:r>
           <w:rPr>
             <w:rStyle w:val="af"/>
-            <w:rFonts w:cs="Times New Roman"/>
-            <w:noProof/>
-          </w:rPr>
-          <w:t>2. Introduction</w:t>
+            <w:noProof/>
+          </w:rPr>
+          <w:t>2.1 Purpose</w:t>
         </w:r>
         <w:r>
           <w:rPr>
@@ -578,7 +577,7 @@
             <w:noProof/>
             <w:webHidden/>
           </w:rPr>
-          <w:instrText xml:space="preserve"> PAGEREF _Toc15356241 \h </w:instrText>
+          <w:instrText xml:space="preserve"> PAGEREF _Toc17649080 \h </w:instrText>
         </w:r>
         <w:r>
           <w:rPr>
@@ -598,7 +597,7 @@
             <w:noProof/>
             <w:webHidden/>
           </w:rPr>
-          <w:t>4</w:t>
+          <w:t>5</w:t>
         </w:r>
         <w:r>
           <w:rPr>
@@ -624,13 +623,14 @@
           <w:szCs w:val="24"/>
         </w:rPr>
       </w:pPr>
-      <w:hyperlink w:anchor="_Toc15356242" w:history="1">
+      <w:hyperlink w:anchor="_Toc17649081" w:history="1">
         <w:r>
           <w:rPr>
             <w:rStyle w:val="af"/>
-            <w:noProof/>
-          </w:rPr>
-          <w:t>2.1 Purpose</w:t>
+            <w:rFonts w:eastAsia="宋体"/>
+            <w:noProof/>
+          </w:rPr>
+          <w:t>2.2 Responsibility</w:t>
         </w:r>
         <w:r>
           <w:rPr>
@@ -651,7 +651,7 @@
             <w:noProof/>
             <w:webHidden/>
           </w:rPr>
-          <w:instrText xml:space="preserve"> PAGEREF _Toc15356242 \h </w:instrText>
+          <w:instrText xml:space="preserve"> PAGEREF _Toc17649081 \h </w:instrText>
         </w:r>
         <w:r>
           <w:rPr>
@@ -671,7 +671,7 @@
             <w:noProof/>
             <w:webHidden/>
           </w:rPr>
-          <w:t>4</w:t>
+          <w:t>5</w:t>
         </w:r>
         <w:r>
           <w:rPr>
@@ -697,14 +697,13 @@
           <w:szCs w:val="24"/>
         </w:rPr>
       </w:pPr>
-      <w:hyperlink w:anchor="_Toc15356243" w:history="1">
+      <w:hyperlink w:anchor="_Toc17649082" w:history="1">
         <w:r>
           <w:rPr>
             <w:rStyle w:val="af"/>
-            <w:rFonts w:eastAsia="宋体"/>
-            <w:noProof/>
-          </w:rPr>
-          <w:t>2.2 Responsibility</w:t>
+            <w:noProof/>
+          </w:rPr>
+          <w:t>2.3 Acronyms</w:t>
         </w:r>
         <w:r>
           <w:rPr>
@@ -725,7 +724,7 @@
             <w:noProof/>
             <w:webHidden/>
           </w:rPr>
-          <w:instrText xml:space="preserve"> PAGEREF _Toc15356243 \h </w:instrText>
+          <w:instrText xml:space="preserve"> PAGEREF _Toc17649082 \h </w:instrText>
         </w:r>
         <w:r>
           <w:rPr>
@@ -745,7 +744,79 @@
             <w:noProof/>
             <w:webHidden/>
           </w:rPr>
-          <w:t>4</w:t>
+          <w:t>5</w:t>
+        </w:r>
+        <w:r>
+          <w:rPr>
+            <w:noProof/>
+            <w:webHidden/>
+          </w:rPr>
+          <w:fldChar w:fldCharType="end"/>
+        </w:r>
+      </w:hyperlink>
+    </w:p>
+    <w:p>
+      <w:pPr>
+        <w:pStyle w:val="TOC1"/>
+        <w:tabs>
+          <w:tab w:val="right" w:leader="dot" w:pos="8290"/>
+        </w:tabs>
+        <w:rPr>
+          <w:rFonts w:asciiTheme="minorHAnsi" w:hAnsiTheme="minorHAnsi"/>
+          <w:noProof/>
+          <w:kern w:val="2"/>
+          <w:sz w:val="21"/>
+          <w:szCs w:val="24"/>
+        </w:rPr>
+      </w:pPr>
+      <w:hyperlink w:anchor="_Toc17649083" w:history="1">
+        <w:r>
+          <w:rPr>
+            <w:rStyle w:val="af"/>
+            <w:noProof/>
+          </w:rPr>
+          <w:t>3. Unit Testing</w:t>
+        </w:r>
+        <w:r>
+          <w:rPr>
+            <w:noProof/>
+            <w:webHidden/>
+          </w:rPr>
+          <w:tab/>
+        </w:r>
+        <w:r>
+          <w:rPr>
+            <w:noProof/>
+            <w:webHidden/>
+          </w:rPr>
+          <w:fldChar w:fldCharType="begin"/>
+        </w:r>
+        <w:r>
+          <w:rPr>
+            <w:noProof/>
+            <w:webHidden/>
+          </w:rPr>
+          <w:instrText xml:space="preserve"> PAGEREF _Toc17649083 \h </w:instrText>
+        </w:r>
+        <w:r>
+          <w:rPr>
+            <w:noProof/>
+            <w:webHidden/>
+          </w:rPr>
+        </w:r>
+        <w:r>
+          <w:rPr>
+            <w:noProof/>
+            <w:webHidden/>
+          </w:rPr>
+          <w:fldChar w:fldCharType="separate"/>
+        </w:r>
+        <w:r>
+          <w:rPr>
+            <w:noProof/>
+            <w:webHidden/>
+          </w:rPr>
+          <w:t>6</w:t>
         </w:r>
         <w:r>
           <w:rPr>
@@ -771,13 +842,13 @@
           <w:szCs w:val="24"/>
         </w:rPr>
       </w:pPr>
-      <w:hyperlink w:anchor="_Toc15356244" w:history="1">
+      <w:hyperlink w:anchor="_Toc17649084" w:history="1">
         <w:r>
           <w:rPr>
             <w:rStyle w:val="af"/>
             <w:noProof/>
           </w:rPr>
-          <w:t>2.3 Acronyms</w:t>
+          <w:t>UTC-01: Front-end: Method name: onUsernameChanged (e)</w:t>
         </w:r>
         <w:r>
           <w:rPr>
@@ -798,7 +869,7 @@
             <w:noProof/>
             <w:webHidden/>
           </w:rPr>
-          <w:instrText xml:space="preserve"> PAGEREF _Toc15356244 \h </w:instrText>
+          <w:instrText xml:space="preserve"> PAGEREF _Toc17649084 \h </w:instrText>
         </w:r>
         <w:r>
           <w:rPr>
@@ -818,7 +889,7 @@
             <w:noProof/>
             <w:webHidden/>
           </w:rPr>
-          <w:t>4</w:t>
+          <w:t>6</w:t>
         </w:r>
         <w:r>
           <w:rPr>
@@ -831,10 +902,11 @@
     </w:p>
     <w:p>
       <w:pPr>
-        <w:pStyle w:val="TOC1"/>
+        <w:pStyle w:val="TOC3"/>
         <w:tabs>
           <w:tab w:val="right" w:leader="dot" w:pos="8290"/>
         </w:tabs>
+        <w:ind w:left="960"/>
         <w:rPr>
           <w:rFonts w:asciiTheme="minorHAnsi" w:hAnsiTheme="minorHAnsi"/>
           <w:noProof/>
@@ -843,13 +915,13 @@
           <w:szCs w:val="24"/>
         </w:rPr>
       </w:pPr>
-      <w:hyperlink w:anchor="_Toc15356245" w:history="1">
+      <w:hyperlink w:anchor="_Toc17649085" w:history="1">
         <w:r>
           <w:rPr>
             <w:rStyle w:val="af"/>
             <w:noProof/>
           </w:rPr>
-          <w:t>3. Unit Testing</w:t>
+          <w:t>UTC-02: Front-end: Method name: onPasswordChanged (e)</w:t>
         </w:r>
         <w:r>
           <w:rPr>
@@ -870,7 +942,7 @@
             <w:noProof/>
             <w:webHidden/>
           </w:rPr>
-          <w:instrText xml:space="preserve"> PAGEREF _Toc15356245 \h </w:instrText>
+          <w:instrText xml:space="preserve"> PAGEREF _Toc17649085 \h </w:instrText>
         </w:r>
         <w:r>
           <w:rPr>
@@ -890,7 +962,7 @@
             <w:noProof/>
             <w:webHidden/>
           </w:rPr>
-          <w:t>5</w:t>
+          <w:t>7</w:t>
         </w:r>
         <w:r>
           <w:rPr>
@@ -916,13 +988,13 @@
           <w:szCs w:val="24"/>
         </w:rPr>
       </w:pPr>
-      <w:hyperlink w:anchor="_Toc15356246" w:history="1">
+      <w:hyperlink w:anchor="_Toc17649086" w:history="1">
         <w:r>
           <w:rPr>
             <w:rStyle w:val="af"/>
             <w:noProof/>
           </w:rPr>
-          <w:t>UTC-01:</w:t>
+          <w:t>UTC-03: Front-end: Method name: submitLogin (e)</w:t>
         </w:r>
         <w:r>
           <w:rPr>
@@ -943,7 +1015,7 @@
             <w:noProof/>
             <w:webHidden/>
           </w:rPr>
-          <w:instrText xml:space="preserve"> PAGEREF _Toc15356246 \h </w:instrText>
+          <w:instrText xml:space="preserve"> PAGEREF _Toc17649086 \h </w:instrText>
         </w:r>
         <w:r>
           <w:rPr>
@@ -963,7 +1035,7 @@
             <w:noProof/>
             <w:webHidden/>
           </w:rPr>
-          <w:t>5</w:t>
+          <w:t>8</w:t>
         </w:r>
         <w:r>
           <w:rPr>
@@ -989,13 +1061,13 @@
           <w:szCs w:val="24"/>
         </w:rPr>
       </w:pPr>
-      <w:hyperlink w:anchor="_Toc15356247" w:history="1">
+      <w:hyperlink w:anchor="_Toc17649087" w:history="1">
         <w:r>
           <w:rPr>
             <w:rStyle w:val="af"/>
             <w:noProof/>
           </w:rPr>
-          <w:t>UTC-02:</w:t>
+          <w:t>UTC-04: Front-end: Method name: logout ()</w:t>
         </w:r>
         <w:r>
           <w:rPr>
@@ -1016,7 +1088,7 @@
             <w:noProof/>
             <w:webHidden/>
           </w:rPr>
-          <w:instrText xml:space="preserve"> PAGEREF _Toc15356247 \h </w:instrText>
+          <w:instrText xml:space="preserve"> PAGEREF _Toc17649087 \h </w:instrText>
         </w:r>
         <w:r>
           <w:rPr>
@@ -1036,7 +1108,7 @@
             <w:noProof/>
             <w:webHidden/>
           </w:rPr>
-          <w:t>6</w:t>
+          <w:t>9</w:t>
         </w:r>
         <w:r>
           <w:rPr>
@@ -1062,13 +1134,13 @@
           <w:szCs w:val="24"/>
         </w:rPr>
       </w:pPr>
-      <w:hyperlink w:anchor="_Toc15356248" w:history="1">
+      <w:hyperlink w:anchor="_Toc17649088" w:history="1">
         <w:r>
           <w:rPr>
             <w:rStyle w:val="af"/>
             <w:noProof/>
           </w:rPr>
-          <w:t>UTC-03:</w:t>
+          <w:t>UTC-05: Front-end: Method name: showSummary ()</w:t>
         </w:r>
         <w:r>
           <w:rPr>
@@ -1089,7 +1161,7 @@
             <w:noProof/>
             <w:webHidden/>
           </w:rPr>
-          <w:instrText xml:space="preserve"> PAGEREF _Toc15356248 \h </w:instrText>
+          <w:instrText xml:space="preserve"> PAGEREF _Toc17649088 \h </w:instrText>
         </w:r>
         <w:r>
           <w:rPr>
@@ -1109,7 +1181,7 @@
             <w:noProof/>
             <w:webHidden/>
           </w:rPr>
-          <w:t>7</w:t>
+          <w:t>10</w:t>
         </w:r>
         <w:r>
           <w:rPr>
@@ -1135,13 +1207,13 @@
           <w:szCs w:val="24"/>
         </w:rPr>
       </w:pPr>
-      <w:hyperlink w:anchor="_Toc15356249" w:history="1">
+      <w:hyperlink w:anchor="_Toc17649089" w:history="1">
         <w:r>
           <w:rPr>
             <w:rStyle w:val="af"/>
             <w:noProof/>
           </w:rPr>
-          <w:t>UTC-04:</w:t>
+          <w:t>UTC-07: Back-end: Method name: admin_login ()</w:t>
         </w:r>
         <w:r>
           <w:rPr>
@@ -1162,7 +1234,7 @@
             <w:noProof/>
             <w:webHidden/>
           </w:rPr>
-          <w:instrText xml:space="preserve"> PAGEREF _Toc15356249 \h </w:instrText>
+          <w:instrText xml:space="preserve"> PAGEREF _Toc17649089 \h </w:instrText>
         </w:r>
         <w:r>
           <w:rPr>
@@ -1182,7 +1254,7 @@
             <w:noProof/>
             <w:webHidden/>
           </w:rPr>
-          <w:t>8</w:t>
+          <w:t>15</w:t>
         </w:r>
         <w:r>
           <w:rPr>
@@ -1195,10 +1267,11 @@
     </w:p>
     <w:p>
       <w:pPr>
-        <w:pStyle w:val="TOC1"/>
+        <w:pStyle w:val="TOC3"/>
         <w:tabs>
           <w:tab w:val="right" w:leader="dot" w:pos="8290"/>
         </w:tabs>
+        <w:ind w:left="960"/>
         <w:rPr>
           <w:rFonts w:asciiTheme="minorHAnsi" w:hAnsiTheme="minorHAnsi"/>
           <w:noProof/>
@@ -1207,14 +1280,13 @@
           <w:szCs w:val="24"/>
         </w:rPr>
       </w:pPr>
-      <w:hyperlink w:anchor="_Toc15356250" w:history="1">
+      <w:hyperlink w:anchor="_Toc17649090" w:history="1">
         <w:r>
           <w:rPr>
             <w:rStyle w:val="af"/>
-            <w:rFonts w:eastAsia="宋体"/>
-            <w:noProof/>
-          </w:rPr>
-          <w:t>4. System Testing</w:t>
+            <w:noProof/>
+          </w:rPr>
+          <w:t>UTC-08: Back-end: Method name: delete_account (username)</w:t>
         </w:r>
         <w:r>
           <w:rPr>
@@ -1235,7 +1307,7 @@
             <w:noProof/>
             <w:webHidden/>
           </w:rPr>
-          <w:instrText xml:space="preserve"> PAGEREF _Toc15356250 \h </w:instrText>
+          <w:instrText xml:space="preserve"> PAGEREF _Toc17649090 \h </w:instrText>
         </w:r>
         <w:r>
           <w:rPr>
@@ -1255,7 +1327,7 @@
             <w:noProof/>
             <w:webHidden/>
           </w:rPr>
-          <w:t>9</w:t>
+          <w:t>16</w:t>
         </w:r>
         <w:r>
           <w:rPr>
@@ -1281,13 +1353,13 @@
           <w:szCs w:val="24"/>
         </w:rPr>
       </w:pPr>
-      <w:hyperlink w:anchor="_Toc15356251" w:history="1">
+      <w:hyperlink w:anchor="_Toc17649091" w:history="1">
         <w:r>
           <w:rPr>
             <w:rStyle w:val="af"/>
             <w:noProof/>
           </w:rPr>
-          <w:t>STC-01: Login to the system</w:t>
+          <w:t>UTC-09: Back-end: Method name: register ()</w:t>
         </w:r>
         <w:r>
           <w:rPr>
@@ -1308,7 +1380,7 @@
             <w:noProof/>
             <w:webHidden/>
           </w:rPr>
-          <w:instrText xml:space="preserve"> PAGEREF _Toc15356251 \h </w:instrText>
+          <w:instrText xml:space="preserve"> PAGEREF _Toc17649091 \h </w:instrText>
         </w:r>
         <w:r>
           <w:rPr>
@@ -1328,7 +1400,7 @@
             <w:noProof/>
             <w:webHidden/>
           </w:rPr>
-          <w:t>9</w:t>
+          <w:t>17</w:t>
         </w:r>
         <w:r>
           <w:rPr>
@@ -1354,13 +1426,13 @@
           <w:szCs w:val="24"/>
         </w:rPr>
       </w:pPr>
-      <w:hyperlink w:anchor="_Toc15356252" w:history="1">
+      <w:hyperlink w:anchor="_Toc17649092" w:history="1">
         <w:r>
           <w:rPr>
             <w:rStyle w:val="af"/>
             <w:noProof/>
           </w:rPr>
-          <w:t>STC-02: Log out from the system</w:t>
+          <w:t>UTC-10: Back-end:Method name: get_all_account ()</w:t>
         </w:r>
         <w:r>
           <w:rPr>
@@ -1381,7 +1453,7 @@
             <w:noProof/>
             <w:webHidden/>
           </w:rPr>
-          <w:instrText xml:space="preserve"> PAGEREF _Toc15356252 \h </w:instrText>
+          <w:instrText xml:space="preserve"> PAGEREF _Toc17649092 \h </w:instrText>
         </w:r>
         <w:r>
           <w:rPr>
@@ -1401,7 +1473,7 @@
             <w:noProof/>
             <w:webHidden/>
           </w:rPr>
-          <w:t>11</w:t>
+          <w:t>18</w:t>
         </w:r>
         <w:r>
           <w:rPr>
@@ -1427,13 +1499,13 @@
           <w:szCs w:val="24"/>
         </w:rPr>
       </w:pPr>
-      <w:hyperlink w:anchor="_Toc15356253" w:history="1">
+      <w:hyperlink w:anchor="_Toc17649093" w:history="1">
         <w:r>
           <w:rPr>
             <w:rStyle w:val="af"/>
             <w:noProof/>
           </w:rPr>
-          <w:t>STC-03: View the summary of data visualization result</w:t>
+          <w:t>UTC-11: Back-end: Method name: edit_username ()</w:t>
         </w:r>
         <w:r>
           <w:rPr>
@@ -1454,7 +1526,7 @@
             <w:noProof/>
             <w:webHidden/>
           </w:rPr>
-          <w:instrText xml:space="preserve"> PAGEREF _Toc15356253 \h </w:instrText>
+          <w:instrText xml:space="preserve"> PAGEREF _Toc17649093 \h </w:instrText>
         </w:r>
         <w:r>
           <w:rPr>
@@ -1474,7 +1546,883 @@
             <w:noProof/>
             <w:webHidden/>
           </w:rPr>
-          <w:t>12</w:t>
+          <w:t>19</w:t>
+        </w:r>
+        <w:r>
+          <w:rPr>
+            <w:noProof/>
+            <w:webHidden/>
+          </w:rPr>
+          <w:fldChar w:fldCharType="end"/>
+        </w:r>
+      </w:hyperlink>
+    </w:p>
+    <w:p>
+      <w:pPr>
+        <w:pStyle w:val="TOC3"/>
+        <w:tabs>
+          <w:tab w:val="right" w:leader="dot" w:pos="8290"/>
+        </w:tabs>
+        <w:ind w:left="960"/>
+        <w:rPr>
+          <w:rFonts w:asciiTheme="minorHAnsi" w:hAnsiTheme="minorHAnsi"/>
+          <w:noProof/>
+          <w:kern w:val="2"/>
+          <w:sz w:val="21"/>
+          <w:szCs w:val="24"/>
+        </w:rPr>
+      </w:pPr>
+      <w:hyperlink w:anchor="_Toc17649094" w:history="1">
+        <w:r>
+          <w:rPr>
+            <w:rStyle w:val="af"/>
+            <w:noProof/>
+          </w:rPr>
+          <w:t>UTC-12: Back-end: Method name: edit_password ()</w:t>
+        </w:r>
+        <w:r>
+          <w:rPr>
+            <w:noProof/>
+            <w:webHidden/>
+          </w:rPr>
+          <w:tab/>
+        </w:r>
+        <w:r>
+          <w:rPr>
+            <w:noProof/>
+            <w:webHidden/>
+          </w:rPr>
+          <w:fldChar w:fldCharType="begin"/>
+        </w:r>
+        <w:r>
+          <w:rPr>
+            <w:noProof/>
+            <w:webHidden/>
+          </w:rPr>
+          <w:instrText xml:space="preserve"> PAGEREF _Toc17649094 \h </w:instrText>
+        </w:r>
+        <w:r>
+          <w:rPr>
+            <w:noProof/>
+            <w:webHidden/>
+          </w:rPr>
+        </w:r>
+        <w:r>
+          <w:rPr>
+            <w:noProof/>
+            <w:webHidden/>
+          </w:rPr>
+          <w:fldChar w:fldCharType="separate"/>
+        </w:r>
+        <w:r>
+          <w:rPr>
+            <w:noProof/>
+            <w:webHidden/>
+          </w:rPr>
+          <w:t>20</w:t>
+        </w:r>
+        <w:r>
+          <w:rPr>
+            <w:noProof/>
+            <w:webHidden/>
+          </w:rPr>
+          <w:fldChar w:fldCharType="end"/>
+        </w:r>
+      </w:hyperlink>
+    </w:p>
+    <w:p>
+      <w:pPr>
+        <w:pStyle w:val="TOC3"/>
+        <w:tabs>
+          <w:tab w:val="right" w:leader="dot" w:pos="8290"/>
+        </w:tabs>
+        <w:ind w:left="960"/>
+        <w:rPr>
+          <w:rFonts w:asciiTheme="minorHAnsi" w:hAnsiTheme="minorHAnsi"/>
+          <w:noProof/>
+          <w:kern w:val="2"/>
+          <w:sz w:val="21"/>
+          <w:szCs w:val="24"/>
+        </w:rPr>
+      </w:pPr>
+      <w:hyperlink w:anchor="_Toc17649095" w:history="1">
+        <w:r>
+          <w:rPr>
+            <w:rStyle w:val="af"/>
+            <w:noProof/>
+          </w:rPr>
+          <w:t>UTC-13: Back-end: Method name: approve_user ()</w:t>
+        </w:r>
+        <w:r>
+          <w:rPr>
+            <w:noProof/>
+            <w:webHidden/>
+          </w:rPr>
+          <w:tab/>
+        </w:r>
+        <w:r>
+          <w:rPr>
+            <w:noProof/>
+            <w:webHidden/>
+          </w:rPr>
+          <w:fldChar w:fldCharType="begin"/>
+        </w:r>
+        <w:r>
+          <w:rPr>
+            <w:noProof/>
+            <w:webHidden/>
+          </w:rPr>
+          <w:instrText xml:space="preserve"> PAGEREF _Toc17649095 \h </w:instrText>
+        </w:r>
+        <w:r>
+          <w:rPr>
+            <w:noProof/>
+            <w:webHidden/>
+          </w:rPr>
+        </w:r>
+        <w:r>
+          <w:rPr>
+            <w:noProof/>
+            <w:webHidden/>
+          </w:rPr>
+          <w:fldChar w:fldCharType="separate"/>
+        </w:r>
+        <w:r>
+          <w:rPr>
+            <w:noProof/>
+            <w:webHidden/>
+          </w:rPr>
+          <w:t>21</w:t>
+        </w:r>
+        <w:r>
+          <w:rPr>
+            <w:noProof/>
+            <w:webHidden/>
+          </w:rPr>
+          <w:fldChar w:fldCharType="end"/>
+        </w:r>
+      </w:hyperlink>
+    </w:p>
+    <w:p>
+      <w:pPr>
+        <w:pStyle w:val="TOC3"/>
+        <w:tabs>
+          <w:tab w:val="right" w:leader="dot" w:pos="8290"/>
+        </w:tabs>
+        <w:ind w:left="960"/>
+        <w:rPr>
+          <w:rFonts w:asciiTheme="minorHAnsi" w:hAnsiTheme="minorHAnsi"/>
+          <w:noProof/>
+          <w:kern w:val="2"/>
+          <w:sz w:val="21"/>
+          <w:szCs w:val="24"/>
+        </w:rPr>
+      </w:pPr>
+      <w:hyperlink w:anchor="_Toc17649096" w:history="1">
+        <w:r>
+          <w:rPr>
+            <w:rStyle w:val="af"/>
+            <w:noProof/>
+          </w:rPr>
+          <w:t>UTC-14: Back-end: Method name: reject_user ()</w:t>
+        </w:r>
+        <w:r>
+          <w:rPr>
+            <w:noProof/>
+            <w:webHidden/>
+          </w:rPr>
+          <w:tab/>
+        </w:r>
+        <w:r>
+          <w:rPr>
+            <w:noProof/>
+            <w:webHidden/>
+          </w:rPr>
+          <w:fldChar w:fldCharType="begin"/>
+        </w:r>
+        <w:r>
+          <w:rPr>
+            <w:noProof/>
+            <w:webHidden/>
+          </w:rPr>
+          <w:instrText xml:space="preserve"> PAGEREF _Toc17649096 \h </w:instrText>
+        </w:r>
+        <w:r>
+          <w:rPr>
+            <w:noProof/>
+            <w:webHidden/>
+          </w:rPr>
+        </w:r>
+        <w:r>
+          <w:rPr>
+            <w:noProof/>
+            <w:webHidden/>
+          </w:rPr>
+          <w:fldChar w:fldCharType="separate"/>
+        </w:r>
+        <w:r>
+          <w:rPr>
+            <w:noProof/>
+            <w:webHidden/>
+          </w:rPr>
+          <w:t>22</w:t>
+        </w:r>
+        <w:r>
+          <w:rPr>
+            <w:noProof/>
+            <w:webHidden/>
+          </w:rPr>
+          <w:fldChar w:fldCharType="end"/>
+        </w:r>
+      </w:hyperlink>
+    </w:p>
+    <w:p>
+      <w:pPr>
+        <w:pStyle w:val="TOC3"/>
+        <w:tabs>
+          <w:tab w:val="right" w:leader="dot" w:pos="8290"/>
+        </w:tabs>
+        <w:ind w:left="960"/>
+        <w:rPr>
+          <w:rFonts w:asciiTheme="minorHAnsi" w:hAnsiTheme="minorHAnsi"/>
+          <w:noProof/>
+          <w:kern w:val="2"/>
+          <w:sz w:val="21"/>
+          <w:szCs w:val="24"/>
+        </w:rPr>
+      </w:pPr>
+      <w:hyperlink w:anchor="_Toc17649097" w:history="1">
+        <w:r>
+          <w:rPr>
+            <w:rStyle w:val="af"/>
+            <w:noProof/>
+          </w:rPr>
+          <w:t>UTC-15: Back-end: Method name: get_pending ()</w:t>
+        </w:r>
+        <w:r>
+          <w:rPr>
+            <w:noProof/>
+            <w:webHidden/>
+          </w:rPr>
+          <w:tab/>
+        </w:r>
+        <w:r>
+          <w:rPr>
+            <w:noProof/>
+            <w:webHidden/>
+          </w:rPr>
+          <w:fldChar w:fldCharType="begin"/>
+        </w:r>
+        <w:r>
+          <w:rPr>
+            <w:noProof/>
+            <w:webHidden/>
+          </w:rPr>
+          <w:instrText xml:space="preserve"> PAGEREF _Toc17649097 \h </w:instrText>
+        </w:r>
+        <w:r>
+          <w:rPr>
+            <w:noProof/>
+            <w:webHidden/>
+          </w:rPr>
+        </w:r>
+        <w:r>
+          <w:rPr>
+            <w:noProof/>
+            <w:webHidden/>
+          </w:rPr>
+          <w:fldChar w:fldCharType="separate"/>
+        </w:r>
+        <w:r>
+          <w:rPr>
+            <w:noProof/>
+            <w:webHidden/>
+          </w:rPr>
+          <w:t>23</w:t>
+        </w:r>
+        <w:r>
+          <w:rPr>
+            <w:noProof/>
+            <w:webHidden/>
+          </w:rPr>
+          <w:fldChar w:fldCharType="end"/>
+        </w:r>
+      </w:hyperlink>
+    </w:p>
+    <w:p>
+      <w:pPr>
+        <w:pStyle w:val="TOC3"/>
+        <w:tabs>
+          <w:tab w:val="right" w:leader="dot" w:pos="8290"/>
+        </w:tabs>
+        <w:ind w:left="960"/>
+        <w:rPr>
+          <w:rFonts w:asciiTheme="minorHAnsi" w:hAnsiTheme="minorHAnsi"/>
+          <w:noProof/>
+          <w:kern w:val="2"/>
+          <w:sz w:val="21"/>
+          <w:szCs w:val="24"/>
+        </w:rPr>
+      </w:pPr>
+      <w:hyperlink w:anchor="_Toc17649098" w:history="1">
+        <w:r>
+          <w:rPr>
+            <w:rStyle w:val="af"/>
+            <w:noProof/>
+          </w:rPr>
+          <w:t>UTC-16: Back-end: Method name: add_user ()</w:t>
+        </w:r>
+        <w:r>
+          <w:rPr>
+            <w:noProof/>
+            <w:webHidden/>
+          </w:rPr>
+          <w:tab/>
+        </w:r>
+        <w:r>
+          <w:rPr>
+            <w:noProof/>
+            <w:webHidden/>
+          </w:rPr>
+          <w:fldChar w:fldCharType="begin"/>
+        </w:r>
+        <w:r>
+          <w:rPr>
+            <w:noProof/>
+            <w:webHidden/>
+          </w:rPr>
+          <w:instrText xml:space="preserve"> PAGEREF _Toc17649098 \h </w:instrText>
+        </w:r>
+        <w:r>
+          <w:rPr>
+            <w:noProof/>
+            <w:webHidden/>
+          </w:rPr>
+        </w:r>
+        <w:r>
+          <w:rPr>
+            <w:noProof/>
+            <w:webHidden/>
+          </w:rPr>
+          <w:fldChar w:fldCharType="separate"/>
+        </w:r>
+        <w:r>
+          <w:rPr>
+            <w:noProof/>
+            <w:webHidden/>
+          </w:rPr>
+          <w:t>24</w:t>
+        </w:r>
+        <w:r>
+          <w:rPr>
+            <w:noProof/>
+            <w:webHidden/>
+          </w:rPr>
+          <w:fldChar w:fldCharType="end"/>
+        </w:r>
+      </w:hyperlink>
+    </w:p>
+    <w:p>
+      <w:pPr>
+        <w:pStyle w:val="TOC3"/>
+        <w:tabs>
+          <w:tab w:val="right" w:leader="dot" w:pos="8290"/>
+        </w:tabs>
+        <w:ind w:left="960"/>
+        <w:rPr>
+          <w:rFonts w:asciiTheme="minorHAnsi" w:hAnsiTheme="minorHAnsi"/>
+          <w:noProof/>
+          <w:kern w:val="2"/>
+          <w:sz w:val="21"/>
+          <w:szCs w:val="24"/>
+        </w:rPr>
+      </w:pPr>
+      <w:hyperlink w:anchor="_Toc17649099" w:history="1">
+        <w:r>
+          <w:rPr>
+            <w:rStyle w:val="af"/>
+            <w:noProof/>
+          </w:rPr>
+          <w:t>UTC-17: Back-end: Method name: get_account_by_username ()</w:t>
+        </w:r>
+        <w:r>
+          <w:rPr>
+            <w:noProof/>
+            <w:webHidden/>
+          </w:rPr>
+          <w:tab/>
+        </w:r>
+        <w:r>
+          <w:rPr>
+            <w:noProof/>
+            <w:webHidden/>
+          </w:rPr>
+          <w:fldChar w:fldCharType="begin"/>
+        </w:r>
+        <w:r>
+          <w:rPr>
+            <w:noProof/>
+            <w:webHidden/>
+          </w:rPr>
+          <w:instrText xml:space="preserve"> PAGEREF _Toc17649099 \h </w:instrText>
+        </w:r>
+        <w:r>
+          <w:rPr>
+            <w:noProof/>
+            <w:webHidden/>
+          </w:rPr>
+        </w:r>
+        <w:r>
+          <w:rPr>
+            <w:noProof/>
+            <w:webHidden/>
+          </w:rPr>
+          <w:fldChar w:fldCharType="separate"/>
+        </w:r>
+        <w:r>
+          <w:rPr>
+            <w:noProof/>
+            <w:webHidden/>
+          </w:rPr>
+          <w:t>25</w:t>
+        </w:r>
+        <w:r>
+          <w:rPr>
+            <w:noProof/>
+            <w:webHidden/>
+          </w:rPr>
+          <w:fldChar w:fldCharType="end"/>
+        </w:r>
+      </w:hyperlink>
+    </w:p>
+    <w:p>
+      <w:pPr>
+        <w:pStyle w:val="TOC1"/>
+        <w:tabs>
+          <w:tab w:val="right" w:leader="dot" w:pos="8290"/>
+        </w:tabs>
+        <w:rPr>
+          <w:rFonts w:asciiTheme="minorHAnsi" w:hAnsiTheme="minorHAnsi"/>
+          <w:noProof/>
+          <w:kern w:val="2"/>
+          <w:sz w:val="21"/>
+          <w:szCs w:val="24"/>
+        </w:rPr>
+      </w:pPr>
+      <w:hyperlink w:anchor="_Toc17649100" w:history="1">
+        <w:r>
+          <w:rPr>
+            <w:rStyle w:val="af"/>
+            <w:rFonts w:eastAsia="宋体"/>
+            <w:noProof/>
+          </w:rPr>
+          <w:t>4. System Testing</w:t>
+        </w:r>
+        <w:r>
+          <w:rPr>
+            <w:noProof/>
+            <w:webHidden/>
+          </w:rPr>
+          <w:tab/>
+        </w:r>
+        <w:r>
+          <w:rPr>
+            <w:noProof/>
+            <w:webHidden/>
+          </w:rPr>
+          <w:fldChar w:fldCharType="begin"/>
+        </w:r>
+        <w:r>
+          <w:rPr>
+            <w:noProof/>
+            <w:webHidden/>
+          </w:rPr>
+          <w:instrText xml:space="preserve"> PAGEREF _Toc17649100 \h </w:instrText>
+        </w:r>
+        <w:r>
+          <w:rPr>
+            <w:noProof/>
+            <w:webHidden/>
+          </w:rPr>
+        </w:r>
+        <w:r>
+          <w:rPr>
+            <w:noProof/>
+            <w:webHidden/>
+          </w:rPr>
+          <w:fldChar w:fldCharType="separate"/>
+        </w:r>
+        <w:r>
+          <w:rPr>
+            <w:noProof/>
+            <w:webHidden/>
+          </w:rPr>
+          <w:t>26</w:t>
+        </w:r>
+        <w:r>
+          <w:rPr>
+            <w:noProof/>
+            <w:webHidden/>
+          </w:rPr>
+          <w:fldChar w:fldCharType="end"/>
+        </w:r>
+      </w:hyperlink>
+    </w:p>
+    <w:p>
+      <w:pPr>
+        <w:pStyle w:val="TOC3"/>
+        <w:tabs>
+          <w:tab w:val="right" w:leader="dot" w:pos="8290"/>
+        </w:tabs>
+        <w:ind w:left="960"/>
+        <w:rPr>
+          <w:rFonts w:asciiTheme="minorHAnsi" w:hAnsiTheme="minorHAnsi"/>
+          <w:noProof/>
+          <w:kern w:val="2"/>
+          <w:sz w:val="21"/>
+          <w:szCs w:val="24"/>
+        </w:rPr>
+      </w:pPr>
+      <w:hyperlink w:anchor="_Toc17649101" w:history="1">
+        <w:r>
+          <w:rPr>
+            <w:rStyle w:val="af"/>
+            <w:noProof/>
+          </w:rPr>
+          <w:t>STC-01: Super admin can login to the system and manage accounts.</w:t>
+        </w:r>
+        <w:r>
+          <w:rPr>
+            <w:noProof/>
+            <w:webHidden/>
+          </w:rPr>
+          <w:tab/>
+        </w:r>
+        <w:r>
+          <w:rPr>
+            <w:noProof/>
+            <w:webHidden/>
+          </w:rPr>
+          <w:fldChar w:fldCharType="begin"/>
+        </w:r>
+        <w:r>
+          <w:rPr>
+            <w:noProof/>
+            <w:webHidden/>
+          </w:rPr>
+          <w:instrText xml:space="preserve"> PAGEREF _Toc17649101 \h </w:instrText>
+        </w:r>
+        <w:r>
+          <w:rPr>
+            <w:noProof/>
+            <w:webHidden/>
+          </w:rPr>
+        </w:r>
+        <w:r>
+          <w:rPr>
+            <w:noProof/>
+            <w:webHidden/>
+          </w:rPr>
+          <w:fldChar w:fldCharType="separate"/>
+        </w:r>
+        <w:r>
+          <w:rPr>
+            <w:noProof/>
+            <w:webHidden/>
+          </w:rPr>
+          <w:t>26</w:t>
+        </w:r>
+        <w:r>
+          <w:rPr>
+            <w:noProof/>
+            <w:webHidden/>
+          </w:rPr>
+          <w:fldChar w:fldCharType="end"/>
+        </w:r>
+      </w:hyperlink>
+    </w:p>
+    <w:p>
+      <w:pPr>
+        <w:pStyle w:val="TOC3"/>
+        <w:tabs>
+          <w:tab w:val="right" w:leader="dot" w:pos="8290"/>
+        </w:tabs>
+        <w:ind w:left="960"/>
+        <w:rPr>
+          <w:rFonts w:asciiTheme="minorHAnsi" w:hAnsiTheme="minorHAnsi"/>
+          <w:noProof/>
+          <w:kern w:val="2"/>
+          <w:sz w:val="21"/>
+          <w:szCs w:val="24"/>
+        </w:rPr>
+      </w:pPr>
+      <w:hyperlink w:anchor="_Toc17649102" w:history="1">
+        <w:r>
+          <w:rPr>
+            <w:rStyle w:val="af"/>
+            <w:noProof/>
+          </w:rPr>
+          <w:t>STC-02: Admin can login or register account.</w:t>
+        </w:r>
+        <w:r>
+          <w:rPr>
+            <w:noProof/>
+            <w:webHidden/>
+          </w:rPr>
+          <w:tab/>
+        </w:r>
+        <w:r>
+          <w:rPr>
+            <w:noProof/>
+            <w:webHidden/>
+          </w:rPr>
+          <w:fldChar w:fldCharType="begin"/>
+        </w:r>
+        <w:r>
+          <w:rPr>
+            <w:noProof/>
+            <w:webHidden/>
+          </w:rPr>
+          <w:instrText xml:space="preserve"> PAGEREF _Toc17649102 \h </w:instrText>
+        </w:r>
+        <w:r>
+          <w:rPr>
+            <w:noProof/>
+            <w:webHidden/>
+          </w:rPr>
+        </w:r>
+        <w:r>
+          <w:rPr>
+            <w:noProof/>
+            <w:webHidden/>
+          </w:rPr>
+          <w:fldChar w:fldCharType="separate"/>
+        </w:r>
+        <w:r>
+          <w:rPr>
+            <w:noProof/>
+            <w:webHidden/>
+          </w:rPr>
+          <w:t>30</w:t>
+        </w:r>
+        <w:r>
+          <w:rPr>
+            <w:noProof/>
+            <w:webHidden/>
+          </w:rPr>
+          <w:fldChar w:fldCharType="end"/>
+        </w:r>
+      </w:hyperlink>
+    </w:p>
+    <w:p>
+      <w:pPr>
+        <w:pStyle w:val="TOC3"/>
+        <w:tabs>
+          <w:tab w:val="right" w:leader="dot" w:pos="8290"/>
+        </w:tabs>
+        <w:ind w:left="960"/>
+        <w:rPr>
+          <w:rFonts w:asciiTheme="minorHAnsi" w:hAnsiTheme="minorHAnsi"/>
+          <w:noProof/>
+          <w:kern w:val="2"/>
+          <w:sz w:val="21"/>
+          <w:szCs w:val="24"/>
+        </w:rPr>
+      </w:pPr>
+      <w:hyperlink w:anchor="_Toc17649103" w:history="1">
+        <w:r>
+          <w:rPr>
+            <w:rStyle w:val="af"/>
+            <w:noProof/>
+          </w:rPr>
+          <w:t>STC-03: Admin can edit information</w:t>
+        </w:r>
+        <w:r>
+          <w:rPr>
+            <w:noProof/>
+            <w:webHidden/>
+          </w:rPr>
+          <w:tab/>
+        </w:r>
+        <w:r>
+          <w:rPr>
+            <w:noProof/>
+            <w:webHidden/>
+          </w:rPr>
+          <w:fldChar w:fldCharType="begin"/>
+        </w:r>
+        <w:r>
+          <w:rPr>
+            <w:noProof/>
+            <w:webHidden/>
+          </w:rPr>
+          <w:instrText xml:space="preserve"> PAGEREF _Toc17649103 \h </w:instrText>
+        </w:r>
+        <w:r>
+          <w:rPr>
+            <w:noProof/>
+            <w:webHidden/>
+          </w:rPr>
+        </w:r>
+        <w:r>
+          <w:rPr>
+            <w:noProof/>
+            <w:webHidden/>
+          </w:rPr>
+          <w:fldChar w:fldCharType="separate"/>
+        </w:r>
+        <w:r>
+          <w:rPr>
+            <w:noProof/>
+            <w:webHidden/>
+          </w:rPr>
+          <w:t>31</w:t>
+        </w:r>
+        <w:r>
+          <w:rPr>
+            <w:noProof/>
+            <w:webHidden/>
+          </w:rPr>
+          <w:fldChar w:fldCharType="end"/>
+        </w:r>
+      </w:hyperlink>
+    </w:p>
+    <w:p>
+      <w:pPr>
+        <w:pStyle w:val="TOC3"/>
+        <w:tabs>
+          <w:tab w:val="right" w:leader="dot" w:pos="8290"/>
+        </w:tabs>
+        <w:ind w:left="960"/>
+        <w:rPr>
+          <w:rFonts w:asciiTheme="minorHAnsi" w:hAnsiTheme="minorHAnsi"/>
+          <w:noProof/>
+          <w:kern w:val="2"/>
+          <w:sz w:val="21"/>
+          <w:szCs w:val="24"/>
+        </w:rPr>
+      </w:pPr>
+      <w:hyperlink w:anchor="_Toc17649104" w:history="1">
+        <w:r>
+          <w:rPr>
+            <w:rStyle w:val="af"/>
+            <w:noProof/>
+          </w:rPr>
+          <w:t>STC-04: Admin can logout from system.</w:t>
+        </w:r>
+        <w:r>
+          <w:rPr>
+            <w:noProof/>
+            <w:webHidden/>
+          </w:rPr>
+          <w:tab/>
+        </w:r>
+        <w:r>
+          <w:rPr>
+            <w:noProof/>
+            <w:webHidden/>
+          </w:rPr>
+          <w:fldChar w:fldCharType="begin"/>
+        </w:r>
+        <w:r>
+          <w:rPr>
+            <w:noProof/>
+            <w:webHidden/>
+          </w:rPr>
+          <w:instrText xml:space="preserve"> PAGEREF _Toc17649104 \h </w:instrText>
+        </w:r>
+        <w:r>
+          <w:rPr>
+            <w:noProof/>
+            <w:webHidden/>
+          </w:rPr>
+        </w:r>
+        <w:r>
+          <w:rPr>
+            <w:noProof/>
+            <w:webHidden/>
+          </w:rPr>
+          <w:fldChar w:fldCharType="separate"/>
+        </w:r>
+        <w:r>
+          <w:rPr>
+            <w:noProof/>
+            <w:webHidden/>
+          </w:rPr>
+          <w:t>32</w:t>
+        </w:r>
+        <w:r>
+          <w:rPr>
+            <w:noProof/>
+            <w:webHidden/>
+          </w:rPr>
+          <w:fldChar w:fldCharType="end"/>
+        </w:r>
+      </w:hyperlink>
+    </w:p>
+    <w:p>
+      <w:pPr>
+        <w:pStyle w:val="TOC3"/>
+        <w:tabs>
+          <w:tab w:val="right" w:leader="dot" w:pos="8290"/>
+        </w:tabs>
+        <w:ind w:left="960"/>
+        <w:rPr>
+          <w:rFonts w:asciiTheme="minorHAnsi" w:hAnsiTheme="minorHAnsi"/>
+          <w:noProof/>
+          <w:kern w:val="2"/>
+          <w:sz w:val="21"/>
+          <w:szCs w:val="24"/>
+        </w:rPr>
+      </w:pPr>
+      <w:hyperlink w:anchor="_Toc17649105" w:history="1">
+        <w:r>
+          <w:rPr>
+            <w:rStyle w:val="af"/>
+            <w:noProof/>
+          </w:rPr>
+          <w:t>STC-05: View the summary of data visualization result</w:t>
+        </w:r>
+        <w:r>
+          <w:rPr>
+            <w:noProof/>
+            <w:webHidden/>
+          </w:rPr>
+          <w:tab/>
+        </w:r>
+        <w:r>
+          <w:rPr>
+            <w:noProof/>
+            <w:webHidden/>
+          </w:rPr>
+          <w:fldChar w:fldCharType="begin"/>
+        </w:r>
+        <w:r>
+          <w:rPr>
+            <w:noProof/>
+            <w:webHidden/>
+          </w:rPr>
+          <w:instrText xml:space="preserve"> PAGEREF _Toc17649105 \h </w:instrText>
+        </w:r>
+        <w:r>
+          <w:rPr>
+            <w:noProof/>
+            <w:webHidden/>
+          </w:rPr>
+        </w:r>
+        <w:r>
+          <w:rPr>
+            <w:noProof/>
+            <w:webHidden/>
+          </w:rPr>
+          <w:fldChar w:fldCharType="separate"/>
+        </w:r>
+        <w:r>
+          <w:rPr>
+            <w:noProof/>
+            <w:webHidden/>
+          </w:rPr>
+          <w:t>33</w:t>
         </w:r>
         <w:r>
           <w:rPr>
@@ -1502,7 +2450,7 @@
       <w:r>
         <w:br w:type="page"/>
       </w:r>
-      <w:bookmarkStart w:id="9" w:name="_Toc15356240"/>
+      <w:bookmarkStart w:id="9" w:name="_Toc17649078"/>
       <w:r>
         <w:lastRenderedPageBreak/>
         <w:t>1. Document History</w:t>
@@ -1682,11 +2630,62 @@
               <w:jc w:val="center"/>
               <w:rPr>
                 <w:rFonts w:cs="Times New Roman"/>
+                <w:szCs w:val="28"/>
+              </w:rPr>
+            </w:pPr>
+            <w:r>
+              <w:rPr>
+                <w:rFonts w:cs="Times New Roman"/>
+                <w:szCs w:val="28"/>
+              </w:rPr>
+              <w:t>Project-</w:t>
+            </w:r>
+            <w:r>
+              <w:rPr>
+                <w:rFonts w:cs="Times New Roman"/>
+                <w:szCs w:val="28"/>
+              </w:rPr>
+              <w:t xml:space="preserve">Test </w:t>
+            </w:r>
+            <w:r>
+              <w:rPr>
+                <w:rFonts w:cs="Times New Roman"/>
+                <w:szCs w:val="28"/>
+              </w:rPr>
+              <w:t>R</w:t>
+            </w:r>
+            <w:r>
+              <w:rPr>
+                <w:rFonts w:cs="Times New Roman"/>
+                <w:szCs w:val="28"/>
+              </w:rPr>
+              <w:t>ecord_v1</w:t>
+            </w:r>
+            <w:r>
+              <w:rPr>
+                <w:rFonts w:cs="Times New Roman"/>
+                <w:szCs w:val="28"/>
+              </w:rPr>
+              <w:t>.docx</w:t>
+            </w:r>
+          </w:p>
+          <w:p>
+            <w:pPr>
+              <w:spacing w:after="0"/>
+              <w:rPr>
+                <w:rFonts w:cs="Times New Roman"/>
+                <w:szCs w:val="28"/>
+              </w:rPr>
+            </w:pPr>
+            <w:r>
+              <w:rPr>
+                <w:rFonts w:cs="Times New Roman" w:hint="eastAsia"/>
                 <w:b w:val="0"/>
                 <w:bCs w:val="0"/>
                 <w:szCs w:val="28"/>
               </w:rPr>
-            </w:pPr>
+              <w:t>-</w:t>
+            </w:r>
             <w:r>
               <w:rPr>
                 <w:rFonts w:cs="Times New Roman"/>
@@ -1694,43 +2693,68 @@
                 <w:bCs w:val="0"/>
                 <w:szCs w:val="28"/>
               </w:rPr>
-              <w:t>Project-</w:t>
-            </w:r>
-            <w:r>
-              <w:rPr>
-                <w:rFonts w:cs="Times New Roman"/>
+              <w:t xml:space="preserve"> Create:</w:t>
+            </w:r>
+          </w:p>
+          <w:p>
+            <w:pPr>
+              <w:rPr>
                 <w:b w:val="0"/>
                 <w:bCs w:val="0"/>
-                <w:szCs w:val="28"/>
-              </w:rPr>
-              <w:t xml:space="preserve">Test </w:t>
-            </w:r>
-            <w:r>
-              <w:rPr>
-                <w:rFonts w:cs="Times New Roman"/>
+              </w:rPr>
+            </w:pPr>
+            <w:r>
+              <w:rPr>
                 <w:b w:val="0"/>
                 <w:bCs w:val="0"/>
-                <w:szCs w:val="28"/>
-              </w:rPr>
-              <w:t>R</w:t>
-            </w:r>
-            <w:r>
-              <w:rPr>
-                <w:rFonts w:cs="Times New Roman"/>
+              </w:rPr>
+              <w:t>Document History</w:t>
+            </w:r>
+          </w:p>
+          <w:p>
+            <w:pPr>
+              <w:rPr>
                 <w:b w:val="0"/>
                 <w:bCs w:val="0"/>
-                <w:szCs w:val="28"/>
-              </w:rPr>
-              <w:t>ecord_v1</w:t>
-            </w:r>
-            <w:r>
-              <w:rPr>
-                <w:rFonts w:cs="Times New Roman"/>
+              </w:rPr>
+            </w:pPr>
+            <w:r>
+              <w:rPr>
                 <w:b w:val="0"/>
                 <w:bCs w:val="0"/>
-                <w:szCs w:val="28"/>
-              </w:rPr>
-              <w:t>.docx</w:t>
+              </w:rPr>
+              <w:t>Introduction</w:t>
+            </w:r>
+          </w:p>
+          <w:p>
+            <w:pPr>
+              <w:rPr>
+                <w:b w:val="0"/>
+                <w:bCs w:val="0"/>
+              </w:rPr>
+            </w:pPr>
+            <w:r>
+              <w:rPr>
+                <w:b w:val="0"/>
+                <w:bCs w:val="0"/>
+              </w:rPr>
+              <w:t>Unit Testing</w:t>
+            </w:r>
+          </w:p>
+          <w:p>
+            <w:pPr>
+              <w:rPr>
+                <w:rFonts w:hint="eastAsia"/>
+                <w:b w:val="0"/>
+                <w:bCs w:val="0"/>
+              </w:rPr>
+            </w:pPr>
+            <w:r>
+              <w:rPr>
+                <w:b w:val="0"/>
+                <w:bCs w:val="0"/>
+              </w:rPr>
+              <w:t>System Testing</w:t>
             </w:r>
           </w:p>
         </w:tc>
@@ -1885,11 +2909,36 @@
               <w:jc w:val="center"/>
               <w:rPr>
                 <w:rFonts w:cs="Times New Roman"/>
+                <w:szCs w:val="28"/>
+              </w:rPr>
+            </w:pPr>
+            <w:bookmarkStart w:id="10" w:name="_GoBack"/>
+            <w:r>
+              <w:rPr>
+                <w:rFonts w:cs="Times New Roman"/>
+                <w:szCs w:val="28"/>
+              </w:rPr>
+              <w:t>Project-Test Record_v2.docx</w:t>
+            </w:r>
+          </w:p>
+          <w:bookmarkEnd w:id="10"/>
+          <w:p>
+            <w:pPr>
+              <w:spacing w:after="0"/>
+              <w:rPr>
+                <w:rFonts w:cs="Times New Roman"/>
+                <w:szCs w:val="28"/>
+              </w:rPr>
+            </w:pPr>
+            <w:r>
+              <w:rPr>
+                <w:rFonts w:cs="Times New Roman" w:hint="eastAsia"/>
                 <w:b w:val="0"/>
                 <w:bCs w:val="0"/>
                 <w:szCs w:val="28"/>
               </w:rPr>
-            </w:pPr>
+              <w:t>-</w:t>
+            </w:r>
             <w:r>
               <w:rPr>
                 <w:rFonts w:cs="Times New Roman"/>
@@ -1897,25 +2946,38 @@
                 <w:bCs w:val="0"/>
                 <w:szCs w:val="28"/>
               </w:rPr>
-              <w:t>Project-</w:t>
-            </w:r>
-            <w:r>
-              <w:rPr>
-                <w:rFonts w:cs="Times New Roman"/>
+              <w:t xml:space="preserve"> Modify:</w:t>
+            </w:r>
+          </w:p>
+          <w:p>
+            <w:pPr>
+              <w:rPr>
                 <w:b w:val="0"/>
                 <w:bCs w:val="0"/>
-                <w:szCs w:val="28"/>
-              </w:rPr>
-              <w:t xml:space="preserve">Test </w:t>
-            </w:r>
-            <w:r>
-              <w:rPr>
-                <w:rFonts w:cs="Times New Roman"/>
+              </w:rPr>
+            </w:pPr>
+            <w:r>
+              <w:rPr>
                 <w:b w:val="0"/>
                 <w:bCs w:val="0"/>
-                <w:szCs w:val="28"/>
-              </w:rPr>
-              <w:t>Record_v2.docx</w:t>
+              </w:rPr>
+              <w:t>Unit Testing</w:t>
+            </w:r>
+          </w:p>
+          <w:p>
+            <w:pPr>
+              <w:rPr>
+                <w:rFonts w:hint="eastAsia"/>
+                <w:b w:val="0"/>
+                <w:bCs w:val="0"/>
+              </w:rPr>
+            </w:pPr>
+            <w:r>
+              <w:rPr>
+                <w:b w:val="0"/>
+                <w:bCs w:val="0"/>
+              </w:rPr>
+              <w:t>System Testing</w:t>
             </w:r>
           </w:p>
         </w:tc>
@@ -2074,18 +3136,7 @@
       <w:pPr>
         <w:spacing w:after="0"/>
         <w:rPr>
-          <w:rStyle w:val="10"/>
-          <w:rFonts w:eastAsiaTheme="minorEastAsia" w:cs="Times New Roman"/>
-          <w:u w:val="none"/>
-        </w:rPr>
-      </w:pPr>
-    </w:p>
-    <w:p>
-      <w:pPr>
-        <w:spacing w:after="0"/>
-        <w:jc w:val="center"/>
-        <w:rPr>
-          <w:rFonts w:cs="Times New Roman"/>
+          <w:rFonts w:cs="Times New Roman" w:hint="eastAsia"/>
           <w:sz w:val="32"/>
           <w:szCs w:val="32"/>
         </w:rPr>
@@ -2154,8 +3205,8 @@
           <w:rFonts w:cs="Times New Roman"/>
         </w:rPr>
       </w:pPr>
-      <w:bookmarkStart w:id="10" w:name="_Toc14800937"/>
-      <w:bookmarkStart w:id="11" w:name="_Toc15356241"/>
+      <w:bookmarkStart w:id="11" w:name="_Toc14800937"/>
+      <w:bookmarkStart w:id="12" w:name="_Toc17649079"/>
       <w:r>
         <w:rPr>
           <w:rFonts w:cs="Times New Roman"/>
@@ -2169,8 +3220,8 @@
         </w:rPr>
         <w:t>. Introduction</w:t>
       </w:r>
-      <w:bookmarkEnd w:id="10"/>
       <w:bookmarkEnd w:id="11"/>
+      <w:bookmarkEnd w:id="12"/>
       <w:r>
         <w:rPr>
           <w:rFonts w:cs="Times New Roman"/>
@@ -2182,19 +3233,19 @@
       <w:pPr>
         <w:pStyle w:val="3"/>
       </w:pPr>
-      <w:bookmarkStart w:id="12" w:name="_Toc14800938"/>
-      <w:bookmarkStart w:id="13" w:name="_Toc15356242"/>
+      <w:bookmarkStart w:id="13" w:name="_Toc14800938"/>
+      <w:bookmarkStart w:id="14" w:name="_Toc17649080"/>
       <w:r>
         <w:t>2</w:t>
       </w:r>
       <w:r>
         <w:t>.1</w:t>
       </w:r>
-      <w:bookmarkEnd w:id="12"/>
+      <w:bookmarkEnd w:id="13"/>
       <w:r>
         <w:t xml:space="preserve"> Purpose</w:t>
       </w:r>
-      <w:bookmarkEnd w:id="13"/>
+      <w:bookmarkEnd w:id="14"/>
     </w:p>
     <w:p>
       <w:pPr>
@@ -2209,7 +3260,7 @@
         </w:rPr>
         <w:tab/>
       </w:r>
-      <w:bookmarkStart w:id="14" w:name="_Toc14800939"/>
+      <w:bookmarkStart w:id="15" w:name="_Toc14800939"/>
       <w:r>
         <w:rPr>
           <w:rFonts w:ascii="TimesNewRomanPSMT" w:hAnsi="TimesNewRomanPSMT"/>
@@ -2236,8 +3287,8 @@
           <w:rFonts w:eastAsia="宋体"/>
         </w:rPr>
       </w:pPr>
-      <w:bookmarkStart w:id="15" w:name="_Toc15356243"/>
-      <w:bookmarkEnd w:id="14"/>
+      <w:bookmarkStart w:id="16" w:name="_Toc17649081"/>
+      <w:bookmarkEnd w:id="15"/>
       <w:r>
         <w:rPr>
           <w:rFonts w:eastAsia="宋体"/>
@@ -2250,7 +3301,7 @@
         </w:rPr>
         <w:t>.2 Responsibility</w:t>
       </w:r>
-      <w:bookmarkEnd w:id="15"/>
+      <w:bookmarkEnd w:id="16"/>
       <w:r>
         <w:rPr>
           <w:rFonts w:eastAsia="宋体"/>
@@ -2537,16 +3588,16 @@
       <w:pPr>
         <w:pStyle w:val="3"/>
       </w:pPr>
-      <w:bookmarkStart w:id="16" w:name="_Toc14800940"/>
-      <w:bookmarkStart w:id="17" w:name="_Toc15356244"/>
+      <w:bookmarkStart w:id="17" w:name="_Toc14800940"/>
+      <w:bookmarkStart w:id="18" w:name="_Toc17649082"/>
       <w:r>
         <w:t>2</w:t>
       </w:r>
       <w:r>
         <w:t>.3 Acronyms</w:t>
       </w:r>
-      <w:bookmarkEnd w:id="16"/>
       <w:bookmarkEnd w:id="17"/>
+      <w:bookmarkEnd w:id="18"/>
     </w:p>
     <w:p>
       <w:r>
@@ -2576,8 +3627,8 @@
       <w:r>
         <w:br w:type="page"/>
       </w:r>
-      <w:bookmarkStart w:id="18" w:name="_Toc14800942"/>
-      <w:bookmarkStart w:id="19" w:name="_Toc15356245"/>
+      <w:bookmarkStart w:id="19" w:name="_Toc14800942"/>
+      <w:bookmarkStart w:id="20" w:name="_Toc17649083"/>
       <w:r>
         <w:lastRenderedPageBreak/>
         <w:t>3</w:t>
@@ -2585,25 +3636,21 @@
       <w:r>
         <w:t xml:space="preserve">. </w:t>
       </w:r>
-      <w:bookmarkEnd w:id="18"/>
+      <w:bookmarkEnd w:id="19"/>
       <w:r>
         <w:t>Unit Testing</w:t>
       </w:r>
-      <w:bookmarkEnd w:id="19"/>
+      <w:bookmarkEnd w:id="20"/>
     </w:p>
     <w:p>
       <w:pPr>
         <w:pStyle w:val="3"/>
-        <w:rPr>
-          <w:rFonts w:hint="eastAsia"/>
-        </w:rPr>
-      </w:pPr>
-      <w:bookmarkStart w:id="20" w:name="_Toc15356246"/>
+      </w:pPr>
+      <w:bookmarkStart w:id="21" w:name="_Toc17649084"/>
       <w:r>
         <w:t>UTC-01:</w:t>
       </w:r>
-      <w:bookmarkStart w:id="21" w:name="_Toc16174745"/>
-      <w:bookmarkEnd w:id="20"/>
+      <w:bookmarkStart w:id="22" w:name="_Toc16174745"/>
       <w:r>
         <w:rPr>
           <w:rStyle w:val="ae"/>
@@ -2645,6 +3692,7 @@
         <w:t>(e)</w:t>
       </w:r>
       <w:bookmarkEnd w:id="21"/>
+      <w:bookmarkEnd w:id="22"/>
     </w:p>
     <w:p>
       <w:pPr>
@@ -3154,11 +4202,8 @@
     <w:p>
       <w:pPr>
         <w:pStyle w:val="3"/>
-        <w:rPr>
-          <w:rFonts w:hint="eastAsia"/>
-        </w:rPr>
-      </w:pPr>
-      <w:bookmarkStart w:id="22" w:name="_Toc15356247"/>
+      </w:pPr>
+      <w:bookmarkStart w:id="23" w:name="_Toc17649085"/>
       <w:r>
         <w:lastRenderedPageBreak/>
         <w:t>UTC-0</w:t>
@@ -3169,8 +4214,7 @@
       <w:r>
         <w:t>:</w:t>
       </w:r>
-      <w:bookmarkStart w:id="23" w:name="_Toc16174746"/>
-      <w:bookmarkEnd w:id="22"/>
+      <w:bookmarkStart w:id="24" w:name="_Toc16174746"/>
       <w:r>
         <w:rPr>
           <w:rStyle w:val="ae"/>
@@ -3212,6 +4256,7 @@
         <w:t>(e)</w:t>
       </w:r>
       <w:bookmarkEnd w:id="23"/>
+      <w:bookmarkEnd w:id="24"/>
     </w:p>
     <w:p>
       <w:pPr>
@@ -3648,7 +4693,6 @@
               <w:ind w:left="240" w:right="240"/>
               <w:jc w:val="center"/>
               <w:rPr>
-                <w:rFonts w:hint="eastAsia"/>
                 <w:szCs w:val="24"/>
               </w:rPr>
             </w:pPr>
@@ -3671,7 +4715,6 @@
               <w:jc w:val="center"/>
               <w:cnfStyle w:val="000000100000" w:firstRow="0" w:lastRow="0" w:firstColumn="0" w:lastColumn="0" w:oddVBand="0" w:evenVBand="0" w:oddHBand="1" w:evenHBand="0" w:firstRowFirstColumn="0" w:firstRowLastColumn="0" w:lastRowFirstColumn="0" w:lastRowLastColumn="0"/>
               <w:rPr>
-                <w:rFonts w:hint="eastAsia"/>
                 <w:szCs w:val="24"/>
               </w:rPr>
             </w:pPr>
@@ -3694,7 +4737,6 @@
               <w:jc w:val="center"/>
               <w:cnfStyle w:val="000000100000" w:firstRow="0" w:lastRow="0" w:firstColumn="0" w:lastColumn="0" w:oddVBand="0" w:evenVBand="0" w:oddHBand="1" w:evenHBand="0" w:firstRowFirstColumn="0" w:firstRowLastColumn="0" w:lastRowFirstColumn="0" w:lastRowLastColumn="0"/>
               <w:rPr>
-                <w:rFonts w:hint="eastAsia"/>
                 <w:szCs w:val="24"/>
               </w:rPr>
             </w:pPr>
@@ -3717,7 +4759,6 @@
               <w:jc w:val="center"/>
               <w:cnfStyle w:val="000000100000" w:firstRow="0" w:lastRow="0" w:firstColumn="0" w:lastColumn="0" w:oddVBand="0" w:evenVBand="0" w:oddHBand="1" w:evenHBand="0" w:firstRowFirstColumn="0" w:firstRowLastColumn="0" w:lastRowFirstColumn="0" w:lastRowLastColumn="0"/>
               <w:rPr>
-                <w:rFonts w:hint="eastAsia"/>
                 <w:szCs w:val="24"/>
               </w:rPr>
             </w:pPr>
@@ -3756,11 +4797,8 @@
     <w:p>
       <w:pPr>
         <w:pStyle w:val="3"/>
-        <w:rPr>
-          <w:rFonts w:hint="eastAsia"/>
-        </w:rPr>
-      </w:pPr>
-      <w:bookmarkStart w:id="24" w:name="_Toc15356248"/>
+      </w:pPr>
+      <w:bookmarkStart w:id="25" w:name="_Toc17649086"/>
       <w:r>
         <w:lastRenderedPageBreak/>
         <w:t>UTC-0</w:t>
@@ -3771,8 +4809,7 @@
       <w:r>
         <w:t>:</w:t>
       </w:r>
-      <w:bookmarkStart w:id="25" w:name="_Toc16174747"/>
-      <w:bookmarkEnd w:id="24"/>
+      <w:bookmarkStart w:id="26" w:name="_Toc16174747"/>
       <w:r>
         <w:rPr>
           <w:rStyle w:val="ae"/>
@@ -3790,6 +4827,7 @@
         <w:t>Front-end: Method name: submitLogin (e)</w:t>
       </w:r>
       <w:bookmarkEnd w:id="25"/>
+      <w:bookmarkEnd w:id="26"/>
     </w:p>
     <w:p>
       <w:pPr>
@@ -4130,7 +5168,6 @@
               <w:ind w:left="240" w:right="240"/>
               <w:jc w:val="center"/>
               <w:rPr>
-                <w:rFonts w:hint="eastAsia"/>
                 <w:szCs w:val="24"/>
               </w:rPr>
             </w:pPr>
@@ -4195,7 +5232,6 @@
               <w:jc w:val="center"/>
               <w:cnfStyle w:val="000000000000" w:firstRow="0" w:lastRow="0" w:firstColumn="0" w:lastColumn="0" w:oddVBand="0" w:evenVBand="0" w:oddHBand="0" w:evenHBand="0" w:firstRowFirstColumn="0" w:firstRowLastColumn="0" w:lastRowFirstColumn="0" w:lastRowLastColumn="0"/>
               <w:rPr>
-                <w:rFonts w:hint="eastAsia"/>
                 <w:szCs w:val="24"/>
               </w:rPr>
             </w:pPr>
@@ -4247,11 +5283,8 @@
     <w:p>
       <w:pPr>
         <w:pStyle w:val="3"/>
-        <w:rPr>
-          <w:rFonts w:hint="eastAsia"/>
-        </w:rPr>
-      </w:pPr>
-      <w:bookmarkStart w:id="26" w:name="_Toc15356249"/>
+      </w:pPr>
+      <w:bookmarkStart w:id="27" w:name="_Toc17649087"/>
       <w:r>
         <w:lastRenderedPageBreak/>
         <w:t>UTC-0</w:t>
@@ -4262,11 +5295,10 @@
       <w:r>
         <w:t>:</w:t>
       </w:r>
-      <w:bookmarkEnd w:id="26"/>
       <w:r>
         <w:t xml:space="preserve"> </w:t>
       </w:r>
-      <w:bookmarkStart w:id="27" w:name="_Toc16174748"/>
+      <w:bookmarkStart w:id="28" w:name="_Toc16174748"/>
       <w:r>
         <w:rPr>
           <w:rStyle w:val="ae"/>
@@ -4276,6 +5308,7 @@
         <w:t>Front-end: Method name: logout ()</w:t>
       </w:r>
       <w:bookmarkEnd w:id="27"/>
+      <w:bookmarkEnd w:id="28"/>
     </w:p>
     <w:p>
       <w:pPr>
@@ -4301,11 +5334,6 @@
       </w:r>
     </w:p>
     <w:p>
-      <w:pPr>
-        <w:rPr>
-          <w:rFonts w:hint="eastAsia"/>
-        </w:rPr>
-      </w:pPr>
       <w:r>
         <w:rPr>
           <w:b/>
@@ -4627,8 +5655,8 @@
           <w:bCs/>
         </w:rPr>
       </w:pPr>
-      <w:bookmarkStart w:id="28" w:name="_Toc14800948"/>
-      <w:bookmarkStart w:id="29" w:name="_Toc15356250"/>
+      <w:bookmarkStart w:id="29" w:name="_Toc14800948"/>
+      <w:bookmarkStart w:id="30" w:name="_Toc17649088"/>
       <w:r>
         <w:lastRenderedPageBreak/>
         <w:t>UTC-0</w:t>
@@ -4642,7 +5670,7 @@
       <w:r>
         <w:t xml:space="preserve"> </w:t>
       </w:r>
-      <w:bookmarkStart w:id="30" w:name="_Toc16174749"/>
+      <w:bookmarkStart w:id="31" w:name="_Toc16174749"/>
       <w:r>
         <w:rPr>
           <w:rStyle w:val="ae"/>
@@ -4652,47 +5680,60 @@
         <w:t>Front-end: Method name: showSummary ()</w:t>
       </w:r>
       <w:bookmarkEnd w:id="30"/>
-    </w:p>
-    <w:p>
-      <w:pPr>
-        <w:pStyle w:val="3"/>
-      </w:pPr>
-      <w:r>
-        <w:t xml:space="preserve">Test Date: </w:t>
-      </w:r>
-      <w:r>
-        <w:t xml:space="preserve">23 </w:t>
-      </w:r>
-      <w:r>
-        <w:t>Aug</w:t>
-      </w:r>
-      <w:r>
-        <w:t xml:space="preserve"> 2019</w:t>
-      </w:r>
-    </w:p>
-    <w:p>
-      <w:r>
+      <w:bookmarkEnd w:id="31"/>
+    </w:p>
+    <w:p>
+      <w:pPr>
         <w:rPr>
           <w:b/>
           <w:bCs/>
         </w:rPr>
-        <w:t xml:space="preserve">Description: </w:t>
-      </w:r>
-      <w:r>
-        <w:t>This method will display summary on the dashboard page.</w:t>
-      </w:r>
-    </w:p>
-    <w:p>
-      <w:pPr>
-        <w:rPr>
-          <w:szCs w:val="24"/>
-        </w:rPr>
       </w:pPr>
       <w:r>
         <w:rPr>
           <w:b/>
           <w:bCs/>
         </w:rPr>
+        <w:t xml:space="preserve">Test Date: 23 </w:t>
+      </w:r>
+      <w:r>
+        <w:rPr>
+          <w:b/>
+          <w:bCs/>
+        </w:rPr>
+        <w:t>Aug</w:t>
+      </w:r>
+      <w:r>
+        <w:rPr>
+          <w:b/>
+          <w:bCs/>
+        </w:rPr>
+        <w:t xml:space="preserve"> 2019</w:t>
+      </w:r>
+    </w:p>
+    <w:p>
+      <w:r>
+        <w:rPr>
+          <w:b/>
+          <w:bCs/>
+        </w:rPr>
+        <w:t xml:space="preserve">Description: </w:t>
+      </w:r>
+      <w:r>
+        <w:t>This method will display summary on the dashboard page.</w:t>
+      </w:r>
+    </w:p>
+    <w:p>
+      <w:pPr>
+        <w:rPr>
+          <w:szCs w:val="24"/>
+        </w:rPr>
+      </w:pPr>
+      <w:r>
+        <w:rPr>
+          <w:b/>
+          <w:bCs/>
+        </w:rPr>
         <w:t>Test By:</w:t>
       </w:r>
       <w:r>
@@ -4716,11 +5757,6 @@
       </w:r>
     </w:p>
     <w:p>
-      <w:pPr>
-        <w:rPr>
-          <w:rFonts w:hint="eastAsia"/>
-        </w:rPr>
-      </w:pPr>
       <w:r>
         <w:t>Test Data:</w:t>
       </w:r>
@@ -5374,9 +6410,6 @@
     <w:p>
       <w:pPr>
         <w:spacing w:line="240" w:lineRule="auto"/>
-        <w:rPr>
-          <w:rFonts w:hint="eastAsia"/>
-        </w:rPr>
       </w:pPr>
       <w:r>
         <w:t xml:space="preserve">   </w:t>
@@ -5653,7 +6686,6 @@
               <w:ind w:left="240" w:right="240"/>
               <w:jc w:val="center"/>
               <w:rPr>
-                <w:rFonts w:hint="eastAsia"/>
                 <w:szCs w:val="24"/>
               </w:rPr>
             </w:pPr>
@@ -5888,7 +6920,6 @@
               <w:ind w:left="240" w:right="240"/>
               <w:jc w:val="center"/>
               <w:rPr>
-                <w:rFonts w:hint="eastAsia"/>
                 <w:szCs w:val="24"/>
               </w:rPr>
             </w:pPr>
@@ -6008,7 +7039,6 @@
               <w:ind w:left="240" w:right="240"/>
               <w:jc w:val="center"/>
               <w:rPr>
-                <w:rFonts w:hint="eastAsia"/>
                 <w:szCs w:val="24"/>
               </w:rPr>
             </w:pPr>
@@ -6123,7 +7153,6 @@
               <w:ind w:left="240" w:right="240"/>
               <w:jc w:val="center"/>
               <w:rPr>
-                <w:rFonts w:hint="eastAsia"/>
                 <w:szCs w:val="24"/>
               </w:rPr>
             </w:pPr>
@@ -6237,7 +7266,6 @@
               <w:ind w:left="240" w:right="240"/>
               <w:jc w:val="center"/>
               <w:rPr>
-                <w:rFonts w:hint="eastAsia"/>
                 <w:szCs w:val="24"/>
               </w:rPr>
             </w:pPr>
@@ -6392,18 +7420,30 @@
     </w:p>
     <w:p>
       <w:pPr>
-        <w:pStyle w:val="3"/>
-      </w:pPr>
-      <w:r>
-        <w:t xml:space="preserve">Test Date: </w:t>
-      </w:r>
-      <w:r>
-        <w:t>23 Aug</w:t>
-      </w:r>
-      <w:r>
+        <w:rPr>
+          <w:b/>
+          <w:bCs/>
+        </w:rPr>
+      </w:pPr>
+      <w:r>
+        <w:rPr>
+          <w:b/>
+          <w:bCs/>
+        </w:rPr>
+        <w:t>Test Date: 23 Aug</w:t>
+      </w:r>
+      <w:r>
+        <w:rPr>
+          <w:b/>
+          <w:bCs/>
+        </w:rPr>
         <w:t xml:space="preserve"> </w:t>
       </w:r>
       <w:r>
+        <w:rPr>
+          <w:b/>
+          <w:bCs/>
+        </w:rPr>
         <w:t>2019</w:t>
       </w:r>
     </w:p>
@@ -6700,7 +7740,6 @@
               <w:ind w:left="240" w:right="240"/>
               <w:jc w:val="center"/>
               <w:rPr>
-                <w:rFonts w:hint="eastAsia"/>
                 <w:szCs w:val="24"/>
               </w:rPr>
             </w:pPr>
@@ -6795,6 +7834,7 @@
           <w:bCs/>
         </w:rPr>
       </w:pPr>
+      <w:bookmarkStart w:id="32" w:name="_Toc17649089"/>
       <w:r>
         <w:lastRenderedPageBreak/>
         <w:t>UTC-0</w:t>
@@ -6832,6 +7872,7 @@
         </w:rPr>
         <w:t>()</w:t>
       </w:r>
+      <w:bookmarkEnd w:id="32"/>
     </w:p>
     <w:p>
       <w:pPr>
@@ -7169,7 +8210,6 @@
               <w:ind w:left="240" w:right="240"/>
               <w:jc w:val="center"/>
               <w:rPr>
-                <w:rFonts w:hint="eastAsia"/>
                 <w:szCs w:val="24"/>
               </w:rPr>
             </w:pPr>
@@ -7257,6 +8297,7 @@
           <w:bCs/>
         </w:rPr>
       </w:pPr>
+      <w:bookmarkStart w:id="33" w:name="_Toc17649090"/>
       <w:r>
         <w:lastRenderedPageBreak/>
         <w:t>UTC-0</w:t>
@@ -7311,21 +8352,34 @@
         </w:rPr>
         <w:t>(username)</w:t>
       </w:r>
-    </w:p>
-    <w:p>
-      <w:pPr>
-        <w:pStyle w:val="3"/>
-      </w:pPr>
-      <w:r>
-        <w:t xml:space="preserve">Test Date: </w:t>
-      </w:r>
-      <w:r>
-        <w:t xml:space="preserve">23 </w:t>
-      </w:r>
-      <w:r>
+      <w:bookmarkEnd w:id="33"/>
+    </w:p>
+    <w:p>
+      <w:pPr>
+        <w:rPr>
+          <w:b/>
+          <w:bCs/>
+        </w:rPr>
+      </w:pPr>
+      <w:r>
+        <w:rPr>
+          <w:b/>
+          <w:bCs/>
+        </w:rPr>
+        <w:t xml:space="preserve">Test Date: 23 </w:t>
+      </w:r>
+      <w:r>
+        <w:rPr>
+          <w:b/>
+          <w:bCs/>
+        </w:rPr>
         <w:t>Aug</w:t>
       </w:r>
       <w:r>
+        <w:rPr>
+          <w:b/>
+          <w:bCs/>
+        </w:rPr>
         <w:t xml:space="preserve"> 2019</w:t>
       </w:r>
     </w:p>
@@ -7379,15 +8433,24 @@
     </w:p>
     <w:p>
       <w:pPr>
-        <w:ind w:firstLine="420"/>
+        <w:rPr>
+          <w:b/>
+          <w:bCs/>
+        </w:rPr>
       </w:pPr>
       <w:r>
         <w:rPr>
           <w:rFonts w:hint="eastAsia"/>
+          <w:b/>
+          <w:bCs/>
         </w:rPr>
         <w:t>T</w:t>
       </w:r>
       <w:r>
+        <w:rPr>
+          <w:b/>
+          <w:bCs/>
+        </w:rPr>
         <w:t>est Case:</w:t>
       </w:r>
     </w:p>
@@ -7638,7 +8701,6 @@
               <w:ind w:left="240" w:right="240"/>
               <w:jc w:val="center"/>
               <w:rPr>
-                <w:rFonts w:hint="eastAsia"/>
                 <w:szCs w:val="24"/>
               </w:rPr>
             </w:pPr>
@@ -7793,18 +8855,10 @@
           <w:bCs/>
         </w:rPr>
       </w:pPr>
+      <w:bookmarkStart w:id="34" w:name="_Toc17649091"/>
       <w:r>
         <w:lastRenderedPageBreak/>
-        <w:t>UTC-0</w:t>
-      </w:r>
-      <w:r>
-        <w:t>9</w:t>
-      </w:r>
-      <w:r>
-        <w:t>:</w:t>
-      </w:r>
-      <w:r>
-        <w:t xml:space="preserve"> </w:t>
+        <w:t xml:space="preserve">UTC-09: </w:t>
       </w:r>
       <w:r>
         <w:rPr>
@@ -7812,48 +8866,40 @@
           <w:b/>
           <w:bCs/>
         </w:rPr>
-        <w:t xml:space="preserve">Back-end: Method name: </w:t>
-      </w:r>
-      <w:r>
-        <w:rPr>
-          <w:rStyle w:val="ae"/>
+        <w:t>Back-end: Method name: register ()</w:t>
+      </w:r>
+      <w:bookmarkEnd w:id="34"/>
+    </w:p>
+    <w:p>
+      <w:pPr>
+        <w:rPr>
           <w:b/>
           <w:bCs/>
         </w:rPr>
-        <w:t>register</w:t>
-      </w:r>
-      <w:r>
-        <w:rPr>
-          <w:rStyle w:val="ae"/>
+      </w:pPr>
+      <w:r>
+        <w:rPr>
           <w:b/>
           <w:bCs/>
         </w:rPr>
-        <w:t xml:space="preserve"> ()</w:t>
-      </w:r>
-    </w:p>
-    <w:p>
-      <w:pPr>
-        <w:pStyle w:val="3"/>
-      </w:pPr>
-      <w:r>
-        <w:t xml:space="preserve">Test Date: </w:t>
-      </w:r>
-      <w:r>
-        <w:t xml:space="preserve">23 </w:t>
-      </w:r>
-      <w:r>
+        <w:t xml:space="preserve">Test Date: 23 </w:t>
+      </w:r>
+      <w:r>
+        <w:rPr>
+          <w:b/>
+          <w:bCs/>
+        </w:rPr>
         <w:t>Aug</w:t>
       </w:r>
       <w:r>
+        <w:rPr>
+          <w:b/>
+          <w:bCs/>
+        </w:rPr>
         <w:t xml:space="preserve"> 2019</w:t>
       </w:r>
     </w:p>
     <w:p>
-      <w:pPr>
-        <w:rPr>
-          <w:rFonts w:hint="eastAsia"/>
-        </w:rPr>
-      </w:pPr>
       <w:r>
         <w:rPr>
           <w:b/>
@@ -7909,15 +8955,24 @@
     </w:p>
     <w:p>
       <w:pPr>
-        <w:ind w:firstLine="420"/>
+        <w:rPr>
+          <w:b/>
+          <w:bCs/>
+        </w:rPr>
       </w:pPr>
       <w:r>
         <w:rPr>
           <w:rFonts w:hint="eastAsia"/>
+          <w:b/>
+          <w:bCs/>
         </w:rPr>
         <w:t>T</w:t>
       </w:r>
       <w:r>
+        <w:rPr>
+          <w:b/>
+          <w:bCs/>
+        </w:rPr>
         <w:t>est Case:</w:t>
       </w:r>
     </w:p>
@@ -8239,91 +9294,118 @@
     </w:p>
     <w:p>
       <w:pPr>
-        <w:widowControl/>
-        <w:spacing w:after="0"/>
+        <w:pStyle w:val="3"/>
         <w:rPr>
           <w:rStyle w:val="ae"/>
-          <w:rFonts w:hint="eastAsia"/>
-        </w:rPr>
-      </w:pPr>
-      <w:r>
-        <w:rPr>
           <w:b/>
           <w:bCs/>
         </w:rPr>
+      </w:pPr>
+      <w:bookmarkStart w:id="35" w:name="_Toc17649092"/>
+      <w:r>
         <w:lastRenderedPageBreak/>
         <w:t xml:space="preserve">UTC-10: </w:t>
       </w:r>
+      <w:proofErr w:type="spellStart"/>
       <w:r>
         <w:rPr>
           <w:rStyle w:val="ae"/>
-        </w:rPr>
-        <w:t xml:space="preserve">Method name: </w:t>
-      </w:r>
-      <w:r>
-        <w:rPr>
-          <w:rStyle w:val="ae"/>
-        </w:rPr>
-        <w:t>get_all_account</w:t>
-      </w:r>
-      <w:r>
-        <w:rPr>
-          <w:rStyle w:val="ae"/>
-        </w:rPr>
-        <w:t xml:space="preserve"> ()</w:t>
-      </w:r>
-    </w:p>
-    <w:p>
-      <w:pPr>
-        <w:pStyle w:val="3"/>
-        <w:spacing w:line="240" w:lineRule="auto"/>
-      </w:pPr>
-      <w:r>
-        <w:t xml:space="preserve">Test Date: </w:t>
-      </w:r>
-      <w:r>
-        <w:t xml:space="preserve">23 </w:t>
-      </w:r>
-      <w:r>
-        <w:t>Aug</w:t>
-      </w:r>
-      <w:r>
-        <w:t xml:space="preserve"> 2019</w:t>
-      </w:r>
-    </w:p>
-    <w:p>
-      <w:pPr>
-        <w:spacing w:line="240" w:lineRule="auto"/>
-      </w:pPr>
-      <w:r>
-        <w:rPr>
           <w:b/>
           <w:bCs/>
         </w:rPr>
-        <w:t>Description</w:t>
-      </w:r>
-      <w:r>
-        <w:t>: This method will receive http POST request “</w:t>
-      </w:r>
-      <w:r>
-        <w:t>users/get-all</w:t>
-      </w:r>
-      <w:r>
-        <w:t>”.</w:t>
-      </w:r>
-    </w:p>
-    <w:p>
-      <w:pPr>
-        <w:spacing w:line="240" w:lineRule="auto"/>
-        <w:rPr>
-          <w:szCs w:val="24"/>
-        </w:rPr>
-      </w:pPr>
-      <w:r>
-        <w:rPr>
+        <w:t>Back-</w:t>
+      </w:r>
+      <w:proofErr w:type="gramStart"/>
+      <w:r>
+        <w:rPr>
+          <w:rStyle w:val="ae"/>
           <w:b/>
           <w:bCs/>
         </w:rPr>
+        <w:t>end:</w:t>
+      </w:r>
+      <w:r>
+        <w:rPr>
+          <w:rStyle w:val="ae"/>
+          <w:b/>
+          <w:bCs/>
+        </w:rPr>
+        <w:t>Method</w:t>
+      </w:r>
+      <w:proofErr w:type="spellEnd"/>
+      <w:proofErr w:type="gramEnd"/>
+      <w:r>
+        <w:rPr>
+          <w:rStyle w:val="ae"/>
+          <w:b/>
+          <w:bCs/>
+        </w:rPr>
+        <w:t xml:space="preserve"> name: get_all_account ()</w:t>
+      </w:r>
+      <w:bookmarkEnd w:id="35"/>
+    </w:p>
+    <w:p>
+      <w:pPr>
+        <w:rPr>
+          <w:b/>
+          <w:bCs/>
+        </w:rPr>
+      </w:pPr>
+      <w:r>
+        <w:rPr>
+          <w:b/>
+          <w:bCs/>
+        </w:rPr>
+        <w:t xml:space="preserve">Test Date: 23 </w:t>
+      </w:r>
+      <w:r>
+        <w:rPr>
+          <w:b/>
+          <w:bCs/>
+        </w:rPr>
+        <w:t>Aug</w:t>
+      </w:r>
+      <w:r>
+        <w:rPr>
+          <w:b/>
+          <w:bCs/>
+        </w:rPr>
+        <w:t xml:space="preserve"> 2019</w:t>
+      </w:r>
+    </w:p>
+    <w:p>
+      <w:pPr>
+        <w:spacing w:line="240" w:lineRule="auto"/>
+      </w:pPr>
+      <w:r>
+        <w:rPr>
+          <w:b/>
+          <w:bCs/>
+        </w:rPr>
+        <w:t>Description</w:t>
+      </w:r>
+      <w:r>
+        <w:t>: This method will receive http POST request “</w:t>
+      </w:r>
+      <w:r>
+        <w:t>users/get-all</w:t>
+      </w:r>
+      <w:r>
+        <w:t>”.</w:t>
+      </w:r>
+    </w:p>
+    <w:p>
+      <w:pPr>
+        <w:spacing w:line="240" w:lineRule="auto"/>
+        <w:rPr>
+          <w:szCs w:val="24"/>
+        </w:rPr>
+      </w:pPr>
+      <w:r>
+        <w:rPr>
+          <w:b/>
+          <w:bCs/>
+        </w:rPr>
         <w:t>Test By:</w:t>
       </w:r>
       <w:r>
@@ -8349,15 +9431,24 @@
     <w:p>
       <w:pPr>
         <w:spacing w:line="240" w:lineRule="auto"/>
-        <w:ind w:firstLine="420"/>
+        <w:rPr>
+          <w:b/>
+          <w:bCs/>
+        </w:rPr>
       </w:pPr>
       <w:r>
         <w:rPr>
           <w:rFonts w:hint="eastAsia"/>
+          <w:b/>
+          <w:bCs/>
         </w:rPr>
         <w:t>T</w:t>
       </w:r>
       <w:r>
+        <w:rPr>
+          <w:b/>
+          <w:bCs/>
+        </w:rPr>
         <w:t>est Case:</w:t>
       </w:r>
     </w:p>
@@ -8613,7 +9704,6 @@
             <w:pPr>
               <w:cnfStyle w:val="000000100000" w:firstRow="0" w:lastRow="0" w:firstColumn="0" w:lastColumn="0" w:oddVBand="0" w:evenVBand="0" w:oddHBand="1" w:evenHBand="0" w:firstRowFirstColumn="0" w:firstRowLastColumn="0" w:lastRowFirstColumn="0" w:lastRowLastColumn="0"/>
               <w:rPr>
-                <w:rFonts w:hint="eastAsia"/>
                 <w:shd w:val="clear" w:color="auto" w:fill="F1F0F0"/>
               </w:rPr>
             </w:pPr>
@@ -8727,7 +9817,6 @@
             <w:pPr>
               <w:cnfStyle w:val="000000100000" w:firstRow="0" w:lastRow="0" w:firstColumn="0" w:lastColumn="0" w:oddVBand="0" w:evenVBand="0" w:oddHBand="1" w:evenHBand="0" w:firstRowFirstColumn="0" w:firstRowLastColumn="0" w:lastRowFirstColumn="0" w:lastRowLastColumn="0"/>
               <w:rPr>
-                <w:rFonts w:hint="eastAsia"/>
                 <w:shd w:val="clear" w:color="auto" w:fill="F1F0F0"/>
               </w:rPr>
             </w:pPr>
@@ -8782,7 +9871,6 @@
               <w:ind w:left="240" w:right="240"/>
               <w:jc w:val="center"/>
               <w:rPr>
-                <w:rFonts w:hint="eastAsia"/>
                 <w:szCs w:val="24"/>
               </w:rPr>
             </w:pPr>
@@ -8861,85 +9949,86 @@
     </w:tbl>
     <w:p>
       <w:pPr>
-        <w:widowControl/>
-        <w:spacing w:after="0"/>
+        <w:pStyle w:val="3"/>
         <w:rPr>
           <w:rStyle w:val="ae"/>
-        </w:rPr>
-      </w:pPr>
-      <w:r>
-        <w:rPr>
           <w:b/>
           <w:bCs/>
         </w:rPr>
+      </w:pPr>
+      <w:bookmarkStart w:id="36" w:name="_Toc17649093"/>
+      <w:r>
         <w:lastRenderedPageBreak/>
         <w:t xml:space="preserve">UTC-11: </w:t>
       </w:r>
       <w:r>
         <w:rPr>
           <w:rStyle w:val="ae"/>
-        </w:rPr>
-        <w:t xml:space="preserve">Back-end: Method name: </w:t>
-      </w:r>
-      <w:r>
-        <w:rPr>
-          <w:rStyle w:val="ae"/>
-        </w:rPr>
-        <w:t xml:space="preserve">edit_username </w:t>
-      </w:r>
-      <w:r>
-        <w:rPr>
-          <w:rStyle w:val="ae"/>
-        </w:rPr>
-        <w:t>()</w:t>
-      </w:r>
-    </w:p>
-    <w:p>
-      <w:pPr>
-        <w:pStyle w:val="3"/>
-      </w:pPr>
-      <w:r>
-        <w:t xml:space="preserve">Test Date: </w:t>
-      </w:r>
-      <w:r>
-        <w:t xml:space="preserve">23 </w:t>
-      </w:r>
-      <w:r>
-        <w:t>Aug</w:t>
-      </w:r>
-      <w:r>
-        <w:t xml:space="preserve"> 2019</w:t>
-      </w:r>
-    </w:p>
-    <w:p>
-      <w:r>
-        <w:rPr>
           <w:b/>
           <w:bCs/>
         </w:rPr>
-        <w:t>Description</w:t>
-      </w:r>
-      <w:r>
-        <w:t>: This method will receive http POST request “</w:t>
-      </w:r>
-      <w:r>
-        <w:t>users/edit/username</w:t>
-      </w:r>
-      <w:r>
-        <w:t>”.</w:t>
-      </w:r>
-    </w:p>
-    <w:p>
-      <w:pPr>
-        <w:rPr>
-          <w:szCs w:val="24"/>
-        </w:rPr>
-      </w:pPr>
-      <w:r>
+        <w:t>Back-end: Method name: edit_username ()</w:t>
+      </w:r>
+      <w:bookmarkEnd w:id="36"/>
+    </w:p>
+    <w:p>
+      <w:pPr>
         <w:rPr>
           <w:b/>
           <w:bCs/>
         </w:rPr>
+      </w:pPr>
+      <w:r>
+        <w:rPr>
+          <w:b/>
+          <w:bCs/>
+        </w:rPr>
+        <w:t xml:space="preserve">Test Date: 23 </w:t>
+      </w:r>
+      <w:r>
+        <w:rPr>
+          <w:b/>
+          <w:bCs/>
+        </w:rPr>
+        <w:t>Aug</w:t>
+      </w:r>
+      <w:r>
+        <w:rPr>
+          <w:b/>
+          <w:bCs/>
+        </w:rPr>
+        <w:t xml:space="preserve"> 2019</w:t>
+      </w:r>
+    </w:p>
+    <w:p>
+      <w:r>
+        <w:rPr>
+          <w:b/>
+          <w:bCs/>
+        </w:rPr>
+        <w:t>Description</w:t>
+      </w:r>
+      <w:r>
+        <w:t>: This method will receive http POST request “</w:t>
+      </w:r>
+      <w:r>
+        <w:t>users/edit/username</w:t>
+      </w:r>
+      <w:r>
+        <w:t>”.</w:t>
+      </w:r>
+    </w:p>
+    <w:p>
+      <w:pPr>
+        <w:rPr>
+          <w:szCs w:val="24"/>
+        </w:rPr>
+      </w:pPr>
+      <w:r>
+        <w:rPr>
+          <w:b/>
+          <w:bCs/>
+        </w:rPr>
         <w:t>Test By:</w:t>
       </w:r>
       <w:r>
@@ -8964,15 +10053,24 @@
     </w:p>
     <w:p>
       <w:pPr>
-        <w:ind w:firstLine="420"/>
+        <w:rPr>
+          <w:b/>
+          <w:bCs/>
+        </w:rPr>
       </w:pPr>
       <w:r>
         <w:rPr>
           <w:rFonts w:hint="eastAsia"/>
+          <w:b/>
+          <w:bCs/>
         </w:rPr>
         <w:t>T</w:t>
       </w:r>
       <w:r>
+        <w:rPr>
+          <w:b/>
+          <w:bCs/>
+        </w:rPr>
         <w:t>est Case:</w:t>
       </w:r>
     </w:p>
@@ -9235,7 +10333,6 @@
               <w:ind w:left="240" w:right="240"/>
               <w:jc w:val="center"/>
               <w:rPr>
-                <w:rFonts w:hint="eastAsia"/>
                 <w:szCs w:val="24"/>
               </w:rPr>
             </w:pPr>
@@ -9368,7 +10465,6 @@
               <w:jc w:val="center"/>
               <w:cnfStyle w:val="000000000000" w:firstRow="0" w:lastRow="0" w:firstColumn="0" w:lastColumn="0" w:oddVBand="0" w:evenVBand="0" w:oddHBand="0" w:evenHBand="0" w:firstRowFirstColumn="0" w:firstRowLastColumn="0" w:lastRowFirstColumn="0" w:lastRowLastColumn="0"/>
               <w:rPr>
-                <w:rFonts w:hint="eastAsia"/>
                 <w:szCs w:val="24"/>
               </w:rPr>
             </w:pPr>
@@ -9410,154 +10506,121 @@
     </w:p>
     <w:p>
       <w:pPr>
+        <w:pStyle w:val="3"/>
+        <w:rPr>
+          <w:rStyle w:val="ae"/>
+          <w:b/>
+          <w:bCs/>
+        </w:rPr>
+      </w:pPr>
+      <w:bookmarkStart w:id="37" w:name="_Toc17649094"/>
+      <w:r>
+        <w:lastRenderedPageBreak/>
+        <w:t xml:space="preserve">UTC-12: </w:t>
+      </w:r>
+      <w:r>
+        <w:rPr>
+          <w:rStyle w:val="ae"/>
+          <w:b/>
+          <w:bCs/>
+        </w:rPr>
+        <w:t>Back-end: Method name: edit_password ()</w:t>
+      </w:r>
+      <w:bookmarkEnd w:id="37"/>
+    </w:p>
+    <w:p>
+      <w:pPr>
         <w:widowControl/>
         <w:spacing w:after="0"/>
-        <w:rPr>
-          <w:rStyle w:val="ae"/>
-        </w:rPr>
       </w:pPr>
       <w:r>
         <w:rPr>
           <w:b/>
           <w:bCs/>
         </w:rPr>
-        <w:lastRenderedPageBreak/>
-        <w:t>UTC-1</w:t>
-      </w:r>
+        <w:t xml:space="preserve">Test Date: </w:t>
+      </w:r>
+      <w:r>
+        <w:t xml:space="preserve">23 </w:t>
+      </w:r>
+      <w:r>
+        <w:t>Aug</w:t>
+      </w:r>
+      <w:r>
+        <w:t xml:space="preserve"> 2019</w:t>
+      </w:r>
+    </w:p>
+    <w:p>
       <w:r>
         <w:rPr>
           <w:b/>
           <w:bCs/>
         </w:rPr>
-        <w:t>2</w:t>
-      </w:r>
+        <w:t>Description</w:t>
+      </w:r>
+      <w:r>
+        <w:t>: Description: This method will receive http POST request “</w:t>
+      </w:r>
+      <w:r>
+        <w:t>users/edit/</w:t>
+      </w:r>
+      <w:r>
+        <w:t>password”.</w:t>
+      </w:r>
+    </w:p>
+    <w:p>
+      <w:pPr>
+        <w:rPr>
+          <w:szCs w:val="24"/>
+        </w:rPr>
+      </w:pPr>
       <w:r>
         <w:rPr>
           <w:b/>
           <w:bCs/>
         </w:rPr>
-        <w:t xml:space="preserve">: </w:t>
-      </w:r>
-      <w:r>
-        <w:rPr>
-          <w:rStyle w:val="ae"/>
-        </w:rPr>
-        <w:t xml:space="preserve">Back-end: Method name: </w:t>
-      </w:r>
-      <w:r>
-        <w:rPr>
-          <w:rStyle w:val="ae"/>
-        </w:rPr>
-        <w:t>edit_</w:t>
-      </w:r>
-      <w:r>
-        <w:rPr>
-          <w:rStyle w:val="ae"/>
-        </w:rPr>
-        <w:t>password</w:t>
-      </w:r>
-      <w:r>
-        <w:rPr>
-          <w:rStyle w:val="ae"/>
-        </w:rPr>
+        <w:t>Test By:</w:t>
+      </w:r>
+      <w:r>
         <w:t xml:space="preserve"> </w:t>
       </w:r>
       <w:r>
-        <w:rPr>
-          <w:rStyle w:val="ae"/>
-        </w:rPr>
-        <w:t>()</w:t>
-      </w:r>
-    </w:p>
-    <w:p>
-      <w:pPr>
-        <w:widowControl/>
-        <w:spacing w:after="0"/>
-      </w:pPr>
-      <w:r>
+        <w:tab/>
+      </w:r>
+      <w:r>
+        <w:rPr>
+          <w:rFonts w:hint="eastAsia"/>
+          <w:szCs w:val="24"/>
+        </w:rPr>
+        <w:t>Z</w:t>
+      </w:r>
+      <w:r>
+        <w:rPr>
+          <w:szCs w:val="24"/>
+        </w:rPr>
+        <w:t>JY, LYW</w:t>
+      </w:r>
+    </w:p>
+    <w:p>
+      <w:pPr>
         <w:rPr>
           <w:b/>
           <w:bCs/>
         </w:rPr>
-        <w:t xml:space="preserve">Test Date: </w:t>
-      </w:r>
-      <w:r>
-        <w:t xml:space="preserve">23 </w:t>
-      </w:r>
-      <w:r>
-        <w:t>Aug</w:t>
-      </w:r>
-      <w:r>
-        <w:t xml:space="preserve"> 2019</w:t>
-      </w:r>
-    </w:p>
-    <w:p>
-      <w:pPr>
+      </w:pPr>
+      <w:r>
         <w:rPr>
           <w:rFonts w:hint="eastAsia"/>
-        </w:rPr>
-      </w:pPr>
-      <w:r>
-        <w:rPr>
           <w:b/>
           <w:bCs/>
         </w:rPr>
-        <w:t>Description</w:t>
-      </w:r>
-      <w:r>
-        <w:t>: Description: This method will receive http POST request “</w:t>
-      </w:r>
-      <w:r>
-        <w:t>users/edit/</w:t>
-      </w:r>
-      <w:r>
-        <w:t>password”.</w:t>
-      </w:r>
-    </w:p>
-    <w:p>
-      <w:pPr>
-        <w:rPr>
-          <w:szCs w:val="24"/>
-        </w:rPr>
-      </w:pPr>
+        <w:t>T</w:t>
+      </w:r>
       <w:r>
         <w:rPr>
           <w:b/>
           <w:bCs/>
         </w:rPr>
-        <w:t>Test By:</w:t>
-      </w:r>
-      <w:r>
-        <w:t xml:space="preserve"> </w:t>
-      </w:r>
-      <w:r>
-        <w:tab/>
-      </w:r>
-      <w:r>
-        <w:rPr>
-          <w:rFonts w:hint="eastAsia"/>
-          <w:szCs w:val="24"/>
-        </w:rPr>
-        <w:t>Z</w:t>
-      </w:r>
-      <w:r>
-        <w:rPr>
-          <w:szCs w:val="24"/>
-        </w:rPr>
-        <w:t>JY, LYW</w:t>
-      </w:r>
-    </w:p>
-    <w:p>
-      <w:pPr>
-        <w:ind w:firstLine="420"/>
-      </w:pPr>
-      <w:r>
-        <w:rPr>
-          <w:rFonts w:hint="eastAsia"/>
-        </w:rPr>
-        <w:t>T</w:t>
-      </w:r>
-      <w:r>
         <w:t>est Case:</w:t>
       </w:r>
     </w:p>
@@ -9870,7 +10933,6 @@
               <w:ind w:left="240" w:right="240"/>
               <w:jc w:val="center"/>
               <w:rPr>
-                <w:rFonts w:hint="eastAsia"/>
                 <w:szCs w:val="24"/>
               </w:rPr>
             </w:pPr>
@@ -9927,7 +10989,6 @@
               <w:jc w:val="center"/>
               <w:cnfStyle w:val="000000000000" w:firstRow="0" w:lastRow="0" w:firstColumn="0" w:lastColumn="0" w:oddVBand="0" w:evenVBand="0" w:oddHBand="0" w:evenHBand="0" w:firstRowFirstColumn="0" w:firstRowLastColumn="0" w:lastRowFirstColumn="0" w:lastRowLastColumn="0"/>
               <w:rPr>
-                <w:rFonts w:hint="eastAsia"/>
                 <w:szCs w:val="24"/>
               </w:rPr>
             </w:pPr>
@@ -9969,143 +11030,115 @@
     </w:p>
     <w:p>
       <w:pPr>
+        <w:pStyle w:val="3"/>
+        <w:rPr>
+          <w:rStyle w:val="ae"/>
+          <w:b/>
+          <w:bCs/>
+        </w:rPr>
+      </w:pPr>
+      <w:bookmarkStart w:id="38" w:name="_Toc17649095"/>
+      <w:r>
+        <w:lastRenderedPageBreak/>
+        <w:t xml:space="preserve">UTC-13: </w:t>
+      </w:r>
+      <w:r>
+        <w:rPr>
+          <w:rStyle w:val="ae"/>
+          <w:b/>
+          <w:bCs/>
+        </w:rPr>
+        <w:t>Back-end: Method name: approve_user ()</w:t>
+      </w:r>
+      <w:bookmarkEnd w:id="38"/>
+    </w:p>
+    <w:p>
+      <w:pPr>
         <w:widowControl/>
         <w:spacing w:after="0"/>
-        <w:rPr>
-          <w:rStyle w:val="ae"/>
-        </w:rPr>
       </w:pPr>
       <w:r>
         <w:rPr>
           <w:b/>
           <w:bCs/>
         </w:rPr>
-        <w:lastRenderedPageBreak/>
-        <w:t>UTC-1</w:t>
-      </w:r>
+        <w:t xml:space="preserve">Test Date: </w:t>
+      </w:r>
+      <w:r>
+        <w:t xml:space="preserve">23 </w:t>
+      </w:r>
+      <w:r>
+        <w:t>Aug</w:t>
+      </w:r>
+      <w:r>
+        <w:t xml:space="preserve"> 2019</w:t>
+      </w:r>
+    </w:p>
+    <w:p>
       <w:r>
         <w:rPr>
           <w:b/>
           <w:bCs/>
         </w:rPr>
-        <w:t>3</w:t>
-      </w:r>
+        <w:t>Description</w:t>
+      </w:r>
+      <w:r>
+        <w:t>: This method will receive http POST request “admin/approve”.</w:t>
+      </w:r>
+    </w:p>
+    <w:p>
+      <w:pPr>
+        <w:rPr>
+          <w:szCs w:val="24"/>
+        </w:rPr>
+      </w:pPr>
       <w:r>
         <w:rPr>
           <w:b/>
           <w:bCs/>
         </w:rPr>
-        <w:t xml:space="preserve">: </w:t>
-      </w:r>
-      <w:r>
-        <w:rPr>
-          <w:rStyle w:val="ae"/>
-        </w:rPr>
-        <w:t xml:space="preserve">Back-end: Method name: </w:t>
-      </w:r>
-      <w:r>
-        <w:rPr>
-          <w:rStyle w:val="ae"/>
-        </w:rPr>
-        <w:t>appro</w:t>
-      </w:r>
-      <w:r>
-        <w:rPr>
-          <w:rStyle w:val="ae"/>
-        </w:rPr>
-        <w:t>ve</w:t>
-      </w:r>
-      <w:r>
-        <w:rPr>
-          <w:rStyle w:val="ae"/>
-        </w:rPr>
-        <w:t xml:space="preserve">_user </w:t>
-      </w:r>
-      <w:r>
-        <w:rPr>
-          <w:rStyle w:val="ae"/>
-        </w:rPr>
-        <w:t>()</w:t>
-      </w:r>
-    </w:p>
-    <w:p>
-      <w:pPr>
-        <w:widowControl/>
-        <w:spacing w:after="0"/>
-      </w:pPr>
-      <w:r>
+        <w:t>Test By:</w:t>
+      </w:r>
+      <w:r>
+        <w:t xml:space="preserve"> </w:t>
+      </w:r>
+      <w:r>
+        <w:tab/>
+      </w:r>
+      <w:r>
+        <w:rPr>
+          <w:rFonts w:hint="eastAsia"/>
+          <w:szCs w:val="24"/>
+        </w:rPr>
+        <w:t>Z</w:t>
+      </w:r>
+      <w:r>
+        <w:rPr>
+          <w:szCs w:val="24"/>
+        </w:rPr>
+        <w:t>JY, LYW</w:t>
+      </w:r>
+    </w:p>
+    <w:p>
+      <w:pPr>
         <w:rPr>
           <w:b/>
           <w:bCs/>
         </w:rPr>
-        <w:t xml:space="preserve">Test Date: </w:t>
-      </w:r>
-      <w:r>
-        <w:t xml:space="preserve">23 </w:t>
-      </w:r>
-      <w:r>
-        <w:t>Aug</w:t>
-      </w:r>
-      <w:r>
-        <w:t xml:space="preserve"> 2019</w:t>
-      </w:r>
-    </w:p>
-    <w:p>
-      <w:r>
-        <w:rPr>
+      </w:pPr>
+      <w:r>
+        <w:rPr>
+          <w:rFonts w:hint="eastAsia"/>
           <w:b/>
           <w:bCs/>
         </w:rPr>
-        <w:t>Description</w:t>
-      </w:r>
-      <w:r>
-        <w:t>: This method will receive http POST request “admin/approve”.</w:t>
-      </w:r>
-    </w:p>
-    <w:p>
-      <w:pPr>
-        <w:rPr>
-          <w:szCs w:val="24"/>
-        </w:rPr>
-      </w:pPr>
+        <w:t>T</w:t>
+      </w:r>
       <w:r>
         <w:rPr>
           <w:b/>
           <w:bCs/>
         </w:rPr>
-        <w:t>Test By:</w:t>
-      </w:r>
-      <w:r>
-        <w:t xml:space="preserve"> </w:t>
-      </w:r>
-      <w:r>
-        <w:tab/>
-      </w:r>
-      <w:r>
-        <w:rPr>
-          <w:rFonts w:hint="eastAsia"/>
-          <w:szCs w:val="24"/>
-        </w:rPr>
-        <w:t>Z</w:t>
-      </w:r>
-      <w:r>
-        <w:rPr>
-          <w:szCs w:val="24"/>
-        </w:rPr>
-        <w:t>JY, LYW</w:t>
-      </w:r>
-    </w:p>
-    <w:p>
-      <w:pPr>
-        <w:ind w:firstLine="420"/>
-      </w:pPr>
-      <w:r>
-        <w:rPr>
-          <w:rFonts w:hint="eastAsia"/>
-        </w:rPr>
-        <w:t>T</w:t>
-      </w:r>
-      <w:r>
         <w:t>est Case:</w:t>
       </w:r>
     </w:p>
@@ -10340,7 +11373,6 @@
               <w:ind w:left="240" w:right="240"/>
               <w:jc w:val="center"/>
               <w:rPr>
-                <w:rFonts w:hint="eastAsia"/>
                 <w:szCs w:val="24"/>
               </w:rPr>
             </w:pPr>
@@ -10397,7 +11429,6 @@
               <w:jc w:val="center"/>
               <w:cnfStyle w:val="000000000000" w:firstRow="0" w:lastRow="0" w:firstColumn="0" w:lastColumn="0" w:oddVBand="0" w:evenVBand="0" w:oddHBand="0" w:evenHBand="0" w:firstRowFirstColumn="0" w:firstRowLastColumn="0" w:lastRowFirstColumn="0" w:lastRowLastColumn="0"/>
               <w:rPr>
-                <w:rFonts w:hint="eastAsia"/>
                 <w:szCs w:val="24"/>
               </w:rPr>
             </w:pPr>
@@ -10439,132 +11470,115 @@
     </w:p>
     <w:p>
       <w:pPr>
+        <w:pStyle w:val="3"/>
+        <w:rPr>
+          <w:rStyle w:val="ae"/>
+          <w:b/>
+          <w:bCs/>
+        </w:rPr>
+      </w:pPr>
+      <w:bookmarkStart w:id="39" w:name="_Toc17649096"/>
+      <w:r>
+        <w:lastRenderedPageBreak/>
+        <w:t xml:space="preserve">UTC-14: </w:t>
+      </w:r>
+      <w:r>
+        <w:rPr>
+          <w:rStyle w:val="ae"/>
+          <w:b/>
+          <w:bCs/>
+        </w:rPr>
+        <w:t>Back-end: Method name: reject_user ()</w:t>
+      </w:r>
+      <w:bookmarkEnd w:id="39"/>
+    </w:p>
+    <w:p>
+      <w:pPr>
         <w:widowControl/>
         <w:spacing w:after="0"/>
-        <w:rPr>
-          <w:rStyle w:val="ae"/>
-          <w:rFonts w:hint="eastAsia"/>
-        </w:rPr>
       </w:pPr>
       <w:r>
         <w:rPr>
           <w:b/>
           <w:bCs/>
         </w:rPr>
-        <w:lastRenderedPageBreak/>
-        <w:t>UTC-1</w:t>
-      </w:r>
+        <w:t xml:space="preserve">Test Date: </w:t>
+      </w:r>
+      <w:r>
+        <w:t xml:space="preserve">23 </w:t>
+      </w:r>
+      <w:r>
+        <w:t>Aug</w:t>
+      </w:r>
+      <w:r>
+        <w:t xml:space="preserve"> 2019</w:t>
+      </w:r>
+    </w:p>
+    <w:p>
       <w:r>
         <w:rPr>
           <w:b/>
           <w:bCs/>
         </w:rPr>
-        <w:t>4</w:t>
-      </w:r>
+        <w:t>Description</w:t>
+      </w:r>
+      <w:r>
+        <w:t>: This method will receive http POST request “admin/reject”.</w:t>
+      </w:r>
+    </w:p>
+    <w:p>
+      <w:pPr>
+        <w:rPr>
+          <w:szCs w:val="24"/>
+        </w:rPr>
+      </w:pPr>
       <w:r>
         <w:rPr>
           <w:b/>
           <w:bCs/>
         </w:rPr>
-        <w:t xml:space="preserve">: </w:t>
-      </w:r>
-      <w:r>
-        <w:rPr>
-          <w:rStyle w:val="ae"/>
-        </w:rPr>
-        <w:t xml:space="preserve">Back-end: Method name: </w:t>
-      </w:r>
-      <w:r>
-        <w:rPr>
-          <w:rStyle w:val="ae"/>
-        </w:rPr>
-        <w:t xml:space="preserve">reject_user </w:t>
-      </w:r>
-      <w:r>
-        <w:rPr>
-          <w:rStyle w:val="ae"/>
-        </w:rPr>
-        <w:t>()</w:t>
-      </w:r>
-    </w:p>
-    <w:p>
-      <w:pPr>
-        <w:widowControl/>
-        <w:spacing w:after="0"/>
-      </w:pPr>
-      <w:r>
+        <w:t>Test By:</w:t>
+      </w:r>
+      <w:r>
+        <w:t xml:space="preserve"> </w:t>
+      </w:r>
+      <w:r>
+        <w:tab/>
+      </w:r>
+      <w:r>
+        <w:rPr>
+          <w:rFonts w:hint="eastAsia"/>
+          <w:szCs w:val="24"/>
+        </w:rPr>
+        <w:t>Z</w:t>
+      </w:r>
+      <w:r>
+        <w:rPr>
+          <w:szCs w:val="24"/>
+        </w:rPr>
+        <w:t>JY, LYW</w:t>
+      </w:r>
+    </w:p>
+    <w:p>
+      <w:pPr>
         <w:rPr>
           <w:b/>
           <w:bCs/>
         </w:rPr>
-        <w:t xml:space="preserve">Test Date: </w:t>
-      </w:r>
-      <w:r>
-        <w:t xml:space="preserve">23 </w:t>
-      </w:r>
-      <w:r>
-        <w:t>Aug</w:t>
-      </w:r>
-      <w:r>
-        <w:t xml:space="preserve"> 2019</w:t>
-      </w:r>
-    </w:p>
-    <w:p>
-      <w:r>
-        <w:rPr>
+      </w:pPr>
+      <w:r>
+        <w:rPr>
+          <w:rFonts w:hint="eastAsia"/>
           <w:b/>
           <w:bCs/>
         </w:rPr>
-        <w:t>Description</w:t>
-      </w:r>
-      <w:r>
-        <w:t>: This method will receive http POST request “admin/reject”.</w:t>
-      </w:r>
-    </w:p>
-    <w:p>
-      <w:pPr>
-        <w:rPr>
-          <w:szCs w:val="24"/>
-        </w:rPr>
-      </w:pPr>
+        <w:t>T</w:t>
+      </w:r>
       <w:r>
         <w:rPr>
           <w:b/>
           <w:bCs/>
         </w:rPr>
-        <w:t>Test By:</w:t>
-      </w:r>
-      <w:r>
-        <w:t xml:space="preserve"> </w:t>
-      </w:r>
-      <w:r>
-        <w:tab/>
-      </w:r>
-      <w:r>
-        <w:rPr>
-          <w:rFonts w:hint="eastAsia"/>
-          <w:szCs w:val="24"/>
-        </w:rPr>
-        <w:t>Z</w:t>
-      </w:r>
-      <w:r>
-        <w:rPr>
-          <w:szCs w:val="24"/>
-        </w:rPr>
-        <w:t>JY, LYW</w:t>
-      </w:r>
-    </w:p>
-    <w:p>
-      <w:pPr>
-        <w:ind w:firstLine="420"/>
-      </w:pPr>
-      <w:r>
-        <w:rPr>
-          <w:rFonts w:hint="eastAsia"/>
-        </w:rPr>
-        <w:t>T</w:t>
-      </w:r>
-      <w:r>
         <w:t>est Case:</w:t>
       </w:r>
     </w:p>
@@ -10823,7 +11837,6 @@
               <w:ind w:left="240" w:right="240"/>
               <w:jc w:val="center"/>
               <w:rPr>
-                <w:rFonts w:hint="eastAsia"/>
                 <w:szCs w:val="24"/>
               </w:rPr>
             </w:pPr>
@@ -10879,7 +11892,6 @@
               <w:jc w:val="center"/>
               <w:cnfStyle w:val="000000000000" w:firstRow="0" w:lastRow="0" w:firstColumn="0" w:lastColumn="0" w:oddVBand="0" w:evenVBand="0" w:oddHBand="0" w:evenHBand="0" w:firstRowFirstColumn="0" w:firstRowLastColumn="0" w:lastRowFirstColumn="0" w:lastRowLastColumn="0"/>
               <w:rPr>
-                <w:rFonts w:hint="eastAsia"/>
                 <w:szCs w:val="24"/>
               </w:rPr>
             </w:pPr>
@@ -10902,137 +11914,140 @@
     </w:tbl>
     <w:p>
       <w:pPr>
+        <w:pStyle w:val="3"/>
+        <w:rPr>
+          <w:rStyle w:val="ae"/>
+          <w:b/>
+          <w:bCs/>
+        </w:rPr>
+      </w:pPr>
+      <w:r>
+        <w:rPr>
+          <w:rFonts w:eastAsia="宋体"/>
+        </w:rPr>
+        <w:br w:type="page"/>
+      </w:r>
+      <w:bookmarkStart w:id="40" w:name="_Toc17649097"/>
+      <w:r>
+        <w:lastRenderedPageBreak/>
+        <w:t>UTC-15:</w:t>
+      </w:r>
+      <w:r>
+        <w:rPr>
+          <w:rStyle w:val="ae"/>
+          <w:b/>
+          <w:bCs/>
+        </w:rPr>
+        <w:t xml:space="preserve"> </w:t>
+      </w:r>
+      <w:r>
+        <w:rPr>
+          <w:rStyle w:val="ae"/>
+          <w:b/>
+          <w:bCs/>
+        </w:rPr>
+        <w:t>Back-end:</w:t>
+      </w:r>
+      <w:r>
+        <w:t xml:space="preserve"> </w:t>
+      </w:r>
+      <w:r>
+        <w:rPr>
+          <w:rStyle w:val="ae"/>
+          <w:b/>
+          <w:bCs/>
+        </w:rPr>
+        <w:t>Method name: get_pending ()</w:t>
+      </w:r>
+      <w:bookmarkEnd w:id="40"/>
+    </w:p>
+    <w:p>
+      <w:pPr>
         <w:widowControl/>
         <w:spacing w:after="0"/>
-        <w:rPr>
-          <w:rStyle w:val="ae"/>
-        </w:rPr>
-      </w:pPr>
-      <w:r>
-        <w:rPr>
-          <w:rFonts w:eastAsia="宋体"/>
-        </w:rPr>
-        <w:br w:type="page"/>
-      </w:r>
+      </w:pPr>
       <w:r>
         <w:rPr>
           <w:b/>
           <w:bCs/>
         </w:rPr>
-        <w:lastRenderedPageBreak/>
-        <w:t>UTC-1</w:t>
-      </w:r>
+        <w:t xml:space="preserve">Test Date: </w:t>
+      </w:r>
+      <w:r>
+        <w:t xml:space="preserve">23 </w:t>
+      </w:r>
+      <w:r>
+        <w:t>Aug</w:t>
+      </w:r>
+      <w:r>
+        <w:t xml:space="preserve"> 2019</w:t>
+      </w:r>
+    </w:p>
+    <w:p>
       <w:r>
         <w:rPr>
           <w:b/>
           <w:bCs/>
         </w:rPr>
-        <w:t>5</w:t>
-      </w:r>
+        <w:t>Description</w:t>
+      </w:r>
+      <w:r>
+        <w:t>: This method will receive http GET request “admin/get-pending”.</w:t>
+      </w:r>
+    </w:p>
+    <w:p>
+      <w:pPr>
+        <w:rPr>
+          <w:szCs w:val="24"/>
+        </w:rPr>
+      </w:pPr>
       <w:r>
         <w:rPr>
           <w:b/>
           <w:bCs/>
         </w:rPr>
-        <w:t xml:space="preserve">: </w:t>
-      </w:r>
-      <w:r>
-        <w:rPr>
-          <w:rStyle w:val="ae"/>
-        </w:rPr>
-        <w:t xml:space="preserve">Method name: </w:t>
-      </w:r>
-      <w:r>
-        <w:rPr>
-          <w:rStyle w:val="ae"/>
-        </w:rPr>
-        <w:t xml:space="preserve">get_pending </w:t>
-      </w:r>
-      <w:r>
-        <w:rPr>
-          <w:rStyle w:val="ae"/>
-        </w:rPr>
-        <w:t>()</w:t>
-      </w:r>
-    </w:p>
-    <w:p>
-      <w:pPr>
-        <w:widowControl/>
-        <w:spacing w:after="0"/>
-      </w:pPr>
-      <w:r>
+        <w:t>Test By:</w:t>
+      </w:r>
+      <w:r>
+        <w:t xml:space="preserve"> </w:t>
+      </w:r>
+      <w:r>
+        <w:tab/>
+      </w:r>
+      <w:r>
+        <w:rPr>
+          <w:rFonts w:hint="eastAsia"/>
+          <w:szCs w:val="24"/>
+        </w:rPr>
+        <w:t>Z</w:t>
+      </w:r>
+      <w:r>
+        <w:rPr>
+          <w:szCs w:val="24"/>
+        </w:rPr>
+        <w:t>JY, LYW</w:t>
+      </w:r>
+    </w:p>
+    <w:p>
+      <w:pPr>
         <w:rPr>
           <w:b/>
           <w:bCs/>
         </w:rPr>
-        <w:t xml:space="preserve">Test Date: </w:t>
-      </w:r>
-      <w:r>
-        <w:t xml:space="preserve">23 </w:t>
-      </w:r>
-      <w:r>
-        <w:t>Aug</w:t>
-      </w:r>
-      <w:r>
-        <w:t xml:space="preserve"> 2019</w:t>
-      </w:r>
-    </w:p>
-    <w:p>
-      <w:r>
-        <w:rPr>
+      </w:pPr>
+      <w:r>
+        <w:rPr>
+          <w:rFonts w:hint="eastAsia"/>
           <w:b/>
           <w:bCs/>
         </w:rPr>
-        <w:t>Description</w:t>
-      </w:r>
-      <w:r>
-        <w:t>: This method will receive http GET request “admin/get-pending”.</w:t>
-      </w:r>
-    </w:p>
-    <w:p>
-      <w:pPr>
-        <w:rPr>
-          <w:szCs w:val="24"/>
-        </w:rPr>
-      </w:pPr>
+        <w:t>T</w:t>
+      </w:r>
       <w:r>
         <w:rPr>
           <w:b/>
           <w:bCs/>
         </w:rPr>
-        <w:t>Test By:</w:t>
-      </w:r>
-      <w:r>
-        <w:t xml:space="preserve"> </w:t>
-      </w:r>
-      <w:r>
-        <w:tab/>
-      </w:r>
-      <w:r>
-        <w:rPr>
-          <w:rFonts w:hint="eastAsia"/>
-          <w:szCs w:val="24"/>
-        </w:rPr>
-        <w:t>Z</w:t>
-      </w:r>
-      <w:r>
-        <w:rPr>
-          <w:szCs w:val="24"/>
-        </w:rPr>
-        <w:t>JY, LYW</w:t>
-      </w:r>
-    </w:p>
-    <w:p>
-      <w:pPr>
-        <w:ind w:firstLine="420"/>
-      </w:pPr>
-      <w:r>
-        <w:rPr>
-          <w:rFonts w:hint="eastAsia"/>
-        </w:rPr>
-        <w:t>T</w:t>
-      </w:r>
-      <w:r>
         <w:t>est Case:</w:t>
       </w:r>
     </w:p>
@@ -11323,7 +12338,6 @@
               <w:ind w:left="240" w:right="240"/>
               <w:jc w:val="center"/>
               <w:rPr>
-                <w:rFonts w:hint="eastAsia"/>
                 <w:szCs w:val="24"/>
               </w:rPr>
             </w:pPr>
@@ -11415,7 +12429,6 @@
               <w:jc w:val="center"/>
               <w:cnfStyle w:val="000000000000" w:firstRow="0" w:lastRow="0" w:firstColumn="0" w:lastColumn="0" w:oddVBand="0" w:evenVBand="0" w:oddHBand="0" w:evenHBand="0" w:firstRowFirstColumn="0" w:firstRowLastColumn="0" w:lastRowFirstColumn="0" w:lastRowLastColumn="0"/>
               <w:rPr>
-                <w:rFonts w:hint="eastAsia"/>
                 <w:szCs w:val="24"/>
               </w:rPr>
             </w:pPr>
@@ -11453,142 +12466,131 @@
     </w:p>
     <w:p>
       <w:pPr>
+        <w:pStyle w:val="3"/>
+        <w:rPr>
+          <w:rStyle w:val="ae"/>
+          <w:b/>
+          <w:bCs/>
+        </w:rPr>
+      </w:pPr>
+      <w:bookmarkStart w:id="41" w:name="_Toc17649098"/>
+      <w:r>
+        <w:lastRenderedPageBreak/>
+        <w:t xml:space="preserve">UTC-16: </w:t>
+      </w:r>
+      <w:r>
+        <w:rPr>
+          <w:rStyle w:val="ae"/>
+          <w:b/>
+          <w:bCs/>
+        </w:rPr>
+        <w:t>Back-end:</w:t>
+      </w:r>
+      <w:r>
+        <w:rPr>
+          <w:rStyle w:val="ae"/>
+          <w:b/>
+          <w:bCs/>
+        </w:rPr>
+        <w:t xml:space="preserve"> </w:t>
+      </w:r>
+      <w:r>
+        <w:rPr>
+          <w:rStyle w:val="ae"/>
+          <w:b/>
+          <w:bCs/>
+        </w:rPr>
+        <w:t>Method name: add_user ()</w:t>
+      </w:r>
+      <w:bookmarkEnd w:id="41"/>
+    </w:p>
+    <w:p>
+      <w:pPr>
         <w:widowControl/>
         <w:spacing w:after="0"/>
-        <w:rPr>
-          <w:rStyle w:val="ae"/>
-        </w:rPr>
       </w:pPr>
       <w:r>
         <w:rPr>
           <w:b/>
           <w:bCs/>
         </w:rPr>
-        <w:lastRenderedPageBreak/>
-        <w:t>UTC-1</w:t>
-      </w:r>
+        <w:t xml:space="preserve">Test Date: </w:t>
+      </w:r>
+      <w:r>
+        <w:t xml:space="preserve">23 </w:t>
+      </w:r>
+      <w:r>
+        <w:t>Aug</w:t>
+      </w:r>
+      <w:r>
+        <w:t xml:space="preserve"> 2019</w:t>
+      </w:r>
+    </w:p>
+    <w:p>
       <w:r>
         <w:rPr>
           <w:b/>
           <w:bCs/>
         </w:rPr>
-        <w:t>6</w:t>
-      </w:r>
+        <w:t>Description</w:t>
+      </w:r>
+      <w:r>
+        <w:t>: This method will receive http POST request “admin/add”.</w:t>
+      </w:r>
+    </w:p>
+    <w:p>
+      <w:pPr>
+        <w:rPr>
+          <w:szCs w:val="24"/>
+        </w:rPr>
+      </w:pPr>
       <w:r>
         <w:rPr>
           <w:b/>
           <w:bCs/>
         </w:rPr>
-        <w:t xml:space="preserve">: </w:t>
-      </w:r>
-      <w:r>
-        <w:rPr>
-          <w:rStyle w:val="ae"/>
-        </w:rPr>
-        <w:t xml:space="preserve">Method name: </w:t>
-      </w:r>
-      <w:r>
-        <w:rPr>
-          <w:rStyle w:val="ae"/>
-        </w:rPr>
-        <w:t>add_user</w:t>
-      </w:r>
-      <w:r>
-        <w:rPr>
-          <w:rStyle w:val="ae"/>
-        </w:rPr>
+        <w:t>Test By:</w:t>
+      </w:r>
+      <w:r>
         <w:t xml:space="preserve"> </w:t>
       </w:r>
       <w:r>
-        <w:rPr>
-          <w:rStyle w:val="ae"/>
-        </w:rPr>
-        <w:t>()</w:t>
-      </w:r>
-    </w:p>
-    <w:p>
-      <w:pPr>
-        <w:widowControl/>
-        <w:spacing w:after="0"/>
-      </w:pPr>
-      <w:r>
+        <w:tab/>
+      </w:r>
+      <w:r>
+        <w:rPr>
+          <w:rFonts w:hint="eastAsia"/>
+          <w:szCs w:val="24"/>
+        </w:rPr>
+        <w:t>Z</w:t>
+      </w:r>
+      <w:r>
+        <w:rPr>
+          <w:szCs w:val="24"/>
+        </w:rPr>
+        <w:t>JY, LYW</w:t>
+      </w:r>
+    </w:p>
+    <w:p>
+      <w:pPr>
         <w:rPr>
           <w:b/>
           <w:bCs/>
         </w:rPr>
-        <w:t xml:space="preserve">Test Date: </w:t>
-      </w:r>
-      <w:r>
-        <w:t xml:space="preserve">23 </w:t>
-      </w:r>
-      <w:r>
-        <w:t>Aug</w:t>
-      </w:r>
-      <w:r>
-        <w:t xml:space="preserve"> 2019</w:t>
-      </w:r>
-    </w:p>
-    <w:p>
-      <w:pPr>
+      </w:pPr>
+      <w:r>
         <w:rPr>
           <w:rFonts w:hint="eastAsia"/>
-        </w:rPr>
-      </w:pPr>
-      <w:r>
-        <w:rPr>
           <w:b/>
           <w:bCs/>
         </w:rPr>
-        <w:t>Description</w:t>
-      </w:r>
-      <w:r>
-        <w:t>: This method will receive http POST request “admin/add”.</w:t>
-      </w:r>
-    </w:p>
-    <w:p>
-      <w:pPr>
-        <w:rPr>
-          <w:szCs w:val="24"/>
-        </w:rPr>
-      </w:pPr>
+        <w:t>T</w:t>
+      </w:r>
       <w:r>
         <w:rPr>
           <w:b/>
           <w:bCs/>
         </w:rPr>
-        <w:t>Test By:</w:t>
-      </w:r>
-      <w:r>
-        <w:t xml:space="preserve"> </w:t>
-      </w:r>
-      <w:r>
-        <w:tab/>
-      </w:r>
-      <w:r>
-        <w:rPr>
-          <w:rFonts w:hint="eastAsia"/>
-          <w:szCs w:val="24"/>
-        </w:rPr>
-        <w:t>Z</w:t>
-      </w:r>
-      <w:r>
-        <w:rPr>
-          <w:szCs w:val="24"/>
-        </w:rPr>
-        <w:t>JY, LYW</w:t>
-      </w:r>
-    </w:p>
-    <w:p>
-      <w:pPr>
-        <w:ind w:firstLine="420"/>
-      </w:pPr>
-      <w:r>
-        <w:rPr>
-          <w:rFonts w:hint="eastAsia"/>
-        </w:rPr>
-        <w:t>T</w:t>
-      </w:r>
-      <w:r>
         <w:t>est Case:</w:t>
       </w:r>
     </w:p>
@@ -11844,143 +12846,131 @@
     </w:p>
     <w:p>
       <w:pPr>
+        <w:pStyle w:val="3"/>
+        <w:rPr>
+          <w:rStyle w:val="ae"/>
+          <w:b/>
+          <w:bCs/>
+        </w:rPr>
+      </w:pPr>
+      <w:bookmarkStart w:id="42" w:name="_Toc17649099"/>
+      <w:r>
+        <w:lastRenderedPageBreak/>
+        <w:t xml:space="preserve">UTC-17: </w:t>
+      </w:r>
+      <w:r>
+        <w:rPr>
+          <w:rStyle w:val="ae"/>
+          <w:b/>
+          <w:bCs/>
+        </w:rPr>
+        <w:t>Back-end:</w:t>
+      </w:r>
+      <w:r>
+        <w:rPr>
+          <w:rStyle w:val="ae"/>
+          <w:b/>
+          <w:bCs/>
+        </w:rPr>
+        <w:t xml:space="preserve"> </w:t>
+      </w:r>
+      <w:r>
+        <w:rPr>
+          <w:rStyle w:val="ae"/>
+          <w:b/>
+          <w:bCs/>
+        </w:rPr>
+        <w:t>Method name: get_account_by_username ()</w:t>
+      </w:r>
+      <w:bookmarkEnd w:id="42"/>
+    </w:p>
+    <w:p>
+      <w:pPr>
         <w:widowControl/>
         <w:spacing w:after="0"/>
-        <w:rPr>
-          <w:rStyle w:val="ae"/>
-        </w:rPr>
       </w:pPr>
       <w:r>
         <w:rPr>
           <w:b/>
           <w:bCs/>
         </w:rPr>
-        <w:lastRenderedPageBreak/>
-        <w:t>UTC-1</w:t>
-      </w:r>
+        <w:t xml:space="preserve">Test Date: </w:t>
+      </w:r>
+      <w:r>
+        <w:t>23 Aug 2019</w:t>
+      </w:r>
+    </w:p>
+    <w:p>
       <w:r>
         <w:rPr>
           <w:b/>
           <w:bCs/>
         </w:rPr>
-        <w:t>7</w:t>
-      </w:r>
+        <w:t>Description</w:t>
+      </w:r>
+      <w:r>
+        <w:t>: This method will receive http GET request “</w:t>
+      </w:r>
+      <w:r>
+        <w:t>/users/get-by-username</w:t>
+      </w:r>
+      <w:r>
+        <w:t>”.</w:t>
+      </w:r>
+    </w:p>
+    <w:p>
+      <w:pPr>
+        <w:rPr>
+          <w:szCs w:val="24"/>
+        </w:rPr>
+      </w:pPr>
       <w:r>
         <w:rPr>
           <w:b/>
           <w:bCs/>
         </w:rPr>
-        <w:t xml:space="preserve">: </w:t>
-      </w:r>
-      <w:r>
-        <w:rPr>
-          <w:rStyle w:val="ae"/>
-        </w:rPr>
-        <w:t xml:space="preserve">Method name: </w:t>
-      </w:r>
-      <w:r>
-        <w:rPr>
-          <w:rStyle w:val="ae"/>
-        </w:rPr>
-        <w:t>get_account_by_username</w:t>
-      </w:r>
-      <w:r>
-        <w:rPr>
-          <w:rStyle w:val="ae"/>
-        </w:rPr>
+        <w:t>Test By:</w:t>
+      </w:r>
+      <w:r>
         <w:t xml:space="preserve"> </w:t>
       </w:r>
       <w:r>
-        <w:rPr>
-          <w:rStyle w:val="ae"/>
-        </w:rPr>
-        <w:t>()</w:t>
-      </w:r>
-    </w:p>
-    <w:p>
-      <w:pPr>
-        <w:widowControl/>
-        <w:spacing w:after="0"/>
-      </w:pPr>
-      <w:r>
+        <w:tab/>
+      </w:r>
+      <w:r>
+        <w:rPr>
+          <w:rFonts w:hint="eastAsia"/>
+          <w:szCs w:val="24"/>
+        </w:rPr>
+        <w:t>Z</w:t>
+      </w:r>
+      <w:r>
+        <w:rPr>
+          <w:szCs w:val="24"/>
+        </w:rPr>
+        <w:t>JY, LYW</w:t>
+      </w:r>
+    </w:p>
+    <w:p>
+      <w:pPr>
         <w:rPr>
           <w:b/>
           <w:bCs/>
         </w:rPr>
-        <w:t xml:space="preserve">Test Date: </w:t>
-      </w:r>
-      <w:r>
-        <w:t xml:space="preserve">23 </w:t>
-      </w:r>
-      <w:r>
-        <w:t>Aug</w:t>
-      </w:r>
-      <w:r>
-        <w:t xml:space="preserve"> 2019</w:t>
-      </w:r>
-    </w:p>
-    <w:p>
-      <w:r>
-        <w:rPr>
+      </w:pPr>
+      <w:r>
+        <w:rPr>
+          <w:rFonts w:hint="eastAsia"/>
           <w:b/>
           <w:bCs/>
         </w:rPr>
-        <w:t>Description</w:t>
-      </w:r>
-      <w:r>
-        <w:t>: This method will receive http GET request “</w:t>
-      </w:r>
-      <w:r>
-        <w:t>/users/get-by-username</w:t>
-      </w:r>
-      <w:r>
-        <w:t>”.</w:t>
-      </w:r>
-    </w:p>
-    <w:p>
-      <w:pPr>
-        <w:rPr>
-          <w:szCs w:val="24"/>
-        </w:rPr>
-      </w:pPr>
+        <w:t>T</w:t>
+      </w:r>
       <w:r>
         <w:rPr>
           <w:b/>
           <w:bCs/>
         </w:rPr>
-        <w:t>Test By:</w:t>
-      </w:r>
-      <w:r>
-        <w:t xml:space="preserve"> </w:t>
-      </w:r>
-      <w:r>
-        <w:tab/>
-      </w:r>
-      <w:r>
-        <w:rPr>
-          <w:rFonts w:hint="eastAsia"/>
-          <w:szCs w:val="24"/>
-        </w:rPr>
-        <w:t>Z</w:t>
-      </w:r>
-      <w:r>
-        <w:rPr>
-          <w:szCs w:val="24"/>
-        </w:rPr>
-        <w:t>JY, LYW</w:t>
-      </w:r>
-    </w:p>
-    <w:p>
-      <w:pPr>
-        <w:ind w:firstLine="420"/>
-      </w:pPr>
-      <w:r>
-        <w:rPr>
-          <w:rFonts w:hint="eastAsia"/>
-        </w:rPr>
-        <w:t>T</w:t>
-      </w:r>
-      <w:r>
         <w:t>est Case:</w:t>
       </w:r>
     </w:p>
@@ -12299,7 +13289,6 @@
               <w:ind w:left="240" w:right="240"/>
               <w:jc w:val="center"/>
               <w:rPr>
-                <w:rFonts w:hint="eastAsia"/>
                 <w:szCs w:val="24"/>
               </w:rPr>
             </w:pPr>
@@ -12363,14 +13352,12 @@
               </w:rPr>
               <w:t xml:space="preserve">        "message": "No user found</w:t>
             </w:r>
-            <w:proofErr w:type="gramStart"/>
-            <w:r>
-              <w:rPr>
-                <w:szCs w:val="24"/>
-              </w:rPr>
-              <w:t>” }</w:t>
-            </w:r>
-            <w:proofErr w:type="gramEnd"/>
+            <w:r>
+              <w:rPr>
+                <w:szCs w:val="24"/>
+              </w:rPr>
+              <w:t>”}</w:t>
+            </w:r>
           </w:p>
           <w:p>
             <w:pPr>
@@ -12458,7 +13445,6 @@
               <w:jc w:val="center"/>
               <w:cnfStyle w:val="000000000000" w:firstRow="0" w:lastRow="0" w:firstColumn="0" w:lastColumn="0" w:oddVBand="0" w:evenVBand="0" w:oddHBand="0" w:evenHBand="0" w:firstRowFirstColumn="0" w:firstRowLastColumn="0" w:lastRowFirstColumn="0" w:lastRowLastColumn="0"/>
               <w:rPr>
-                <w:rFonts w:hint="eastAsia"/>
                 <w:szCs w:val="24"/>
               </w:rPr>
             </w:pPr>
@@ -12486,8 +13472,7 @@
           <w:rFonts w:eastAsia="宋体"/>
         </w:rPr>
       </w:pPr>
-      <w:bookmarkStart w:id="31" w:name="_GoBack"/>
-      <w:bookmarkEnd w:id="31"/>
+      <w:bookmarkStart w:id="43" w:name="_Toc17649100"/>
       <w:r>
         <w:rPr>
           <w:rFonts w:eastAsia="宋体"/>
@@ -12519,14 +13504,15 @@
         </w:rPr>
         <w:t xml:space="preserve"> Testing</w:t>
       </w:r>
-      <w:bookmarkEnd w:id="28"/>
       <w:bookmarkEnd w:id="29"/>
+      <w:bookmarkEnd w:id="43"/>
     </w:p>
     <w:p>
       <w:pPr>
         <w:pStyle w:val="3"/>
       </w:pPr>
-      <w:bookmarkStart w:id="32" w:name="_Toc15356251"/>
+      <w:bookmarkStart w:id="44" w:name="_Toc17468808"/>
+      <w:bookmarkStart w:id="45" w:name="_Toc17649101"/>
       <w:r>
         <w:rPr>
           <w:rFonts w:hint="eastAsia"/>
@@ -12534,25 +13520,99 @@
         <w:t>S</w:t>
       </w:r>
       <w:r>
-        <w:t>TC-01: Login to the system</w:t>
-      </w:r>
-      <w:bookmarkEnd w:id="32"/>
+        <w:t>TC-01: Super admin can login to the system</w:t>
+      </w:r>
+      <w:bookmarkEnd w:id="44"/>
+      <w:r>
+        <w:t xml:space="preserve"> and manage accounts.</w:t>
+      </w:r>
+      <w:bookmarkEnd w:id="45"/>
+    </w:p>
+    <w:p>
+      <w:pPr>
+        <w:widowControl/>
+        <w:spacing w:after="0"/>
+      </w:pPr>
+      <w:r>
+        <w:rPr>
+          <w:b/>
+          <w:bCs/>
+        </w:rPr>
+        <w:t xml:space="preserve">Test Date: </w:t>
+      </w:r>
+      <w:r>
+        <w:t>23 Aug 2019</w:t>
+      </w:r>
+    </w:p>
+    <w:p>
+      <w:pPr>
+        <w:rPr>
+          <w:rFonts w:hint="eastAsia"/>
+        </w:rPr>
+      </w:pPr>
+      <w:r>
+        <w:rPr>
+          <w:rFonts w:hint="eastAsia"/>
+          <w:b/>
+          <w:bCs/>
+        </w:rPr>
+        <w:t>D</w:t>
+      </w:r>
+      <w:r>
+        <w:rPr>
+          <w:b/>
+          <w:bCs/>
+        </w:rPr>
+        <w:t xml:space="preserve">escription: </w:t>
+      </w:r>
+      <w:r>
+        <w:t xml:space="preserve">The system testing for </w:t>
+      </w:r>
+      <w:r>
+        <w:t>URS-01</w:t>
+      </w:r>
+      <w:r>
+        <w:t xml:space="preserve"> – URS07. The system should provide an interface. The interface includes “All account”, “Waiting List”, “Dashboard”, and “Logout” buttons. Super admin can log in to system, view all accounts or waiting list page, edit account information, delete account, </w:t>
+      </w:r>
+      <w:r>
+        <w:tab/>
+        <w:t>add admin account, accept or reject admin account register request.</w:t>
+      </w:r>
     </w:p>
     <w:p>
       <w:pPr>
         <w:tabs>
           <w:tab w:val="left" w:pos="1013"/>
         </w:tabs>
+        <w:rPr>
+          <w:szCs w:val="24"/>
+        </w:rPr>
       </w:pPr>
       <w:r>
         <w:rPr>
           <w:b/>
           <w:bCs/>
         </w:rPr>
-        <w:t xml:space="preserve">Test Date: </w:t>
-      </w:r>
-      <w:r>
-        <w:t>29 July, 2019</w:t>
+        <w:t>Test By:</w:t>
+      </w:r>
+      <w:r>
+        <w:t xml:space="preserve"> </w:t>
+      </w:r>
+      <w:r>
+        <w:tab/>
+      </w:r>
+      <w:r>
+        <w:rPr>
+          <w:rFonts w:hint="eastAsia"/>
+          <w:szCs w:val="24"/>
+        </w:rPr>
+        <w:t>Z</w:t>
+      </w:r>
+      <w:r>
+        <w:rPr>
+          <w:szCs w:val="24"/>
+        </w:rPr>
+        <w:t>JY, LYW</w:t>
       </w:r>
     </w:p>
     <w:p>
@@ -12561,50 +13621,17 @@
           <w:tab w:val="left" w:pos="1013"/>
         </w:tabs>
         <w:rPr>
-          <w:szCs w:val="24"/>
-        </w:rPr>
-      </w:pPr>
-      <w:r>
-        <w:rPr>
           <w:b/>
           <w:bCs/>
-        </w:rPr>
-        <w:t>Test By:</w:t>
-      </w:r>
-      <w:r>
-        <w:t xml:space="preserve"> </w:t>
-      </w:r>
-      <w:r>
-        <w:tab/>
-      </w:r>
-      <w:r>
-        <w:rPr>
-          <w:rFonts w:hint="eastAsia"/>
           <w:szCs w:val="24"/>
         </w:rPr>
-        <w:t>Z</w:t>
-      </w:r>
-      <w:r>
-        <w:rPr>
+      </w:pPr>
+      <w:r>
+        <w:rPr>
+          <w:b/>
+          <w:bCs/>
           <w:szCs w:val="24"/>
         </w:rPr>
-        <w:t>JY, LYW</w:t>
-      </w:r>
-    </w:p>
-    <w:p>
-      <w:pPr>
-        <w:tabs>
-          <w:tab w:val="left" w:pos="1013"/>
-        </w:tabs>
-        <w:rPr>
-          <w:szCs w:val="24"/>
-        </w:rPr>
-      </w:pPr>
-      <w:r>
-        <w:rPr>
-          <w:szCs w:val="24"/>
-        </w:rPr>
-        <w:tab/>
         <w:t>Test Case:</w:t>
       </w:r>
     </w:p>
@@ -12773,7 +13800,7 @@
               <w:rPr>
                 <w:szCs w:val="24"/>
               </w:rPr>
-              <w:t>The system redirects to dashboard.</w:t>
+              <w:t>The system redirects to super admin page.</w:t>
             </w:r>
           </w:p>
         </w:tc>
@@ -12794,7 +13821,7 @@
               <w:rPr>
                 <w:szCs w:val="24"/>
               </w:rPr>
-              <w:t>The system redirects to dashboard.</w:t>
+              <w:t>The system redirects to super admin page.</w:t>
             </w:r>
           </w:p>
         </w:tc>
@@ -12874,7 +13901,7 @@
               <w:rPr>
                 <w:szCs w:val="24"/>
               </w:rPr>
-              <w:t>Show an error message “Username or password is incorrect.”</w:t>
+              <w:t>Show an error message “Login failed”</w:t>
             </w:r>
           </w:p>
         </w:tc>
@@ -12895,7 +13922,7 @@
               <w:rPr>
                 <w:szCs w:val="24"/>
               </w:rPr>
-              <w:t>Show an error message “Username or password is incorrect.”</w:t>
+              <w:t>Show an error message “Login failed”</w:t>
             </w:r>
           </w:p>
         </w:tc>
@@ -12976,14 +14003,14 @@
               <w:rPr>
                 <w:szCs w:val="24"/>
               </w:rPr>
-              <w:t xml:space="preserve">Show an error message “Username or password is </w:t>
+              <w:t xml:space="preserve">Show all accounts </w:t>
             </w:r>
             <w:r>
               <w:rPr>
                 <w:szCs w:val="24"/>
               </w:rPr>
               <w:lastRenderedPageBreak/>
-              <w:t>incorrect.”</w:t>
+              <w:t>information</w:t>
             </w:r>
           </w:p>
         </w:tc>
@@ -13005,7 +14032,14 @@
                 <w:szCs w:val="24"/>
               </w:rPr>
               <w:lastRenderedPageBreak/>
-              <w:t>Show an error message “Username or password is incorrect.”</w:t>
+              <w:t xml:space="preserve">Show all accounts </w:t>
+            </w:r>
+            <w:r>
+              <w:rPr>
+                <w:szCs w:val="24"/>
+              </w:rPr>
+              <w:lastRenderedPageBreak/>
+              <w:t>information</w:t>
             </w:r>
           </w:p>
         </w:tc>
@@ -13027,6 +14061,7 @@
                 <w:rFonts w:hint="eastAsia"/>
                 <w:szCs w:val="24"/>
               </w:rPr>
+              <w:lastRenderedPageBreak/>
               <w:t>P</w:t>
             </w:r>
             <w:r>
@@ -13085,7 +14120,7 @@
               <w:rPr>
                 <w:szCs w:val="24"/>
               </w:rPr>
-              <w:t>Show an error message “Username or password is incorrect.”</w:t>
+              <w:t>Show waiting list information</w:t>
             </w:r>
           </w:p>
         </w:tc>
@@ -13106,7 +14141,7 @@
               <w:rPr>
                 <w:szCs w:val="24"/>
               </w:rPr>
-              <w:t>Show an error message “Username or password is incorrect.”</w:t>
+              <w:t>Show waiting list information</w:t>
             </w:r>
           </w:p>
         </w:tc>
@@ -13122,6 +14157,1638 @@
               <w:rPr>
                 <w:szCs w:val="24"/>
               </w:rPr>
+            </w:pPr>
+            <w:r>
+              <w:rPr>
+                <w:rFonts w:hint="eastAsia"/>
+                <w:szCs w:val="24"/>
+              </w:rPr>
+              <w:t>P</w:t>
+            </w:r>
+            <w:r>
+              <w:rPr>
+                <w:szCs w:val="24"/>
+              </w:rPr>
+              <w:t>ass</w:t>
+            </w:r>
+          </w:p>
+        </w:tc>
+      </w:tr>
+      <w:tr>
+        <w:trPr>
+          <w:cnfStyle w:val="000000100000" w:firstRow="0" w:lastRow="0" w:firstColumn="0" w:lastColumn="0" w:oddVBand="0" w:evenVBand="0" w:oddHBand="1" w:evenHBand="0" w:firstRowFirstColumn="0" w:firstRowLastColumn="0" w:lastRowFirstColumn="0" w:lastRowLastColumn="0"/>
+          <w:trHeight w:val="331"/>
+        </w:trPr>
+        <w:tc>
+          <w:tcPr>
+            <w:cnfStyle w:val="001000000000" w:firstRow="0" w:lastRow="0" w:firstColumn="1" w:lastColumn="0" w:oddVBand="0" w:evenVBand="0" w:oddHBand="0" w:evenHBand="0" w:firstRowFirstColumn="0" w:firstRowLastColumn="0" w:lastRowFirstColumn="0" w:lastRowLastColumn="0"/>
+            <w:tcW w:w="964" w:type="dxa"/>
+          </w:tcPr>
+          <w:p>
+            <w:pPr>
+              <w:ind w:left="240" w:right="240"/>
+              <w:jc w:val="center"/>
+              <w:rPr>
+                <w:rFonts w:hint="eastAsia"/>
+                <w:b w:val="0"/>
+                <w:bCs w:val="0"/>
+                <w:szCs w:val="24"/>
+              </w:rPr>
+            </w:pPr>
+            <w:r>
+              <w:rPr>
+                <w:rFonts w:hint="eastAsia"/>
+                <w:b w:val="0"/>
+                <w:bCs w:val="0"/>
+                <w:szCs w:val="24"/>
+              </w:rPr>
+              <w:t>5</w:t>
+            </w:r>
+          </w:p>
+        </w:tc>
+        <w:tc>
+          <w:tcPr>
+            <w:tcW w:w="2580" w:type="dxa"/>
+          </w:tcPr>
+          <w:p>
+            <w:pPr>
+              <w:ind w:left="240" w:right="240"/>
+              <w:jc w:val="center"/>
+              <w:cnfStyle w:val="000000100000" w:firstRow="0" w:lastRow="0" w:firstColumn="0" w:lastColumn="0" w:oddVBand="0" w:evenVBand="0" w:oddHBand="1" w:evenHBand="0" w:firstRowFirstColumn="0" w:firstRowLastColumn="0" w:lastRowFirstColumn="0" w:lastRowLastColumn="0"/>
+              <w:rPr>
+                <w:szCs w:val="24"/>
+              </w:rPr>
+            </w:pPr>
+            <w:r>
+              <w:rPr>
+                <w:szCs w:val="24"/>
+              </w:rPr>
+              <w:t>Show a message “No record to display”</w:t>
+            </w:r>
+          </w:p>
+        </w:tc>
+        <w:tc>
+          <w:tcPr>
+            <w:tcW w:w="2685" w:type="dxa"/>
+          </w:tcPr>
+          <w:p>
+            <w:pPr>
+              <w:ind w:left="240" w:right="240"/>
+              <w:jc w:val="center"/>
+              <w:cnfStyle w:val="000000100000" w:firstRow="0" w:lastRow="0" w:firstColumn="0" w:lastColumn="0" w:oddVBand="0" w:evenVBand="0" w:oddHBand="1" w:evenHBand="0" w:firstRowFirstColumn="0" w:firstRowLastColumn="0" w:lastRowFirstColumn="0" w:lastRowLastColumn="0"/>
+              <w:rPr>
+                <w:szCs w:val="24"/>
+              </w:rPr>
+            </w:pPr>
+            <w:r>
+              <w:rPr>
+                <w:szCs w:val="24"/>
+              </w:rPr>
+              <w:t>Show a message “No record to display”</w:t>
+            </w:r>
+          </w:p>
+        </w:tc>
+        <w:tc>
+          <w:tcPr>
+            <w:tcW w:w="2125" w:type="dxa"/>
+          </w:tcPr>
+          <w:p>
+            <w:pPr>
+              <w:jc w:val="center"/>
+              <w:cnfStyle w:val="000000100000" w:firstRow="0" w:lastRow="0" w:firstColumn="0" w:lastColumn="0" w:oddVBand="0" w:evenVBand="0" w:oddHBand="1" w:evenHBand="0" w:firstRowFirstColumn="0" w:firstRowLastColumn="0" w:lastRowFirstColumn="0" w:lastRowLastColumn="0"/>
+            </w:pPr>
+            <w:r>
+              <w:rPr>
+                <w:rFonts w:hint="eastAsia"/>
+                <w:szCs w:val="24"/>
+              </w:rPr>
+              <w:t>P</w:t>
+            </w:r>
+            <w:r>
+              <w:rPr>
+                <w:szCs w:val="24"/>
+              </w:rPr>
+              <w:t>ass</w:t>
+            </w:r>
+          </w:p>
+        </w:tc>
+      </w:tr>
+      <w:tr>
+        <w:trPr>
+          <w:trHeight w:val="331"/>
+        </w:trPr>
+        <w:tc>
+          <w:tcPr>
+            <w:cnfStyle w:val="001000000000" w:firstRow="0" w:lastRow="0" w:firstColumn="1" w:lastColumn="0" w:oddVBand="0" w:evenVBand="0" w:oddHBand="0" w:evenHBand="0" w:firstRowFirstColumn="0" w:firstRowLastColumn="0" w:lastRowFirstColumn="0" w:lastRowLastColumn="0"/>
+            <w:tcW w:w="964" w:type="dxa"/>
+          </w:tcPr>
+          <w:p>
+            <w:pPr>
+              <w:ind w:left="240" w:right="240"/>
+              <w:jc w:val="center"/>
+              <w:rPr>
+                <w:rFonts w:hint="eastAsia"/>
+                <w:b w:val="0"/>
+                <w:bCs w:val="0"/>
+                <w:szCs w:val="24"/>
+              </w:rPr>
+            </w:pPr>
+            <w:r>
+              <w:rPr>
+                <w:rFonts w:hint="eastAsia"/>
+                <w:b w:val="0"/>
+                <w:bCs w:val="0"/>
+                <w:szCs w:val="24"/>
+              </w:rPr>
+              <w:t>6</w:t>
+            </w:r>
+          </w:p>
+        </w:tc>
+        <w:tc>
+          <w:tcPr>
+            <w:tcW w:w="2580" w:type="dxa"/>
+          </w:tcPr>
+          <w:p>
+            <w:pPr>
+              <w:ind w:left="240" w:right="240"/>
+              <w:jc w:val="center"/>
+              <w:cnfStyle w:val="000000000000" w:firstRow="0" w:lastRow="0" w:firstColumn="0" w:lastColumn="0" w:oddVBand="0" w:evenVBand="0" w:oddHBand="0" w:evenHBand="0" w:firstRowFirstColumn="0" w:firstRowLastColumn="0" w:lastRowFirstColumn="0" w:lastRowLastColumn="0"/>
+              <w:rPr>
+                <w:szCs w:val="24"/>
+              </w:rPr>
+            </w:pPr>
+            <w:r>
+              <w:rPr>
+                <w:szCs w:val="24"/>
+              </w:rPr>
+              <w:t>Show a message “Cannot connect to database” then provide refresh and cancel button</w:t>
+            </w:r>
+          </w:p>
+        </w:tc>
+        <w:tc>
+          <w:tcPr>
+            <w:tcW w:w="2685" w:type="dxa"/>
+          </w:tcPr>
+          <w:p>
+            <w:pPr>
+              <w:ind w:left="240" w:right="240"/>
+              <w:jc w:val="center"/>
+              <w:cnfStyle w:val="000000000000" w:firstRow="0" w:lastRow="0" w:firstColumn="0" w:lastColumn="0" w:oddVBand="0" w:evenVBand="0" w:oddHBand="0" w:evenHBand="0" w:firstRowFirstColumn="0" w:firstRowLastColumn="0" w:lastRowFirstColumn="0" w:lastRowLastColumn="0"/>
+              <w:rPr>
+                <w:szCs w:val="24"/>
+              </w:rPr>
+            </w:pPr>
+            <w:r>
+              <w:rPr>
+                <w:szCs w:val="24"/>
+              </w:rPr>
+              <w:t>Show a message “Cannot connect to database” then provide refresh and cancel button</w:t>
+            </w:r>
+          </w:p>
+        </w:tc>
+        <w:tc>
+          <w:tcPr>
+            <w:tcW w:w="2125" w:type="dxa"/>
+          </w:tcPr>
+          <w:p>
+            <w:pPr>
+              <w:jc w:val="center"/>
+              <w:cnfStyle w:val="000000000000" w:firstRow="0" w:lastRow="0" w:firstColumn="0" w:lastColumn="0" w:oddVBand="0" w:evenVBand="0" w:oddHBand="0" w:evenHBand="0" w:firstRowFirstColumn="0" w:firstRowLastColumn="0" w:lastRowFirstColumn="0" w:lastRowLastColumn="0"/>
+            </w:pPr>
+            <w:r>
+              <w:rPr>
+                <w:rFonts w:hint="eastAsia"/>
+                <w:szCs w:val="24"/>
+              </w:rPr>
+              <w:t>P</w:t>
+            </w:r>
+            <w:r>
+              <w:rPr>
+                <w:szCs w:val="24"/>
+              </w:rPr>
+              <w:t>ass</w:t>
+            </w:r>
+          </w:p>
+        </w:tc>
+      </w:tr>
+      <w:tr>
+        <w:trPr>
+          <w:cnfStyle w:val="000000100000" w:firstRow="0" w:lastRow="0" w:firstColumn="0" w:lastColumn="0" w:oddVBand="0" w:evenVBand="0" w:oddHBand="1" w:evenHBand="0" w:firstRowFirstColumn="0" w:firstRowLastColumn="0" w:lastRowFirstColumn="0" w:lastRowLastColumn="0"/>
+          <w:trHeight w:val="331"/>
+        </w:trPr>
+        <w:tc>
+          <w:tcPr>
+            <w:cnfStyle w:val="001000000000" w:firstRow="0" w:lastRow="0" w:firstColumn="1" w:lastColumn="0" w:oddVBand="0" w:evenVBand="0" w:oddHBand="0" w:evenHBand="0" w:firstRowFirstColumn="0" w:firstRowLastColumn="0" w:lastRowFirstColumn="0" w:lastRowLastColumn="0"/>
+            <w:tcW w:w="964" w:type="dxa"/>
+          </w:tcPr>
+          <w:p>
+            <w:pPr>
+              <w:ind w:left="240" w:right="240"/>
+              <w:jc w:val="center"/>
+              <w:rPr>
+                <w:rFonts w:hint="eastAsia"/>
+                <w:b w:val="0"/>
+                <w:bCs w:val="0"/>
+                <w:szCs w:val="24"/>
+              </w:rPr>
+            </w:pPr>
+            <w:r>
+              <w:rPr>
+                <w:rFonts w:hint="eastAsia"/>
+                <w:b w:val="0"/>
+                <w:bCs w:val="0"/>
+                <w:szCs w:val="24"/>
+              </w:rPr>
+              <w:t>7</w:t>
+            </w:r>
+          </w:p>
+        </w:tc>
+        <w:tc>
+          <w:tcPr>
+            <w:tcW w:w="2580" w:type="dxa"/>
+          </w:tcPr>
+          <w:p>
+            <w:pPr>
+              <w:jc w:val="center"/>
+              <w:cnfStyle w:val="000000100000" w:firstRow="0" w:lastRow="0" w:firstColumn="0" w:lastColumn="0" w:oddVBand="0" w:evenVBand="0" w:oddHBand="1" w:evenHBand="0" w:firstRowFirstColumn="0" w:firstRowLastColumn="0" w:lastRowFirstColumn="0" w:lastRowLastColumn="0"/>
+            </w:pPr>
+            <w:r>
+              <w:rPr>
+                <w:szCs w:val="24"/>
+              </w:rPr>
+              <w:t>Show a message “No record to display”</w:t>
+            </w:r>
+          </w:p>
+        </w:tc>
+        <w:tc>
+          <w:tcPr>
+            <w:tcW w:w="2685" w:type="dxa"/>
+          </w:tcPr>
+          <w:p>
+            <w:pPr>
+              <w:jc w:val="center"/>
+              <w:cnfStyle w:val="000000100000" w:firstRow="0" w:lastRow="0" w:firstColumn="0" w:lastColumn="0" w:oddVBand="0" w:evenVBand="0" w:oddHBand="1" w:evenHBand="0" w:firstRowFirstColumn="0" w:firstRowLastColumn="0" w:lastRowFirstColumn="0" w:lastRowLastColumn="0"/>
+            </w:pPr>
+            <w:r>
+              <w:rPr>
+                <w:szCs w:val="24"/>
+              </w:rPr>
+              <w:t>Show a message “No record to display”</w:t>
+            </w:r>
+          </w:p>
+        </w:tc>
+        <w:tc>
+          <w:tcPr>
+            <w:tcW w:w="2125" w:type="dxa"/>
+          </w:tcPr>
+          <w:p>
+            <w:pPr>
+              <w:jc w:val="center"/>
+              <w:cnfStyle w:val="000000100000" w:firstRow="0" w:lastRow="0" w:firstColumn="0" w:lastColumn="0" w:oddVBand="0" w:evenVBand="0" w:oddHBand="1" w:evenHBand="0" w:firstRowFirstColumn="0" w:firstRowLastColumn="0" w:lastRowFirstColumn="0" w:lastRowLastColumn="0"/>
+            </w:pPr>
+            <w:r>
+              <w:rPr>
+                <w:rFonts w:hint="eastAsia"/>
+                <w:szCs w:val="24"/>
+              </w:rPr>
+              <w:t>P</w:t>
+            </w:r>
+            <w:r>
+              <w:rPr>
+                <w:szCs w:val="24"/>
+              </w:rPr>
+              <w:t>ass</w:t>
+            </w:r>
+          </w:p>
+        </w:tc>
+      </w:tr>
+      <w:tr>
+        <w:trPr>
+          <w:trHeight w:val="331"/>
+        </w:trPr>
+        <w:tc>
+          <w:tcPr>
+            <w:cnfStyle w:val="001000000000" w:firstRow="0" w:lastRow="0" w:firstColumn="1" w:lastColumn="0" w:oddVBand="0" w:evenVBand="0" w:oddHBand="0" w:evenHBand="0" w:firstRowFirstColumn="0" w:firstRowLastColumn="0" w:lastRowFirstColumn="0" w:lastRowLastColumn="0"/>
+            <w:tcW w:w="964" w:type="dxa"/>
+          </w:tcPr>
+          <w:p>
+            <w:pPr>
+              <w:ind w:left="240" w:right="240"/>
+              <w:jc w:val="center"/>
+              <w:rPr>
+                <w:rFonts w:hint="eastAsia"/>
+                <w:b w:val="0"/>
+                <w:bCs w:val="0"/>
+                <w:szCs w:val="24"/>
+              </w:rPr>
+            </w:pPr>
+            <w:r>
+              <w:rPr>
+                <w:rFonts w:hint="eastAsia"/>
+                <w:b w:val="0"/>
+                <w:bCs w:val="0"/>
+                <w:szCs w:val="24"/>
+              </w:rPr>
+              <w:t>8</w:t>
+            </w:r>
+          </w:p>
+        </w:tc>
+        <w:tc>
+          <w:tcPr>
+            <w:tcW w:w="2580" w:type="dxa"/>
+          </w:tcPr>
+          <w:p>
+            <w:pPr>
+              <w:jc w:val="center"/>
+              <w:cnfStyle w:val="000000000000" w:firstRow="0" w:lastRow="0" w:firstColumn="0" w:lastColumn="0" w:oddVBand="0" w:evenVBand="0" w:oddHBand="0" w:evenHBand="0" w:firstRowFirstColumn="0" w:firstRowLastColumn="0" w:lastRowFirstColumn="0" w:lastRowLastColumn="0"/>
+            </w:pPr>
+            <w:r>
+              <w:rPr>
+                <w:szCs w:val="24"/>
+              </w:rPr>
+              <w:t>Show a message “Cannot connect to database” and provide refresh and cancel button</w:t>
+            </w:r>
+          </w:p>
+        </w:tc>
+        <w:tc>
+          <w:tcPr>
+            <w:tcW w:w="2685" w:type="dxa"/>
+          </w:tcPr>
+          <w:p>
+            <w:pPr>
+              <w:jc w:val="center"/>
+              <w:cnfStyle w:val="000000000000" w:firstRow="0" w:lastRow="0" w:firstColumn="0" w:lastColumn="0" w:oddVBand="0" w:evenVBand="0" w:oddHBand="0" w:evenHBand="0" w:firstRowFirstColumn="0" w:firstRowLastColumn="0" w:lastRowFirstColumn="0" w:lastRowLastColumn="0"/>
+            </w:pPr>
+            <w:r>
+              <w:rPr>
+                <w:szCs w:val="24"/>
+              </w:rPr>
+              <w:t>Show a message “Cannot connect to database” and provide refresh and cancel button</w:t>
+            </w:r>
+          </w:p>
+        </w:tc>
+        <w:tc>
+          <w:tcPr>
+            <w:tcW w:w="2125" w:type="dxa"/>
+          </w:tcPr>
+          <w:p>
+            <w:pPr>
+              <w:jc w:val="center"/>
+              <w:cnfStyle w:val="000000000000" w:firstRow="0" w:lastRow="0" w:firstColumn="0" w:lastColumn="0" w:oddVBand="0" w:evenVBand="0" w:oddHBand="0" w:evenHBand="0" w:firstRowFirstColumn="0" w:firstRowLastColumn="0" w:lastRowFirstColumn="0" w:lastRowLastColumn="0"/>
+            </w:pPr>
+            <w:r>
+              <w:rPr>
+                <w:rFonts w:hint="eastAsia"/>
+                <w:szCs w:val="24"/>
+              </w:rPr>
+              <w:t>P</w:t>
+            </w:r>
+            <w:r>
+              <w:rPr>
+                <w:szCs w:val="24"/>
+              </w:rPr>
+              <w:t>ass</w:t>
+            </w:r>
+          </w:p>
+        </w:tc>
+      </w:tr>
+      <w:tr>
+        <w:trPr>
+          <w:cnfStyle w:val="000000100000" w:firstRow="0" w:lastRow="0" w:firstColumn="0" w:lastColumn="0" w:oddVBand="0" w:evenVBand="0" w:oddHBand="1" w:evenHBand="0" w:firstRowFirstColumn="0" w:firstRowLastColumn="0" w:lastRowFirstColumn="0" w:lastRowLastColumn="0"/>
+          <w:trHeight w:val="331"/>
+        </w:trPr>
+        <w:tc>
+          <w:tcPr>
+            <w:cnfStyle w:val="001000000000" w:firstRow="0" w:lastRow="0" w:firstColumn="1" w:lastColumn="0" w:oddVBand="0" w:evenVBand="0" w:oddHBand="0" w:evenHBand="0" w:firstRowFirstColumn="0" w:firstRowLastColumn="0" w:lastRowFirstColumn="0" w:lastRowLastColumn="0"/>
+            <w:tcW w:w="964" w:type="dxa"/>
+          </w:tcPr>
+          <w:p>
+            <w:pPr>
+              <w:ind w:left="240" w:right="240"/>
+              <w:jc w:val="center"/>
+              <w:rPr>
+                <w:rFonts w:hint="eastAsia"/>
+                <w:b w:val="0"/>
+                <w:bCs w:val="0"/>
+                <w:szCs w:val="24"/>
+              </w:rPr>
+            </w:pPr>
+            <w:r>
+              <w:rPr>
+                <w:rFonts w:hint="eastAsia"/>
+                <w:b w:val="0"/>
+                <w:bCs w:val="0"/>
+                <w:szCs w:val="24"/>
+              </w:rPr>
+              <w:t>9</w:t>
+            </w:r>
+          </w:p>
+        </w:tc>
+        <w:tc>
+          <w:tcPr>
+            <w:tcW w:w="2580" w:type="dxa"/>
+          </w:tcPr>
+          <w:p>
+            <w:pPr>
+              <w:jc w:val="center"/>
+              <w:cnfStyle w:val="000000100000" w:firstRow="0" w:lastRow="0" w:firstColumn="0" w:lastColumn="0" w:oddVBand="0" w:evenVBand="0" w:oddHBand="1" w:evenHBand="0" w:firstRowFirstColumn="0" w:firstRowLastColumn="0" w:lastRowFirstColumn="0" w:lastRowLastColumn="0"/>
+            </w:pPr>
+            <w:r>
+              <w:rPr>
+                <w:rFonts w:hint="eastAsia"/>
+                <w:szCs w:val="24"/>
+              </w:rPr>
+              <w:t>U</w:t>
+            </w:r>
+            <w:r>
+              <w:rPr>
+                <w:szCs w:val="24"/>
+              </w:rPr>
+              <w:t xml:space="preserve">ser’s trial time increased 30 days and </w:t>
+            </w:r>
+            <w:r>
+              <w:rPr>
+                <w:szCs w:val="24"/>
+              </w:rPr>
+              <w:lastRenderedPageBreak/>
+              <w:t>system saves the new information to database.</w:t>
+            </w:r>
+          </w:p>
+        </w:tc>
+        <w:tc>
+          <w:tcPr>
+            <w:tcW w:w="2685" w:type="dxa"/>
+          </w:tcPr>
+          <w:p>
+            <w:pPr>
+              <w:jc w:val="center"/>
+              <w:cnfStyle w:val="000000100000" w:firstRow="0" w:lastRow="0" w:firstColumn="0" w:lastColumn="0" w:oddVBand="0" w:evenVBand="0" w:oddHBand="1" w:evenHBand="0" w:firstRowFirstColumn="0" w:firstRowLastColumn="0" w:lastRowFirstColumn="0" w:lastRowLastColumn="0"/>
+            </w:pPr>
+            <w:r>
+              <w:rPr>
+                <w:rFonts w:hint="eastAsia"/>
+                <w:szCs w:val="24"/>
+              </w:rPr>
+              <w:lastRenderedPageBreak/>
+              <w:t>U</w:t>
+            </w:r>
+            <w:r>
+              <w:rPr>
+                <w:szCs w:val="24"/>
+              </w:rPr>
+              <w:t xml:space="preserve">ser’s trial time increased 30 days and </w:t>
+            </w:r>
+            <w:r>
+              <w:rPr>
+                <w:szCs w:val="24"/>
+              </w:rPr>
+              <w:lastRenderedPageBreak/>
+              <w:t>system saves the new information to database.</w:t>
+            </w:r>
+          </w:p>
+        </w:tc>
+        <w:tc>
+          <w:tcPr>
+            <w:tcW w:w="2125" w:type="dxa"/>
+          </w:tcPr>
+          <w:p>
+            <w:pPr>
+              <w:jc w:val="center"/>
+              <w:cnfStyle w:val="000000100000" w:firstRow="0" w:lastRow="0" w:firstColumn="0" w:lastColumn="0" w:oddVBand="0" w:evenVBand="0" w:oddHBand="1" w:evenHBand="0" w:firstRowFirstColumn="0" w:firstRowLastColumn="0" w:lastRowFirstColumn="0" w:lastRowLastColumn="0"/>
+            </w:pPr>
+            <w:r>
+              <w:rPr>
+                <w:rFonts w:hint="eastAsia"/>
+                <w:szCs w:val="24"/>
+              </w:rPr>
+              <w:lastRenderedPageBreak/>
+              <w:t>P</w:t>
+            </w:r>
+            <w:r>
+              <w:rPr>
+                <w:szCs w:val="24"/>
+              </w:rPr>
+              <w:t>ass</w:t>
+            </w:r>
+          </w:p>
+        </w:tc>
+      </w:tr>
+      <w:tr>
+        <w:trPr>
+          <w:trHeight w:val="331"/>
+        </w:trPr>
+        <w:tc>
+          <w:tcPr>
+            <w:cnfStyle w:val="001000000000" w:firstRow="0" w:lastRow="0" w:firstColumn="1" w:lastColumn="0" w:oddVBand="0" w:evenVBand="0" w:oddHBand="0" w:evenHBand="0" w:firstRowFirstColumn="0" w:firstRowLastColumn="0" w:lastRowFirstColumn="0" w:lastRowLastColumn="0"/>
+            <w:tcW w:w="964" w:type="dxa"/>
+          </w:tcPr>
+          <w:p>
+            <w:pPr>
+              <w:ind w:left="240" w:right="240"/>
+              <w:jc w:val="center"/>
+              <w:rPr>
+                <w:rFonts w:hint="eastAsia"/>
+                <w:b w:val="0"/>
+                <w:bCs w:val="0"/>
+                <w:szCs w:val="24"/>
+              </w:rPr>
+            </w:pPr>
+            <w:r>
+              <w:rPr>
+                <w:rFonts w:hint="eastAsia"/>
+                <w:b w:val="0"/>
+                <w:bCs w:val="0"/>
+                <w:szCs w:val="24"/>
+              </w:rPr>
+              <w:t>1</w:t>
+            </w:r>
+            <w:r>
+              <w:rPr>
+                <w:b w:val="0"/>
+                <w:bCs w:val="0"/>
+                <w:szCs w:val="24"/>
+              </w:rPr>
+              <w:t>0</w:t>
+            </w:r>
+          </w:p>
+        </w:tc>
+        <w:tc>
+          <w:tcPr>
+            <w:tcW w:w="2580" w:type="dxa"/>
+          </w:tcPr>
+          <w:p>
+            <w:pPr>
+              <w:jc w:val="center"/>
+              <w:cnfStyle w:val="000000000000" w:firstRow="0" w:lastRow="0" w:firstColumn="0" w:lastColumn="0" w:oddVBand="0" w:evenVBand="0" w:oddHBand="0" w:evenHBand="0" w:firstRowFirstColumn="0" w:firstRowLastColumn="0" w:lastRowFirstColumn="0" w:lastRowLastColumn="0"/>
+            </w:pPr>
+            <w:r>
+              <w:rPr>
+                <w:szCs w:val="24"/>
+              </w:rPr>
+              <w:t>System cancel the edit action.</w:t>
+            </w:r>
+          </w:p>
+        </w:tc>
+        <w:tc>
+          <w:tcPr>
+            <w:tcW w:w="2685" w:type="dxa"/>
+          </w:tcPr>
+          <w:p>
+            <w:pPr>
+              <w:jc w:val="center"/>
+              <w:cnfStyle w:val="000000000000" w:firstRow="0" w:lastRow="0" w:firstColumn="0" w:lastColumn="0" w:oddVBand="0" w:evenVBand="0" w:oddHBand="0" w:evenHBand="0" w:firstRowFirstColumn="0" w:firstRowLastColumn="0" w:lastRowFirstColumn="0" w:lastRowLastColumn="0"/>
+            </w:pPr>
+            <w:r>
+              <w:rPr>
+                <w:szCs w:val="24"/>
+              </w:rPr>
+              <w:t>System cancel the edit action.</w:t>
+            </w:r>
+          </w:p>
+        </w:tc>
+        <w:tc>
+          <w:tcPr>
+            <w:tcW w:w="2125" w:type="dxa"/>
+          </w:tcPr>
+          <w:p>
+            <w:pPr>
+              <w:jc w:val="center"/>
+              <w:cnfStyle w:val="000000000000" w:firstRow="0" w:lastRow="0" w:firstColumn="0" w:lastColumn="0" w:oddVBand="0" w:evenVBand="0" w:oddHBand="0" w:evenHBand="0" w:firstRowFirstColumn="0" w:firstRowLastColumn="0" w:lastRowFirstColumn="0" w:lastRowLastColumn="0"/>
+            </w:pPr>
+            <w:r>
+              <w:rPr>
+                <w:rFonts w:hint="eastAsia"/>
+                <w:szCs w:val="24"/>
+              </w:rPr>
+              <w:t>P</w:t>
+            </w:r>
+            <w:r>
+              <w:rPr>
+                <w:szCs w:val="24"/>
+              </w:rPr>
+              <w:t>ass</w:t>
+            </w:r>
+          </w:p>
+        </w:tc>
+      </w:tr>
+      <w:tr>
+        <w:trPr>
+          <w:cnfStyle w:val="000000100000" w:firstRow="0" w:lastRow="0" w:firstColumn="0" w:lastColumn="0" w:oddVBand="0" w:evenVBand="0" w:oddHBand="1" w:evenHBand="0" w:firstRowFirstColumn="0" w:firstRowLastColumn="0" w:lastRowFirstColumn="0" w:lastRowLastColumn="0"/>
+          <w:trHeight w:val="331"/>
+        </w:trPr>
+        <w:tc>
+          <w:tcPr>
+            <w:cnfStyle w:val="001000000000" w:firstRow="0" w:lastRow="0" w:firstColumn="1" w:lastColumn="0" w:oddVBand="0" w:evenVBand="0" w:oddHBand="0" w:evenHBand="0" w:firstRowFirstColumn="0" w:firstRowLastColumn="0" w:lastRowFirstColumn="0" w:lastRowLastColumn="0"/>
+            <w:tcW w:w="964" w:type="dxa"/>
+          </w:tcPr>
+          <w:p>
+            <w:pPr>
+              <w:ind w:left="240" w:right="240"/>
+              <w:jc w:val="center"/>
+              <w:rPr>
+                <w:rFonts w:hint="eastAsia"/>
+                <w:b w:val="0"/>
+                <w:bCs w:val="0"/>
+                <w:szCs w:val="24"/>
+              </w:rPr>
+            </w:pPr>
+            <w:r>
+              <w:rPr>
+                <w:rFonts w:hint="eastAsia"/>
+                <w:b w:val="0"/>
+                <w:bCs w:val="0"/>
+                <w:szCs w:val="24"/>
+              </w:rPr>
+              <w:t>1</w:t>
+            </w:r>
+            <w:r>
+              <w:rPr>
+                <w:b w:val="0"/>
+                <w:bCs w:val="0"/>
+                <w:szCs w:val="24"/>
+              </w:rPr>
+              <w:t>1</w:t>
+            </w:r>
+          </w:p>
+        </w:tc>
+        <w:tc>
+          <w:tcPr>
+            <w:tcW w:w="2580" w:type="dxa"/>
+          </w:tcPr>
+          <w:p>
+            <w:pPr>
+              <w:jc w:val="center"/>
+              <w:cnfStyle w:val="000000100000" w:firstRow="0" w:lastRow="0" w:firstColumn="0" w:lastColumn="0" w:oddVBand="0" w:evenVBand="0" w:oddHBand="1" w:evenHBand="0" w:firstRowFirstColumn="0" w:firstRowLastColumn="0" w:lastRowFirstColumn="0" w:lastRowLastColumn="0"/>
+            </w:pPr>
+            <w:r>
+              <w:rPr>
+                <w:rFonts w:hint="eastAsia"/>
+                <w:szCs w:val="24"/>
+              </w:rPr>
+              <w:t>U</w:t>
+            </w:r>
+            <w:r>
+              <w:rPr>
+                <w:szCs w:val="24"/>
+              </w:rPr>
+              <w:t>ser’s trial time decreased 30 days and system saves the new information to database.</w:t>
+            </w:r>
+          </w:p>
+        </w:tc>
+        <w:tc>
+          <w:tcPr>
+            <w:tcW w:w="2685" w:type="dxa"/>
+          </w:tcPr>
+          <w:p>
+            <w:pPr>
+              <w:jc w:val="center"/>
+              <w:cnfStyle w:val="000000100000" w:firstRow="0" w:lastRow="0" w:firstColumn="0" w:lastColumn="0" w:oddVBand="0" w:evenVBand="0" w:oddHBand="1" w:evenHBand="0" w:firstRowFirstColumn="0" w:firstRowLastColumn="0" w:lastRowFirstColumn="0" w:lastRowLastColumn="0"/>
+            </w:pPr>
+            <w:r>
+              <w:rPr>
+                <w:rFonts w:hint="eastAsia"/>
+                <w:szCs w:val="24"/>
+              </w:rPr>
+              <w:t>U</w:t>
+            </w:r>
+            <w:r>
+              <w:rPr>
+                <w:szCs w:val="24"/>
+              </w:rPr>
+              <w:t>ser’s trial time decreased 30 days and system saves the new information to database.</w:t>
+            </w:r>
+          </w:p>
+        </w:tc>
+        <w:tc>
+          <w:tcPr>
+            <w:tcW w:w="2125" w:type="dxa"/>
+          </w:tcPr>
+          <w:p>
+            <w:pPr>
+              <w:jc w:val="center"/>
+              <w:cnfStyle w:val="000000100000" w:firstRow="0" w:lastRow="0" w:firstColumn="0" w:lastColumn="0" w:oddVBand="0" w:evenVBand="0" w:oddHBand="1" w:evenHBand="0" w:firstRowFirstColumn="0" w:firstRowLastColumn="0" w:lastRowFirstColumn="0" w:lastRowLastColumn="0"/>
+            </w:pPr>
+            <w:r>
+              <w:rPr>
+                <w:rFonts w:hint="eastAsia"/>
+                <w:szCs w:val="24"/>
+              </w:rPr>
+              <w:t>P</w:t>
+            </w:r>
+            <w:r>
+              <w:rPr>
+                <w:szCs w:val="24"/>
+              </w:rPr>
+              <w:t>ass</w:t>
+            </w:r>
+          </w:p>
+        </w:tc>
+      </w:tr>
+      <w:tr>
+        <w:trPr>
+          <w:trHeight w:val="331"/>
+        </w:trPr>
+        <w:tc>
+          <w:tcPr>
+            <w:cnfStyle w:val="001000000000" w:firstRow="0" w:lastRow="0" w:firstColumn="1" w:lastColumn="0" w:oddVBand="0" w:evenVBand="0" w:oddHBand="0" w:evenHBand="0" w:firstRowFirstColumn="0" w:firstRowLastColumn="0" w:lastRowFirstColumn="0" w:lastRowLastColumn="0"/>
+            <w:tcW w:w="964" w:type="dxa"/>
+          </w:tcPr>
+          <w:p>
+            <w:pPr>
+              <w:ind w:left="240" w:right="240"/>
+              <w:jc w:val="center"/>
+              <w:rPr>
+                <w:rFonts w:hint="eastAsia"/>
+                <w:b w:val="0"/>
+                <w:bCs w:val="0"/>
+                <w:szCs w:val="24"/>
+              </w:rPr>
+            </w:pPr>
+            <w:r>
+              <w:rPr>
+                <w:b w:val="0"/>
+                <w:bCs w:val="0"/>
+                <w:szCs w:val="24"/>
+              </w:rPr>
+              <w:t>1</w:t>
+            </w:r>
+            <w:r>
+              <w:rPr>
+                <w:rFonts w:hint="eastAsia"/>
+                <w:b w:val="0"/>
+                <w:bCs w:val="0"/>
+                <w:szCs w:val="24"/>
+              </w:rPr>
+              <w:t>2</w:t>
+            </w:r>
+          </w:p>
+        </w:tc>
+        <w:tc>
+          <w:tcPr>
+            <w:tcW w:w="2580" w:type="dxa"/>
+          </w:tcPr>
+          <w:p>
+            <w:pPr>
+              <w:ind w:left="240" w:right="240"/>
+              <w:jc w:val="center"/>
+              <w:cnfStyle w:val="000000000000" w:firstRow="0" w:lastRow="0" w:firstColumn="0" w:lastColumn="0" w:oddVBand="0" w:evenVBand="0" w:oddHBand="0" w:evenHBand="0" w:firstRowFirstColumn="0" w:firstRowLastColumn="0" w:lastRowFirstColumn="0" w:lastRowLastColumn="0"/>
+              <w:rPr>
+                <w:szCs w:val="24"/>
+              </w:rPr>
+            </w:pPr>
+            <w:r>
+              <w:rPr>
+                <w:rFonts w:hint="eastAsia"/>
+                <w:szCs w:val="24"/>
+              </w:rPr>
+              <w:t>R</w:t>
+            </w:r>
+            <w:r>
+              <w:rPr>
+                <w:szCs w:val="24"/>
+              </w:rPr>
+              <w:t>emove user account from database.</w:t>
+            </w:r>
+          </w:p>
+        </w:tc>
+        <w:tc>
+          <w:tcPr>
+            <w:tcW w:w="2685" w:type="dxa"/>
+          </w:tcPr>
+          <w:p>
+            <w:pPr>
+              <w:ind w:left="240" w:right="240"/>
+              <w:jc w:val="center"/>
+              <w:cnfStyle w:val="000000000000" w:firstRow="0" w:lastRow="0" w:firstColumn="0" w:lastColumn="0" w:oddVBand="0" w:evenVBand="0" w:oddHBand="0" w:evenHBand="0" w:firstRowFirstColumn="0" w:firstRowLastColumn="0" w:lastRowFirstColumn="0" w:lastRowLastColumn="0"/>
+              <w:rPr>
+                <w:szCs w:val="24"/>
+              </w:rPr>
+            </w:pPr>
+            <w:r>
+              <w:rPr>
+                <w:rFonts w:hint="eastAsia"/>
+                <w:szCs w:val="24"/>
+              </w:rPr>
+              <w:t>R</w:t>
+            </w:r>
+            <w:r>
+              <w:rPr>
+                <w:szCs w:val="24"/>
+              </w:rPr>
+              <w:t>emove user account from database.</w:t>
+            </w:r>
+          </w:p>
+        </w:tc>
+        <w:tc>
+          <w:tcPr>
+            <w:tcW w:w="2125" w:type="dxa"/>
+          </w:tcPr>
+          <w:p>
+            <w:pPr>
+              <w:jc w:val="center"/>
+              <w:cnfStyle w:val="000000000000" w:firstRow="0" w:lastRow="0" w:firstColumn="0" w:lastColumn="0" w:oddVBand="0" w:evenVBand="0" w:oddHBand="0" w:evenHBand="0" w:firstRowFirstColumn="0" w:firstRowLastColumn="0" w:lastRowFirstColumn="0" w:lastRowLastColumn="0"/>
+            </w:pPr>
+            <w:r>
+              <w:rPr>
+                <w:rFonts w:hint="eastAsia"/>
+                <w:szCs w:val="24"/>
+              </w:rPr>
+              <w:t>P</w:t>
+            </w:r>
+            <w:r>
+              <w:rPr>
+                <w:szCs w:val="24"/>
+              </w:rPr>
+              <w:t>ass</w:t>
+            </w:r>
+          </w:p>
+        </w:tc>
+      </w:tr>
+      <w:tr>
+        <w:trPr>
+          <w:cnfStyle w:val="000000100000" w:firstRow="0" w:lastRow="0" w:firstColumn="0" w:lastColumn="0" w:oddVBand="0" w:evenVBand="0" w:oddHBand="1" w:evenHBand="0" w:firstRowFirstColumn="0" w:firstRowLastColumn="0" w:lastRowFirstColumn="0" w:lastRowLastColumn="0"/>
+          <w:trHeight w:val="331"/>
+        </w:trPr>
+        <w:tc>
+          <w:tcPr>
+            <w:cnfStyle w:val="001000000000" w:firstRow="0" w:lastRow="0" w:firstColumn="1" w:lastColumn="0" w:oddVBand="0" w:evenVBand="0" w:oddHBand="0" w:evenHBand="0" w:firstRowFirstColumn="0" w:firstRowLastColumn="0" w:lastRowFirstColumn="0" w:lastRowLastColumn="0"/>
+            <w:tcW w:w="964" w:type="dxa"/>
+          </w:tcPr>
+          <w:p>
+            <w:pPr>
+              <w:ind w:left="240" w:right="240"/>
+              <w:jc w:val="center"/>
+              <w:rPr>
+                <w:b w:val="0"/>
+                <w:bCs w:val="0"/>
+                <w:szCs w:val="24"/>
+              </w:rPr>
+            </w:pPr>
+            <w:r>
+              <w:rPr>
+                <w:rFonts w:hint="eastAsia"/>
+                <w:b w:val="0"/>
+                <w:bCs w:val="0"/>
+                <w:szCs w:val="24"/>
+              </w:rPr>
+              <w:t>1</w:t>
+            </w:r>
+            <w:r>
+              <w:rPr>
+                <w:b w:val="0"/>
+                <w:bCs w:val="0"/>
+                <w:szCs w:val="24"/>
+              </w:rPr>
+              <w:t>3</w:t>
+            </w:r>
+          </w:p>
+        </w:tc>
+        <w:tc>
+          <w:tcPr>
+            <w:tcW w:w="2580" w:type="dxa"/>
+          </w:tcPr>
+          <w:p>
+            <w:pPr>
+              <w:ind w:left="240" w:right="240"/>
+              <w:jc w:val="center"/>
+              <w:cnfStyle w:val="000000100000" w:firstRow="0" w:lastRow="0" w:firstColumn="0" w:lastColumn="0" w:oddVBand="0" w:evenVBand="0" w:oddHBand="1" w:evenHBand="0" w:firstRowFirstColumn="0" w:firstRowLastColumn="0" w:lastRowFirstColumn="0" w:lastRowLastColumn="0"/>
+              <w:rPr>
+                <w:szCs w:val="24"/>
+              </w:rPr>
+            </w:pPr>
+            <w:r>
+              <w:rPr>
+                <w:szCs w:val="24"/>
+              </w:rPr>
+              <w:t>System cancel the delete action.</w:t>
+            </w:r>
+          </w:p>
+        </w:tc>
+        <w:tc>
+          <w:tcPr>
+            <w:tcW w:w="2685" w:type="dxa"/>
+          </w:tcPr>
+          <w:p>
+            <w:pPr>
+              <w:ind w:left="240" w:right="240"/>
+              <w:jc w:val="center"/>
+              <w:cnfStyle w:val="000000100000" w:firstRow="0" w:lastRow="0" w:firstColumn="0" w:lastColumn="0" w:oddVBand="0" w:evenVBand="0" w:oddHBand="1" w:evenHBand="0" w:firstRowFirstColumn="0" w:firstRowLastColumn="0" w:lastRowFirstColumn="0" w:lastRowLastColumn="0"/>
+              <w:rPr>
+                <w:szCs w:val="24"/>
+              </w:rPr>
+            </w:pPr>
+            <w:r>
+              <w:rPr>
+                <w:szCs w:val="24"/>
+              </w:rPr>
+              <w:t>System cancel the delete action.</w:t>
+            </w:r>
+          </w:p>
+        </w:tc>
+        <w:tc>
+          <w:tcPr>
+            <w:tcW w:w="2125" w:type="dxa"/>
+          </w:tcPr>
+          <w:p>
+            <w:pPr>
+              <w:jc w:val="center"/>
+              <w:cnfStyle w:val="000000100000" w:firstRow="0" w:lastRow="0" w:firstColumn="0" w:lastColumn="0" w:oddVBand="0" w:evenVBand="0" w:oddHBand="1" w:evenHBand="0" w:firstRowFirstColumn="0" w:firstRowLastColumn="0" w:lastRowFirstColumn="0" w:lastRowLastColumn="0"/>
+            </w:pPr>
+            <w:r>
+              <w:rPr>
+                <w:rFonts w:hint="eastAsia"/>
+                <w:szCs w:val="24"/>
+              </w:rPr>
+              <w:t>P</w:t>
+            </w:r>
+            <w:r>
+              <w:rPr>
+                <w:szCs w:val="24"/>
+              </w:rPr>
+              <w:t>ass</w:t>
+            </w:r>
+          </w:p>
+        </w:tc>
+      </w:tr>
+      <w:tr>
+        <w:trPr>
+          <w:trHeight w:val="331"/>
+        </w:trPr>
+        <w:tc>
+          <w:tcPr>
+            <w:cnfStyle w:val="001000000000" w:firstRow="0" w:lastRow="0" w:firstColumn="1" w:lastColumn="0" w:oddVBand="0" w:evenVBand="0" w:oddHBand="0" w:evenHBand="0" w:firstRowFirstColumn="0" w:firstRowLastColumn="0" w:lastRowFirstColumn="0" w:lastRowLastColumn="0"/>
+            <w:tcW w:w="964" w:type="dxa"/>
+          </w:tcPr>
+          <w:p>
+            <w:pPr>
+              <w:ind w:left="240" w:right="240"/>
+              <w:jc w:val="center"/>
+              <w:rPr>
+                <w:b w:val="0"/>
+                <w:bCs w:val="0"/>
+                <w:szCs w:val="24"/>
+              </w:rPr>
+            </w:pPr>
+            <w:r>
+              <w:rPr>
+                <w:rFonts w:hint="eastAsia"/>
+                <w:b w:val="0"/>
+                <w:bCs w:val="0"/>
+                <w:szCs w:val="24"/>
+              </w:rPr>
+              <w:t>1</w:t>
+            </w:r>
+            <w:r>
+              <w:rPr>
+                <w:b w:val="0"/>
+                <w:bCs w:val="0"/>
+                <w:szCs w:val="24"/>
+              </w:rPr>
+              <w:t>4</w:t>
+            </w:r>
+          </w:p>
+        </w:tc>
+        <w:tc>
+          <w:tcPr>
+            <w:tcW w:w="2580" w:type="dxa"/>
+          </w:tcPr>
+          <w:p>
+            <w:pPr>
+              <w:ind w:left="240" w:right="240"/>
+              <w:jc w:val="center"/>
+              <w:cnfStyle w:val="000000000000" w:firstRow="0" w:lastRow="0" w:firstColumn="0" w:lastColumn="0" w:oddVBand="0" w:evenVBand="0" w:oddHBand="0" w:evenHBand="0" w:firstRowFirstColumn="0" w:firstRowLastColumn="0" w:lastRowFirstColumn="0" w:lastRowLastColumn="0"/>
+              <w:rPr>
+                <w:szCs w:val="24"/>
+              </w:rPr>
+            </w:pPr>
+            <w:r>
+              <w:rPr>
+                <w:rFonts w:hint="eastAsia"/>
+                <w:szCs w:val="24"/>
+              </w:rPr>
+              <w:t>S</w:t>
+            </w:r>
+            <w:r>
+              <w:rPr>
+                <w:szCs w:val="24"/>
+              </w:rPr>
+              <w:t>ystem records account information to database.</w:t>
+            </w:r>
+          </w:p>
+        </w:tc>
+        <w:tc>
+          <w:tcPr>
+            <w:tcW w:w="2685" w:type="dxa"/>
+          </w:tcPr>
+          <w:p>
+            <w:pPr>
+              <w:ind w:left="240" w:right="240"/>
+              <w:jc w:val="center"/>
+              <w:cnfStyle w:val="000000000000" w:firstRow="0" w:lastRow="0" w:firstColumn="0" w:lastColumn="0" w:oddVBand="0" w:evenVBand="0" w:oddHBand="0" w:evenHBand="0" w:firstRowFirstColumn="0" w:firstRowLastColumn="0" w:lastRowFirstColumn="0" w:lastRowLastColumn="0"/>
+              <w:rPr>
+                <w:szCs w:val="24"/>
+              </w:rPr>
+            </w:pPr>
+            <w:r>
+              <w:rPr>
+                <w:rFonts w:hint="eastAsia"/>
+                <w:szCs w:val="24"/>
+              </w:rPr>
+              <w:t>S</w:t>
+            </w:r>
+            <w:r>
+              <w:rPr>
+                <w:szCs w:val="24"/>
+              </w:rPr>
+              <w:t>ystem records account information to database.</w:t>
+            </w:r>
+          </w:p>
+        </w:tc>
+        <w:tc>
+          <w:tcPr>
+            <w:tcW w:w="2125" w:type="dxa"/>
+          </w:tcPr>
+          <w:p>
+            <w:pPr>
+              <w:jc w:val="center"/>
+              <w:cnfStyle w:val="000000000000" w:firstRow="0" w:lastRow="0" w:firstColumn="0" w:lastColumn="0" w:oddVBand="0" w:evenVBand="0" w:oddHBand="0" w:evenHBand="0" w:firstRowFirstColumn="0" w:firstRowLastColumn="0" w:lastRowFirstColumn="0" w:lastRowLastColumn="0"/>
+            </w:pPr>
+            <w:r>
+              <w:rPr>
+                <w:rFonts w:hint="eastAsia"/>
+                <w:szCs w:val="24"/>
+              </w:rPr>
+              <w:t>P</w:t>
+            </w:r>
+            <w:r>
+              <w:rPr>
+                <w:szCs w:val="24"/>
+              </w:rPr>
+              <w:t>ass</w:t>
+            </w:r>
+          </w:p>
+        </w:tc>
+      </w:tr>
+      <w:tr>
+        <w:trPr>
+          <w:cnfStyle w:val="000000100000" w:firstRow="0" w:lastRow="0" w:firstColumn="0" w:lastColumn="0" w:oddVBand="0" w:evenVBand="0" w:oddHBand="1" w:evenHBand="0" w:firstRowFirstColumn="0" w:firstRowLastColumn="0" w:lastRowFirstColumn="0" w:lastRowLastColumn="0"/>
+          <w:trHeight w:val="331"/>
+        </w:trPr>
+        <w:tc>
+          <w:tcPr>
+            <w:cnfStyle w:val="001000000000" w:firstRow="0" w:lastRow="0" w:firstColumn="1" w:lastColumn="0" w:oddVBand="0" w:evenVBand="0" w:oddHBand="0" w:evenHBand="0" w:firstRowFirstColumn="0" w:firstRowLastColumn="0" w:lastRowFirstColumn="0" w:lastRowLastColumn="0"/>
+            <w:tcW w:w="964" w:type="dxa"/>
+          </w:tcPr>
+          <w:p>
+            <w:pPr>
+              <w:ind w:left="240" w:right="240"/>
+              <w:jc w:val="center"/>
+              <w:rPr>
+                <w:b w:val="0"/>
+                <w:bCs w:val="0"/>
+                <w:szCs w:val="24"/>
+              </w:rPr>
+            </w:pPr>
+            <w:r>
+              <w:rPr>
+                <w:rFonts w:hint="eastAsia"/>
+                <w:b w:val="0"/>
+                <w:bCs w:val="0"/>
+                <w:szCs w:val="24"/>
+              </w:rPr>
+              <w:t>1</w:t>
+            </w:r>
+            <w:r>
+              <w:rPr>
+                <w:b w:val="0"/>
+                <w:bCs w:val="0"/>
+                <w:szCs w:val="24"/>
+              </w:rPr>
+              <w:t>5</w:t>
+            </w:r>
+          </w:p>
+        </w:tc>
+        <w:tc>
+          <w:tcPr>
+            <w:tcW w:w="2580" w:type="dxa"/>
+          </w:tcPr>
+          <w:p>
+            <w:pPr>
+              <w:ind w:left="240" w:right="240"/>
+              <w:jc w:val="center"/>
+              <w:cnfStyle w:val="000000100000" w:firstRow="0" w:lastRow="0" w:firstColumn="0" w:lastColumn="0" w:oddVBand="0" w:evenVBand="0" w:oddHBand="1" w:evenHBand="0" w:firstRowFirstColumn="0" w:firstRowLastColumn="0" w:lastRowFirstColumn="0" w:lastRowLastColumn="0"/>
+              <w:rPr>
+                <w:szCs w:val="24"/>
+              </w:rPr>
+            </w:pPr>
+            <w:r>
+              <w:rPr>
+                <w:szCs w:val="24"/>
+              </w:rPr>
+              <w:t>System cancel the add admin account action.</w:t>
+            </w:r>
+          </w:p>
+        </w:tc>
+        <w:tc>
+          <w:tcPr>
+            <w:tcW w:w="2685" w:type="dxa"/>
+          </w:tcPr>
+          <w:p>
+            <w:pPr>
+              <w:ind w:left="240" w:right="240"/>
+              <w:jc w:val="center"/>
+              <w:cnfStyle w:val="000000100000" w:firstRow="0" w:lastRow="0" w:firstColumn="0" w:lastColumn="0" w:oddVBand="0" w:evenVBand="0" w:oddHBand="1" w:evenHBand="0" w:firstRowFirstColumn="0" w:firstRowLastColumn="0" w:lastRowFirstColumn="0" w:lastRowLastColumn="0"/>
+              <w:rPr>
+                <w:szCs w:val="24"/>
+              </w:rPr>
+            </w:pPr>
+            <w:r>
+              <w:rPr>
+                <w:szCs w:val="24"/>
+              </w:rPr>
+              <w:t>System cancel the add admin account action.</w:t>
+            </w:r>
+          </w:p>
+        </w:tc>
+        <w:tc>
+          <w:tcPr>
+            <w:tcW w:w="2125" w:type="dxa"/>
+          </w:tcPr>
+          <w:p>
+            <w:pPr>
+              <w:jc w:val="center"/>
+              <w:cnfStyle w:val="000000100000" w:firstRow="0" w:lastRow="0" w:firstColumn="0" w:lastColumn="0" w:oddVBand="0" w:evenVBand="0" w:oddHBand="1" w:evenHBand="0" w:firstRowFirstColumn="0" w:firstRowLastColumn="0" w:lastRowFirstColumn="0" w:lastRowLastColumn="0"/>
+            </w:pPr>
+            <w:r>
+              <w:rPr>
+                <w:rFonts w:hint="eastAsia"/>
+                <w:szCs w:val="24"/>
+              </w:rPr>
+              <w:t>P</w:t>
+            </w:r>
+            <w:r>
+              <w:rPr>
+                <w:szCs w:val="24"/>
+              </w:rPr>
+              <w:t>ass</w:t>
+            </w:r>
+          </w:p>
+        </w:tc>
+      </w:tr>
+      <w:tr>
+        <w:trPr>
+          <w:trHeight w:val="331"/>
+        </w:trPr>
+        <w:tc>
+          <w:tcPr>
+            <w:cnfStyle w:val="001000000000" w:firstRow="0" w:lastRow="0" w:firstColumn="1" w:lastColumn="0" w:oddVBand="0" w:evenVBand="0" w:oddHBand="0" w:evenHBand="0" w:firstRowFirstColumn="0" w:firstRowLastColumn="0" w:lastRowFirstColumn="0" w:lastRowLastColumn="0"/>
+            <w:tcW w:w="964" w:type="dxa"/>
+          </w:tcPr>
+          <w:p>
+            <w:pPr>
+              <w:ind w:left="240" w:right="240"/>
+              <w:jc w:val="center"/>
+              <w:rPr>
+                <w:b w:val="0"/>
+                <w:bCs w:val="0"/>
+                <w:szCs w:val="24"/>
+              </w:rPr>
+            </w:pPr>
+            <w:r>
+              <w:rPr>
+                <w:rFonts w:hint="eastAsia"/>
+                <w:b w:val="0"/>
+                <w:bCs w:val="0"/>
+                <w:szCs w:val="24"/>
+              </w:rPr>
+              <w:lastRenderedPageBreak/>
+              <w:t>1</w:t>
+            </w:r>
+            <w:r>
+              <w:rPr>
+                <w:b w:val="0"/>
+                <w:bCs w:val="0"/>
+                <w:szCs w:val="24"/>
+              </w:rPr>
+              <w:t>6</w:t>
+            </w:r>
+          </w:p>
+        </w:tc>
+        <w:tc>
+          <w:tcPr>
+            <w:tcW w:w="2580" w:type="dxa"/>
+          </w:tcPr>
+          <w:p>
+            <w:pPr>
+              <w:ind w:left="240" w:right="240"/>
+              <w:jc w:val="center"/>
+              <w:cnfStyle w:val="000000000000" w:firstRow="0" w:lastRow="0" w:firstColumn="0" w:lastColumn="0" w:oddVBand="0" w:evenVBand="0" w:oddHBand="0" w:evenHBand="0" w:firstRowFirstColumn="0" w:firstRowLastColumn="0" w:lastRowFirstColumn="0" w:lastRowLastColumn="0"/>
+              <w:rPr>
+                <w:szCs w:val="24"/>
+              </w:rPr>
+            </w:pPr>
+            <w:r>
+              <w:rPr>
+                <w:rFonts w:hint="eastAsia"/>
+                <w:szCs w:val="24"/>
+              </w:rPr>
+              <w:t>S</w:t>
+            </w:r>
+            <w:r>
+              <w:rPr>
+                <w:szCs w:val="24"/>
+              </w:rPr>
+              <w:t>ystem records account information to database.</w:t>
+            </w:r>
+          </w:p>
+        </w:tc>
+        <w:tc>
+          <w:tcPr>
+            <w:tcW w:w="2685" w:type="dxa"/>
+          </w:tcPr>
+          <w:p>
+            <w:pPr>
+              <w:ind w:left="240" w:right="240"/>
+              <w:jc w:val="center"/>
+              <w:cnfStyle w:val="000000000000" w:firstRow="0" w:lastRow="0" w:firstColumn="0" w:lastColumn="0" w:oddVBand="0" w:evenVBand="0" w:oddHBand="0" w:evenHBand="0" w:firstRowFirstColumn="0" w:firstRowLastColumn="0" w:lastRowFirstColumn="0" w:lastRowLastColumn="0"/>
+              <w:rPr>
+                <w:szCs w:val="24"/>
+              </w:rPr>
+            </w:pPr>
+            <w:r>
+              <w:rPr>
+                <w:rFonts w:hint="eastAsia"/>
+                <w:szCs w:val="24"/>
+              </w:rPr>
+              <w:t>S</w:t>
+            </w:r>
+            <w:r>
+              <w:rPr>
+                <w:szCs w:val="24"/>
+              </w:rPr>
+              <w:t>ystem records account information to database.</w:t>
+            </w:r>
+          </w:p>
+        </w:tc>
+        <w:tc>
+          <w:tcPr>
+            <w:tcW w:w="2125" w:type="dxa"/>
+          </w:tcPr>
+          <w:p>
+            <w:pPr>
+              <w:jc w:val="center"/>
+              <w:cnfStyle w:val="000000000000" w:firstRow="0" w:lastRow="0" w:firstColumn="0" w:lastColumn="0" w:oddVBand="0" w:evenVBand="0" w:oddHBand="0" w:evenHBand="0" w:firstRowFirstColumn="0" w:firstRowLastColumn="0" w:lastRowFirstColumn="0" w:lastRowLastColumn="0"/>
+            </w:pPr>
+            <w:r>
+              <w:rPr>
+                <w:rFonts w:hint="eastAsia"/>
+                <w:szCs w:val="24"/>
+              </w:rPr>
+              <w:t>P</w:t>
+            </w:r>
+            <w:r>
+              <w:rPr>
+                <w:szCs w:val="24"/>
+              </w:rPr>
+              <w:t>ass</w:t>
+            </w:r>
+          </w:p>
+        </w:tc>
+      </w:tr>
+      <w:tr>
+        <w:trPr>
+          <w:cnfStyle w:val="000000100000" w:firstRow="0" w:lastRow="0" w:firstColumn="0" w:lastColumn="0" w:oddVBand="0" w:evenVBand="0" w:oddHBand="1" w:evenHBand="0" w:firstRowFirstColumn="0" w:firstRowLastColumn="0" w:lastRowFirstColumn="0" w:lastRowLastColumn="0"/>
+          <w:trHeight w:val="331"/>
+        </w:trPr>
+        <w:tc>
+          <w:tcPr>
+            <w:cnfStyle w:val="001000000000" w:firstRow="0" w:lastRow="0" w:firstColumn="1" w:lastColumn="0" w:oddVBand="0" w:evenVBand="0" w:oddHBand="0" w:evenHBand="0" w:firstRowFirstColumn="0" w:firstRowLastColumn="0" w:lastRowFirstColumn="0" w:lastRowLastColumn="0"/>
+            <w:tcW w:w="964" w:type="dxa"/>
+          </w:tcPr>
+          <w:p>
+            <w:pPr>
+              <w:ind w:left="240" w:right="240"/>
+              <w:jc w:val="center"/>
+              <w:rPr>
+                <w:b w:val="0"/>
+                <w:bCs w:val="0"/>
+                <w:szCs w:val="24"/>
+              </w:rPr>
+            </w:pPr>
+            <w:r>
+              <w:rPr>
+                <w:rFonts w:hint="eastAsia"/>
+                <w:b w:val="0"/>
+                <w:bCs w:val="0"/>
+                <w:szCs w:val="24"/>
+              </w:rPr>
+              <w:t>1</w:t>
+            </w:r>
+            <w:r>
+              <w:rPr>
+                <w:b w:val="0"/>
+                <w:bCs w:val="0"/>
+                <w:szCs w:val="24"/>
+              </w:rPr>
+              <w:t>7</w:t>
+            </w:r>
+          </w:p>
+        </w:tc>
+        <w:tc>
+          <w:tcPr>
+            <w:tcW w:w="2580" w:type="dxa"/>
+          </w:tcPr>
+          <w:p>
+            <w:pPr>
+              <w:jc w:val="center"/>
+              <w:cnfStyle w:val="000000100000" w:firstRow="0" w:lastRow="0" w:firstColumn="0" w:lastColumn="0" w:oddVBand="0" w:evenVBand="0" w:oddHBand="1" w:evenHBand="0" w:firstRowFirstColumn="0" w:firstRowLastColumn="0" w:lastRowFirstColumn="0" w:lastRowLastColumn="0"/>
+            </w:pPr>
+            <w:r>
+              <w:rPr>
+                <w:szCs w:val="24"/>
+              </w:rPr>
+              <w:t>System cancel the</w:t>
+            </w:r>
+            <w:r>
+              <w:t xml:space="preserve"> accept admin account register request</w:t>
+            </w:r>
+            <w:r>
+              <w:rPr>
+                <w:szCs w:val="24"/>
+              </w:rPr>
+              <w:t xml:space="preserve"> action.</w:t>
+            </w:r>
+          </w:p>
+        </w:tc>
+        <w:tc>
+          <w:tcPr>
+            <w:tcW w:w="2685" w:type="dxa"/>
+          </w:tcPr>
+          <w:p>
+            <w:pPr>
+              <w:jc w:val="center"/>
+              <w:cnfStyle w:val="000000100000" w:firstRow="0" w:lastRow="0" w:firstColumn="0" w:lastColumn="0" w:oddVBand="0" w:evenVBand="0" w:oddHBand="1" w:evenHBand="0" w:firstRowFirstColumn="0" w:firstRowLastColumn="0" w:lastRowFirstColumn="0" w:lastRowLastColumn="0"/>
+            </w:pPr>
+            <w:r>
+              <w:rPr>
+                <w:szCs w:val="24"/>
+              </w:rPr>
+              <w:t>System cancel the</w:t>
+            </w:r>
+            <w:r>
+              <w:t xml:space="preserve"> accept admin account register request</w:t>
+            </w:r>
+            <w:r>
+              <w:rPr>
+                <w:szCs w:val="24"/>
+              </w:rPr>
+              <w:t xml:space="preserve"> action.</w:t>
+            </w:r>
+          </w:p>
+        </w:tc>
+        <w:tc>
+          <w:tcPr>
+            <w:tcW w:w="2125" w:type="dxa"/>
+          </w:tcPr>
+          <w:p>
+            <w:pPr>
+              <w:jc w:val="center"/>
+              <w:cnfStyle w:val="000000100000" w:firstRow="0" w:lastRow="0" w:firstColumn="0" w:lastColumn="0" w:oddVBand="0" w:evenVBand="0" w:oddHBand="1" w:evenHBand="0" w:firstRowFirstColumn="0" w:firstRowLastColumn="0" w:lastRowFirstColumn="0" w:lastRowLastColumn="0"/>
+            </w:pPr>
+            <w:r>
+              <w:rPr>
+                <w:rFonts w:hint="eastAsia"/>
+                <w:szCs w:val="24"/>
+              </w:rPr>
+              <w:t>P</w:t>
+            </w:r>
+            <w:r>
+              <w:rPr>
+                <w:szCs w:val="24"/>
+              </w:rPr>
+              <w:t>ass</w:t>
+            </w:r>
+          </w:p>
+        </w:tc>
+      </w:tr>
+      <w:tr>
+        <w:trPr>
+          <w:trHeight w:val="331"/>
+        </w:trPr>
+        <w:tc>
+          <w:tcPr>
+            <w:cnfStyle w:val="001000000000" w:firstRow="0" w:lastRow="0" w:firstColumn="1" w:lastColumn="0" w:oddVBand="0" w:evenVBand="0" w:oddHBand="0" w:evenHBand="0" w:firstRowFirstColumn="0" w:firstRowLastColumn="0" w:lastRowFirstColumn="0" w:lastRowLastColumn="0"/>
+            <w:tcW w:w="964" w:type="dxa"/>
+          </w:tcPr>
+          <w:p>
+            <w:pPr>
+              <w:ind w:left="240" w:right="240"/>
+              <w:jc w:val="center"/>
+              <w:rPr>
+                <w:b w:val="0"/>
+                <w:bCs w:val="0"/>
+                <w:szCs w:val="24"/>
+              </w:rPr>
+            </w:pPr>
+            <w:r>
+              <w:rPr>
+                <w:rFonts w:hint="eastAsia"/>
+                <w:b w:val="0"/>
+                <w:bCs w:val="0"/>
+                <w:szCs w:val="24"/>
+              </w:rPr>
+              <w:t>1</w:t>
+            </w:r>
+            <w:r>
+              <w:rPr>
+                <w:b w:val="0"/>
+                <w:bCs w:val="0"/>
+                <w:szCs w:val="24"/>
+              </w:rPr>
+              <w:t>8</w:t>
+            </w:r>
+          </w:p>
+        </w:tc>
+        <w:tc>
+          <w:tcPr>
+            <w:tcW w:w="2580" w:type="dxa"/>
+          </w:tcPr>
+          <w:p>
+            <w:pPr>
+              <w:ind w:left="240" w:right="240"/>
+              <w:jc w:val="center"/>
+              <w:cnfStyle w:val="000000000000" w:firstRow="0" w:lastRow="0" w:firstColumn="0" w:lastColumn="0" w:oddVBand="0" w:evenVBand="0" w:oddHBand="0" w:evenHBand="0" w:firstRowFirstColumn="0" w:firstRowLastColumn="0" w:lastRowFirstColumn="0" w:lastRowLastColumn="0"/>
+              <w:rPr>
+                <w:szCs w:val="24"/>
+              </w:rPr>
+            </w:pPr>
+            <w:r>
+              <w:rPr>
+                <w:rFonts w:hint="eastAsia"/>
+                <w:szCs w:val="24"/>
+              </w:rPr>
+              <w:t>S</w:t>
+            </w:r>
+            <w:r>
+              <w:rPr>
+                <w:szCs w:val="24"/>
+              </w:rPr>
+              <w:t>ystem records account information to database.</w:t>
+            </w:r>
+          </w:p>
+        </w:tc>
+        <w:tc>
+          <w:tcPr>
+            <w:tcW w:w="2685" w:type="dxa"/>
+          </w:tcPr>
+          <w:p>
+            <w:pPr>
+              <w:ind w:left="240" w:right="240"/>
+              <w:jc w:val="center"/>
+              <w:cnfStyle w:val="000000000000" w:firstRow="0" w:lastRow="0" w:firstColumn="0" w:lastColumn="0" w:oddVBand="0" w:evenVBand="0" w:oddHBand="0" w:evenHBand="0" w:firstRowFirstColumn="0" w:firstRowLastColumn="0" w:lastRowFirstColumn="0" w:lastRowLastColumn="0"/>
+              <w:rPr>
+                <w:szCs w:val="24"/>
+              </w:rPr>
+            </w:pPr>
+            <w:r>
+              <w:rPr>
+                <w:rFonts w:hint="eastAsia"/>
+                <w:szCs w:val="24"/>
+              </w:rPr>
+              <w:t>S</w:t>
+            </w:r>
+            <w:r>
+              <w:rPr>
+                <w:szCs w:val="24"/>
+              </w:rPr>
+              <w:t>ystem records account information to database.</w:t>
+            </w:r>
+          </w:p>
+        </w:tc>
+        <w:tc>
+          <w:tcPr>
+            <w:tcW w:w="2125" w:type="dxa"/>
+          </w:tcPr>
+          <w:p>
+            <w:pPr>
+              <w:jc w:val="center"/>
+              <w:cnfStyle w:val="000000000000" w:firstRow="0" w:lastRow="0" w:firstColumn="0" w:lastColumn="0" w:oddVBand="0" w:evenVBand="0" w:oddHBand="0" w:evenHBand="0" w:firstRowFirstColumn="0" w:firstRowLastColumn="0" w:lastRowFirstColumn="0" w:lastRowLastColumn="0"/>
+            </w:pPr>
+            <w:r>
+              <w:rPr>
+                <w:rFonts w:hint="eastAsia"/>
+                <w:szCs w:val="24"/>
+              </w:rPr>
+              <w:t>P</w:t>
+            </w:r>
+            <w:r>
+              <w:rPr>
+                <w:szCs w:val="24"/>
+              </w:rPr>
+              <w:t>ass</w:t>
+            </w:r>
+          </w:p>
+        </w:tc>
+      </w:tr>
+      <w:tr>
+        <w:trPr>
+          <w:cnfStyle w:val="000000100000" w:firstRow="0" w:lastRow="0" w:firstColumn="0" w:lastColumn="0" w:oddVBand="0" w:evenVBand="0" w:oddHBand="1" w:evenHBand="0" w:firstRowFirstColumn="0" w:firstRowLastColumn="0" w:lastRowFirstColumn="0" w:lastRowLastColumn="0"/>
+          <w:trHeight w:val="331"/>
+        </w:trPr>
+        <w:tc>
+          <w:tcPr>
+            <w:cnfStyle w:val="001000000000" w:firstRow="0" w:lastRow="0" w:firstColumn="1" w:lastColumn="0" w:oddVBand="0" w:evenVBand="0" w:oddHBand="0" w:evenHBand="0" w:firstRowFirstColumn="0" w:firstRowLastColumn="0" w:lastRowFirstColumn="0" w:lastRowLastColumn="0"/>
+            <w:tcW w:w="964" w:type="dxa"/>
+          </w:tcPr>
+          <w:p>
+            <w:pPr>
+              <w:ind w:left="240" w:right="240"/>
+              <w:jc w:val="center"/>
+              <w:rPr>
+                <w:b w:val="0"/>
+                <w:bCs w:val="0"/>
+                <w:szCs w:val="24"/>
+              </w:rPr>
+            </w:pPr>
+            <w:r>
+              <w:rPr>
+                <w:rFonts w:hint="eastAsia"/>
+                <w:b w:val="0"/>
+                <w:bCs w:val="0"/>
+                <w:szCs w:val="24"/>
+              </w:rPr>
+              <w:t>1</w:t>
+            </w:r>
+            <w:r>
+              <w:rPr>
+                <w:b w:val="0"/>
+                <w:bCs w:val="0"/>
+                <w:szCs w:val="24"/>
+              </w:rPr>
+              <w:t>9</w:t>
+            </w:r>
+          </w:p>
+        </w:tc>
+        <w:tc>
+          <w:tcPr>
+            <w:tcW w:w="2580" w:type="dxa"/>
+          </w:tcPr>
+          <w:p>
+            <w:pPr>
+              <w:jc w:val="center"/>
+              <w:cnfStyle w:val="000000100000" w:firstRow="0" w:lastRow="0" w:firstColumn="0" w:lastColumn="0" w:oddVBand="0" w:evenVBand="0" w:oddHBand="1" w:evenHBand="0" w:firstRowFirstColumn="0" w:firstRowLastColumn="0" w:lastRowFirstColumn="0" w:lastRowLastColumn="0"/>
+            </w:pPr>
+            <w:r>
+              <w:rPr>
+                <w:szCs w:val="24"/>
+              </w:rPr>
+              <w:t>System cancel the</w:t>
+            </w:r>
+            <w:r>
+              <w:t xml:space="preserve"> reject admin account register request</w:t>
+            </w:r>
+            <w:r>
+              <w:rPr>
+                <w:szCs w:val="24"/>
+              </w:rPr>
+              <w:t xml:space="preserve"> action.</w:t>
+            </w:r>
+          </w:p>
+        </w:tc>
+        <w:tc>
+          <w:tcPr>
+            <w:tcW w:w="2685" w:type="dxa"/>
+          </w:tcPr>
+          <w:p>
+            <w:pPr>
+              <w:jc w:val="center"/>
+              <w:cnfStyle w:val="000000100000" w:firstRow="0" w:lastRow="0" w:firstColumn="0" w:lastColumn="0" w:oddVBand="0" w:evenVBand="0" w:oddHBand="1" w:evenHBand="0" w:firstRowFirstColumn="0" w:firstRowLastColumn="0" w:lastRowFirstColumn="0" w:lastRowLastColumn="0"/>
+            </w:pPr>
+            <w:r>
+              <w:rPr>
+                <w:szCs w:val="24"/>
+              </w:rPr>
+              <w:t>System cancel the</w:t>
+            </w:r>
+            <w:r>
+              <w:t xml:space="preserve"> reject admin account register request</w:t>
+            </w:r>
+            <w:r>
+              <w:rPr>
+                <w:szCs w:val="24"/>
+              </w:rPr>
+              <w:t xml:space="preserve"> action.</w:t>
+            </w:r>
+          </w:p>
+        </w:tc>
+        <w:tc>
+          <w:tcPr>
+            <w:tcW w:w="2125" w:type="dxa"/>
+          </w:tcPr>
+          <w:p>
+            <w:pPr>
+              <w:jc w:val="center"/>
+              <w:cnfStyle w:val="000000100000" w:firstRow="0" w:lastRow="0" w:firstColumn="0" w:lastColumn="0" w:oddVBand="0" w:evenVBand="0" w:oddHBand="1" w:evenHBand="0" w:firstRowFirstColumn="0" w:firstRowLastColumn="0" w:lastRowFirstColumn="0" w:lastRowLastColumn="0"/>
             </w:pPr>
             <w:r>
               <w:rPr>
@@ -13163,7 +15830,7 @@
       <w:pPr>
         <w:pStyle w:val="3"/>
       </w:pPr>
-      <w:bookmarkStart w:id="33" w:name="_Toc15356252"/>
+      <w:bookmarkStart w:id="46" w:name="_Toc17649102"/>
       <w:r>
         <w:rPr>
           <w:rFonts w:hint="eastAsia"/>
@@ -13178,31 +15845,95 @@
         <w:t>2</w:t>
       </w:r>
       <w:r>
-        <w:t>: Log</w:t>
-      </w:r>
-      <w:r>
-        <w:t xml:space="preserve"> out from</w:t>
-      </w:r>
-      <w:r>
-        <w:t xml:space="preserve"> the system</w:t>
-      </w:r>
-      <w:bookmarkEnd w:id="33"/>
+        <w:t xml:space="preserve">: </w:t>
+      </w:r>
+      <w:r>
+        <w:t>Admin can l</w:t>
+      </w:r>
+      <w:r>
+        <w:t xml:space="preserve">ogin </w:t>
+      </w:r>
+      <w:r>
+        <w:t>or register account.</w:t>
+      </w:r>
+      <w:bookmarkEnd w:id="46"/>
+    </w:p>
+    <w:p>
+      <w:pPr>
+        <w:widowControl/>
+        <w:spacing w:after="0"/>
+      </w:pPr>
+      <w:r>
+        <w:rPr>
+          <w:b/>
+          <w:bCs/>
+        </w:rPr>
+        <w:t xml:space="preserve">Test Date: </w:t>
+      </w:r>
+      <w:r>
+        <w:t>23 Aug 2019</w:t>
+      </w:r>
+    </w:p>
+    <w:p>
+      <w:r>
+        <w:rPr>
+          <w:rFonts w:hint="eastAsia"/>
+          <w:b/>
+          <w:bCs/>
+        </w:rPr>
+        <w:t>D</w:t>
+      </w:r>
+      <w:r>
+        <w:rPr>
+          <w:b/>
+          <w:bCs/>
+        </w:rPr>
+        <w:t xml:space="preserve">escription: </w:t>
+      </w:r>
+      <w:r>
+        <w:t xml:space="preserve">The system testing for </w:t>
+      </w:r>
+      <w:r>
+        <w:t>URS-0</w:t>
+      </w:r>
+      <w:r>
+        <w:t>8 –URS09. The system should provide an interface. The interface includes “Login”, “Register” buttons. Admin can log in and register.</w:t>
+      </w:r>
     </w:p>
     <w:p>
       <w:pPr>
         <w:tabs>
           <w:tab w:val="left" w:pos="1013"/>
         </w:tabs>
+        <w:rPr>
+          <w:szCs w:val="24"/>
+        </w:rPr>
       </w:pPr>
       <w:r>
         <w:rPr>
           <w:b/>
           <w:bCs/>
         </w:rPr>
-        <w:t xml:space="preserve">Test Date: </w:t>
-      </w:r>
-      <w:r>
-        <w:t>29 July, 2019</w:t>
+        <w:t>Test By:</w:t>
+      </w:r>
+      <w:r>
+        <w:t xml:space="preserve"> </w:t>
+      </w:r>
+      <w:r>
+        <w:tab/>
+      </w:r>
+      <w:r>
+        <w:rPr>
+          <w:rFonts w:hint="eastAsia"/>
+          <w:szCs w:val="24"/>
+        </w:rPr>
+        <w:t>Z</w:t>
+      </w:r>
+      <w:r>
+        <w:rPr>
+          <w:szCs w:val="24"/>
+        </w:rPr>
+        <w:t>JY, LYW</w:t>
       </w:r>
     </w:p>
     <w:p>
@@ -13211,50 +15942,17 @@
           <w:tab w:val="left" w:pos="1013"/>
         </w:tabs>
         <w:rPr>
-          <w:szCs w:val="24"/>
-        </w:rPr>
-      </w:pPr>
-      <w:r>
-        <w:rPr>
           <w:b/>
           <w:bCs/>
-        </w:rPr>
-        <w:t>Test By:</w:t>
-      </w:r>
-      <w:r>
-        <w:t xml:space="preserve"> </w:t>
-      </w:r>
-      <w:r>
-        <w:tab/>
-      </w:r>
-      <w:r>
-        <w:rPr>
-          <w:rFonts w:hint="eastAsia"/>
           <w:szCs w:val="24"/>
         </w:rPr>
-        <w:t>Z</w:t>
-      </w:r>
-      <w:r>
-        <w:rPr>
+      </w:pPr>
+      <w:r>
+        <w:rPr>
+          <w:b/>
+          <w:bCs/>
           <w:szCs w:val="24"/>
         </w:rPr>
-        <w:t>JY, LYW</w:t>
-      </w:r>
-    </w:p>
-    <w:p>
-      <w:pPr>
-        <w:tabs>
-          <w:tab w:val="left" w:pos="1013"/>
-        </w:tabs>
-        <w:rPr>
-          <w:szCs w:val="24"/>
-        </w:rPr>
-      </w:pPr>
-      <w:r>
-        <w:rPr>
-          <w:szCs w:val="24"/>
-        </w:rPr>
-        <w:tab/>
         <w:t>Test Case:</w:t>
       </w:r>
     </w:p>
@@ -13402,6 +16100,123 @@
                 <w:bCs w:val="0"/>
                 <w:szCs w:val="24"/>
               </w:rPr>
+              <w:t>2</w:t>
+            </w:r>
+            <w:r>
+              <w:rPr>
+                <w:b w:val="0"/>
+                <w:bCs w:val="0"/>
+                <w:szCs w:val="24"/>
+              </w:rPr>
+              <w:t>0</w:t>
+            </w:r>
+          </w:p>
+        </w:tc>
+        <w:tc>
+          <w:tcPr>
+            <w:tcW w:w="2580" w:type="dxa"/>
+          </w:tcPr>
+          <w:p>
+            <w:pPr>
+              <w:ind w:left="240" w:right="240"/>
+              <w:jc w:val="center"/>
+              <w:cnfStyle w:val="000000100000" w:firstRow="0" w:lastRow="0" w:firstColumn="0" w:lastColumn="0" w:oddVBand="0" w:evenVBand="0" w:oddHBand="1" w:evenHBand="0" w:firstRowFirstColumn="0" w:firstRowLastColumn="0" w:lastRowFirstColumn="0" w:lastRowLastColumn="0"/>
+              <w:rPr>
+                <w:szCs w:val="24"/>
+              </w:rPr>
+            </w:pPr>
+            <w:r>
+              <w:rPr>
+                <w:szCs w:val="24"/>
+              </w:rPr>
+              <w:t>The system redirects to admin page.</w:t>
+            </w:r>
+          </w:p>
+        </w:tc>
+        <w:tc>
+          <w:tcPr>
+            <w:tcW w:w="2685" w:type="dxa"/>
+          </w:tcPr>
+          <w:p>
+            <w:pPr>
+              <w:ind w:left="240" w:right="240"/>
+              <w:jc w:val="center"/>
+              <w:cnfStyle w:val="000000100000" w:firstRow="0" w:lastRow="0" w:firstColumn="0" w:lastColumn="0" w:oddVBand="0" w:evenVBand="0" w:oddHBand="1" w:evenHBand="0" w:firstRowFirstColumn="0" w:firstRowLastColumn="0" w:lastRowFirstColumn="0" w:lastRowLastColumn="0"/>
+              <w:rPr>
+                <w:szCs w:val="24"/>
+              </w:rPr>
+            </w:pPr>
+            <w:r>
+              <w:rPr>
+                <w:szCs w:val="24"/>
+              </w:rPr>
+              <w:t>The system redirects to admin page.</w:t>
+            </w:r>
+          </w:p>
+        </w:tc>
+        <w:tc>
+          <w:tcPr>
+            <w:tcW w:w="2125" w:type="dxa"/>
+          </w:tcPr>
+          <w:p>
+            <w:pPr>
+              <w:ind w:left="240" w:right="240"/>
+              <w:jc w:val="center"/>
+              <w:cnfStyle w:val="000000100000" w:firstRow="0" w:lastRow="0" w:firstColumn="0" w:lastColumn="0" w:oddVBand="0" w:evenVBand="0" w:oddHBand="1" w:evenHBand="0" w:firstRowFirstColumn="0" w:firstRowLastColumn="0" w:lastRowFirstColumn="0" w:lastRowLastColumn="0"/>
+              <w:rPr>
+                <w:szCs w:val="24"/>
+              </w:rPr>
+            </w:pPr>
+            <w:r>
+              <w:rPr>
+                <w:rFonts w:hint="eastAsia"/>
+                <w:szCs w:val="24"/>
+              </w:rPr>
+              <w:t>P</w:t>
+            </w:r>
+            <w:r>
+              <w:rPr>
+                <w:szCs w:val="24"/>
+              </w:rPr>
+              <w:t>ass</w:t>
+            </w:r>
+          </w:p>
+        </w:tc>
+      </w:tr>
+      <w:tr>
+        <w:trPr>
+          <w:trHeight w:val="331"/>
+        </w:trPr>
+        <w:tc>
+          <w:tcPr>
+            <w:cnfStyle w:val="001000000000" w:firstRow="0" w:lastRow="0" w:firstColumn="1" w:lastColumn="0" w:oddVBand="0" w:evenVBand="0" w:oddHBand="0" w:evenHBand="0" w:firstRowFirstColumn="0" w:firstRowLastColumn="0" w:lastRowFirstColumn="0" w:lastRowLastColumn="0"/>
+            <w:tcW w:w="964" w:type="dxa"/>
+          </w:tcPr>
+          <w:p>
+            <w:pPr>
+              <w:ind w:left="240" w:right="240"/>
+              <w:jc w:val="center"/>
+              <w:rPr>
+                <w:b w:val="0"/>
+                <w:bCs w:val="0"/>
+                <w:szCs w:val="24"/>
+              </w:rPr>
+            </w:pPr>
+            <w:r>
+              <w:rPr>
+                <w:rFonts w:hint="eastAsia"/>
+                <w:b w:val="0"/>
+                <w:bCs w:val="0"/>
+                <w:szCs w:val="24"/>
+              </w:rPr>
+              <w:t>2</w:t>
+            </w:r>
+            <w:r>
+              <w:rPr>
+                <w:b w:val="0"/>
+                <w:bCs w:val="0"/>
+                <w:szCs w:val="24"/>
+              </w:rPr>
               <w:t>1</w:t>
             </w:r>
           </w:p>
@@ -13414,6 +16229,107 @@
             <w:pPr>
               <w:ind w:left="240" w:right="240"/>
               <w:jc w:val="center"/>
+              <w:cnfStyle w:val="000000000000" w:firstRow="0" w:lastRow="0" w:firstColumn="0" w:lastColumn="0" w:oddVBand="0" w:evenVBand="0" w:oddHBand="0" w:evenHBand="0" w:firstRowFirstColumn="0" w:firstRowLastColumn="0" w:lastRowFirstColumn="0" w:lastRowLastColumn="0"/>
+              <w:rPr>
+                <w:szCs w:val="24"/>
+              </w:rPr>
+            </w:pPr>
+            <w:r>
+              <w:rPr>
+                <w:szCs w:val="24"/>
+              </w:rPr>
+              <w:t>Show an error message “Login failed”</w:t>
+            </w:r>
+          </w:p>
+        </w:tc>
+        <w:tc>
+          <w:tcPr>
+            <w:tcW w:w="2685" w:type="dxa"/>
+          </w:tcPr>
+          <w:p>
+            <w:pPr>
+              <w:ind w:left="240" w:right="240"/>
+              <w:jc w:val="center"/>
+              <w:cnfStyle w:val="000000000000" w:firstRow="0" w:lastRow="0" w:firstColumn="0" w:lastColumn="0" w:oddVBand="0" w:evenVBand="0" w:oddHBand="0" w:evenHBand="0" w:firstRowFirstColumn="0" w:firstRowLastColumn="0" w:lastRowFirstColumn="0" w:lastRowLastColumn="0"/>
+              <w:rPr>
+                <w:szCs w:val="24"/>
+              </w:rPr>
+            </w:pPr>
+            <w:r>
+              <w:rPr>
+                <w:szCs w:val="24"/>
+              </w:rPr>
+              <w:t>Show an error message “Login failed”</w:t>
+            </w:r>
+          </w:p>
+        </w:tc>
+        <w:tc>
+          <w:tcPr>
+            <w:tcW w:w="2125" w:type="dxa"/>
+          </w:tcPr>
+          <w:p>
+            <w:pPr>
+              <w:ind w:left="240" w:right="240"/>
+              <w:jc w:val="center"/>
+              <w:cnfStyle w:val="000000000000" w:firstRow="0" w:lastRow="0" w:firstColumn="0" w:lastColumn="0" w:oddVBand="0" w:evenVBand="0" w:oddHBand="0" w:evenHBand="0" w:firstRowFirstColumn="0" w:firstRowLastColumn="0" w:lastRowFirstColumn="0" w:lastRowLastColumn="0"/>
+              <w:rPr>
+                <w:szCs w:val="24"/>
+              </w:rPr>
+            </w:pPr>
+            <w:r>
+              <w:rPr>
+                <w:rFonts w:hint="eastAsia"/>
+                <w:szCs w:val="24"/>
+              </w:rPr>
+              <w:t>P</w:t>
+            </w:r>
+            <w:r>
+              <w:rPr>
+                <w:szCs w:val="24"/>
+              </w:rPr>
+              <w:t>ass</w:t>
+            </w:r>
+          </w:p>
+        </w:tc>
+      </w:tr>
+      <w:tr>
+        <w:trPr>
+          <w:cnfStyle w:val="000000100000" w:firstRow="0" w:lastRow="0" w:firstColumn="0" w:lastColumn="0" w:oddVBand="0" w:evenVBand="0" w:oddHBand="1" w:evenHBand="0" w:firstRowFirstColumn="0" w:firstRowLastColumn="0" w:lastRowFirstColumn="0" w:lastRowLastColumn="0"/>
+          <w:trHeight w:val="331"/>
+        </w:trPr>
+        <w:tc>
+          <w:tcPr>
+            <w:cnfStyle w:val="001000000000" w:firstRow="0" w:lastRow="0" w:firstColumn="1" w:lastColumn="0" w:oddVBand="0" w:evenVBand="0" w:oddHBand="0" w:evenHBand="0" w:firstRowFirstColumn="0" w:firstRowLastColumn="0" w:lastRowFirstColumn="0" w:lastRowLastColumn="0"/>
+            <w:tcW w:w="964" w:type="dxa"/>
+          </w:tcPr>
+          <w:p>
+            <w:pPr>
+              <w:ind w:left="240" w:right="240"/>
+              <w:jc w:val="center"/>
+              <w:rPr>
+                <w:b w:val="0"/>
+                <w:bCs w:val="0"/>
+                <w:szCs w:val="24"/>
+              </w:rPr>
+            </w:pPr>
+            <w:r>
+              <w:rPr>
+                <w:b w:val="0"/>
+                <w:bCs w:val="0"/>
+                <w:szCs w:val="24"/>
+              </w:rPr>
+              <w:t>22</w:t>
+            </w:r>
+          </w:p>
+        </w:tc>
+        <w:tc>
+          <w:tcPr>
+            <w:tcW w:w="2580" w:type="dxa"/>
+          </w:tcPr>
+          <w:p>
+            <w:pPr>
+              <w:ind w:left="240" w:right="240"/>
+              <w:jc w:val="center"/>
               <w:cnfStyle w:val="000000100000" w:firstRow="0" w:lastRow="0" w:firstColumn="0" w:lastColumn="0" w:oddVBand="0" w:evenVBand="0" w:oddHBand="1" w:evenHBand="0" w:firstRowFirstColumn="0" w:firstRowLastColumn="0" w:lastRowFirstColumn="0" w:lastRowLastColumn="0"/>
               <w:rPr>
                 <w:szCs w:val="24"/>
@@ -13423,7 +16339,7 @@
               <w:rPr>
                 <w:szCs w:val="24"/>
               </w:rPr>
-              <w:t>The system redirects to login page.</w:t>
+              <w:t>The system records account information to database</w:t>
             </w:r>
           </w:p>
         </w:tc>
@@ -13444,7 +16360,7 @@
               <w:rPr>
                 <w:szCs w:val="24"/>
               </w:rPr>
-              <w:t>The system redirects to login page.</w:t>
+              <w:t>The system records account information to database</w:t>
             </w:r>
           </w:p>
         </w:tc>
@@ -13478,17 +16394,11 @@
         </w:tc>
       </w:tr>
     </w:tbl>
-    <w:p/>
-    <w:p>
-      <w:r>
-        <w:br w:type="page"/>
-      </w:r>
-    </w:p>
     <w:p>
       <w:pPr>
         <w:pStyle w:val="3"/>
       </w:pPr>
-      <w:bookmarkStart w:id="34" w:name="_Toc15356253"/>
+      <w:bookmarkStart w:id="47" w:name="_Toc17649103"/>
       <w:r>
         <w:rPr>
           <w:rFonts w:hint="eastAsia"/>
@@ -13503,20 +16413,56 @@
         <w:t>3</w:t>
       </w:r>
       <w:r>
-        <w:t>:</w:t>
-      </w:r>
+        <w:t xml:space="preserve">: </w:t>
+      </w:r>
+      <w:r>
+        <w:t>Admin can edit information</w:t>
+      </w:r>
+      <w:bookmarkEnd w:id="47"/>
       <w:r>
         <w:t xml:space="preserve"> </w:t>
       </w:r>
-      <w:r>
-        <w:t>View the summary of data visualization result</w:t>
-      </w:r>
-      <w:bookmarkEnd w:id="34"/>
+    </w:p>
+    <w:p>
+      <w:pPr>
+        <w:widowControl/>
+        <w:spacing w:after="0"/>
+      </w:pPr>
+      <w:r>
+        <w:rPr>
+          <w:b/>
+          <w:bCs/>
+        </w:rPr>
+        <w:t xml:space="preserve">Test Date: </w:t>
+      </w:r>
+      <w:r>
+        <w:t>23 Aug 2019</w:t>
+      </w:r>
+    </w:p>
+    <w:p>
       <w:r>
         <w:rPr>
           <w:rFonts w:hint="eastAsia"/>
-        </w:rPr>
-        <w:t xml:space="preserve"> </w:t>
+          <w:b/>
+          <w:bCs/>
+        </w:rPr>
+        <w:t>D</w:t>
+      </w:r>
+      <w:r>
+        <w:rPr>
+          <w:b/>
+          <w:bCs/>
+        </w:rPr>
+        <w:t xml:space="preserve">escription: </w:t>
+      </w:r>
+      <w:r>
+        <w:t xml:space="preserve">The system testing for </w:t>
+      </w:r>
+      <w:r>
+        <w:t>URS-</w:t>
+      </w:r>
+      <w:r>
+        <w:t>10. The system should provide an interface. The interface includes “Edit” buttons. Admin can edit their username and password.</w:t>
       </w:r>
     </w:p>
     <w:p>
@@ -13524,16 +16470,35 @@
         <w:tabs>
           <w:tab w:val="left" w:pos="1013"/>
         </w:tabs>
+        <w:rPr>
+          <w:szCs w:val="24"/>
+        </w:rPr>
       </w:pPr>
       <w:r>
         <w:rPr>
           <w:b/>
           <w:bCs/>
         </w:rPr>
-        <w:t xml:space="preserve">Test Date: </w:t>
-      </w:r>
-      <w:r>
-        <w:t>29 July, 2019</w:t>
+        <w:t>Test By:</w:t>
+      </w:r>
+      <w:r>
+        <w:t xml:space="preserve"> </w:t>
+      </w:r>
+      <w:r>
+        <w:tab/>
+      </w:r>
+      <w:r>
+        <w:rPr>
+          <w:rFonts w:hint="eastAsia"/>
+          <w:szCs w:val="24"/>
+        </w:rPr>
+        <w:t>Z</w:t>
+      </w:r>
+      <w:r>
+        <w:rPr>
+          <w:szCs w:val="24"/>
+        </w:rPr>
+        <w:t>JY, LYW</w:t>
       </w:r>
     </w:p>
     <w:p>
@@ -13542,50 +16507,17 @@
           <w:tab w:val="left" w:pos="1013"/>
         </w:tabs>
         <w:rPr>
-          <w:szCs w:val="24"/>
-        </w:rPr>
-      </w:pPr>
-      <w:r>
-        <w:rPr>
           <w:b/>
           <w:bCs/>
-        </w:rPr>
-        <w:t>Test By:</w:t>
-      </w:r>
-      <w:r>
-        <w:t xml:space="preserve"> </w:t>
-      </w:r>
-      <w:r>
-        <w:tab/>
-      </w:r>
-      <w:r>
-        <w:rPr>
-          <w:rFonts w:hint="eastAsia"/>
           <w:szCs w:val="24"/>
         </w:rPr>
-        <w:t>Z</w:t>
-      </w:r>
-      <w:r>
-        <w:rPr>
+      </w:pPr>
+      <w:r>
+        <w:rPr>
+          <w:b/>
+          <w:bCs/>
           <w:szCs w:val="24"/>
         </w:rPr>
-        <w:t>JY, LYW</w:t>
-      </w:r>
-    </w:p>
-    <w:p>
-      <w:pPr>
-        <w:tabs>
-          <w:tab w:val="left" w:pos="1013"/>
-        </w:tabs>
-        <w:rPr>
-          <w:szCs w:val="24"/>
-        </w:rPr>
-      </w:pPr>
-      <w:r>
-        <w:rPr>
-          <w:szCs w:val="24"/>
-        </w:rPr>
-        <w:tab/>
         <w:t>Test Case:</w:t>
       </w:r>
     </w:p>
@@ -13733,7 +16665,15 @@
                 <w:bCs w:val="0"/>
                 <w:szCs w:val="24"/>
               </w:rPr>
-              <w:t>1</w:t>
+              <w:t>2</w:t>
+            </w:r>
+            <w:r>
+              <w:rPr>
+                <w:b w:val="0"/>
+                <w:bCs w:val="0"/>
+                <w:szCs w:val="24"/>
+              </w:rPr>
+              <w:t>3</w:t>
             </w:r>
           </w:p>
         </w:tc>
@@ -13754,7 +16694,7 @@
               <w:rPr>
                 <w:szCs w:val="24"/>
               </w:rPr>
-              <w:t>All the data summary graphs show on the dashboard.</w:t>
+              <w:t>The system stores information to database.</w:t>
             </w:r>
           </w:p>
         </w:tc>
@@ -13775,7 +16715,7 @@
               <w:rPr>
                 <w:szCs w:val="24"/>
               </w:rPr>
-              <w:t>All the data summary graphs show on the dashboard.</w:t>
+              <w:t>The system stores information to database.</w:t>
             </w:r>
           </w:p>
         </w:tc>
@@ -13789,6 +16729,326 @@
               <w:jc w:val="center"/>
               <w:cnfStyle w:val="000000100000" w:firstRow="0" w:lastRow="0" w:firstColumn="0" w:lastColumn="0" w:oddVBand="0" w:evenVBand="0" w:oddHBand="1" w:evenHBand="0" w:firstRowFirstColumn="0" w:firstRowLastColumn="0" w:lastRowFirstColumn="0" w:lastRowLastColumn="0"/>
               <w:rPr>
+                <w:szCs w:val="24"/>
+              </w:rPr>
+            </w:pPr>
+            <w:r>
+              <w:rPr>
+                <w:rFonts w:hint="eastAsia"/>
+                <w:szCs w:val="24"/>
+              </w:rPr>
+              <w:t>P</w:t>
+            </w:r>
+            <w:r>
+              <w:rPr>
+                <w:szCs w:val="24"/>
+              </w:rPr>
+              <w:t>ass</w:t>
+            </w:r>
+          </w:p>
+        </w:tc>
+      </w:tr>
+      <w:tr>
+        <w:trPr>
+          <w:trHeight w:val="331"/>
+        </w:trPr>
+        <w:tc>
+          <w:tcPr>
+            <w:cnfStyle w:val="001000000000" w:firstRow="0" w:lastRow="0" w:firstColumn="1" w:lastColumn="0" w:oddVBand="0" w:evenVBand="0" w:oddHBand="0" w:evenHBand="0" w:firstRowFirstColumn="0" w:firstRowLastColumn="0" w:lastRowFirstColumn="0" w:lastRowLastColumn="0"/>
+            <w:tcW w:w="964" w:type="dxa"/>
+          </w:tcPr>
+          <w:p>
+            <w:pPr>
+              <w:ind w:left="240" w:right="240"/>
+              <w:jc w:val="center"/>
+              <w:rPr>
+                <w:b w:val="0"/>
+                <w:bCs w:val="0"/>
+                <w:szCs w:val="24"/>
+              </w:rPr>
+            </w:pPr>
+            <w:r>
+              <w:rPr>
+                <w:rFonts w:hint="eastAsia"/>
+                <w:b w:val="0"/>
+                <w:bCs w:val="0"/>
+                <w:szCs w:val="24"/>
+              </w:rPr>
+              <w:t>2</w:t>
+            </w:r>
+            <w:r>
+              <w:rPr>
+                <w:b w:val="0"/>
+                <w:bCs w:val="0"/>
+                <w:szCs w:val="24"/>
+              </w:rPr>
+              <w:t>4</w:t>
+            </w:r>
+          </w:p>
+        </w:tc>
+        <w:tc>
+          <w:tcPr>
+            <w:tcW w:w="2580" w:type="dxa"/>
+          </w:tcPr>
+          <w:p>
+            <w:pPr>
+              <w:ind w:left="240" w:right="240"/>
+              <w:jc w:val="center"/>
+              <w:cnfStyle w:val="000000000000" w:firstRow="0" w:lastRow="0" w:firstColumn="0" w:lastColumn="0" w:oddVBand="0" w:evenVBand="0" w:oddHBand="0" w:evenHBand="0" w:firstRowFirstColumn="0" w:firstRowLastColumn="0" w:lastRowFirstColumn="0" w:lastRowLastColumn="0"/>
+              <w:rPr>
+                <w:szCs w:val="24"/>
+              </w:rPr>
+            </w:pPr>
+            <w:r>
+              <w:rPr>
+                <w:szCs w:val="24"/>
+              </w:rPr>
+              <w:t>System cancel the edit action.</w:t>
+            </w:r>
+          </w:p>
+        </w:tc>
+        <w:tc>
+          <w:tcPr>
+            <w:tcW w:w="2685" w:type="dxa"/>
+          </w:tcPr>
+          <w:p>
+            <w:pPr>
+              <w:ind w:left="240" w:right="240"/>
+              <w:jc w:val="center"/>
+              <w:cnfStyle w:val="000000000000" w:firstRow="0" w:lastRow="0" w:firstColumn="0" w:lastColumn="0" w:oddVBand="0" w:evenVBand="0" w:oddHBand="0" w:evenHBand="0" w:firstRowFirstColumn="0" w:firstRowLastColumn="0" w:lastRowFirstColumn="0" w:lastRowLastColumn="0"/>
+              <w:rPr>
+                <w:szCs w:val="24"/>
+              </w:rPr>
+            </w:pPr>
+            <w:r>
+              <w:rPr>
+                <w:szCs w:val="24"/>
+              </w:rPr>
+              <w:t>System cancel the edit action.</w:t>
+            </w:r>
+          </w:p>
+        </w:tc>
+        <w:tc>
+          <w:tcPr>
+            <w:tcW w:w="2125" w:type="dxa"/>
+          </w:tcPr>
+          <w:p>
+            <w:pPr>
+              <w:ind w:left="240" w:right="240"/>
+              <w:jc w:val="center"/>
+              <w:cnfStyle w:val="000000000000" w:firstRow="0" w:lastRow="0" w:firstColumn="0" w:lastColumn="0" w:oddVBand="0" w:evenVBand="0" w:oddHBand="0" w:evenHBand="0" w:firstRowFirstColumn="0" w:firstRowLastColumn="0" w:lastRowFirstColumn="0" w:lastRowLastColumn="0"/>
+              <w:rPr>
+                <w:szCs w:val="24"/>
+              </w:rPr>
+            </w:pPr>
+            <w:r>
+              <w:rPr>
+                <w:rFonts w:hint="eastAsia"/>
+                <w:szCs w:val="24"/>
+              </w:rPr>
+              <w:t>P</w:t>
+            </w:r>
+            <w:r>
+              <w:rPr>
+                <w:szCs w:val="24"/>
+              </w:rPr>
+              <w:t>ass</w:t>
+            </w:r>
+          </w:p>
+        </w:tc>
+      </w:tr>
+      <w:tr>
+        <w:trPr>
+          <w:cnfStyle w:val="000000100000" w:firstRow="0" w:lastRow="0" w:firstColumn="0" w:lastColumn="0" w:oddVBand="0" w:evenVBand="0" w:oddHBand="1" w:evenHBand="0" w:firstRowFirstColumn="0" w:firstRowLastColumn="0" w:lastRowFirstColumn="0" w:lastRowLastColumn="0"/>
+          <w:trHeight w:val="331"/>
+        </w:trPr>
+        <w:tc>
+          <w:tcPr>
+            <w:cnfStyle w:val="001000000000" w:firstRow="0" w:lastRow="0" w:firstColumn="1" w:lastColumn="0" w:oddVBand="0" w:evenVBand="0" w:oddHBand="0" w:evenHBand="0" w:firstRowFirstColumn="0" w:firstRowLastColumn="0" w:lastRowFirstColumn="0" w:lastRowLastColumn="0"/>
+            <w:tcW w:w="964" w:type="dxa"/>
+          </w:tcPr>
+          <w:p>
+            <w:pPr>
+              <w:ind w:left="240" w:right="240"/>
+              <w:jc w:val="center"/>
+              <w:rPr>
+                <w:b w:val="0"/>
+                <w:bCs w:val="0"/>
+                <w:szCs w:val="24"/>
+              </w:rPr>
+            </w:pPr>
+            <w:r>
+              <w:rPr>
+                <w:b w:val="0"/>
+                <w:bCs w:val="0"/>
+                <w:szCs w:val="24"/>
+              </w:rPr>
+              <w:t>25</w:t>
+            </w:r>
+          </w:p>
+        </w:tc>
+        <w:tc>
+          <w:tcPr>
+            <w:tcW w:w="2580" w:type="dxa"/>
+          </w:tcPr>
+          <w:p>
+            <w:pPr>
+              <w:ind w:left="240" w:right="240"/>
+              <w:jc w:val="center"/>
+              <w:cnfStyle w:val="000000100000" w:firstRow="0" w:lastRow="0" w:firstColumn="0" w:lastColumn="0" w:oddVBand="0" w:evenVBand="0" w:oddHBand="1" w:evenHBand="0" w:firstRowFirstColumn="0" w:firstRowLastColumn="0" w:lastRowFirstColumn="0" w:lastRowLastColumn="0"/>
+              <w:rPr>
+                <w:szCs w:val="24"/>
+              </w:rPr>
+            </w:pPr>
+            <w:r>
+              <w:rPr>
+                <w:szCs w:val="24"/>
+              </w:rPr>
+              <w:t>The system stores information to database.</w:t>
+            </w:r>
+          </w:p>
+        </w:tc>
+        <w:tc>
+          <w:tcPr>
+            <w:tcW w:w="2685" w:type="dxa"/>
+          </w:tcPr>
+          <w:p>
+            <w:pPr>
+              <w:ind w:left="240" w:right="240"/>
+              <w:jc w:val="center"/>
+              <w:cnfStyle w:val="000000100000" w:firstRow="0" w:lastRow="0" w:firstColumn="0" w:lastColumn="0" w:oddVBand="0" w:evenVBand="0" w:oddHBand="1" w:evenHBand="0" w:firstRowFirstColumn="0" w:firstRowLastColumn="0" w:lastRowFirstColumn="0" w:lastRowLastColumn="0"/>
+              <w:rPr>
+                <w:szCs w:val="24"/>
+              </w:rPr>
+            </w:pPr>
+            <w:r>
+              <w:rPr>
+                <w:szCs w:val="24"/>
+              </w:rPr>
+              <w:t>The system stores information to database.</w:t>
+            </w:r>
+          </w:p>
+        </w:tc>
+        <w:tc>
+          <w:tcPr>
+            <w:tcW w:w="2125" w:type="dxa"/>
+          </w:tcPr>
+          <w:p>
+            <w:pPr>
+              <w:ind w:left="240" w:right="240"/>
+              <w:jc w:val="center"/>
+              <w:cnfStyle w:val="000000100000" w:firstRow="0" w:lastRow="0" w:firstColumn="0" w:lastColumn="0" w:oddVBand="0" w:evenVBand="0" w:oddHBand="1" w:evenHBand="0" w:firstRowFirstColumn="0" w:firstRowLastColumn="0" w:lastRowFirstColumn="0" w:lastRowLastColumn="0"/>
+              <w:rPr>
+                <w:szCs w:val="24"/>
+              </w:rPr>
+            </w:pPr>
+            <w:r>
+              <w:rPr>
+                <w:rFonts w:hint="eastAsia"/>
+                <w:szCs w:val="24"/>
+              </w:rPr>
+              <w:t>P</w:t>
+            </w:r>
+            <w:r>
+              <w:rPr>
+                <w:szCs w:val="24"/>
+              </w:rPr>
+              <w:t>ass</w:t>
+            </w:r>
+          </w:p>
+        </w:tc>
+      </w:tr>
+      <w:tr>
+        <w:trPr>
+          <w:trHeight w:val="331"/>
+        </w:trPr>
+        <w:tc>
+          <w:tcPr>
+            <w:cnfStyle w:val="001000000000" w:firstRow="0" w:lastRow="0" w:firstColumn="1" w:lastColumn="0" w:oddVBand="0" w:evenVBand="0" w:oddHBand="0" w:evenHBand="0" w:firstRowFirstColumn="0" w:firstRowLastColumn="0" w:lastRowFirstColumn="0" w:lastRowLastColumn="0"/>
+            <w:tcW w:w="964" w:type="dxa"/>
+          </w:tcPr>
+          <w:p>
+            <w:pPr>
+              <w:ind w:left="240" w:right="240"/>
+              <w:jc w:val="center"/>
+              <w:rPr>
+                <w:b w:val="0"/>
+                <w:bCs w:val="0"/>
+                <w:szCs w:val="24"/>
+              </w:rPr>
+            </w:pPr>
+            <w:r>
+              <w:rPr>
+                <w:rFonts w:hint="eastAsia"/>
+                <w:b w:val="0"/>
+                <w:bCs w:val="0"/>
+                <w:szCs w:val="24"/>
+              </w:rPr>
+              <w:t>2</w:t>
+            </w:r>
+            <w:r>
+              <w:rPr>
+                <w:b w:val="0"/>
+                <w:bCs w:val="0"/>
+                <w:szCs w:val="24"/>
+              </w:rPr>
+              <w:t>6</w:t>
+            </w:r>
+          </w:p>
+        </w:tc>
+        <w:tc>
+          <w:tcPr>
+            <w:tcW w:w="2580" w:type="dxa"/>
+          </w:tcPr>
+          <w:p>
+            <w:pPr>
+              <w:ind w:left="240" w:right="240"/>
+              <w:jc w:val="center"/>
+              <w:cnfStyle w:val="000000000000" w:firstRow="0" w:lastRow="0" w:firstColumn="0" w:lastColumn="0" w:oddVBand="0" w:evenVBand="0" w:oddHBand="0" w:evenHBand="0" w:firstRowFirstColumn="0" w:firstRowLastColumn="0" w:lastRowFirstColumn="0" w:lastRowLastColumn="0"/>
+              <w:rPr>
+                <w:szCs w:val="24"/>
+              </w:rPr>
+            </w:pPr>
+            <w:r>
+              <w:rPr>
+                <w:szCs w:val="24"/>
+              </w:rPr>
+              <w:t>System cancel the edit action.</w:t>
+            </w:r>
+          </w:p>
+        </w:tc>
+        <w:tc>
+          <w:tcPr>
+            <w:tcW w:w="2685" w:type="dxa"/>
+          </w:tcPr>
+          <w:p>
+            <w:pPr>
+              <w:ind w:left="240" w:right="240"/>
+              <w:jc w:val="center"/>
+              <w:cnfStyle w:val="000000000000" w:firstRow="0" w:lastRow="0" w:firstColumn="0" w:lastColumn="0" w:oddVBand="0" w:evenVBand="0" w:oddHBand="0" w:evenHBand="0" w:firstRowFirstColumn="0" w:firstRowLastColumn="0" w:lastRowFirstColumn="0" w:lastRowLastColumn="0"/>
+              <w:rPr>
+                <w:szCs w:val="24"/>
+              </w:rPr>
+            </w:pPr>
+            <w:r>
+              <w:rPr>
+                <w:szCs w:val="24"/>
+              </w:rPr>
+              <w:t>System cancel the edit action.</w:t>
+            </w:r>
+          </w:p>
+        </w:tc>
+        <w:tc>
+          <w:tcPr>
+            <w:tcW w:w="2125" w:type="dxa"/>
+          </w:tcPr>
+          <w:p>
+            <w:pPr>
+              <w:ind w:left="240" w:right="240"/>
+              <w:jc w:val="center"/>
+              <w:cnfStyle w:val="000000000000" w:firstRow="0" w:lastRow="0" w:firstColumn="0" w:lastColumn="0" w:oddVBand="0" w:evenVBand="0" w:oddHBand="0" w:evenHBand="0" w:firstRowFirstColumn="0" w:firstRowLastColumn="0" w:lastRowFirstColumn="0" w:lastRowLastColumn="0"/>
+              <w:rPr>
+                <w:rFonts w:hint="eastAsia"/>
                 <w:szCs w:val="24"/>
               </w:rPr>
             </w:pPr>
@@ -13809,7 +17069,1476 @@
         </w:tc>
       </w:tr>
     </w:tbl>
-    <w:p/>
+    <w:p>
+      <w:pPr>
+        <w:pStyle w:val="3"/>
+      </w:pPr>
+      <w:bookmarkStart w:id="48" w:name="_Toc17649104"/>
+      <w:r>
+        <w:rPr>
+          <w:rFonts w:hint="eastAsia"/>
+        </w:rPr>
+        <w:lastRenderedPageBreak/>
+        <w:t>S</w:t>
+      </w:r>
+      <w:r>
+        <w:t>TC-0</w:t>
+      </w:r>
+      <w:r>
+        <w:t>4</w:t>
+      </w:r>
+      <w:r>
+        <w:t xml:space="preserve">: </w:t>
+      </w:r>
+      <w:r>
+        <w:t>Admin can logout from system.</w:t>
+      </w:r>
+      <w:bookmarkEnd w:id="48"/>
+      <w:r>
+        <w:t xml:space="preserve"> </w:t>
+      </w:r>
+    </w:p>
+    <w:p>
+      <w:pPr>
+        <w:widowControl/>
+        <w:spacing w:after="0"/>
+      </w:pPr>
+      <w:r>
+        <w:rPr>
+          <w:b/>
+          <w:bCs/>
+        </w:rPr>
+        <w:t xml:space="preserve">Test Date: </w:t>
+      </w:r>
+      <w:r>
+        <w:t>23 Aug 2019</w:t>
+      </w:r>
+    </w:p>
+    <w:p>
+      <w:r>
+        <w:rPr>
+          <w:rFonts w:hint="eastAsia"/>
+          <w:b/>
+          <w:bCs/>
+        </w:rPr>
+        <w:t>D</w:t>
+      </w:r>
+      <w:r>
+        <w:rPr>
+          <w:b/>
+          <w:bCs/>
+        </w:rPr>
+        <w:t xml:space="preserve">escription: </w:t>
+      </w:r>
+      <w:r>
+        <w:t xml:space="preserve">The system testing for </w:t>
+      </w:r>
+      <w:r>
+        <w:t>URS-</w:t>
+      </w:r>
+      <w:r>
+        <w:t>11. The system should provide an interface. The interface includes “Logout” buttons. Admin can logout system.</w:t>
+      </w:r>
+    </w:p>
+    <w:p>
+      <w:pPr>
+        <w:tabs>
+          <w:tab w:val="left" w:pos="1013"/>
+        </w:tabs>
+        <w:rPr>
+          <w:szCs w:val="24"/>
+        </w:rPr>
+      </w:pPr>
+      <w:r>
+        <w:rPr>
+          <w:b/>
+          <w:bCs/>
+        </w:rPr>
+        <w:t>Test By:</w:t>
+      </w:r>
+      <w:r>
+        <w:t xml:space="preserve"> </w:t>
+      </w:r>
+      <w:r>
+        <w:tab/>
+      </w:r>
+      <w:r>
+        <w:rPr>
+          <w:rFonts w:hint="eastAsia"/>
+          <w:szCs w:val="24"/>
+        </w:rPr>
+        <w:t>Z</w:t>
+      </w:r>
+      <w:r>
+        <w:rPr>
+          <w:szCs w:val="24"/>
+        </w:rPr>
+        <w:t>JY, LYW</w:t>
+      </w:r>
+    </w:p>
+    <w:p>
+      <w:pPr>
+        <w:tabs>
+          <w:tab w:val="left" w:pos="1013"/>
+        </w:tabs>
+        <w:rPr>
+          <w:b/>
+          <w:bCs/>
+          <w:szCs w:val="24"/>
+        </w:rPr>
+      </w:pPr>
+      <w:r>
+        <w:rPr>
+          <w:b/>
+          <w:bCs/>
+          <w:szCs w:val="24"/>
+        </w:rPr>
+        <w:t>Test Case:</w:t>
+      </w:r>
+    </w:p>
+    <w:tbl>
+      <w:tblPr>
+        <w:tblStyle w:val="11"/>
+        <w:tblW w:w="8354" w:type="dxa"/>
+        <w:tblInd w:w="-5" w:type="dxa"/>
+        <w:tblLook w:val="04A0" w:firstRow="1" w:lastRow="0" w:firstColumn="1" w:lastColumn="0" w:noHBand="0" w:noVBand="1"/>
+      </w:tblPr>
+      <w:tblGrid>
+        <w:gridCol w:w="964"/>
+        <w:gridCol w:w="2580"/>
+        <w:gridCol w:w="2685"/>
+        <w:gridCol w:w="2125"/>
+      </w:tblGrid>
+      <w:tr>
+        <w:trPr>
+          <w:cnfStyle w:val="100000000000" w:firstRow="1" w:lastRow="0" w:firstColumn="0" w:lastColumn="0" w:oddVBand="0" w:evenVBand="0" w:oddHBand="0" w:evenHBand="0" w:firstRowFirstColumn="0" w:firstRowLastColumn="0" w:lastRowFirstColumn="0" w:lastRowLastColumn="0"/>
+          <w:trHeight w:val="331"/>
+        </w:trPr>
+        <w:tc>
+          <w:tcPr>
+            <w:cnfStyle w:val="001000000000" w:firstRow="0" w:lastRow="0" w:firstColumn="1" w:lastColumn="0" w:oddVBand="0" w:evenVBand="0" w:oddHBand="0" w:evenHBand="0" w:firstRowFirstColumn="0" w:firstRowLastColumn="0" w:lastRowFirstColumn="0" w:lastRowLastColumn="0"/>
+            <w:tcW w:w="964" w:type="dxa"/>
+          </w:tcPr>
+          <w:p>
+            <w:pPr>
+              <w:ind w:left="240" w:right="240"/>
+              <w:jc w:val="center"/>
+              <w:rPr>
+                <w:szCs w:val="24"/>
+              </w:rPr>
+            </w:pPr>
+            <w:r>
+              <w:rPr>
+                <w:szCs w:val="24"/>
+              </w:rPr>
+              <w:t>ID</w:t>
+            </w:r>
+          </w:p>
+        </w:tc>
+        <w:tc>
+          <w:tcPr>
+            <w:tcW w:w="2580" w:type="dxa"/>
+          </w:tcPr>
+          <w:p>
+            <w:pPr>
+              <w:ind w:left="240" w:right="240"/>
+              <w:jc w:val="center"/>
+              <w:cnfStyle w:val="100000000000" w:firstRow="1" w:lastRow="0" w:firstColumn="0" w:lastColumn="0" w:oddVBand="0" w:evenVBand="0" w:oddHBand="0" w:evenHBand="0" w:firstRowFirstColumn="0" w:firstRowLastColumn="0" w:lastRowFirstColumn="0" w:lastRowLastColumn="0"/>
+              <w:rPr>
+                <w:szCs w:val="24"/>
+              </w:rPr>
+            </w:pPr>
+            <w:r>
+              <w:rPr>
+                <w:rFonts w:hint="eastAsia"/>
+                <w:szCs w:val="24"/>
+              </w:rPr>
+              <w:t>E</w:t>
+            </w:r>
+            <w:r>
+              <w:rPr>
+                <w:szCs w:val="24"/>
+              </w:rPr>
+              <w:t>xpect Result</w:t>
+            </w:r>
+          </w:p>
+        </w:tc>
+        <w:tc>
+          <w:tcPr>
+            <w:tcW w:w="2685" w:type="dxa"/>
+          </w:tcPr>
+          <w:p>
+            <w:pPr>
+              <w:ind w:left="240" w:right="240"/>
+              <w:jc w:val="center"/>
+              <w:cnfStyle w:val="100000000000" w:firstRow="1" w:lastRow="0" w:firstColumn="0" w:lastColumn="0" w:oddVBand="0" w:evenVBand="0" w:oddHBand="0" w:evenHBand="0" w:firstRowFirstColumn="0" w:firstRowLastColumn="0" w:lastRowFirstColumn="0" w:lastRowLastColumn="0"/>
+              <w:rPr>
+                <w:szCs w:val="24"/>
+              </w:rPr>
+            </w:pPr>
+            <w:r>
+              <w:rPr>
+                <w:rFonts w:hint="eastAsia"/>
+                <w:szCs w:val="24"/>
+              </w:rPr>
+              <w:t>A</w:t>
+            </w:r>
+            <w:r>
+              <w:rPr>
+                <w:szCs w:val="24"/>
+              </w:rPr>
+              <w:t>ctual Result</w:t>
+            </w:r>
+          </w:p>
+        </w:tc>
+        <w:tc>
+          <w:tcPr>
+            <w:tcW w:w="2125" w:type="dxa"/>
+          </w:tcPr>
+          <w:p>
+            <w:pPr>
+              <w:ind w:left="240" w:right="240"/>
+              <w:jc w:val="center"/>
+              <w:cnfStyle w:val="100000000000" w:firstRow="1" w:lastRow="0" w:firstColumn="0" w:lastColumn="0" w:oddVBand="0" w:evenVBand="0" w:oddHBand="0" w:evenHBand="0" w:firstRowFirstColumn="0" w:firstRowLastColumn="0" w:lastRowFirstColumn="0" w:lastRowLastColumn="0"/>
+              <w:rPr>
+                <w:szCs w:val="24"/>
+              </w:rPr>
+            </w:pPr>
+            <w:r>
+              <w:rPr>
+                <w:szCs w:val="24"/>
+              </w:rPr>
+              <w:t>Pass/Fail</w:t>
+            </w:r>
+          </w:p>
+        </w:tc>
+      </w:tr>
+      <w:tr>
+        <w:trPr>
+          <w:cnfStyle w:val="000000100000" w:firstRow="0" w:lastRow="0" w:firstColumn="0" w:lastColumn="0" w:oddVBand="0" w:evenVBand="0" w:oddHBand="1" w:evenHBand="0" w:firstRowFirstColumn="0" w:firstRowLastColumn="0" w:lastRowFirstColumn="0" w:lastRowLastColumn="0"/>
+          <w:trHeight w:val="1321"/>
+        </w:trPr>
+        <w:tc>
+          <w:tcPr>
+            <w:cnfStyle w:val="001000000000" w:firstRow="0" w:lastRow="0" w:firstColumn="1" w:lastColumn="0" w:oddVBand="0" w:evenVBand="0" w:oddHBand="0" w:evenHBand="0" w:firstRowFirstColumn="0" w:firstRowLastColumn="0" w:lastRowFirstColumn="0" w:lastRowLastColumn="0"/>
+            <w:tcW w:w="964" w:type="dxa"/>
+          </w:tcPr>
+          <w:p>
+            <w:pPr>
+              <w:ind w:left="240" w:right="240"/>
+              <w:jc w:val="center"/>
+              <w:rPr>
+                <w:b w:val="0"/>
+                <w:bCs w:val="0"/>
+                <w:szCs w:val="24"/>
+              </w:rPr>
+            </w:pPr>
+            <w:r>
+              <w:rPr>
+                <w:rFonts w:hint="eastAsia"/>
+                <w:b w:val="0"/>
+                <w:bCs w:val="0"/>
+                <w:szCs w:val="24"/>
+              </w:rPr>
+              <w:t>2</w:t>
+            </w:r>
+            <w:r>
+              <w:rPr>
+                <w:b w:val="0"/>
+                <w:bCs w:val="0"/>
+                <w:szCs w:val="24"/>
+              </w:rPr>
+              <w:t>7</w:t>
+            </w:r>
+          </w:p>
+        </w:tc>
+        <w:tc>
+          <w:tcPr>
+            <w:tcW w:w="2580" w:type="dxa"/>
+          </w:tcPr>
+          <w:p>
+            <w:pPr>
+              <w:jc w:val="center"/>
+              <w:cnfStyle w:val="000000100000" w:firstRow="0" w:lastRow="0" w:firstColumn="0" w:lastColumn="0" w:oddVBand="0" w:evenVBand="0" w:oddHBand="1" w:evenHBand="0" w:firstRowFirstColumn="0" w:firstRowLastColumn="0" w:lastRowFirstColumn="0" w:lastRowLastColumn="0"/>
+            </w:pPr>
+            <w:r>
+              <w:rPr>
+                <w:szCs w:val="24"/>
+              </w:rPr>
+              <w:t>System remove user token from local storage.</w:t>
+            </w:r>
+          </w:p>
+        </w:tc>
+        <w:tc>
+          <w:tcPr>
+            <w:tcW w:w="2685" w:type="dxa"/>
+          </w:tcPr>
+          <w:p>
+            <w:pPr>
+              <w:jc w:val="center"/>
+              <w:cnfStyle w:val="000000100000" w:firstRow="0" w:lastRow="0" w:firstColumn="0" w:lastColumn="0" w:oddVBand="0" w:evenVBand="0" w:oddHBand="1" w:evenHBand="0" w:firstRowFirstColumn="0" w:firstRowLastColumn="0" w:lastRowFirstColumn="0" w:lastRowLastColumn="0"/>
+            </w:pPr>
+            <w:r>
+              <w:rPr>
+                <w:szCs w:val="24"/>
+              </w:rPr>
+              <w:t>System remove user token from local storage.</w:t>
+            </w:r>
+          </w:p>
+        </w:tc>
+        <w:tc>
+          <w:tcPr>
+            <w:tcW w:w="2125" w:type="dxa"/>
+          </w:tcPr>
+          <w:p>
+            <w:pPr>
+              <w:ind w:left="240" w:right="240"/>
+              <w:jc w:val="center"/>
+              <w:cnfStyle w:val="000000100000" w:firstRow="0" w:lastRow="0" w:firstColumn="0" w:lastColumn="0" w:oddVBand="0" w:evenVBand="0" w:oddHBand="1" w:evenHBand="0" w:firstRowFirstColumn="0" w:firstRowLastColumn="0" w:lastRowFirstColumn="0" w:lastRowLastColumn="0"/>
+              <w:rPr>
+                <w:szCs w:val="24"/>
+              </w:rPr>
+            </w:pPr>
+            <w:r>
+              <w:rPr>
+                <w:rFonts w:hint="eastAsia"/>
+                <w:szCs w:val="24"/>
+              </w:rPr>
+              <w:t>P</w:t>
+            </w:r>
+            <w:r>
+              <w:rPr>
+                <w:szCs w:val="24"/>
+              </w:rPr>
+              <w:t>ass</w:t>
+            </w:r>
+          </w:p>
+        </w:tc>
+      </w:tr>
+    </w:tbl>
+    <w:p>
+      <w:pPr>
+        <w:pStyle w:val="3"/>
+      </w:pPr>
+    </w:p>
+    <w:p>
+      <w:pPr>
+        <w:pStyle w:val="3"/>
+      </w:pPr>
+    </w:p>
+    <w:p>
+      <w:pPr>
+        <w:rPr>
+          <w:rFonts w:eastAsia="Times New Roman"/>
+          <w:szCs w:val="32"/>
+        </w:rPr>
+      </w:pPr>
+      <w:r>
+        <w:br w:type="page"/>
+      </w:r>
+    </w:p>
+    <w:p>
+      <w:pPr>
+        <w:pStyle w:val="3"/>
+      </w:pPr>
+      <w:bookmarkStart w:id="49" w:name="_Toc17649105"/>
+      <w:r>
+        <w:rPr>
+          <w:rFonts w:hint="eastAsia"/>
+        </w:rPr>
+        <w:lastRenderedPageBreak/>
+        <w:t>S</w:t>
+      </w:r>
+      <w:r>
+        <w:t>TC-0</w:t>
+      </w:r>
+      <w:r>
+        <w:t>5</w:t>
+      </w:r>
+      <w:r>
+        <w:t>:</w:t>
+      </w:r>
+      <w:r>
+        <w:t xml:space="preserve"> </w:t>
+      </w:r>
+      <w:r>
+        <w:t>View the summary of data visualization result</w:t>
+      </w:r>
+      <w:bookmarkEnd w:id="49"/>
+      <w:r>
+        <w:rPr>
+          <w:rFonts w:hint="eastAsia"/>
+        </w:rPr>
+        <w:t xml:space="preserve"> </w:t>
+      </w:r>
+    </w:p>
+    <w:p>
+      <w:pPr>
+        <w:widowControl/>
+        <w:spacing w:after="0"/>
+      </w:pPr>
+      <w:r>
+        <w:rPr>
+          <w:b/>
+          <w:bCs/>
+        </w:rPr>
+        <w:t xml:space="preserve">Test Date: </w:t>
+      </w:r>
+      <w:r>
+        <w:t>23 Aug 2019</w:t>
+      </w:r>
+    </w:p>
+    <w:p>
+      <w:r>
+        <w:rPr>
+          <w:rFonts w:hint="eastAsia"/>
+          <w:b/>
+          <w:bCs/>
+        </w:rPr>
+        <w:t>D</w:t>
+      </w:r>
+      <w:r>
+        <w:rPr>
+          <w:b/>
+          <w:bCs/>
+        </w:rPr>
+        <w:t xml:space="preserve">escription: </w:t>
+      </w:r>
+      <w:r>
+        <w:t xml:space="preserve">The system testing for </w:t>
+      </w:r>
+      <w:r>
+        <w:t>URS-</w:t>
+      </w:r>
+      <w:r>
+        <w:t>1</w:t>
+      </w:r>
+      <w:r>
+        <w:t>2</w:t>
+      </w:r>
+      <w:r>
+        <w:t xml:space="preserve"> – URS-16. The system should provide an interface. The interface includes all the summary sparkline chart, positive comments rate line chart, word frequency bar chart, number of comments bar chart, types of comments stacked column chart.</w:t>
+      </w:r>
+    </w:p>
+    <w:p>
+      <w:pPr>
+        <w:tabs>
+          <w:tab w:val="left" w:pos="1013"/>
+        </w:tabs>
+        <w:rPr>
+          <w:szCs w:val="24"/>
+        </w:rPr>
+      </w:pPr>
+      <w:r>
+        <w:rPr>
+          <w:b/>
+          <w:bCs/>
+        </w:rPr>
+        <w:t>Test By:</w:t>
+      </w:r>
+      <w:r>
+        <w:t xml:space="preserve"> </w:t>
+      </w:r>
+      <w:r>
+        <w:tab/>
+      </w:r>
+      <w:r>
+        <w:rPr>
+          <w:rFonts w:hint="eastAsia"/>
+          <w:szCs w:val="24"/>
+        </w:rPr>
+        <w:t>Z</w:t>
+      </w:r>
+      <w:r>
+        <w:rPr>
+          <w:szCs w:val="24"/>
+        </w:rPr>
+        <w:t>JY, LYW</w:t>
+      </w:r>
+    </w:p>
+    <w:p>
+      <w:pPr>
+        <w:tabs>
+          <w:tab w:val="left" w:pos="1013"/>
+        </w:tabs>
+        <w:rPr>
+          <w:b/>
+          <w:bCs/>
+          <w:szCs w:val="24"/>
+        </w:rPr>
+      </w:pPr>
+      <w:r>
+        <w:rPr>
+          <w:b/>
+          <w:bCs/>
+          <w:szCs w:val="24"/>
+        </w:rPr>
+        <w:t>Test Case:</w:t>
+      </w:r>
+    </w:p>
+    <w:tbl>
+      <w:tblPr>
+        <w:tblStyle w:val="11"/>
+        <w:tblW w:w="8354" w:type="dxa"/>
+        <w:tblInd w:w="-5" w:type="dxa"/>
+        <w:tblLook w:val="04A0" w:firstRow="1" w:lastRow="0" w:firstColumn="1" w:lastColumn="0" w:noHBand="0" w:noVBand="1"/>
+      </w:tblPr>
+      <w:tblGrid>
+        <w:gridCol w:w="964"/>
+        <w:gridCol w:w="2580"/>
+        <w:gridCol w:w="2685"/>
+        <w:gridCol w:w="2125"/>
+      </w:tblGrid>
+      <w:tr>
+        <w:trPr>
+          <w:cnfStyle w:val="100000000000" w:firstRow="1" w:lastRow="0" w:firstColumn="0" w:lastColumn="0" w:oddVBand="0" w:evenVBand="0" w:oddHBand="0" w:evenHBand="0" w:firstRowFirstColumn="0" w:firstRowLastColumn="0" w:lastRowFirstColumn="0" w:lastRowLastColumn="0"/>
+          <w:trHeight w:val="331"/>
+        </w:trPr>
+        <w:tc>
+          <w:tcPr>
+            <w:cnfStyle w:val="001000000000" w:firstRow="0" w:lastRow="0" w:firstColumn="1" w:lastColumn="0" w:oddVBand="0" w:evenVBand="0" w:oddHBand="0" w:evenHBand="0" w:firstRowFirstColumn="0" w:firstRowLastColumn="0" w:lastRowFirstColumn="0" w:lastRowLastColumn="0"/>
+            <w:tcW w:w="964" w:type="dxa"/>
+          </w:tcPr>
+          <w:p>
+            <w:pPr>
+              <w:ind w:left="240" w:right="240"/>
+              <w:jc w:val="center"/>
+              <w:rPr>
+                <w:szCs w:val="24"/>
+              </w:rPr>
+            </w:pPr>
+            <w:r>
+              <w:rPr>
+                <w:szCs w:val="24"/>
+              </w:rPr>
+              <w:t>ID</w:t>
+            </w:r>
+          </w:p>
+        </w:tc>
+        <w:tc>
+          <w:tcPr>
+            <w:tcW w:w="2580" w:type="dxa"/>
+          </w:tcPr>
+          <w:p>
+            <w:pPr>
+              <w:ind w:left="240" w:right="240"/>
+              <w:jc w:val="center"/>
+              <w:cnfStyle w:val="100000000000" w:firstRow="1" w:lastRow="0" w:firstColumn="0" w:lastColumn="0" w:oddVBand="0" w:evenVBand="0" w:oddHBand="0" w:evenHBand="0" w:firstRowFirstColumn="0" w:firstRowLastColumn="0" w:lastRowFirstColumn="0" w:lastRowLastColumn="0"/>
+              <w:rPr>
+                <w:szCs w:val="24"/>
+              </w:rPr>
+            </w:pPr>
+            <w:r>
+              <w:rPr>
+                <w:rFonts w:hint="eastAsia"/>
+                <w:szCs w:val="24"/>
+              </w:rPr>
+              <w:t>E</w:t>
+            </w:r>
+            <w:r>
+              <w:rPr>
+                <w:szCs w:val="24"/>
+              </w:rPr>
+              <w:t>xpect Result</w:t>
+            </w:r>
+          </w:p>
+        </w:tc>
+        <w:tc>
+          <w:tcPr>
+            <w:tcW w:w="2685" w:type="dxa"/>
+          </w:tcPr>
+          <w:p>
+            <w:pPr>
+              <w:ind w:left="240" w:right="240"/>
+              <w:jc w:val="center"/>
+              <w:cnfStyle w:val="100000000000" w:firstRow="1" w:lastRow="0" w:firstColumn="0" w:lastColumn="0" w:oddVBand="0" w:evenVBand="0" w:oddHBand="0" w:evenHBand="0" w:firstRowFirstColumn="0" w:firstRowLastColumn="0" w:lastRowFirstColumn="0" w:lastRowLastColumn="0"/>
+              <w:rPr>
+                <w:szCs w:val="24"/>
+              </w:rPr>
+            </w:pPr>
+            <w:r>
+              <w:rPr>
+                <w:rFonts w:hint="eastAsia"/>
+                <w:szCs w:val="24"/>
+              </w:rPr>
+              <w:t>A</w:t>
+            </w:r>
+            <w:r>
+              <w:rPr>
+                <w:szCs w:val="24"/>
+              </w:rPr>
+              <w:t>ctual Result</w:t>
+            </w:r>
+          </w:p>
+        </w:tc>
+        <w:tc>
+          <w:tcPr>
+            <w:tcW w:w="2125" w:type="dxa"/>
+          </w:tcPr>
+          <w:p>
+            <w:pPr>
+              <w:ind w:left="240" w:right="240"/>
+              <w:jc w:val="center"/>
+              <w:cnfStyle w:val="100000000000" w:firstRow="1" w:lastRow="0" w:firstColumn="0" w:lastColumn="0" w:oddVBand="0" w:evenVBand="0" w:oddHBand="0" w:evenHBand="0" w:firstRowFirstColumn="0" w:firstRowLastColumn="0" w:lastRowFirstColumn="0" w:lastRowLastColumn="0"/>
+              <w:rPr>
+                <w:szCs w:val="24"/>
+              </w:rPr>
+            </w:pPr>
+            <w:r>
+              <w:rPr>
+                <w:szCs w:val="24"/>
+              </w:rPr>
+              <w:t>Pass/Fail</w:t>
+            </w:r>
+          </w:p>
+        </w:tc>
+      </w:tr>
+      <w:tr>
+        <w:trPr>
+          <w:cnfStyle w:val="000000100000" w:firstRow="0" w:lastRow="0" w:firstColumn="0" w:lastColumn="0" w:oddVBand="0" w:evenVBand="0" w:oddHBand="1" w:evenHBand="0" w:firstRowFirstColumn="0" w:firstRowLastColumn="0" w:lastRowFirstColumn="0" w:lastRowLastColumn="0"/>
+          <w:trHeight w:val="1321"/>
+        </w:trPr>
+        <w:tc>
+          <w:tcPr>
+            <w:cnfStyle w:val="001000000000" w:firstRow="0" w:lastRow="0" w:firstColumn="1" w:lastColumn="0" w:oddVBand="0" w:evenVBand="0" w:oddHBand="0" w:evenHBand="0" w:firstRowFirstColumn="0" w:firstRowLastColumn="0" w:lastRowFirstColumn="0" w:lastRowLastColumn="0"/>
+            <w:tcW w:w="964" w:type="dxa"/>
+          </w:tcPr>
+          <w:p>
+            <w:pPr>
+              <w:ind w:left="240" w:right="240"/>
+              <w:jc w:val="center"/>
+              <w:rPr>
+                <w:b w:val="0"/>
+                <w:bCs w:val="0"/>
+                <w:szCs w:val="24"/>
+              </w:rPr>
+            </w:pPr>
+            <w:r>
+              <w:rPr>
+                <w:rFonts w:hint="eastAsia"/>
+                <w:b w:val="0"/>
+                <w:bCs w:val="0"/>
+                <w:szCs w:val="24"/>
+              </w:rPr>
+              <w:t>2</w:t>
+            </w:r>
+            <w:r>
+              <w:rPr>
+                <w:b w:val="0"/>
+                <w:bCs w:val="0"/>
+                <w:szCs w:val="24"/>
+              </w:rPr>
+              <w:t>8</w:t>
+            </w:r>
+          </w:p>
+        </w:tc>
+        <w:tc>
+          <w:tcPr>
+            <w:tcW w:w="2580" w:type="dxa"/>
+          </w:tcPr>
+          <w:p>
+            <w:pPr>
+              <w:ind w:left="240" w:right="240"/>
+              <w:jc w:val="center"/>
+              <w:cnfStyle w:val="000000100000" w:firstRow="0" w:lastRow="0" w:firstColumn="0" w:lastColumn="0" w:oddVBand="0" w:evenVBand="0" w:oddHBand="1" w:evenHBand="0" w:firstRowFirstColumn="0" w:firstRowLastColumn="0" w:lastRowFirstColumn="0" w:lastRowLastColumn="0"/>
+              <w:rPr>
+                <w:szCs w:val="24"/>
+              </w:rPr>
+            </w:pPr>
+            <w:r>
+              <w:rPr>
+                <w:rFonts w:hint="eastAsia"/>
+                <w:szCs w:val="24"/>
+              </w:rPr>
+              <w:t>S</w:t>
+            </w:r>
+            <w:r>
+              <w:rPr>
+                <w:szCs w:val="24"/>
+              </w:rPr>
+              <w:t xml:space="preserve">ystem displays </w:t>
+            </w:r>
+            <w:r>
+              <w:t xml:space="preserve">the data in Appendix </w:t>
+            </w:r>
+            <w:r>
+              <w:t>expectedData</w:t>
+            </w:r>
+            <w:r>
+              <w:t>3, expectedData4</w:t>
+            </w:r>
+          </w:p>
+        </w:tc>
+        <w:tc>
+          <w:tcPr>
+            <w:tcW w:w="2685" w:type="dxa"/>
+          </w:tcPr>
+          <w:p>
+            <w:pPr>
+              <w:ind w:left="240" w:right="240"/>
+              <w:jc w:val="center"/>
+              <w:cnfStyle w:val="000000100000" w:firstRow="0" w:lastRow="0" w:firstColumn="0" w:lastColumn="0" w:oddVBand="0" w:evenVBand="0" w:oddHBand="1" w:evenHBand="0" w:firstRowFirstColumn="0" w:firstRowLastColumn="0" w:lastRowFirstColumn="0" w:lastRowLastColumn="0"/>
+              <w:rPr>
+                <w:szCs w:val="24"/>
+              </w:rPr>
+            </w:pPr>
+            <w:r>
+              <w:rPr>
+                <w:rFonts w:hint="eastAsia"/>
+                <w:szCs w:val="24"/>
+              </w:rPr>
+              <w:t>S</w:t>
+            </w:r>
+            <w:r>
+              <w:rPr>
+                <w:szCs w:val="24"/>
+              </w:rPr>
+              <w:t xml:space="preserve">ystem displays </w:t>
+            </w:r>
+            <w:r>
+              <w:t xml:space="preserve">the data in Appendix </w:t>
+            </w:r>
+            <w:r>
+              <w:t>expectedData</w:t>
+            </w:r>
+            <w:r>
+              <w:t>3, expectedData4</w:t>
+            </w:r>
+          </w:p>
+        </w:tc>
+        <w:tc>
+          <w:tcPr>
+            <w:tcW w:w="2125" w:type="dxa"/>
+          </w:tcPr>
+          <w:p>
+            <w:pPr>
+              <w:ind w:left="240" w:right="240"/>
+              <w:jc w:val="center"/>
+              <w:cnfStyle w:val="000000100000" w:firstRow="0" w:lastRow="0" w:firstColumn="0" w:lastColumn="0" w:oddVBand="0" w:evenVBand="0" w:oddHBand="1" w:evenHBand="0" w:firstRowFirstColumn="0" w:firstRowLastColumn="0" w:lastRowFirstColumn="0" w:lastRowLastColumn="0"/>
+              <w:rPr>
+                <w:szCs w:val="24"/>
+              </w:rPr>
+            </w:pPr>
+            <w:r>
+              <w:rPr>
+                <w:rFonts w:hint="eastAsia"/>
+                <w:szCs w:val="24"/>
+              </w:rPr>
+              <w:t>P</w:t>
+            </w:r>
+            <w:r>
+              <w:rPr>
+                <w:szCs w:val="24"/>
+              </w:rPr>
+              <w:t>ass</w:t>
+            </w:r>
+          </w:p>
+        </w:tc>
+      </w:tr>
+      <w:tr>
+        <w:trPr>
+          <w:trHeight w:val="1321"/>
+        </w:trPr>
+        <w:tc>
+          <w:tcPr>
+            <w:cnfStyle w:val="001000000000" w:firstRow="0" w:lastRow="0" w:firstColumn="1" w:lastColumn="0" w:oddVBand="0" w:evenVBand="0" w:oddHBand="0" w:evenHBand="0" w:firstRowFirstColumn="0" w:firstRowLastColumn="0" w:lastRowFirstColumn="0" w:lastRowLastColumn="0"/>
+            <w:tcW w:w="964" w:type="dxa"/>
+          </w:tcPr>
+          <w:p>
+            <w:pPr>
+              <w:ind w:left="240" w:right="240"/>
+              <w:jc w:val="center"/>
+              <w:rPr>
+                <w:b w:val="0"/>
+                <w:bCs w:val="0"/>
+                <w:szCs w:val="24"/>
+              </w:rPr>
+            </w:pPr>
+            <w:r>
+              <w:rPr>
+                <w:rFonts w:hint="eastAsia"/>
+                <w:b w:val="0"/>
+                <w:bCs w:val="0"/>
+                <w:szCs w:val="24"/>
+              </w:rPr>
+              <w:t>2</w:t>
+            </w:r>
+            <w:r>
+              <w:rPr>
+                <w:b w:val="0"/>
+                <w:bCs w:val="0"/>
+                <w:szCs w:val="24"/>
+              </w:rPr>
+              <w:t>9</w:t>
+            </w:r>
+          </w:p>
+        </w:tc>
+        <w:tc>
+          <w:tcPr>
+            <w:tcW w:w="2580" w:type="dxa"/>
+          </w:tcPr>
+          <w:p>
+            <w:pPr>
+              <w:ind w:left="240" w:right="240"/>
+              <w:jc w:val="center"/>
+              <w:cnfStyle w:val="000000000000" w:firstRow="0" w:lastRow="0" w:firstColumn="0" w:lastColumn="0" w:oddVBand="0" w:evenVBand="0" w:oddHBand="0" w:evenHBand="0" w:firstRowFirstColumn="0" w:firstRowLastColumn="0" w:lastRowFirstColumn="0" w:lastRowLastColumn="0"/>
+              <w:rPr>
+                <w:szCs w:val="24"/>
+              </w:rPr>
+            </w:pPr>
+            <w:r>
+              <w:rPr>
+                <w:rFonts w:hint="eastAsia"/>
+                <w:szCs w:val="24"/>
+              </w:rPr>
+              <w:t>S</w:t>
+            </w:r>
+            <w:r>
+              <w:rPr>
+                <w:szCs w:val="24"/>
+              </w:rPr>
+              <w:t xml:space="preserve">ystem displays </w:t>
+            </w:r>
+            <w:r>
+              <w:t>the data in</w:t>
+            </w:r>
+            <w:r>
+              <w:t xml:space="preserve"> </w:t>
+            </w:r>
+            <w:r>
+              <w:t xml:space="preserve">Appendix </w:t>
+            </w:r>
+            <w:r>
+              <w:t>expectedData4</w:t>
+            </w:r>
+          </w:p>
+        </w:tc>
+        <w:tc>
+          <w:tcPr>
+            <w:tcW w:w="2685" w:type="dxa"/>
+          </w:tcPr>
+          <w:p>
+            <w:pPr>
+              <w:ind w:left="240" w:right="240"/>
+              <w:jc w:val="center"/>
+              <w:cnfStyle w:val="000000000000" w:firstRow="0" w:lastRow="0" w:firstColumn="0" w:lastColumn="0" w:oddVBand="0" w:evenVBand="0" w:oddHBand="0" w:evenHBand="0" w:firstRowFirstColumn="0" w:firstRowLastColumn="0" w:lastRowFirstColumn="0" w:lastRowLastColumn="0"/>
+              <w:rPr>
+                <w:szCs w:val="24"/>
+              </w:rPr>
+            </w:pPr>
+            <w:r>
+              <w:rPr>
+                <w:rFonts w:hint="eastAsia"/>
+                <w:szCs w:val="24"/>
+              </w:rPr>
+              <w:t>S</w:t>
+            </w:r>
+            <w:r>
+              <w:rPr>
+                <w:szCs w:val="24"/>
+              </w:rPr>
+              <w:t xml:space="preserve">ystem displays </w:t>
+            </w:r>
+            <w:r>
+              <w:t>the data in</w:t>
+            </w:r>
+            <w:r>
+              <w:t xml:space="preserve"> </w:t>
+            </w:r>
+            <w:r>
+              <w:t xml:space="preserve">Appendix </w:t>
+            </w:r>
+            <w:r>
+              <w:t>expectedData4</w:t>
+            </w:r>
+          </w:p>
+        </w:tc>
+        <w:tc>
+          <w:tcPr>
+            <w:tcW w:w="2125" w:type="dxa"/>
+          </w:tcPr>
+          <w:p>
+            <w:pPr>
+              <w:jc w:val="center"/>
+              <w:cnfStyle w:val="000000000000" w:firstRow="0" w:lastRow="0" w:firstColumn="0" w:lastColumn="0" w:oddVBand="0" w:evenVBand="0" w:oddHBand="0" w:evenHBand="0" w:firstRowFirstColumn="0" w:firstRowLastColumn="0" w:lastRowFirstColumn="0" w:lastRowLastColumn="0"/>
+            </w:pPr>
+            <w:r>
+              <w:rPr>
+                <w:rFonts w:hint="eastAsia"/>
+                <w:szCs w:val="24"/>
+              </w:rPr>
+              <w:t>P</w:t>
+            </w:r>
+            <w:r>
+              <w:rPr>
+                <w:szCs w:val="24"/>
+              </w:rPr>
+              <w:t>ass</w:t>
+            </w:r>
+          </w:p>
+        </w:tc>
+      </w:tr>
+      <w:tr>
+        <w:trPr>
+          <w:cnfStyle w:val="000000100000" w:firstRow="0" w:lastRow="0" w:firstColumn="0" w:lastColumn="0" w:oddVBand="0" w:evenVBand="0" w:oddHBand="1" w:evenHBand="0" w:firstRowFirstColumn="0" w:firstRowLastColumn="0" w:lastRowFirstColumn="0" w:lastRowLastColumn="0"/>
+          <w:trHeight w:val="1321"/>
+        </w:trPr>
+        <w:tc>
+          <w:tcPr>
+            <w:cnfStyle w:val="001000000000" w:firstRow="0" w:lastRow="0" w:firstColumn="1" w:lastColumn="0" w:oddVBand="0" w:evenVBand="0" w:oddHBand="0" w:evenHBand="0" w:firstRowFirstColumn="0" w:firstRowLastColumn="0" w:lastRowFirstColumn="0" w:lastRowLastColumn="0"/>
+            <w:tcW w:w="964" w:type="dxa"/>
+          </w:tcPr>
+          <w:p>
+            <w:pPr>
+              <w:ind w:left="240" w:right="240"/>
+              <w:jc w:val="center"/>
+              <w:rPr>
+                <w:b w:val="0"/>
+                <w:bCs w:val="0"/>
+                <w:szCs w:val="24"/>
+              </w:rPr>
+            </w:pPr>
+            <w:r>
+              <w:rPr>
+                <w:rFonts w:hint="eastAsia"/>
+                <w:b w:val="0"/>
+                <w:bCs w:val="0"/>
+                <w:szCs w:val="24"/>
+              </w:rPr>
+              <w:lastRenderedPageBreak/>
+              <w:t>3</w:t>
+            </w:r>
+            <w:r>
+              <w:rPr>
+                <w:b w:val="0"/>
+                <w:bCs w:val="0"/>
+                <w:szCs w:val="24"/>
+              </w:rPr>
+              <w:t>0</w:t>
+            </w:r>
+          </w:p>
+        </w:tc>
+        <w:tc>
+          <w:tcPr>
+            <w:tcW w:w="2580" w:type="dxa"/>
+          </w:tcPr>
+          <w:p>
+            <w:pPr>
+              <w:ind w:left="240" w:right="240"/>
+              <w:jc w:val="center"/>
+              <w:cnfStyle w:val="000000100000" w:firstRow="0" w:lastRow="0" w:firstColumn="0" w:lastColumn="0" w:oddVBand="0" w:evenVBand="0" w:oddHBand="1" w:evenHBand="0" w:firstRowFirstColumn="0" w:firstRowLastColumn="0" w:lastRowFirstColumn="0" w:lastRowLastColumn="0"/>
+              <w:rPr>
+                <w:szCs w:val="24"/>
+              </w:rPr>
+            </w:pPr>
+            <w:r>
+              <w:rPr>
+                <w:rFonts w:hint="eastAsia"/>
+                <w:szCs w:val="24"/>
+              </w:rPr>
+              <w:t>S</w:t>
+            </w:r>
+            <w:r>
+              <w:rPr>
+                <w:szCs w:val="24"/>
+              </w:rPr>
+              <w:t xml:space="preserve">ystem displays </w:t>
+            </w:r>
+            <w:r>
+              <w:t>the data in</w:t>
+            </w:r>
+            <w:r>
+              <w:t xml:space="preserve"> </w:t>
+            </w:r>
+            <w:r>
+              <w:t xml:space="preserve">Appendix </w:t>
+            </w:r>
+            <w:r>
+              <w:t>expectedData</w:t>
+            </w:r>
+            <w:r>
+              <w:t>5</w:t>
+            </w:r>
+          </w:p>
+        </w:tc>
+        <w:tc>
+          <w:tcPr>
+            <w:tcW w:w="2685" w:type="dxa"/>
+          </w:tcPr>
+          <w:p>
+            <w:pPr>
+              <w:ind w:left="240" w:right="240"/>
+              <w:jc w:val="center"/>
+              <w:cnfStyle w:val="000000100000" w:firstRow="0" w:lastRow="0" w:firstColumn="0" w:lastColumn="0" w:oddVBand="0" w:evenVBand="0" w:oddHBand="1" w:evenHBand="0" w:firstRowFirstColumn="0" w:firstRowLastColumn="0" w:lastRowFirstColumn="0" w:lastRowLastColumn="0"/>
+              <w:rPr>
+                <w:szCs w:val="24"/>
+              </w:rPr>
+            </w:pPr>
+            <w:r>
+              <w:rPr>
+                <w:rFonts w:hint="eastAsia"/>
+                <w:szCs w:val="24"/>
+              </w:rPr>
+              <w:t>S</w:t>
+            </w:r>
+            <w:r>
+              <w:rPr>
+                <w:szCs w:val="24"/>
+              </w:rPr>
+              <w:t xml:space="preserve">ystem displays </w:t>
+            </w:r>
+            <w:r>
+              <w:t>the data in</w:t>
+            </w:r>
+            <w:r>
+              <w:t xml:space="preserve"> </w:t>
+            </w:r>
+            <w:r>
+              <w:t xml:space="preserve">Appendix </w:t>
+            </w:r>
+            <w:r>
+              <w:t>expectedData</w:t>
+            </w:r>
+            <w:r>
+              <w:t>5</w:t>
+            </w:r>
+          </w:p>
+        </w:tc>
+        <w:tc>
+          <w:tcPr>
+            <w:tcW w:w="2125" w:type="dxa"/>
+          </w:tcPr>
+          <w:p>
+            <w:pPr>
+              <w:jc w:val="center"/>
+              <w:cnfStyle w:val="000000100000" w:firstRow="0" w:lastRow="0" w:firstColumn="0" w:lastColumn="0" w:oddVBand="0" w:evenVBand="0" w:oddHBand="1" w:evenHBand="0" w:firstRowFirstColumn="0" w:firstRowLastColumn="0" w:lastRowFirstColumn="0" w:lastRowLastColumn="0"/>
+            </w:pPr>
+            <w:r>
+              <w:rPr>
+                <w:rFonts w:hint="eastAsia"/>
+                <w:szCs w:val="24"/>
+              </w:rPr>
+              <w:t>P</w:t>
+            </w:r>
+            <w:r>
+              <w:rPr>
+                <w:szCs w:val="24"/>
+              </w:rPr>
+              <w:t>ass</w:t>
+            </w:r>
+          </w:p>
+        </w:tc>
+      </w:tr>
+      <w:tr>
+        <w:trPr>
+          <w:trHeight w:val="1321"/>
+        </w:trPr>
+        <w:tc>
+          <w:tcPr>
+            <w:cnfStyle w:val="001000000000" w:firstRow="0" w:lastRow="0" w:firstColumn="1" w:lastColumn="0" w:oddVBand="0" w:evenVBand="0" w:oddHBand="0" w:evenHBand="0" w:firstRowFirstColumn="0" w:firstRowLastColumn="0" w:lastRowFirstColumn="0" w:lastRowLastColumn="0"/>
+            <w:tcW w:w="964" w:type="dxa"/>
+          </w:tcPr>
+          <w:p>
+            <w:pPr>
+              <w:ind w:left="240" w:right="240"/>
+              <w:jc w:val="center"/>
+              <w:rPr>
+                <w:b w:val="0"/>
+                <w:bCs w:val="0"/>
+                <w:szCs w:val="24"/>
+              </w:rPr>
+            </w:pPr>
+            <w:r>
+              <w:rPr>
+                <w:rFonts w:hint="eastAsia"/>
+                <w:b w:val="0"/>
+                <w:bCs w:val="0"/>
+                <w:szCs w:val="24"/>
+              </w:rPr>
+              <w:t>3</w:t>
+            </w:r>
+            <w:r>
+              <w:rPr>
+                <w:b w:val="0"/>
+                <w:bCs w:val="0"/>
+                <w:szCs w:val="24"/>
+              </w:rPr>
+              <w:t>1</w:t>
+            </w:r>
+          </w:p>
+        </w:tc>
+        <w:tc>
+          <w:tcPr>
+            <w:tcW w:w="2580" w:type="dxa"/>
+          </w:tcPr>
+          <w:p>
+            <w:pPr>
+              <w:ind w:left="240" w:right="240"/>
+              <w:jc w:val="center"/>
+              <w:cnfStyle w:val="000000000000" w:firstRow="0" w:lastRow="0" w:firstColumn="0" w:lastColumn="0" w:oddVBand="0" w:evenVBand="0" w:oddHBand="0" w:evenHBand="0" w:firstRowFirstColumn="0" w:firstRowLastColumn="0" w:lastRowFirstColumn="0" w:lastRowLastColumn="0"/>
+              <w:rPr>
+                <w:szCs w:val="24"/>
+              </w:rPr>
+            </w:pPr>
+            <w:r>
+              <w:rPr>
+                <w:rFonts w:hint="eastAsia"/>
+                <w:szCs w:val="24"/>
+              </w:rPr>
+              <w:t>S</w:t>
+            </w:r>
+            <w:r>
+              <w:rPr>
+                <w:szCs w:val="24"/>
+              </w:rPr>
+              <w:t xml:space="preserve">ystem displays </w:t>
+            </w:r>
+            <w:r>
+              <w:t>the data in</w:t>
+            </w:r>
+            <w:r>
+              <w:t xml:space="preserve"> </w:t>
+            </w:r>
+            <w:r>
+              <w:t xml:space="preserve">Appendix </w:t>
+            </w:r>
+            <w:r>
+              <w:t>expectedData</w:t>
+            </w:r>
+            <w:r>
+              <w:t>6</w:t>
+            </w:r>
+          </w:p>
+        </w:tc>
+        <w:tc>
+          <w:tcPr>
+            <w:tcW w:w="2685" w:type="dxa"/>
+          </w:tcPr>
+          <w:p>
+            <w:pPr>
+              <w:ind w:left="240" w:right="240"/>
+              <w:jc w:val="center"/>
+              <w:cnfStyle w:val="000000000000" w:firstRow="0" w:lastRow="0" w:firstColumn="0" w:lastColumn="0" w:oddVBand="0" w:evenVBand="0" w:oddHBand="0" w:evenHBand="0" w:firstRowFirstColumn="0" w:firstRowLastColumn="0" w:lastRowFirstColumn="0" w:lastRowLastColumn="0"/>
+              <w:rPr>
+                <w:szCs w:val="24"/>
+              </w:rPr>
+            </w:pPr>
+            <w:r>
+              <w:rPr>
+                <w:rFonts w:hint="eastAsia"/>
+                <w:szCs w:val="24"/>
+              </w:rPr>
+              <w:t>S</w:t>
+            </w:r>
+            <w:r>
+              <w:rPr>
+                <w:szCs w:val="24"/>
+              </w:rPr>
+              <w:t xml:space="preserve">ystem displays </w:t>
+            </w:r>
+            <w:r>
+              <w:t>the data in</w:t>
+            </w:r>
+            <w:r>
+              <w:t xml:space="preserve"> </w:t>
+            </w:r>
+            <w:r>
+              <w:t xml:space="preserve">Appendix </w:t>
+            </w:r>
+            <w:r>
+              <w:t>expectedData</w:t>
+            </w:r>
+            <w:r>
+              <w:t>6</w:t>
+            </w:r>
+          </w:p>
+        </w:tc>
+        <w:tc>
+          <w:tcPr>
+            <w:tcW w:w="2125" w:type="dxa"/>
+          </w:tcPr>
+          <w:p>
+            <w:pPr>
+              <w:jc w:val="center"/>
+              <w:cnfStyle w:val="000000000000" w:firstRow="0" w:lastRow="0" w:firstColumn="0" w:lastColumn="0" w:oddVBand="0" w:evenVBand="0" w:oddHBand="0" w:evenHBand="0" w:firstRowFirstColumn="0" w:firstRowLastColumn="0" w:lastRowFirstColumn="0" w:lastRowLastColumn="0"/>
+            </w:pPr>
+            <w:r>
+              <w:rPr>
+                <w:rFonts w:hint="eastAsia"/>
+                <w:szCs w:val="24"/>
+              </w:rPr>
+              <w:t>P</w:t>
+            </w:r>
+            <w:r>
+              <w:rPr>
+                <w:szCs w:val="24"/>
+              </w:rPr>
+              <w:t>ass</w:t>
+            </w:r>
+          </w:p>
+        </w:tc>
+      </w:tr>
+      <w:tr>
+        <w:trPr>
+          <w:cnfStyle w:val="000000100000" w:firstRow="0" w:lastRow="0" w:firstColumn="0" w:lastColumn="0" w:oddVBand="0" w:evenVBand="0" w:oddHBand="1" w:evenHBand="0" w:firstRowFirstColumn="0" w:firstRowLastColumn="0" w:lastRowFirstColumn="0" w:lastRowLastColumn="0"/>
+          <w:trHeight w:val="1321"/>
+        </w:trPr>
+        <w:tc>
+          <w:tcPr>
+            <w:cnfStyle w:val="001000000000" w:firstRow="0" w:lastRow="0" w:firstColumn="1" w:lastColumn="0" w:oddVBand="0" w:evenVBand="0" w:oddHBand="0" w:evenHBand="0" w:firstRowFirstColumn="0" w:firstRowLastColumn="0" w:lastRowFirstColumn="0" w:lastRowLastColumn="0"/>
+            <w:tcW w:w="964" w:type="dxa"/>
+          </w:tcPr>
+          <w:p>
+            <w:pPr>
+              <w:ind w:left="240" w:right="240"/>
+              <w:jc w:val="center"/>
+              <w:rPr>
+                <w:b w:val="0"/>
+                <w:bCs w:val="0"/>
+                <w:szCs w:val="24"/>
+              </w:rPr>
+            </w:pPr>
+            <w:r>
+              <w:rPr>
+                <w:rFonts w:hint="eastAsia"/>
+                <w:b w:val="0"/>
+                <w:bCs w:val="0"/>
+                <w:szCs w:val="24"/>
+              </w:rPr>
+              <w:t>3</w:t>
+            </w:r>
+            <w:r>
+              <w:rPr>
+                <w:b w:val="0"/>
+                <w:bCs w:val="0"/>
+                <w:szCs w:val="24"/>
+              </w:rPr>
+              <w:t>2</w:t>
+            </w:r>
+          </w:p>
+        </w:tc>
+        <w:tc>
+          <w:tcPr>
+            <w:tcW w:w="2580" w:type="dxa"/>
+          </w:tcPr>
+          <w:p>
+            <w:pPr>
+              <w:ind w:left="240" w:right="240"/>
+              <w:jc w:val="center"/>
+              <w:cnfStyle w:val="000000100000" w:firstRow="0" w:lastRow="0" w:firstColumn="0" w:lastColumn="0" w:oddVBand="0" w:evenVBand="0" w:oddHBand="1" w:evenHBand="0" w:firstRowFirstColumn="0" w:firstRowLastColumn="0" w:lastRowFirstColumn="0" w:lastRowLastColumn="0"/>
+              <w:rPr>
+                <w:szCs w:val="24"/>
+              </w:rPr>
+            </w:pPr>
+            <w:r>
+              <w:rPr>
+                <w:rFonts w:hint="eastAsia"/>
+                <w:szCs w:val="24"/>
+              </w:rPr>
+              <w:t>S</w:t>
+            </w:r>
+            <w:r>
+              <w:rPr>
+                <w:szCs w:val="24"/>
+              </w:rPr>
+              <w:t xml:space="preserve">ystem displays </w:t>
+            </w:r>
+            <w:r>
+              <w:t>the data in</w:t>
+            </w:r>
+            <w:r>
+              <w:t xml:space="preserve"> </w:t>
+            </w:r>
+            <w:r>
+              <w:t xml:space="preserve">Appendix </w:t>
+            </w:r>
+            <w:r>
+              <w:t>expectedData</w:t>
+            </w:r>
+            <w:r>
+              <w:t>7</w:t>
+            </w:r>
+          </w:p>
+        </w:tc>
+        <w:tc>
+          <w:tcPr>
+            <w:tcW w:w="2685" w:type="dxa"/>
+          </w:tcPr>
+          <w:p>
+            <w:pPr>
+              <w:ind w:left="240" w:right="240"/>
+              <w:jc w:val="center"/>
+              <w:cnfStyle w:val="000000100000" w:firstRow="0" w:lastRow="0" w:firstColumn="0" w:lastColumn="0" w:oddVBand="0" w:evenVBand="0" w:oddHBand="1" w:evenHBand="0" w:firstRowFirstColumn="0" w:firstRowLastColumn="0" w:lastRowFirstColumn="0" w:lastRowLastColumn="0"/>
+              <w:rPr>
+                <w:szCs w:val="24"/>
+              </w:rPr>
+            </w:pPr>
+            <w:r>
+              <w:rPr>
+                <w:rFonts w:hint="eastAsia"/>
+                <w:szCs w:val="24"/>
+              </w:rPr>
+              <w:t>S</w:t>
+            </w:r>
+            <w:r>
+              <w:rPr>
+                <w:szCs w:val="24"/>
+              </w:rPr>
+              <w:t xml:space="preserve">ystem displays </w:t>
+            </w:r>
+            <w:r>
+              <w:t>the data in</w:t>
+            </w:r>
+            <w:r>
+              <w:t xml:space="preserve"> </w:t>
+            </w:r>
+            <w:r>
+              <w:t xml:space="preserve">Appendix </w:t>
+            </w:r>
+            <w:r>
+              <w:t>expectedData</w:t>
+            </w:r>
+            <w:r>
+              <w:t>7</w:t>
+            </w:r>
+          </w:p>
+        </w:tc>
+        <w:tc>
+          <w:tcPr>
+            <w:tcW w:w="2125" w:type="dxa"/>
+          </w:tcPr>
+          <w:p>
+            <w:pPr>
+              <w:jc w:val="center"/>
+              <w:cnfStyle w:val="000000100000" w:firstRow="0" w:lastRow="0" w:firstColumn="0" w:lastColumn="0" w:oddVBand="0" w:evenVBand="0" w:oddHBand="1" w:evenHBand="0" w:firstRowFirstColumn="0" w:firstRowLastColumn="0" w:lastRowFirstColumn="0" w:lastRowLastColumn="0"/>
+            </w:pPr>
+            <w:r>
+              <w:rPr>
+                <w:rFonts w:hint="eastAsia"/>
+                <w:szCs w:val="24"/>
+              </w:rPr>
+              <w:t>P</w:t>
+            </w:r>
+            <w:r>
+              <w:rPr>
+                <w:szCs w:val="24"/>
+              </w:rPr>
+              <w:t>ass</w:t>
+            </w:r>
+          </w:p>
+        </w:tc>
+      </w:tr>
+      <w:tr>
+        <w:trPr>
+          <w:trHeight w:val="1321"/>
+        </w:trPr>
+        <w:tc>
+          <w:tcPr>
+            <w:cnfStyle w:val="001000000000" w:firstRow="0" w:lastRow="0" w:firstColumn="1" w:lastColumn="0" w:oddVBand="0" w:evenVBand="0" w:oddHBand="0" w:evenHBand="0" w:firstRowFirstColumn="0" w:firstRowLastColumn="0" w:lastRowFirstColumn="0" w:lastRowLastColumn="0"/>
+            <w:tcW w:w="964" w:type="dxa"/>
+          </w:tcPr>
+          <w:p>
+            <w:pPr>
+              <w:ind w:left="240" w:right="240"/>
+              <w:jc w:val="center"/>
+              <w:rPr>
+                <w:b w:val="0"/>
+                <w:bCs w:val="0"/>
+                <w:szCs w:val="24"/>
+              </w:rPr>
+            </w:pPr>
+            <w:r>
+              <w:rPr>
+                <w:rFonts w:hint="eastAsia"/>
+                <w:b w:val="0"/>
+                <w:bCs w:val="0"/>
+                <w:szCs w:val="24"/>
+              </w:rPr>
+              <w:t>3</w:t>
+            </w:r>
+            <w:r>
+              <w:rPr>
+                <w:b w:val="0"/>
+                <w:bCs w:val="0"/>
+                <w:szCs w:val="24"/>
+              </w:rPr>
+              <w:t>3</w:t>
+            </w:r>
+          </w:p>
+        </w:tc>
+        <w:tc>
+          <w:tcPr>
+            <w:tcW w:w="2580" w:type="dxa"/>
+          </w:tcPr>
+          <w:p>
+            <w:pPr>
+              <w:ind w:left="240" w:right="240"/>
+              <w:jc w:val="center"/>
+              <w:cnfStyle w:val="000000000000" w:firstRow="0" w:lastRow="0" w:firstColumn="0" w:lastColumn="0" w:oddVBand="0" w:evenVBand="0" w:oddHBand="0" w:evenHBand="0" w:firstRowFirstColumn="0" w:firstRowLastColumn="0" w:lastRowFirstColumn="0" w:lastRowLastColumn="0"/>
+              <w:rPr>
+                <w:szCs w:val="24"/>
+              </w:rPr>
+            </w:pPr>
+            <w:r>
+              <w:rPr>
+                <w:szCs w:val="24"/>
+              </w:rPr>
+              <w:t>Show a message “Cannot connect to database” then provide refresh and cancel button</w:t>
+            </w:r>
+          </w:p>
+        </w:tc>
+        <w:tc>
+          <w:tcPr>
+            <w:tcW w:w="2685" w:type="dxa"/>
+          </w:tcPr>
+          <w:p>
+            <w:pPr>
+              <w:ind w:left="240" w:right="240"/>
+              <w:jc w:val="center"/>
+              <w:cnfStyle w:val="000000000000" w:firstRow="0" w:lastRow="0" w:firstColumn="0" w:lastColumn="0" w:oddVBand="0" w:evenVBand="0" w:oddHBand="0" w:evenHBand="0" w:firstRowFirstColumn="0" w:firstRowLastColumn="0" w:lastRowFirstColumn="0" w:lastRowLastColumn="0"/>
+              <w:rPr>
+                <w:szCs w:val="24"/>
+              </w:rPr>
+            </w:pPr>
+            <w:r>
+              <w:rPr>
+                <w:szCs w:val="24"/>
+              </w:rPr>
+              <w:t>Show a message “Cannot connect to database” then provide refresh and cancel button</w:t>
+            </w:r>
+          </w:p>
+        </w:tc>
+        <w:tc>
+          <w:tcPr>
+            <w:tcW w:w="2125" w:type="dxa"/>
+          </w:tcPr>
+          <w:p>
+            <w:pPr>
+              <w:jc w:val="center"/>
+              <w:cnfStyle w:val="000000000000" w:firstRow="0" w:lastRow="0" w:firstColumn="0" w:lastColumn="0" w:oddVBand="0" w:evenVBand="0" w:oddHBand="0" w:evenHBand="0" w:firstRowFirstColumn="0" w:firstRowLastColumn="0" w:lastRowFirstColumn="0" w:lastRowLastColumn="0"/>
+            </w:pPr>
+            <w:r>
+              <w:rPr>
+                <w:rFonts w:hint="eastAsia"/>
+                <w:szCs w:val="24"/>
+              </w:rPr>
+              <w:t>P</w:t>
+            </w:r>
+            <w:r>
+              <w:rPr>
+                <w:szCs w:val="24"/>
+              </w:rPr>
+              <w:t>ass</w:t>
+            </w:r>
+          </w:p>
+        </w:tc>
+      </w:tr>
+    </w:tbl>
+    <w:p>
+      <w:pPr>
+        <w:pStyle w:val="3"/>
+      </w:pPr>
+    </w:p>
     <w:sectPr>
       <w:footerReference w:type="default" r:id="rId8"/>
       <w:pgSz w:w="11900" w:h="16840"/>
@@ -15236,7 +19965,6 @@
   <w:style w:type="character" w:default="1" w:styleId="a0">
     <w:name w:val="Default Paragraph Font"/>
     <w:uiPriority w:val="1"/>
-    <w:semiHidden/>
     <w:unhideWhenUsed/>
   </w:style>
   <w:style w:type="table" w:default="1" w:styleId="a1">
